--- a/MS_materials/Manuscript.docx
+++ b/MS_materials/Manuscript.docx
@@ -19,8 +19,6 @@
         </w:rPr>
         <w:t>Abstract</w:t>
       </w:r>
-      <w:bookmarkStart w:id="0" w:name="_GoBack"/>
-      <w:bookmarkEnd w:id="0"/>
     </w:p>
     <w:p>
       <w:pPr>
@@ -1146,10 +1144,7 @@
         <w:t xml:space="preserve"> 362 lakes and </w:t>
       </w:r>
       <w:r>
-        <w:t>139.7 km</w:t>
-      </w:r>
-      <w:r>
-        <w:t xml:space="preserve"> N-S distance</w:t>
+        <w:t>139.7 km N-S distance</w:t>
       </w:r>
       <w:r>
         <w:t>) across 8287 non-Mississippi River network lakes (69.8%). Additionally, network</w:t>
@@ -1352,7 +1347,21 @@
         <w:t>across</w:t>
       </w:r>
       <w:r>
-        <w:t xml:space="preserve"> definitions of protection. The Mississippi River network, approximately 10 times larger than the next-largest network in terms of number of lakes, was 4.3 - 15.1% protected across all definitions of protection. Additionally, network connectivity scores (natural log-transformed) were not correlated with the proportion of networks protected under all definitions of protection (absolute Pearson’s r &lt; 0.1), indicating that the most connected networks were generally not well protected. In summary, although whole network protection varied widely across ecoregions and definitions of protection, most networks were poorly protected as a whole.</w:t>
+        <w:t xml:space="preserve"> definitions of protection. The Mississippi River network, approximately 10 times larger than the next-largest network in terms of number of lakes, was 4.3 - 15.1% protected across all definitions of protection. Additionally, network connectivity scores (natural log-transformed) were not correlated with the proportion of networks protected under all definitions of protection (absolute Pearson’s r &lt; 0.1</w:t>
+      </w:r>
+      <w:r>
+        <w:t>, p = 0.36 -</w:t>
+      </w:r>
+      <w:r>
+        <w:t xml:space="preserve"> 1.0</w:t>
+      </w:r>
+      <w:r>
+        <w:t xml:space="preserve">), indicating that the most connected networks were generally not well protected. In summary, </w:t>
+      </w:r>
+      <w:bookmarkStart w:id="0" w:name="_GoBack"/>
+      <w:bookmarkEnd w:id="0"/>
+      <w:r>
+        <w:t>although whole network protection varied widely across ecoregions and definitions of protection, most networks were poorly protected as a whole.</w:t>
       </w:r>
     </w:p>
     <w:p>
@@ -1738,10 +1747,7 @@
       </w:r>
       <w:proofErr w:type="spellEnd"/>
       <w:r>
-        <w:t xml:space="preserve"> et al. 2018)</w:t>
-      </w:r>
-      <w:r>
-        <w:t xml:space="preserve"> and</w:t>
+        <w:t xml:space="preserve"> et al. 2018) and</w:t>
       </w:r>
       <w:r>
         <w:t xml:space="preserve"> regulate water temperature</w:t>
@@ -16082,7 +16088,7 @@
       <w:r>
         <w:lastRenderedPageBreak/>
         <w:pict w14:anchorId="7D762106">
-          <v:shape id="_x0000_i1031" type="#_x0000_t75" style="width:274.5pt;height:519.75pt">
+          <v:shape id="_x0000_i1026" type="#_x0000_t75" style="width:274.5pt;height:519.75pt">
             <v:imagedata r:id="rId19" o:title="LakeNetworksPADUSEcoreg_MultiPanel" cropbottom="9258f" cropright="27035f"/>
           </v:shape>
         </w:pict>
@@ -16208,7 +16214,7 @@
       <w:r>
         <w:lastRenderedPageBreak/>
         <w:pict w14:anchorId="07AD33C3">
-          <v:shape id="_x0000_i1034" type="#_x0000_t75" style="width:321pt;height:435pt">
+          <v:shape id="_x0000_i1027" type="#_x0000_t75" style="width:321pt;height:435pt">
             <v:imagedata r:id="rId20" o:title="ConnScoreHubMaps_noHist_wRankLabs" croptop="373f" cropbottom="6908f" cropleft="18784f" cropright="22512f"/>
           </v:shape>
         </w:pict>
@@ -16248,7 +16254,7 @@
       <w:r>
         <w:lastRenderedPageBreak/>
         <w:pict w14:anchorId="0010182B">
-          <v:shape id="_x0000_i1045" type="#_x0000_t75" style="width:468pt;height:468pt">
+          <v:shape id="_x0000_i1028" type="#_x0000_t75" style="width:468pt;height:468pt">
             <v:imagedata r:id="rId21" o:title="NetworkHubLakeProtectionByNARS"/>
           </v:shape>
         </w:pict>
@@ -16373,7 +16379,7 @@
           <w:rPr>
             <w:noProof/>
           </w:rPr>
-          <w:t>21</w:t>
+          <w:t>14</w:t>
         </w:r>
         <w:r>
           <w:rPr>
@@ -17549,7 +17555,7 @@
 </file>
 
 <file path=customXml/itemProps1.xml><?xml version="1.0" encoding="utf-8"?>
-<ds:datastoreItem xmlns:ds="http://schemas.openxmlformats.org/officeDocument/2006/customXml" ds:itemID="{FA072B97-F780-4A04-B475-EA9A0F7A8908}">
+<ds:datastoreItem xmlns:ds="http://schemas.openxmlformats.org/officeDocument/2006/customXml" ds:itemID="{F623E799-D3F3-4852-AB54-B8F0F068C627}">
   <ds:schemaRefs>
     <ds:schemaRef ds:uri="http://schemas.openxmlformats.org/officeDocument/2006/bibliography"/>
   </ds:schemaRefs>

--- a/MS_materials/Manuscript.docx
+++ b/MS_materials/Manuscript.docx
@@ -1356,12 +1356,7 @@
         <w:t xml:space="preserve"> 1.0</w:t>
       </w:r>
       <w:r>
-        <w:t xml:space="preserve">), indicating that the most connected networks were generally not well protected. In summary, </w:t>
-      </w:r>
-      <w:bookmarkStart w:id="0" w:name="_GoBack"/>
-      <w:bookmarkEnd w:id="0"/>
-      <w:r>
-        <w:t>although whole network protection varied widely across ecoregions and definitions of protection, most networks were poorly protected as a whole.</w:t>
+        <w:t>), indicating that the most connected networks were generally not well protected. In summary, although whole network protection varied widely across ecoregions and definitions of protection, most networks were poorly protected as a whole.</w:t>
       </w:r>
     </w:p>
     <w:p>
@@ -15867,7 +15862,31 @@
         <w:t>Figure. 1.</w:t>
       </w:r>
       <w:r>
-        <w:t xml:space="preserve"> Freshwater connectivity in Michigan, USA based on a) an intact network with an operational hub lake and b) a compromised hub lake, which results in network fragmentation and possible upstream habitat loss for freshwater biodiversity. Upstream streams are grayed out in b to represent loss of stream habitat. Isolated lakes are not accessible through networks.</w:t>
+        <w:t xml:space="preserve"> Freshwater connectivity in Michigan, USA based on </w:t>
+      </w:r>
+      <w:r>
+        <w:t>(</w:t>
+      </w:r>
+      <w:r>
+        <w:t xml:space="preserve">a) an intact network with an operational hub lake and </w:t>
+      </w:r>
+      <w:r>
+        <w:t>(</w:t>
+      </w:r>
+      <w:r>
+        <w:t xml:space="preserve">b) a compromised hub lake, which results in network fragmentation and possible upstream habitat loss for freshwater biodiversity. Upstream streams are grayed out in </w:t>
+      </w:r>
+      <w:r>
+        <w:t>(</w:t>
+      </w:r>
+      <w:r>
+        <w:t>b</w:t>
+      </w:r>
+      <w:r>
+        <w:t>)</w:t>
+      </w:r>
+      <w:r>
+        <w:t xml:space="preserve"> to represent loss of stream habitat. Isolated lakes are not accessible through networks.</w:t>
       </w:r>
     </w:p>
     <w:p>
@@ -15887,6 +15906,12 @@
         </w:rPr>
         <w:t xml:space="preserve">Figure. 2. </w:t>
       </w:r>
+      <w:r>
+        <w:rPr>
+          <w:b/>
+        </w:rPr>
+        <w:t>(</w:t>
+      </w:r>
       <w:proofErr w:type="gramStart"/>
       <w:r>
         <w:rPr>
@@ -15913,7 +15938,19 @@
         <w:rPr>
           <w:rFonts w:ascii="Arial Unicode MS" w:eastAsia="Arial Unicode MS" w:hAnsi="Arial Unicode MS" w:cs="Arial Unicode MS"/>
         </w:rPr>
-        <w:t xml:space="preserve"> b) Ecoregions used by the US Environmental Protection Agency National Aquatic Resource Survey (</w:t>
+        <w:t xml:space="preserve"> </w:t>
+      </w:r>
+      <w:r>
+        <w:rPr>
+          <w:rFonts w:ascii="Arial Unicode MS" w:eastAsia="Arial Unicode MS" w:hAnsi="Arial Unicode MS" w:cs="Arial Unicode MS"/>
+        </w:rPr>
+        <w:t>(</w:t>
+      </w:r>
+      <w:r>
+        <w:rPr>
+          <w:rFonts w:ascii="Arial Unicode MS" w:eastAsia="Arial Unicode MS" w:hAnsi="Arial Unicode MS" w:cs="Arial Unicode MS"/>
+        </w:rPr>
+        <w:t>b) Ecoregions used by the US Environmental Protection Agency National Aquatic Resource Survey (</w:t>
       </w:r>
       <w:proofErr w:type="spellStart"/>
       <w:r>
@@ -15927,7 +15964,25 @@
         <w:rPr>
           <w:rFonts w:ascii="Arial Unicode MS" w:eastAsia="Arial Unicode MS" w:hAnsi="Arial Unicode MS" w:cs="Arial Unicode MS"/>
         </w:rPr>
-        <w:t xml:space="preserve"> et al. 2008). CPL=Coastal Plains, NAP=Northern Appalachians, NPL=Northern Plains, SAP=Southern Appalachians, SPL=Southern Plains, TPL=Temperate Plains, UMW=Upper Midwest, XER=Xeric. c) Strict (managed for biodiversity; GAPS 1-2) and multi-use (managed for biodiversity and natural resource extraction; GAP 3) protected areas based on the US Protected Areas Database v1.4 (US Geological Survey 2016).</w:t>
+        <w:t xml:space="preserve"> et al. 2008). CPL=Coastal Plains, NAP=Northern Appalachians, NPL=Northern Plains, SAP=Southern Appalachians, SPL=Southern Plains, TPL=Temperate Plains, UMW=Upper Midwest, XER=Xeric. </w:t>
+      </w:r>
+      <w:r>
+        <w:rPr>
+          <w:rFonts w:ascii="Arial Unicode MS" w:eastAsia="Arial Unicode MS" w:hAnsi="Arial Unicode MS" w:cs="Arial Unicode MS"/>
+        </w:rPr>
+        <w:t>(</w:t>
+      </w:r>
+      <w:r>
+        <w:rPr>
+          <w:rFonts w:ascii="Arial Unicode MS" w:eastAsia="Arial Unicode MS" w:hAnsi="Arial Unicode MS" w:cs="Arial Unicode MS"/>
+        </w:rPr>
+        <w:t xml:space="preserve">c) Strict (managed for biodiversity; GAPS 1-2) and multi-use (managed for biodiversity and natural </w:t>
+      </w:r>
+      <w:r>
+        <w:rPr>
+          <w:rFonts w:eastAsia="Arial Unicode MS"/>
+        </w:rPr>
+        <w:t>resource extraction; GAP 3) protected areas based on the US Protected Areas Database v1.4 (US Geological Survey 2016).</w:t>
       </w:r>
     </w:p>
     <w:p>
@@ -15950,6 +16005,118 @@
         </w:rPr>
         <w:t>Figure. 3.</w:t>
       </w:r>
+      <w:r>
+        <w:rPr>
+          <w:b/>
+        </w:rPr>
+        <w:t xml:space="preserve"> </w:t>
+      </w:r>
+      <w:r>
+        <w:rPr>
+          <w:color w:val="000000"/>
+        </w:rPr>
+        <w:t>Graphical depiction of a hypothetical network showing the three network metr</w:t>
+      </w:r>
+      <w:r>
+        <w:rPr>
+          <w:color w:val="000000"/>
+        </w:rPr>
+        <w:t xml:space="preserve">ics used to define a hub lake: </w:t>
+      </w:r>
+      <w:r>
+        <w:rPr>
+          <w:color w:val="000000"/>
+        </w:rPr>
+        <w:t>(</w:t>
+      </w:r>
+      <w:r>
+        <w:rPr>
+          <w:color w:val="000000"/>
+        </w:rPr>
+        <w:t xml:space="preserve">a) vertex strength of </w:t>
+      </w:r>
+      <w:r>
+        <w:rPr>
+          <w:color w:val="000000"/>
+        </w:rPr>
+        <w:t xml:space="preserve">each lake colored by quintile, </w:t>
+      </w:r>
+      <w:r>
+        <w:rPr>
+          <w:color w:val="000000"/>
+        </w:rPr>
+        <w:t>(</w:t>
+      </w:r>
+      <w:r>
+        <w:rPr>
+          <w:color w:val="000000"/>
+        </w:rPr>
+        <w:t xml:space="preserve">b) </w:t>
+      </w:r>
+      <w:proofErr w:type="spellStart"/>
+      <w:r>
+        <w:rPr>
+          <w:color w:val="000000"/>
+        </w:rPr>
+        <w:t>betweenness</w:t>
+      </w:r>
+      <w:proofErr w:type="spellEnd"/>
+      <w:r>
+        <w:rPr>
+          <w:color w:val="000000"/>
+        </w:rPr>
+        <w:t xml:space="preserve"> centrality of </w:t>
+      </w:r>
+      <w:r>
+        <w:rPr>
+          <w:color w:val="000000"/>
+        </w:rPr>
+        <w:t xml:space="preserve">each lake colored by quintile, </w:t>
+      </w:r>
+      <w:r>
+        <w:rPr>
+          <w:color w:val="000000"/>
+        </w:rPr>
+        <w:t>(</w:t>
+      </w:r>
+      <w:r>
+        <w:rPr>
+          <w:color w:val="000000"/>
+        </w:rPr>
+        <w:t xml:space="preserve">c) lakes that are articulation points outlined in green and showing the subnetworks created by the removal of the central lake marked by </w:t>
+      </w:r>
+      <w:r>
+        <w:rPr>
+          <w:color w:val="000000"/>
+        </w:rPr>
+        <w:t xml:space="preserve">“X”. Hub lakes for the network </w:t>
+      </w:r>
+      <w:r>
+        <w:rPr>
+          <w:color w:val="000000"/>
+        </w:rPr>
+        <w:t>(</w:t>
+      </w:r>
+      <w:r>
+        <w:rPr>
+          <w:color w:val="000000"/>
+        </w:rPr>
+        <w:t xml:space="preserve">d) are those that are in the top quintile of vertex strength, the top quintile of </w:t>
+      </w:r>
+      <w:proofErr w:type="spellStart"/>
+      <w:r>
+        <w:rPr>
+          <w:color w:val="000000"/>
+        </w:rPr>
+        <w:t>betweenness</w:t>
+      </w:r>
+      <w:proofErr w:type="spellEnd"/>
+      <w:r>
+        <w:rPr>
+          <w:color w:val="000000"/>
+        </w:rPr>
+        <w:t xml:space="preserve"> centrality, and are articulation points.</w:t>
+      </w:r>
     </w:p>
     <w:p>
       <w:pPr>
@@ -15971,13 +16138,32 @@
         </w:rPr>
         <w:t xml:space="preserve">Figure. 4. </w:t>
       </w:r>
+      <w:r>
+        <w:rPr>
+          <w:b/>
+        </w:rPr>
+        <w:t>(</w:t>
+      </w:r>
       <w:proofErr w:type="gramStart"/>
       <w:r>
         <w:t>a</w:t>
       </w:r>
       <w:proofErr w:type="gramEnd"/>
       <w:r>
-        <w:t>) Freshwater network connectivity scores (for networks &gt; 4 lakes) and hub lakes (n = 2080). The Mississippi River network (unscored) is shown in light blue dots. b) Highest-ranking freshwater network connectivity scores. Unique mapped colors represent individual, contiguous networks with high connectivity scores (n = 16), which are ranked by connectivity score (1 = highest).</w:t>
+        <w:t xml:space="preserve">) Freshwater network connectivity scores (for networks &gt; 4 lakes) and hub lakes (n </w:t>
+      </w:r>
+      <w:r>
+        <w:lastRenderedPageBreak/>
+        <w:t>= 2080). The Mississippi River network</w:t>
+      </w:r>
+      <w:r>
+        <w:t xml:space="preserve"> (unscored) is shown in light blue dots. </w:t>
+      </w:r>
+      <w:r>
+        <w:t>(</w:t>
+      </w:r>
+      <w:r>
+        <w:t>b) Highest-ranking freshwater network connectivity scores. Unique mapped colors represent individual, contiguous networks with high connectivity scores (n = 16), which are ranked by connectivity score (1 = highest).</w:t>
       </w:r>
     </w:p>
     <w:p>
@@ -15995,11 +16181,34 @@
         <w:rPr>
           <w:b/>
         </w:rPr>
-        <w:lastRenderedPageBreak/>
         <w:t xml:space="preserve">Figure. 5. </w:t>
       </w:r>
       <w:r>
-        <w:t>Percent of freshwater networks (lakes within networks) and hub lakes protected by NARS ecoregion and different levels of protection. The Mississippi River network (considered separately) has 7.6% and 15.1% of its lakes protected, respectively, under strict and strict + multi-use lake center protection (a), and 4.3% and 13.8% of its lakes protected, respectively, under strict and strict + multi-use 80% watershed protection, respectively (c). Mississippi River network hubs are reflected in b and d. Dotted lines represent 17% Aichi conservation target and dashed lines represent the 30% by 2030 conservation target. See Table S1 for number of networks and hub lakes per ecoregion. CPL=Coastal Plains, NAP=Northern Appalachians, NPL=Northern Plains, SAP=Southern Appalachians, SPL=Southern Plains, TPL=Temperate Plains, UMW=Upper Midwest, XER=Xeric.</w:t>
+        <w:t xml:space="preserve">Percent of freshwater networks (lakes within networks) and hub lakes protected by NARS ecoregion and different levels of protection. The Mississippi River network (considered separately) has 7.6% and 15.1% of its lakes protected, respectively, under strict and strict + multi-use lake center protection (a), and 4.3% and 13.8% of its lakes protected, respectively, under strict and strict + multi-use 80% watershed protection, respectively (c). Mississippi River network hubs are reflected in </w:t>
+      </w:r>
+      <w:r>
+        <w:t>(</w:t>
+      </w:r>
+      <w:r>
+        <w:t>b</w:t>
+      </w:r>
+      <w:r>
+        <w:t>)</w:t>
+      </w:r>
+      <w:r>
+        <w:t xml:space="preserve"> and </w:t>
+      </w:r>
+      <w:r>
+        <w:t>(</w:t>
+      </w:r>
+      <w:r>
+        <w:t>d</w:t>
+      </w:r>
+      <w:r>
+        <w:t>)</w:t>
+      </w:r>
+      <w:r>
+        <w:t>. Dotted lines represent 17% Aichi conservation target and dashed lines represent the 30% by 2030 conservation target. See Table S1 for number of networks and hub lakes per ecoregion. CPL=Coastal Plains, NAP=Northern Appalachians, NPL=Northern Plains, SAP=Southern Appalachians, SPL=Southern Plains, TPL=Temperate Plains, UMW=Upper Midwest, XER=Xeric.</w:t>
       </w:r>
     </w:p>
     <w:p>
@@ -16033,7 +16242,12 @@
         <w:spacing w:line="240" w:lineRule="auto"/>
       </w:pPr>
       <w:r>
-        <w:pict w14:anchorId="0AF47BCB">
+        <w:rPr>
+          <w:noProof/>
+          <w:lang w:val="en-US"/>
+        </w:rPr>
+        <w:lastRenderedPageBreak/>
+        <w:pict w14:anchorId="51B2051E">
           <v:shapetype id="_x0000_t75" coordsize="21600,21600" o:spt="75" o:preferrelative="t" path="m@4@5l@4@11@9@11@9@5xe" filled="f" stroked="f">
             <v:stroke joinstyle="miter"/>
             <v:formulas>
@@ -16053,8 +16267,8 @@
             <v:path o:extrusionok="f" gradientshapeok="t" o:connecttype="rect"/>
             <o:lock v:ext="edit" aspectratio="t"/>
           </v:shapetype>
-          <v:shape id="_x0000_i1025" type="#_x0000_t75" style="width:456pt;height:220.5pt">
-            <v:imagedata r:id="rId18" o:title="Fig1_Hub_Networks" cropbottom="21845f" cropright="14622f"/>
+          <v:shape id="_x0000_i1038" type="#_x0000_t75" style="width:456.3pt;height:221.6pt">
+            <v:imagedata r:id="rId18" o:title="Fig1_Hub_Networks" cropbottom="22386f" cropright="15594f"/>
           </v:shape>
         </w:pict>
       </w:r>
@@ -16063,15 +16277,48 @@
       <w:pPr>
         <w:widowControl w:val="0"/>
         <w:spacing w:line="480" w:lineRule="auto"/>
-      </w:pPr>
-      <w:r>
         <w:rPr>
           <w:b/>
         </w:rPr>
+      </w:pPr>
+    </w:p>
+    <w:p>
+      <w:pPr>
+        <w:widowControl w:val="0"/>
+        <w:spacing w:line="480" w:lineRule="auto"/>
+      </w:pPr>
+      <w:r>
+        <w:rPr>
+          <w:b/>
+        </w:rPr>
         <w:t>Figure. 1.</w:t>
       </w:r>
       <w:r>
-        <w:t xml:space="preserve"> Freshwater connectivity in Michigan, USA based on a) an intact network with an operational hub lake and b) a compromised hub lake, which results in network fragmentation and possible upstream habitat loss for freshwater biodiversity. Upstream streams are grayed out in b to represent loss of stream habitat. Isolated lakes are not accessible through networks.</w:t>
+        <w:t xml:space="preserve"> Freshwater connectivity in Michigan, USA based on </w:t>
+      </w:r>
+      <w:r>
+        <w:t>(</w:t>
+      </w:r>
+      <w:r>
+        <w:t xml:space="preserve">a) an intact network with an operational hub lake and </w:t>
+      </w:r>
+      <w:r>
+        <w:t>(</w:t>
+      </w:r>
+      <w:r>
+        <w:t xml:space="preserve">b) a compromised hub lake, which results in network fragmentation and possible upstream habitat loss for freshwater biodiversity. Upstream streams are grayed out in </w:t>
+      </w:r>
+      <w:r>
+        <w:t>(</w:t>
+      </w:r>
+      <w:r>
+        <w:t>b</w:t>
+      </w:r>
+      <w:r>
+        <w:t>)</w:t>
+      </w:r>
+      <w:r>
+        <w:t xml:space="preserve"> to represent loss of stream habitat. Isolated lakes are not accessible through networks.</w:t>
       </w:r>
     </w:p>
     <w:p>
@@ -16086,10 +16333,405 @@
         <w:spacing w:line="480" w:lineRule="auto"/>
       </w:pPr>
       <w:r>
+        <w:rPr>
+          <w:lang w:val="en-US"/>
+        </w:rPr>
         <w:lastRenderedPageBreak/>
-        <w:pict w14:anchorId="7D762106">
-          <v:shape id="_x0000_i1026" type="#_x0000_t75" style="width:274.5pt;height:519.75pt">
-            <v:imagedata r:id="rId19" o:title="LakeNetworksPADUSEcoreg_MultiPanel" cropbottom="9258f" cropright="27035f"/>
+        <w:drawing>
+          <wp:inline distT="0" distB="0" distL="0" distR="0" wp14:anchorId="721107F8" wp14:editId="126B995A">
+            <wp:extent cx="3162300" cy="5860473"/>
+            <wp:effectExtent l="0" t="0" r="0" b="6985"/>
+            <wp:docPr id="2" name="Picture 3"/>
+            <wp:cNvGraphicFramePr>
+              <a:graphicFrameLocks xmlns:a="http://schemas.openxmlformats.org/drawingml/2006/main" noChangeAspect="1"/>
+            </wp:cNvGraphicFramePr>
+            <a:graphic xmlns:a="http://schemas.openxmlformats.org/drawingml/2006/main">
+              <a:graphicData uri="http://schemas.openxmlformats.org/drawingml/2006/picture">
+                <pic:pic xmlns:pic="http://schemas.openxmlformats.org/drawingml/2006/picture">
+                  <pic:nvPicPr>
+                    <pic:cNvPr id="4" name="Picture 3"/>
+                    <pic:cNvPicPr>
+                      <a:picLocks noChangeAspect="1"/>
+                    </pic:cNvPicPr>
+                  </pic:nvPicPr>
+                  <pic:blipFill rotWithShape="1">
+                    <a:blip r:embed="rId19" cstate="print">
+                      <a:extLst>
+                        <a:ext uri="{28A0092B-C50C-407E-A947-70E740481C1C}">
+                          <a14:useLocalDpi xmlns:a14="http://schemas.microsoft.com/office/drawing/2010/main" val="0"/>
+                        </a:ext>
+                      </a:extLst>
+                    </a:blip>
+                    <a:srcRect r="40327" b="14546"/>
+                    <a:stretch/>
+                  </pic:blipFill>
+                  <pic:spPr>
+                    <a:xfrm>
+                      <a:off x="0" y="0"/>
+                      <a:ext cx="3162300" cy="5860473"/>
+                    </a:xfrm>
+                    <a:prstGeom prst="rect">
+                      <a:avLst/>
+                    </a:prstGeom>
+                  </pic:spPr>
+                </pic:pic>
+              </a:graphicData>
+            </a:graphic>
+          </wp:inline>
+        </w:drawing>
+      </w:r>
+    </w:p>
+    <w:p>
+      <w:pPr>
+        <w:widowControl w:val="0"/>
+        <w:spacing w:line="480" w:lineRule="auto"/>
+        <w:rPr>
+          <w:rFonts w:ascii="Arial Unicode MS" w:eastAsia="Arial Unicode MS" w:hAnsi="Arial Unicode MS" w:cs="Arial Unicode MS"/>
+        </w:rPr>
+      </w:pPr>
+      <w:r>
+        <w:rPr>
+          <w:b/>
+        </w:rPr>
+        <w:t xml:space="preserve">Figure. 2. </w:t>
+      </w:r>
+      <w:r>
+        <w:rPr>
+          <w:b/>
+        </w:rPr>
+        <w:t>(</w:t>
+      </w:r>
+      <w:proofErr w:type="gramStart"/>
+      <w:r>
+        <w:rPr>
+          <w:rFonts w:ascii="Arial Unicode MS" w:eastAsia="Arial Unicode MS" w:hAnsi="Arial Unicode MS" w:cs="Arial Unicode MS"/>
+        </w:rPr>
+        <w:t>a</w:t>
+      </w:r>
+      <w:proofErr w:type="gramEnd"/>
+      <w:r>
+        <w:rPr>
+          <w:rFonts w:ascii="Arial Unicode MS" w:eastAsia="Arial Unicode MS" w:hAnsi="Arial Unicode MS" w:cs="Arial Unicode MS"/>
+        </w:rPr>
+        <w:t xml:space="preserve">) Freshwater networks of the conterminous US based on LAGOS-US-NETWORKS v1.0 (King et al. in review a, b). Contiguous colors represent individual networks (the largest of which is the Mississippi River basin in green in the central US). Shown are 898 unique networks containing a total of 86511 lakes ≥ 1 </w:t>
+      </w:r>
+      <w:proofErr w:type="gramStart"/>
+      <w:r>
+        <w:rPr>
+          <w:rFonts w:ascii="Arial Unicode MS" w:eastAsia="Arial Unicode MS" w:hAnsi="Arial Unicode MS" w:cs="Arial Unicode MS"/>
+        </w:rPr>
+        <w:t>ha.</w:t>
+      </w:r>
+      <w:proofErr w:type="gramEnd"/>
+      <w:r>
+        <w:rPr>
+          <w:rFonts w:ascii="Arial Unicode MS" w:eastAsia="Arial Unicode MS" w:hAnsi="Arial Unicode MS" w:cs="Arial Unicode MS"/>
+        </w:rPr>
+        <w:t xml:space="preserve"> </w:t>
+      </w:r>
+      <w:r>
+        <w:rPr>
+          <w:rFonts w:ascii="Arial Unicode MS" w:eastAsia="Arial Unicode MS" w:hAnsi="Arial Unicode MS" w:cs="Arial Unicode MS"/>
+        </w:rPr>
+        <w:t>(</w:t>
+      </w:r>
+      <w:r>
+        <w:rPr>
+          <w:rFonts w:ascii="Arial Unicode MS" w:eastAsia="Arial Unicode MS" w:hAnsi="Arial Unicode MS" w:cs="Arial Unicode MS"/>
+        </w:rPr>
+        <w:t>b) Ecoregions used by the US Environmental Protection Agency National Aquatic Resource Survey (</w:t>
+      </w:r>
+      <w:proofErr w:type="spellStart"/>
+      <w:r>
+        <w:rPr>
+          <w:rFonts w:ascii="Arial Unicode MS" w:eastAsia="Arial Unicode MS" w:hAnsi="Arial Unicode MS" w:cs="Arial Unicode MS"/>
+        </w:rPr>
+        <w:t>Herlihy</w:t>
+      </w:r>
+      <w:proofErr w:type="spellEnd"/>
+      <w:r>
+        <w:rPr>
+          <w:rFonts w:ascii="Arial Unicode MS" w:eastAsia="Arial Unicode MS" w:hAnsi="Arial Unicode MS" w:cs="Arial Unicode MS"/>
+        </w:rPr>
+        <w:t xml:space="preserve"> et al. 2008). CPL=Coastal Plains, NAP=Northern Appalachians, NPL=Northern Plains, SAP=Southern Appalachians, SPL=Southern Plains, TPL=Temperate Plains, UMW=Upper Midwest, XER=Xeric. </w:t>
+      </w:r>
+      <w:r>
+        <w:rPr>
+          <w:rFonts w:ascii="Arial Unicode MS" w:eastAsia="Arial Unicode MS" w:hAnsi="Arial Unicode MS" w:cs="Arial Unicode MS"/>
+        </w:rPr>
+        <w:t>(</w:t>
+      </w:r>
+      <w:r>
+        <w:rPr>
+          <w:rFonts w:ascii="Arial Unicode MS" w:eastAsia="Arial Unicode MS" w:hAnsi="Arial Unicode MS" w:cs="Arial Unicode MS"/>
+        </w:rPr>
+        <w:t xml:space="preserve">c) Strict </w:t>
+      </w:r>
+      <w:r>
+        <w:rPr>
+          <w:rFonts w:ascii="Arial Unicode MS" w:eastAsia="Arial Unicode MS" w:hAnsi="Arial Unicode MS" w:cs="Arial Unicode MS"/>
+        </w:rPr>
+        <w:lastRenderedPageBreak/>
+        <w:t>(managed for biodiversity; GAPS 1-2) and multi-use (managed for biodiversity and natural resource extraction; GAP 3) protected areas based on the US Protected Areas Database v1.4 (US Geological Survey 2016).</w:t>
+      </w:r>
+    </w:p>
+    <w:p>
+      <w:pPr>
+        <w:rPr>
+          <w:rFonts w:ascii="Arial Unicode MS" w:eastAsia="Arial Unicode MS" w:hAnsi="Arial Unicode MS" w:cs="Arial Unicode MS"/>
+        </w:rPr>
+      </w:pPr>
+      <w:r>
+        <w:rPr>
+          <w:rFonts w:ascii="Arial Unicode MS" w:eastAsia="Arial Unicode MS" w:hAnsi="Arial Unicode MS" w:cs="Arial Unicode MS"/>
+        </w:rPr>
+        <w:br w:type="page"/>
+      </w:r>
+    </w:p>
+    <w:p>
+      <w:pPr>
+        <w:widowControl w:val="0"/>
+        <w:spacing w:line="240" w:lineRule="auto"/>
+      </w:pPr>
+    </w:p>
+    <w:p>
+      <w:pPr>
+        <w:widowControl w:val="0"/>
+        <w:spacing w:line="480" w:lineRule="auto"/>
+      </w:pPr>
+      <w:r>
+        <w:rPr>
+          <w:noProof/>
+          <w:lang w:val="en-US"/>
+        </w:rPr>
+        <w:drawing>
+          <wp:inline distT="0" distB="0" distL="0" distR="0" wp14:anchorId="415A38D0" wp14:editId="3FDB9423">
+            <wp:extent cx="5272644" cy="5272644"/>
+            <wp:effectExtent l="0" t="0" r="4445" b="4445"/>
+            <wp:docPr id="1" name="Picture 1" descr="C:\Users\FWL\Documents\TripleC\Figures\Fig3_netmetrics.tif"/>
+            <wp:cNvGraphicFramePr>
+              <a:graphicFrameLocks xmlns:a="http://schemas.openxmlformats.org/drawingml/2006/main" noChangeAspect="1"/>
+            </wp:cNvGraphicFramePr>
+            <a:graphic xmlns:a="http://schemas.openxmlformats.org/drawingml/2006/main">
+              <a:graphicData uri="http://schemas.openxmlformats.org/drawingml/2006/picture">
+                <pic:pic xmlns:pic="http://schemas.openxmlformats.org/drawingml/2006/picture">
+                  <pic:nvPicPr>
+                    <pic:cNvPr id="0" name="Picture 5" descr="C:\Users\FWL\Documents\TripleC\Figures\Fig3_netmetrics.tif"/>
+                    <pic:cNvPicPr>
+                      <a:picLocks noChangeAspect="1" noChangeArrowheads="1"/>
+                    </pic:cNvPicPr>
+                  </pic:nvPicPr>
+                  <pic:blipFill>
+                    <a:blip r:embed="rId20" cstate="print">
+                      <a:extLst>
+                        <a:ext uri="{28A0092B-C50C-407E-A947-70E740481C1C}">
+                          <a14:useLocalDpi xmlns:a14="http://schemas.microsoft.com/office/drawing/2010/main" val="0"/>
+                        </a:ext>
+                      </a:extLst>
+                    </a:blip>
+                    <a:srcRect/>
+                    <a:stretch>
+                      <a:fillRect/>
+                    </a:stretch>
+                  </pic:blipFill>
+                  <pic:spPr bwMode="auto">
+                    <a:xfrm>
+                      <a:off x="0" y="0"/>
+                      <a:ext cx="5273298" cy="5273298"/>
+                    </a:xfrm>
+                    <a:prstGeom prst="rect">
+                      <a:avLst/>
+                    </a:prstGeom>
+                    <a:noFill/>
+                    <a:ln>
+                      <a:noFill/>
+                    </a:ln>
+                  </pic:spPr>
+                </pic:pic>
+              </a:graphicData>
+            </a:graphic>
+          </wp:inline>
+        </w:drawing>
+      </w:r>
+    </w:p>
+    <w:p>
+      <w:pPr>
+        <w:widowControl w:val="0"/>
+        <w:spacing w:line="480" w:lineRule="auto"/>
+      </w:pPr>
+    </w:p>
+    <w:p>
+      <w:pPr>
+        <w:widowControl w:val="0"/>
+        <w:spacing w:line="480" w:lineRule="auto"/>
+        <w:rPr>
+          <w:b/>
+        </w:rPr>
+      </w:pPr>
+      <w:r>
+        <w:rPr>
+          <w:b/>
+        </w:rPr>
+        <w:t>Figure. 3.</w:t>
+      </w:r>
+    </w:p>
+    <w:p>
+      <w:pPr>
+        <w:widowControl w:val="0"/>
+        <w:spacing w:line="480" w:lineRule="auto"/>
+        <w:rPr>
+          <w:color w:val="000000"/>
+        </w:rPr>
+      </w:pPr>
+      <w:r>
+        <w:rPr>
+          <w:color w:val="000000"/>
+        </w:rPr>
+        <w:t xml:space="preserve">Graphical depiction of a hypothetical network showing the three network metrics used to define a hub lake: (a) vertex strength of each lake colored by quintile, (b) </w:t>
+      </w:r>
+      <w:proofErr w:type="spellStart"/>
+      <w:r>
+        <w:rPr>
+          <w:color w:val="000000"/>
+        </w:rPr>
+        <w:t>betweenness</w:t>
+      </w:r>
+      <w:proofErr w:type="spellEnd"/>
+      <w:r>
+        <w:rPr>
+          <w:color w:val="000000"/>
+        </w:rPr>
+        <w:t xml:space="preserve"> centrality of each lake colored by quintile, (c) lakes that are articulation points outlined in green and showing the subnetworks created by the removal of the central lake marked by “X”. Hub lakes for the network (d) are those that are in the top quintile of vertex strength, the top quintile of </w:t>
+      </w:r>
+      <w:proofErr w:type="spellStart"/>
+      <w:r>
+        <w:rPr>
+          <w:color w:val="000000"/>
+        </w:rPr>
+        <w:t>betweenness</w:t>
+      </w:r>
+      <w:proofErr w:type="spellEnd"/>
+      <w:r>
+        <w:rPr>
+          <w:color w:val="000000"/>
+        </w:rPr>
+        <w:t xml:space="preserve"> centrality, and are articulation points.</w:t>
+      </w:r>
+    </w:p>
+    <w:p>
+      <w:pPr>
+        <w:widowControl w:val="0"/>
+        <w:spacing w:line="240" w:lineRule="auto"/>
+      </w:pPr>
+      <w:r>
+        <w:rPr>
+          <w:lang w:val="en-US"/>
+        </w:rPr>
+        <w:lastRenderedPageBreak/>
+        <w:drawing>
+          <wp:inline distT="0" distB="0" distL="0" distR="0" wp14:anchorId="26B0BBAF" wp14:editId="651CF693">
+            <wp:extent cx="4538750" cy="5968539"/>
+            <wp:effectExtent l="0" t="0" r="0" b="0"/>
+            <wp:docPr id="5" name="Picture 4"/>
+            <wp:cNvGraphicFramePr>
+              <a:graphicFrameLocks xmlns:a="http://schemas.openxmlformats.org/drawingml/2006/main" noChangeAspect="1"/>
+            </wp:cNvGraphicFramePr>
+            <a:graphic xmlns:a="http://schemas.openxmlformats.org/drawingml/2006/main">
+              <a:graphicData uri="http://schemas.openxmlformats.org/drawingml/2006/picture">
+                <pic:pic xmlns:pic="http://schemas.openxmlformats.org/drawingml/2006/picture">
+                  <pic:nvPicPr>
+                    <pic:cNvPr id="5" name="Picture 4"/>
+                    <pic:cNvPicPr>
+                      <a:picLocks noChangeAspect="1"/>
+                    </pic:cNvPicPr>
+                  </pic:nvPicPr>
+                  <pic:blipFill rotWithShape="1">
+                    <a:blip r:embed="rId21" cstate="print">
+                      <a:extLst>
+                        <a:ext uri="{28A0092B-C50C-407E-A947-70E740481C1C}">
+                          <a14:useLocalDpi xmlns:a14="http://schemas.microsoft.com/office/drawing/2010/main" val="0"/>
+                        </a:ext>
+                      </a:extLst>
+                    </a:blip>
+                    <a:srcRect l="28637" t="2061" r="34136" b="10909"/>
+                    <a:stretch/>
+                  </pic:blipFill>
+                  <pic:spPr>
+                    <a:xfrm>
+                      <a:off x="0" y="0"/>
+                      <a:ext cx="4538750" cy="5968539"/>
+                    </a:xfrm>
+                    <a:prstGeom prst="rect">
+                      <a:avLst/>
+                    </a:prstGeom>
+                  </pic:spPr>
+                </pic:pic>
+              </a:graphicData>
+            </a:graphic>
+          </wp:inline>
+        </w:drawing>
+      </w:r>
+    </w:p>
+    <w:p>
+      <w:pPr>
+        <w:widowControl w:val="0"/>
+        <w:spacing w:line="240" w:lineRule="auto"/>
+      </w:pPr>
+    </w:p>
+    <w:p>
+      <w:pPr>
+        <w:widowControl w:val="0"/>
+        <w:spacing w:line="480" w:lineRule="auto"/>
+      </w:pPr>
+      <w:r>
+        <w:rPr>
+          <w:b/>
+        </w:rPr>
+        <w:t xml:space="preserve">Figure. 4. </w:t>
+      </w:r>
+      <w:r>
+        <w:rPr>
+          <w:b/>
+        </w:rPr>
+        <w:t>(</w:t>
+      </w:r>
+      <w:proofErr w:type="gramStart"/>
+      <w:r>
+        <w:t>a</w:t>
+      </w:r>
+      <w:proofErr w:type="gramEnd"/>
+      <w:r>
+        <w:t xml:space="preserve">) Freshwater network connectivity scores (for networks &gt; 4 lakes) and hub lakes (n = 2080). The Mississippi River network (unscored) is shown in light blue dots. </w:t>
+      </w:r>
+      <w:r>
+        <w:t>(</w:t>
+      </w:r>
+      <w:r>
+        <w:t>b) Highest-ranking freshwater network connectivity scores. Unique mapped colors represent individual, contiguous networks with high connectivity scores (n = 16), which are ranked by connectivity score (1 = highest).</w:t>
+      </w:r>
+    </w:p>
+    <w:p>
+      <w:r>
+        <w:br w:type="page"/>
+      </w:r>
+      <w:bookmarkStart w:id="0" w:name="_GoBack"/>
+      <w:bookmarkEnd w:id="0"/>
+    </w:p>
+    <w:p>
+      <w:pPr>
+        <w:widowControl w:val="0"/>
+        <w:spacing w:line="480" w:lineRule="auto"/>
+      </w:pPr>
+    </w:p>
+    <w:p>
+      <w:pPr>
+        <w:widowControl w:val="0"/>
+        <w:spacing w:line="480" w:lineRule="auto"/>
+      </w:pPr>
+      <w:r>
+        <w:pict w14:anchorId="3117D95B">
+          <v:shape id="_x0000_i1033" type="#_x0000_t75" style="width:467.55pt;height:467.55pt">
+            <v:imagedata r:id="rId22" o:title="NetworkHubLakeProtectionByNARS"/>
           </v:shape>
         </w:pict>
       </w:r>
@@ -16103,180 +16745,38 @@
         <w:rPr>
           <w:b/>
         </w:rPr>
-        <w:t xml:space="preserve">Figure. 2. </w:t>
-      </w:r>
-      <w:proofErr w:type="gramStart"/>
-      <w:r>
-        <w:rPr>
-          <w:rFonts w:ascii="Arial Unicode MS" w:eastAsia="Arial Unicode MS" w:hAnsi="Arial Unicode MS" w:cs="Arial Unicode MS"/>
-        </w:rPr>
-        <w:t>a</w:t>
-      </w:r>
-      <w:proofErr w:type="gramEnd"/>
-      <w:r>
-        <w:rPr>
-          <w:rFonts w:ascii="Arial Unicode MS" w:eastAsia="Arial Unicode MS" w:hAnsi="Arial Unicode MS" w:cs="Arial Unicode MS"/>
-        </w:rPr>
-        <w:t xml:space="preserve">) Freshwater networks of the conterminous US based on LAGOS-US-NETWORKS v1.0 (King et al. in review a, b). Contiguous colors represent individual networks (the largest of which is the Mississippi River basin in green in the central US). Shown are 898 unique networks containing a total of 86511 lakes ≥ 1 </w:t>
-      </w:r>
-      <w:proofErr w:type="gramStart"/>
-      <w:r>
-        <w:rPr>
-          <w:rFonts w:ascii="Arial Unicode MS" w:eastAsia="Arial Unicode MS" w:hAnsi="Arial Unicode MS" w:cs="Arial Unicode MS"/>
-        </w:rPr>
-        <w:t>ha.</w:t>
-      </w:r>
-      <w:proofErr w:type="gramEnd"/>
-      <w:r>
-        <w:rPr>
-          <w:rFonts w:ascii="Arial Unicode MS" w:eastAsia="Arial Unicode MS" w:hAnsi="Arial Unicode MS" w:cs="Arial Unicode MS"/>
-        </w:rPr>
-        <w:t xml:space="preserve"> b) Ecoregions used by the US Environmental Protection Agency National Aquatic Resource Survey (</w:t>
-      </w:r>
-      <w:proofErr w:type="spellStart"/>
-      <w:r>
-        <w:rPr>
-          <w:rFonts w:ascii="Arial Unicode MS" w:eastAsia="Arial Unicode MS" w:hAnsi="Arial Unicode MS" w:cs="Arial Unicode MS"/>
-        </w:rPr>
-        <w:t>Herlihy</w:t>
-      </w:r>
-      <w:proofErr w:type="spellEnd"/>
-      <w:r>
-        <w:rPr>
-          <w:rFonts w:ascii="Arial Unicode MS" w:eastAsia="Arial Unicode MS" w:hAnsi="Arial Unicode MS" w:cs="Arial Unicode MS"/>
-        </w:rPr>
-        <w:t xml:space="preserve"> et al. 2008). CPL=Coastal Plains, </w:t>
-      </w:r>
-      <w:r>
-        <w:rPr>
-          <w:rFonts w:ascii="Arial Unicode MS" w:eastAsia="Arial Unicode MS" w:hAnsi="Arial Unicode MS" w:cs="Arial Unicode MS"/>
-        </w:rPr>
+        <w:t xml:space="preserve">Figure. 5. </w:t>
+      </w:r>
+      <w:r>
+        <w:t xml:space="preserve">Percent of freshwater networks (lakes within networks) and hub lakes protected by NARS ecoregion and different levels of protection. The Mississippi River network (considered separately) has 7.6% and 15.1% of its lakes protected, respectively, under strict and strict + multi-use lake center protection (a), and 4.3% and 13.8% of its lakes protected, respectively, under strict and strict + multi-use 80% watershed protection, respectively (c). Mississippi River network hubs are reflected in </w:t>
+      </w:r>
+      <w:r>
+        <w:t>(</w:t>
+      </w:r>
+      <w:r>
+        <w:t>b</w:t>
+      </w:r>
+      <w:r>
+        <w:t>)</w:t>
+      </w:r>
+      <w:r>
+        <w:t xml:space="preserve"> and </w:t>
+      </w:r>
+      <w:r>
+        <w:t>(</w:t>
+      </w:r>
+      <w:r>
+        <w:t>d</w:t>
+      </w:r>
+      <w:r>
+        <w:t>)</w:t>
+      </w:r>
+      <w:r>
+        <w:t xml:space="preserve">. Dotted lines represent 17% Aichi conservation target </w:t>
+      </w:r>
+      <w:r>
         <w:lastRenderedPageBreak/>
-        <w:t>NAP=Northern Appalachians, NPL=Northern Plains, SAP=Southern Appalachians, SPL=Southern Plains, TPL=Temperate Plains, UMW=Upper Midwest, XER=Xeric. c) Strict (managed for biodiversity; GAPS 1-2) and multi-use (managed for biodiversity and natural resource extraction; GAP 3) protected areas based on the US Protected Areas Database v1.4 (US Geological Survey 2016).</w:t>
-      </w:r>
-    </w:p>
-    <w:p>
-      <w:pPr>
-        <w:widowControl w:val="0"/>
-        <w:spacing w:line="240" w:lineRule="auto"/>
-      </w:pPr>
-    </w:p>
-    <w:p>
-      <w:pPr>
-        <w:widowControl w:val="0"/>
-        <w:spacing w:line="240" w:lineRule="auto"/>
-      </w:pPr>
-    </w:p>
-    <w:p>
-      <w:pPr>
-        <w:widowControl w:val="0"/>
-        <w:spacing w:line="240" w:lineRule="auto"/>
-      </w:pPr>
-    </w:p>
-    <w:p>
-      <w:pPr>
-        <w:widowControl w:val="0"/>
-        <w:spacing w:line="240" w:lineRule="auto"/>
-      </w:pPr>
-    </w:p>
-    <w:p>
-      <w:pPr>
-        <w:widowControl w:val="0"/>
-        <w:spacing w:line="480" w:lineRule="auto"/>
-        <w:rPr>
-          <w:b/>
-        </w:rPr>
-      </w:pPr>
-      <w:r>
-        <w:rPr>
-          <w:b/>
-        </w:rPr>
-        <w:t>Figure. 3.</w:t>
-      </w:r>
-    </w:p>
-    <w:p>
-      <w:pPr>
-        <w:widowControl w:val="0"/>
-        <w:spacing w:line="240" w:lineRule="auto"/>
-      </w:pPr>
-    </w:p>
-    <w:p>
-      <w:pPr>
-        <w:widowControl w:val="0"/>
-        <w:spacing w:line="240" w:lineRule="auto"/>
-      </w:pPr>
-    </w:p>
-    <w:p>
-      <w:pPr>
-        <w:widowControl w:val="0"/>
-        <w:spacing w:line="240" w:lineRule="auto"/>
-      </w:pPr>
-      <w:r>
-        <w:lastRenderedPageBreak/>
-        <w:pict w14:anchorId="07AD33C3">
-          <v:shape id="_x0000_i1027" type="#_x0000_t75" style="width:321pt;height:435pt">
-            <v:imagedata r:id="rId20" o:title="ConnScoreHubMaps_noHist_wRankLabs" croptop="373f" cropbottom="6908f" cropleft="18784f" cropright="22512f"/>
-          </v:shape>
-        </w:pict>
-      </w:r>
-    </w:p>
-    <w:p>
-      <w:pPr>
-        <w:widowControl w:val="0"/>
-        <w:spacing w:line="240" w:lineRule="auto"/>
-      </w:pPr>
-    </w:p>
-    <w:p>
-      <w:pPr>
-        <w:widowControl w:val="0"/>
-        <w:spacing w:line="480" w:lineRule="auto"/>
-      </w:pPr>
-      <w:r>
-        <w:rPr>
-          <w:b/>
-        </w:rPr>
-        <w:t xml:space="preserve">Figure. 4. </w:t>
-      </w:r>
-      <w:proofErr w:type="gramStart"/>
-      <w:r>
-        <w:t>a</w:t>
-      </w:r>
-      <w:proofErr w:type="gramEnd"/>
-      <w:r>
-        <w:t>) Freshwater network connectivity scores (for networks &gt; 4 lakes) and hub lakes (n = 2080). The Mississippi River network (unscored) is shown in light blue dots. b) Highest-ranking freshwater network connectivity scores. Unique mapped colors represent individual, contiguous networks with high connectivity scores (n = 16), which are ranked by connectivity score (1 = highest).</w:t>
-      </w:r>
-    </w:p>
-    <w:p>
-      <w:pPr>
-        <w:widowControl w:val="0"/>
-        <w:spacing w:line="480" w:lineRule="auto"/>
-      </w:pPr>
-      <w:r>
-        <w:lastRenderedPageBreak/>
-        <w:pict w14:anchorId="0010182B">
-          <v:shape id="_x0000_i1028" type="#_x0000_t75" style="width:468pt;height:468pt">
-            <v:imagedata r:id="rId21" o:title="NetworkHubLakeProtectionByNARS"/>
-          </v:shape>
-        </w:pict>
-      </w:r>
-    </w:p>
-    <w:p>
-      <w:pPr>
-        <w:widowControl w:val="0"/>
-        <w:spacing w:line="480" w:lineRule="auto"/>
-      </w:pPr>
-      <w:r>
-        <w:rPr>
-          <w:b/>
-        </w:rPr>
-        <w:t xml:space="preserve">Figure. 5. </w:t>
-      </w:r>
-      <w:r>
-        <w:t xml:space="preserve">Percent of freshwater networks (lakes within networks) and hub lakes protected by NARS ecoregion and different levels of protection. The Mississippi River network (considered separately) has 7.6% and 15.1% of its lakes protected, respectively, under strict and strict + multi-use lake center protection (a), and 4.3% and 13.8% of its lakes protected, respectively, under strict and strict + multi-use 80% watershed protection, respectively (c). Mississippi River network hubs are reflected in b and d. Dotted lines represent 17% Aichi conservation target and dashed lines represent the 30% by 2030 conservation target. See Table S1 for number of </w:t>
-      </w:r>
-      <w:r>
-        <w:lastRenderedPageBreak/>
-        <w:t>networks and hub lakes per ecoregion. CPL=Coastal Plains, NAP=Northern Appalachians, NPL=Northern Plains, SAP=Southern Appalachians, SPL=Southern Plains, TPL=Temperate Plains, UMW=Upper Midwest, XER=Xeric.</w:t>
+        <w:t>and dashed lines represent the 30% by 2030 conservation target. See Table S1 for number of networks and hub lakes per ecoregion. CPL=Coastal Plains, NAP=Northern Appalachians, NPL=Northern Plains, SAP=Southern Appalachians, SPL=Southern Plains, TPL=Temperate Plains, UMW=Upper Midwest, XER=Xeric.</w:t>
       </w:r>
     </w:p>
     <w:p>
@@ -16379,7 +16879,7 @@
           <w:rPr>
             <w:noProof/>
           </w:rPr>
-          <w:t>14</w:t>
+          <w:t>8</w:t>
         </w:r>
         <w:r>
           <w:rPr>
@@ -17122,7 +17622,6 @@
   <w:style w:type="character" w:default="1" w:styleId="DefaultParagraphFont">
     <w:name w:val="Default Paragraph Font"/>
     <w:uiPriority w:val="1"/>
-    <w:semiHidden/>
     <w:unhideWhenUsed/>
   </w:style>
   <w:style w:type="table" w:default="1" w:styleId="TableNormal">
@@ -17555,7 +18054,7 @@
 </file>
 
 <file path=customXml/itemProps1.xml><?xml version="1.0" encoding="utf-8"?>
-<ds:datastoreItem xmlns:ds="http://schemas.openxmlformats.org/officeDocument/2006/customXml" ds:itemID="{F623E799-D3F3-4852-AB54-B8F0F068C627}">
+<ds:datastoreItem xmlns:ds="http://schemas.openxmlformats.org/officeDocument/2006/customXml" ds:itemID="{7BD0DF99-508C-4259-9324-741C567BBC63}">
   <ds:schemaRefs>
     <ds:schemaRef ds:uri="http://schemas.openxmlformats.org/officeDocument/2006/bibliography"/>
   </ds:schemaRefs>

--- a/MS_materials/Manuscript.docx
+++ b/MS_materials/Manuscript.docx
@@ -281,7 +281,23 @@
           <w:sz w:val="24"/>
           <w:szCs w:val="24"/>
         </w:rPr>
-        <w:t xml:space="preserve">Address for correspondence: Department of Fisheries and Wildlife, Michigan State University, East Lansing, MI, 48824, USA, email: </w:t>
+        <w:t>Address for correspondence</w:t>
+      </w:r>
+      <w:r>
+        <w:rPr>
+          <w:rFonts w:ascii="Times New Roman" w:eastAsia="Times New Roman" w:hAnsi="Times New Roman" w:cs="Times New Roman"/>
+          <w:sz w:val="24"/>
+          <w:szCs w:val="24"/>
+        </w:rPr>
+        <w:t xml:space="preserve"> (Ian McCullough): </w:t>
+      </w:r>
+      <w:r>
+        <w:rPr>
+          <w:rFonts w:ascii="Times New Roman" w:eastAsia="Times New Roman" w:hAnsi="Times New Roman" w:cs="Times New Roman"/>
+          <w:sz w:val="24"/>
+          <w:szCs w:val="24"/>
+        </w:rPr>
+        <w:t xml:space="preserve">Department of Fisheries and Wildlife, Michigan State University, East Lansing, MI, 48824, USA, email: </w:t>
       </w:r>
       <w:hyperlink r:id="rId8">
         <w:r>
@@ -338,25 +354,7 @@
           <w:sz w:val="24"/>
           <w:szCs w:val="24"/>
         </w:rPr>
-        <w:t xml:space="preserve">Disclaimer: This draft manuscript is distributed solely for purposes of scientific peer review. Its content is deliberative and </w:t>
-      </w:r>
-      <w:proofErr w:type="spellStart"/>
-      <w:r>
-        <w:rPr>
-          <w:rFonts w:ascii="Times New Roman" w:eastAsia="Times New Roman" w:hAnsi="Times New Roman" w:cs="Times New Roman"/>
-          <w:sz w:val="24"/>
-          <w:szCs w:val="24"/>
-        </w:rPr>
-        <w:t>predecisional</w:t>
-      </w:r>
-      <w:proofErr w:type="spellEnd"/>
-      <w:r>
-        <w:rPr>
-          <w:rFonts w:ascii="Times New Roman" w:eastAsia="Times New Roman" w:hAnsi="Times New Roman" w:cs="Times New Roman"/>
-          <w:sz w:val="24"/>
-          <w:szCs w:val="24"/>
-        </w:rPr>
-        <w:t>, so it must not be disclosed or released by reviewers. Because the manuscript has not yet been approved for publication by the US Geological Survey (USGS), it does not represent any official finding or policy.</w:t>
+        <w:t>Disclaimer: This draft manuscript is distributed solely for purposes of scientific peer review. Its content is deliberative and predecisional, so it must not be disclosed or released by reviewers. Because the manuscript has not yet been approved for publication by the US Geological Survey (USGS), it does not represent any official finding or policy.</w:t>
       </w:r>
     </w:p>
     <w:p>
@@ -627,97 +625,7 @@
           <w:sz w:val="24"/>
           <w:szCs w:val="24"/>
         </w:rPr>
-        <w:t xml:space="preserve">Connectivity is important for numerous ecological processes, including gene flow, migrations, and species range shifts, and is therefore often key for promoting ecological resilience under climate change (Heller and </w:t>
-      </w:r>
-      <w:proofErr w:type="spellStart"/>
-      <w:r>
-        <w:rPr>
-          <w:rFonts w:ascii="Times New Roman" w:eastAsia="Times New Roman" w:hAnsi="Times New Roman" w:cs="Times New Roman"/>
-          <w:sz w:val="24"/>
-          <w:szCs w:val="24"/>
-        </w:rPr>
-        <w:t>Zavaleta</w:t>
-      </w:r>
-      <w:proofErr w:type="spellEnd"/>
-      <w:r>
-        <w:rPr>
-          <w:rFonts w:ascii="Times New Roman" w:eastAsia="Times New Roman" w:hAnsi="Times New Roman" w:cs="Times New Roman"/>
-          <w:sz w:val="24"/>
-          <w:szCs w:val="24"/>
-        </w:rPr>
-        <w:t xml:space="preserve"> 2009). Such processes operate over a range of spatial and temporal scales from local to continental and transient to evolutionary (Littlefield et al. 2019, Armstrong et al. 2021). As habitats are increasingly lost, degraded, or fragmented, maintaining connectivity among habitats at these various spatial and temporal scales becomes particularly challenging (Fischer and </w:t>
-      </w:r>
-      <w:proofErr w:type="spellStart"/>
-      <w:r>
-        <w:rPr>
-          <w:rFonts w:ascii="Times New Roman" w:eastAsia="Times New Roman" w:hAnsi="Times New Roman" w:cs="Times New Roman"/>
-          <w:sz w:val="24"/>
-          <w:szCs w:val="24"/>
-        </w:rPr>
-        <w:t>Lindenmayer</w:t>
-      </w:r>
-      <w:proofErr w:type="spellEnd"/>
-      <w:r>
-        <w:rPr>
-          <w:rFonts w:ascii="Times New Roman" w:eastAsia="Times New Roman" w:hAnsi="Times New Roman" w:cs="Times New Roman"/>
-          <w:sz w:val="24"/>
-          <w:szCs w:val="24"/>
-        </w:rPr>
-        <w:t xml:space="preserve"> 2007). From a biodiversity conservation perspective, it is often critical to identify, create, or protect corridors to ensure long-term population maintenance and the potential for species range shifts under climate change (</w:t>
-      </w:r>
-      <w:proofErr w:type="spellStart"/>
-      <w:r>
-        <w:rPr>
-          <w:rFonts w:ascii="Times New Roman" w:eastAsia="Times New Roman" w:hAnsi="Times New Roman" w:cs="Times New Roman"/>
-          <w:sz w:val="24"/>
-          <w:szCs w:val="24"/>
-        </w:rPr>
-        <w:t>Beier</w:t>
-      </w:r>
-      <w:proofErr w:type="spellEnd"/>
-      <w:r>
-        <w:rPr>
-          <w:rFonts w:ascii="Times New Roman" w:eastAsia="Times New Roman" w:hAnsi="Times New Roman" w:cs="Times New Roman"/>
-          <w:sz w:val="24"/>
-          <w:szCs w:val="24"/>
-        </w:rPr>
-        <w:t xml:space="preserve"> &amp; </w:t>
-      </w:r>
-      <w:proofErr w:type="spellStart"/>
-      <w:r>
-        <w:rPr>
-          <w:rFonts w:ascii="Times New Roman" w:eastAsia="Times New Roman" w:hAnsi="Times New Roman" w:cs="Times New Roman"/>
-          <w:sz w:val="24"/>
-          <w:szCs w:val="24"/>
-        </w:rPr>
-        <w:t>Noss</w:t>
-      </w:r>
-      <w:proofErr w:type="spellEnd"/>
-      <w:r>
-        <w:rPr>
-          <w:rFonts w:ascii="Times New Roman" w:eastAsia="Times New Roman" w:hAnsi="Times New Roman" w:cs="Times New Roman"/>
-          <w:sz w:val="24"/>
-          <w:szCs w:val="24"/>
-        </w:rPr>
-        <w:t xml:space="preserve"> 1998, </w:t>
-      </w:r>
-      <w:proofErr w:type="spellStart"/>
-      <w:r>
-        <w:rPr>
-          <w:rFonts w:ascii="Times New Roman" w:eastAsia="Times New Roman" w:hAnsi="Times New Roman" w:cs="Times New Roman"/>
-          <w:sz w:val="24"/>
-          <w:szCs w:val="24"/>
-        </w:rPr>
-        <w:t>Stralberg</w:t>
-      </w:r>
-      <w:proofErr w:type="spellEnd"/>
-      <w:r>
-        <w:rPr>
-          <w:rFonts w:ascii="Times New Roman" w:eastAsia="Times New Roman" w:hAnsi="Times New Roman" w:cs="Times New Roman"/>
-          <w:sz w:val="24"/>
-          <w:szCs w:val="24"/>
-        </w:rPr>
-        <w:t xml:space="preserve"> et al. 2020).</w:t>
+        <w:t>Connectivity is important for numerous ecological processes, including gene flow, migrations, and species range shifts, and is therefore often key for promoting ecological resilience under climate change (Heller and Zavaleta 2009). Such processes operate over a range of spatial and temporal scales from local to continental and transient to evolutionary (Littlefield et al. 2019, Armstrong et al. 2021). As habitats are increasingly lost, degraded, or fragmented, maintaining connectivity among habitats at these various spatial and temporal scales becomes particularly challenging (Fischer and Lindenmayer 2007). From a biodiversity conservation perspective, it is often critical to identify, create, or protect corridors to ensure long-term population maintenance and the potential for species range shifts under climate change (Beier &amp; Noss 1998, Stralberg et al. 2020).</w:t>
       </w:r>
     </w:p>
     <w:p>
@@ -736,115 +644,7 @@
           <w:sz w:val="24"/>
           <w:szCs w:val="24"/>
         </w:rPr>
-        <w:t>Corridors are natural or human-created features (habitat or non-habitat) that facilitate connectivity among two or more habitat patches (</w:t>
-      </w:r>
-      <w:proofErr w:type="spellStart"/>
-      <w:r>
-        <w:rPr>
-          <w:rFonts w:ascii="Times New Roman" w:eastAsia="Times New Roman" w:hAnsi="Times New Roman" w:cs="Times New Roman"/>
-          <w:sz w:val="24"/>
-          <w:szCs w:val="24"/>
-        </w:rPr>
-        <w:t>Beier</w:t>
-      </w:r>
-      <w:proofErr w:type="spellEnd"/>
-      <w:r>
-        <w:rPr>
-          <w:rFonts w:ascii="Times New Roman" w:eastAsia="Times New Roman" w:hAnsi="Times New Roman" w:cs="Times New Roman"/>
-          <w:sz w:val="24"/>
-          <w:szCs w:val="24"/>
-        </w:rPr>
-        <w:t xml:space="preserve"> &amp; </w:t>
-      </w:r>
-      <w:proofErr w:type="spellStart"/>
-      <w:r>
-        <w:rPr>
-          <w:rFonts w:ascii="Times New Roman" w:eastAsia="Times New Roman" w:hAnsi="Times New Roman" w:cs="Times New Roman"/>
-          <w:sz w:val="24"/>
-          <w:szCs w:val="24"/>
-        </w:rPr>
-        <w:t>Noss</w:t>
-      </w:r>
-      <w:proofErr w:type="spellEnd"/>
-      <w:r>
-        <w:rPr>
-          <w:rFonts w:ascii="Times New Roman" w:eastAsia="Times New Roman" w:hAnsi="Times New Roman" w:cs="Times New Roman"/>
-          <w:sz w:val="24"/>
-          <w:szCs w:val="24"/>
-        </w:rPr>
-        <w:t xml:space="preserve"> 1998, Costanza and </w:t>
-      </w:r>
-      <w:proofErr w:type="spellStart"/>
-      <w:r>
-        <w:rPr>
-          <w:rFonts w:ascii="Times New Roman" w:eastAsia="Times New Roman" w:hAnsi="Times New Roman" w:cs="Times New Roman"/>
-          <w:sz w:val="24"/>
-          <w:szCs w:val="24"/>
-        </w:rPr>
-        <w:t>Terando</w:t>
-      </w:r>
-      <w:proofErr w:type="spellEnd"/>
-      <w:r>
-        <w:rPr>
-          <w:rFonts w:ascii="Times New Roman" w:eastAsia="Times New Roman" w:hAnsi="Times New Roman" w:cs="Times New Roman"/>
-          <w:sz w:val="24"/>
-          <w:szCs w:val="24"/>
-        </w:rPr>
-        <w:t xml:space="preserve"> 2019). Numerous studies have attempted to identify corridors for conservation purposes. Many earlier studies focused on landscape-scale modeling of least cost pathways or cost surfaces for select species among core habitats (often protected areas) based on various methods including expert opinion, literature review, or observed species-habitat relationships (</w:t>
-      </w:r>
-      <w:proofErr w:type="spellStart"/>
-      <w:r>
-        <w:rPr>
-          <w:rFonts w:ascii="Times New Roman" w:eastAsia="Times New Roman" w:hAnsi="Times New Roman" w:cs="Times New Roman"/>
-          <w:sz w:val="24"/>
-          <w:szCs w:val="24"/>
-        </w:rPr>
-        <w:t>Beier</w:t>
-      </w:r>
-      <w:proofErr w:type="spellEnd"/>
-      <w:r>
-        <w:rPr>
-          <w:rFonts w:ascii="Times New Roman" w:eastAsia="Times New Roman" w:hAnsi="Times New Roman" w:cs="Times New Roman"/>
-          <w:sz w:val="24"/>
-          <w:szCs w:val="24"/>
-        </w:rPr>
-        <w:t xml:space="preserve"> et al. 2008, </w:t>
-      </w:r>
-      <w:proofErr w:type="spellStart"/>
-      <w:r>
-        <w:rPr>
-          <w:rFonts w:ascii="Times New Roman" w:eastAsia="Times New Roman" w:hAnsi="Times New Roman" w:cs="Times New Roman"/>
-          <w:sz w:val="24"/>
-          <w:szCs w:val="24"/>
-        </w:rPr>
-        <w:t>Pullinger</w:t>
-      </w:r>
-      <w:proofErr w:type="spellEnd"/>
-      <w:r>
-        <w:rPr>
-          <w:rFonts w:ascii="Times New Roman" w:eastAsia="Times New Roman" w:hAnsi="Times New Roman" w:cs="Times New Roman"/>
-          <w:sz w:val="24"/>
-          <w:szCs w:val="24"/>
-        </w:rPr>
-        <w:t xml:space="preserve"> and Johnson 2010). Similarly, other studies have applied graph theory to model connectivity across landscapes reflecting the spatial arrangement of numerous habitat patches and potential corridors across the underlying landscape (Urban and </w:t>
-      </w:r>
-      <w:proofErr w:type="spellStart"/>
-      <w:r>
-        <w:rPr>
-          <w:rFonts w:ascii="Times New Roman" w:eastAsia="Times New Roman" w:hAnsi="Times New Roman" w:cs="Times New Roman"/>
-          <w:sz w:val="24"/>
-          <w:szCs w:val="24"/>
-        </w:rPr>
-        <w:t>Keitt</w:t>
-      </w:r>
-      <w:proofErr w:type="spellEnd"/>
-      <w:r>
-        <w:rPr>
-          <w:rFonts w:ascii="Times New Roman" w:eastAsia="Times New Roman" w:hAnsi="Times New Roman" w:cs="Times New Roman"/>
-          <w:sz w:val="24"/>
-          <w:szCs w:val="24"/>
-        </w:rPr>
-        <w:t xml:space="preserve"> 2001, Urban et al. 2009). Over time, graph-based studies have been adapted to incorporate more nuanced information on the characteristics of both patches (e.g., shape) and the landscape (e.g., permeability gradients) (Rayfield et al. 2011). </w:t>
+        <w:t xml:space="preserve">Corridors are natural or human-created features (habitat or non-habitat) that facilitate connectivity among two or more habitat patches (Beier &amp; Noss 1998, Costanza and Terando 2019). Numerous studies have attempted to identify corridors for conservation purposes. Many earlier studies focused on landscape-scale modeling of least cost pathways or cost surfaces for select species among core habitats (often protected areas) based on various methods including expert opinion, literature review, or observed species-habitat relationships (Beier et al. 2008, Pullinger and Johnson 2010). Similarly, other studies have applied graph theory to model connectivity across landscapes reflecting the spatial arrangement of numerous habitat patches and potential corridors across the underlying landscape (Urban and Keitt 2001, Urban et al. 2009). Over time, graph-based studies have been adapted to incorporate more nuanced information on the characteristics of both patches (e.g., shape) and the landscape (e.g., permeability gradients) (Rayfield et al. 2011). </w:t>
       </w:r>
     </w:p>
     <w:p>
@@ -864,115 +664,7 @@
           <w:szCs w:val="24"/>
         </w:rPr>
         <w:lastRenderedPageBreak/>
-        <w:t>Whereas such approaches have been successfully applied for landscape-scale conservation planning, researchers have encountered limitations when applying them at larger spatial scales, including computational constraints, inability to resolve patch characteristics (e.g., shape, habitat quality), and the fact that well-studied, candidate focal species rarely range across large spatial extents or adequately represent regional biodiversity (Theobald et al. 2012). Coarse-filter corridor mapping approaches represent a common solution to these challenges for regional- to continental-scale conservation planning, particularly when the goals are to link distant protected areas for multiple taxa (</w:t>
-      </w:r>
-      <w:proofErr w:type="spellStart"/>
-      <w:r>
-        <w:rPr>
-          <w:rFonts w:ascii="Times New Roman" w:eastAsia="Times New Roman" w:hAnsi="Times New Roman" w:cs="Times New Roman"/>
-          <w:sz w:val="24"/>
-          <w:szCs w:val="24"/>
-        </w:rPr>
-        <w:t>Beier</w:t>
-      </w:r>
-      <w:proofErr w:type="spellEnd"/>
-      <w:r>
-        <w:rPr>
-          <w:rFonts w:ascii="Times New Roman" w:eastAsia="Times New Roman" w:hAnsi="Times New Roman" w:cs="Times New Roman"/>
-          <w:sz w:val="24"/>
-          <w:szCs w:val="24"/>
-        </w:rPr>
-        <w:t xml:space="preserve"> et al. 2011). Such approaches build off fine-filter graph-based or least-cost approaches, but instead rely on generalized surfaces of landscape permeability as a function of natural vegetation or lack of human presence (Theobald et al. 2012). Although such larger-scale, coarse-filter studies often have to make simplifying assumptions about connectivity (e.g., that human presence is broadly representative of fine-scale features such as fences and roads that restrict movements) (Lawler et al. 2013, </w:t>
-      </w:r>
-      <w:proofErr w:type="spellStart"/>
-      <w:r>
-        <w:rPr>
-          <w:rFonts w:ascii="Times New Roman" w:eastAsia="Times New Roman" w:hAnsi="Times New Roman" w:cs="Times New Roman"/>
-          <w:sz w:val="24"/>
-          <w:szCs w:val="24"/>
-        </w:rPr>
-        <w:t>Nuñez</w:t>
-      </w:r>
-      <w:proofErr w:type="spellEnd"/>
-      <w:r>
-        <w:rPr>
-          <w:rFonts w:ascii="Times New Roman" w:eastAsia="Times New Roman" w:hAnsi="Times New Roman" w:cs="Times New Roman"/>
-          <w:sz w:val="24"/>
-          <w:szCs w:val="24"/>
-        </w:rPr>
-        <w:t xml:space="preserve"> et al. 2013, Belote et al. 2016), coarse-filter approaches can be useful when prioritizing efficiency, relatively mobile, larger-bodied, or generalist species, or diverse abiotic habitat conditions that promote biodiversity (</w:t>
-      </w:r>
-      <w:proofErr w:type="spellStart"/>
-      <w:r>
-        <w:rPr>
-          <w:rFonts w:ascii="Times New Roman" w:eastAsia="Times New Roman" w:hAnsi="Times New Roman" w:cs="Times New Roman"/>
-          <w:sz w:val="24"/>
-          <w:szCs w:val="24"/>
-        </w:rPr>
-        <w:t>Brost</w:t>
-      </w:r>
-      <w:proofErr w:type="spellEnd"/>
-      <w:r>
-        <w:rPr>
-          <w:rFonts w:ascii="Times New Roman" w:eastAsia="Times New Roman" w:hAnsi="Times New Roman" w:cs="Times New Roman"/>
-          <w:sz w:val="24"/>
-          <w:szCs w:val="24"/>
-        </w:rPr>
-        <w:t xml:space="preserve"> and </w:t>
-      </w:r>
-      <w:proofErr w:type="spellStart"/>
-      <w:r>
-        <w:rPr>
-          <w:rFonts w:ascii="Times New Roman" w:eastAsia="Times New Roman" w:hAnsi="Times New Roman" w:cs="Times New Roman"/>
-          <w:sz w:val="24"/>
-          <w:szCs w:val="24"/>
-        </w:rPr>
-        <w:t>Beier</w:t>
-      </w:r>
-      <w:proofErr w:type="spellEnd"/>
-      <w:r>
-        <w:rPr>
-          <w:rFonts w:ascii="Times New Roman" w:eastAsia="Times New Roman" w:hAnsi="Times New Roman" w:cs="Times New Roman"/>
-          <w:sz w:val="24"/>
-          <w:szCs w:val="24"/>
-        </w:rPr>
-        <w:t xml:space="preserve"> 2012, </w:t>
-      </w:r>
-      <w:proofErr w:type="spellStart"/>
-      <w:r>
-        <w:rPr>
-          <w:rFonts w:ascii="Times New Roman" w:eastAsia="Times New Roman" w:hAnsi="Times New Roman" w:cs="Times New Roman"/>
-          <w:sz w:val="24"/>
-          <w:szCs w:val="24"/>
-        </w:rPr>
-        <w:t>Krosby</w:t>
-      </w:r>
-      <w:proofErr w:type="spellEnd"/>
-      <w:r>
-        <w:rPr>
-          <w:rFonts w:ascii="Times New Roman" w:eastAsia="Times New Roman" w:hAnsi="Times New Roman" w:cs="Times New Roman"/>
-          <w:sz w:val="24"/>
-          <w:szCs w:val="24"/>
-        </w:rPr>
-        <w:t xml:space="preserve"> et al. 2014, Costanza and </w:t>
-      </w:r>
-      <w:proofErr w:type="spellStart"/>
-      <w:r>
-        <w:rPr>
-          <w:rFonts w:ascii="Times New Roman" w:eastAsia="Times New Roman" w:hAnsi="Times New Roman" w:cs="Times New Roman"/>
-          <w:sz w:val="24"/>
-          <w:szCs w:val="24"/>
-        </w:rPr>
-        <w:t>Terando</w:t>
-      </w:r>
-      <w:proofErr w:type="spellEnd"/>
-      <w:r>
-        <w:rPr>
-          <w:rFonts w:ascii="Times New Roman" w:eastAsia="Times New Roman" w:hAnsi="Times New Roman" w:cs="Times New Roman"/>
-          <w:sz w:val="24"/>
-          <w:szCs w:val="24"/>
-        </w:rPr>
-        <w:t xml:space="preserve"> 2019). In more recent years, some studies have also incorporated climate change projections into landscape permeability models to account for climate change effects on habitat distribution and accessibility (i.e., “climate connectivity”) (McGuire et al. 2016, Carroll et al. 2018, Parks et al. 2020). </w:t>
+        <w:t xml:space="preserve">Whereas such approaches have been successfully applied for landscape-scale conservation planning, researchers have encountered limitations when applying them at larger spatial scales, including computational constraints, inability to resolve patch characteristics (e.g., shape, habitat quality), and the fact that well-studied, candidate focal species rarely range across large spatial extents or adequately represent regional biodiversity (Theobald et al. 2012). Coarse-filter corridor mapping approaches represent a common solution to these challenges for regional- to continental-scale conservation planning, particularly when the goals are to link distant protected areas for multiple taxa (Beier et al. 2011). Such approaches build off fine-filter graph-based or least-cost approaches, but instead rely on generalized surfaces of landscape permeability as a function of natural vegetation or lack of human presence (Theobald et al. 2012). Although such larger-scale, coarse-filter studies often have to make simplifying assumptions about connectivity (e.g., that human presence is broadly representative of fine-scale features such as fences and roads that restrict movements) (Lawler et al. 2013, Nuñez et al. 2013, Belote et al. 2016), coarse-filter approaches can be useful when prioritizing efficiency, relatively mobile, larger-bodied, or generalist species, or diverse abiotic habitat conditions that promote biodiversity (Brost and Beier 2012, Krosby et al. 2014, Costanza and Terando 2019). In more recent years, some studies have also incorporated climate change projections into landscape permeability models to account for climate change effects on habitat distribution and accessibility (i.e., “climate connectivity”) (McGuire et al. 2016, Carroll et al. 2018, Parks et al. 2020). </w:t>
       </w:r>
     </w:p>
     <w:p>
@@ -1022,133 +714,7 @@
           <w:szCs w:val="24"/>
         </w:rPr>
         <w:lastRenderedPageBreak/>
-        <w:t xml:space="preserve">Although there is a rich and growing conservation literature on </w:t>
-      </w:r>
-      <w:proofErr w:type="gramStart"/>
-      <w:r>
-        <w:rPr>
-          <w:rFonts w:ascii="Times New Roman" w:eastAsia="Times New Roman" w:hAnsi="Times New Roman" w:cs="Times New Roman"/>
-          <w:sz w:val="24"/>
-          <w:szCs w:val="24"/>
-        </w:rPr>
-        <w:t>coarse</w:t>
-      </w:r>
-      <w:proofErr w:type="gramEnd"/>
-      <w:r>
-        <w:rPr>
-          <w:rFonts w:ascii="Times New Roman" w:eastAsia="Times New Roman" w:hAnsi="Times New Roman" w:cs="Times New Roman"/>
-          <w:sz w:val="24"/>
-          <w:szCs w:val="24"/>
-        </w:rPr>
-        <w:t>-filter corridor mapping at broad spatial scales, most of this progress has occurred in the terrestrial realm. Despite the fact that the freshwater biodiversity crisis was identified decades ago (Abell 2002, Dudgeon et al. 2006), freshwater biodiversity continues to experience greater rates of endangerment and extinction than marine or terrestrial biodiversity (Collen et al. 2014, McRae et al. 2017, Williams-</w:t>
-      </w:r>
-      <w:proofErr w:type="spellStart"/>
-      <w:r>
-        <w:rPr>
-          <w:rFonts w:ascii="Times New Roman" w:eastAsia="Times New Roman" w:hAnsi="Times New Roman" w:cs="Times New Roman"/>
-          <w:sz w:val="24"/>
-          <w:szCs w:val="24"/>
-        </w:rPr>
-        <w:t>Subiza</w:t>
-      </w:r>
-      <w:proofErr w:type="spellEnd"/>
-      <w:r>
-        <w:rPr>
-          <w:rFonts w:ascii="Times New Roman" w:eastAsia="Times New Roman" w:hAnsi="Times New Roman" w:cs="Times New Roman"/>
-          <w:sz w:val="24"/>
-          <w:szCs w:val="24"/>
-        </w:rPr>
-        <w:t xml:space="preserve"> and </w:t>
-      </w:r>
-      <w:proofErr w:type="spellStart"/>
-      <w:r>
-        <w:rPr>
-          <w:rFonts w:ascii="Times New Roman" w:eastAsia="Times New Roman" w:hAnsi="Times New Roman" w:cs="Times New Roman"/>
-          <w:sz w:val="24"/>
-          <w:szCs w:val="24"/>
-        </w:rPr>
-        <w:t>Epele</w:t>
-      </w:r>
-      <w:proofErr w:type="spellEnd"/>
-      <w:r>
-        <w:rPr>
-          <w:rFonts w:ascii="Times New Roman" w:eastAsia="Times New Roman" w:hAnsi="Times New Roman" w:cs="Times New Roman"/>
-          <w:sz w:val="24"/>
-          <w:szCs w:val="24"/>
-        </w:rPr>
-        <w:t xml:space="preserve"> 2021). Many studies have demonstrated the importance of connectivity within freshwater networks for maintaining freshwater populations and community structure across taxa (</w:t>
-      </w:r>
-      <w:proofErr w:type="spellStart"/>
-      <w:r>
-        <w:rPr>
-          <w:rFonts w:ascii="Times New Roman" w:eastAsia="Times New Roman" w:hAnsi="Times New Roman" w:cs="Times New Roman"/>
-          <w:sz w:val="24"/>
-          <w:szCs w:val="24"/>
-        </w:rPr>
-        <w:t>Altermatt</w:t>
-      </w:r>
-      <w:proofErr w:type="spellEnd"/>
-      <w:r>
-        <w:rPr>
-          <w:rFonts w:ascii="Times New Roman" w:eastAsia="Times New Roman" w:hAnsi="Times New Roman" w:cs="Times New Roman"/>
-          <w:sz w:val="24"/>
-          <w:szCs w:val="24"/>
-        </w:rPr>
-        <w:t xml:space="preserve"> and </w:t>
-      </w:r>
-      <w:proofErr w:type="spellStart"/>
-      <w:r>
-        <w:rPr>
-          <w:rFonts w:ascii="Times New Roman" w:eastAsia="Times New Roman" w:hAnsi="Times New Roman" w:cs="Times New Roman"/>
-          <w:sz w:val="24"/>
-          <w:szCs w:val="24"/>
-        </w:rPr>
-        <w:t>Fronhofer</w:t>
-      </w:r>
-      <w:proofErr w:type="spellEnd"/>
-      <w:r>
-        <w:rPr>
-          <w:rFonts w:ascii="Times New Roman" w:eastAsia="Times New Roman" w:hAnsi="Times New Roman" w:cs="Times New Roman"/>
-          <w:sz w:val="24"/>
-          <w:szCs w:val="24"/>
-        </w:rPr>
-        <w:t xml:space="preserve"> 2018, de Mendoza et al. 2018, </w:t>
-      </w:r>
-      <w:proofErr w:type="spellStart"/>
-      <w:r>
-        <w:rPr>
-          <w:rFonts w:ascii="Times New Roman" w:eastAsia="Times New Roman" w:hAnsi="Times New Roman" w:cs="Times New Roman"/>
-          <w:sz w:val="24"/>
-          <w:szCs w:val="24"/>
-        </w:rPr>
-        <w:t>Schmera</w:t>
-      </w:r>
-      <w:proofErr w:type="spellEnd"/>
-      <w:r>
-        <w:rPr>
-          <w:rFonts w:ascii="Times New Roman" w:eastAsia="Times New Roman" w:hAnsi="Times New Roman" w:cs="Times New Roman"/>
-          <w:sz w:val="24"/>
-          <w:szCs w:val="24"/>
-        </w:rPr>
-        <w:t xml:space="preserve"> et al. 2018). Of existing freshwater corridor mapping studies, the majority has focused on river and stream networks at landscape, watershed, or regional scales, without incorporating lentic waterbodies (Collier 2011, Saunders et al. 2016, but also see Gardner et al. 2019, Harvey and </w:t>
-      </w:r>
-      <w:proofErr w:type="spellStart"/>
-      <w:r>
-        <w:rPr>
-          <w:rFonts w:ascii="Times New Roman" w:eastAsia="Times New Roman" w:hAnsi="Times New Roman" w:cs="Times New Roman"/>
-          <w:sz w:val="24"/>
-          <w:szCs w:val="24"/>
-        </w:rPr>
-        <w:t>Schmadel</w:t>
-      </w:r>
-      <w:proofErr w:type="spellEnd"/>
-      <w:r>
-        <w:rPr>
-          <w:rFonts w:ascii="Times New Roman" w:eastAsia="Times New Roman" w:hAnsi="Times New Roman" w:cs="Times New Roman"/>
-          <w:sz w:val="24"/>
-          <w:szCs w:val="24"/>
-        </w:rPr>
-        <w:t xml:space="preserve"> 2021). </w:t>
+        <w:t xml:space="preserve">Although there is a rich and growing conservation literature on coarse-filter corridor mapping at broad spatial scales, most of this progress has occurred in the terrestrial realm. Despite the fact that the freshwater biodiversity crisis was identified decades ago (Abell 2002, Dudgeon et al. 2006), freshwater biodiversity continues to experience greater rates of endangerment and extinction than marine or terrestrial biodiversity (Collen et al. 2014, McRae et al. 2017, Williams-Subiza and Epele 2021). Many studies have demonstrated the importance of connectivity within freshwater networks for maintaining freshwater populations and community structure across taxa (Altermatt and Fronhofer 2018, de Mendoza et al. 2018, Schmera et al. 2018). Of existing freshwater corridor mapping studies, the majority has focused on river and stream networks at landscape, watershed, or regional scales, without incorporating lentic waterbodies (Collier 2011, Saunders et al. 2016, but also see Gardner et al. 2019, Harvey and Schmadel 2021). </w:t>
       </w:r>
     </w:p>
     <w:p>
@@ -1167,79 +733,7 @@
           <w:sz w:val="24"/>
           <w:szCs w:val="24"/>
         </w:rPr>
-        <w:t>The lack of broad-scale freshwater corridor studies across both lotic and lentic ecosystems may be explained somewhat by the dendritic nature of freshwater landscapes (i.e., networks of streams, rivers, and lakes). Freshwater networks are easily fragmented by numerous anthropogenic (e.g., impoundments, hydrologic alterations) or natural factors (e.g., flow direction, seasonal hydrology) (</w:t>
-      </w:r>
-      <w:proofErr w:type="spellStart"/>
-      <w:r>
-        <w:rPr>
-          <w:rFonts w:ascii="Times New Roman" w:eastAsia="Times New Roman" w:hAnsi="Times New Roman" w:cs="Times New Roman"/>
-          <w:sz w:val="24"/>
-          <w:szCs w:val="24"/>
-        </w:rPr>
-        <w:t>Erős</w:t>
-      </w:r>
-      <w:proofErr w:type="spellEnd"/>
-      <w:r>
-        <w:rPr>
-          <w:rFonts w:ascii="Times New Roman" w:eastAsia="Times New Roman" w:hAnsi="Times New Roman" w:cs="Times New Roman"/>
-          <w:sz w:val="24"/>
-          <w:szCs w:val="24"/>
-        </w:rPr>
-        <w:t xml:space="preserve"> et al. 2012, </w:t>
-      </w:r>
-      <w:proofErr w:type="spellStart"/>
-      <w:r>
-        <w:rPr>
-          <w:rFonts w:ascii="Times New Roman" w:eastAsia="Times New Roman" w:hAnsi="Times New Roman" w:cs="Times New Roman"/>
-          <w:sz w:val="24"/>
-          <w:szCs w:val="24"/>
-        </w:rPr>
-        <w:t>LeMoine</w:t>
-      </w:r>
-      <w:proofErr w:type="spellEnd"/>
-      <w:r>
-        <w:rPr>
-          <w:rFonts w:ascii="Times New Roman" w:eastAsia="Times New Roman" w:hAnsi="Times New Roman" w:cs="Times New Roman"/>
-          <w:sz w:val="24"/>
-          <w:szCs w:val="24"/>
-        </w:rPr>
-        <w:t xml:space="preserve"> et al. 2020), many of which are difficult to represent spatially across multiple regions. Another potential limitation is the imperfect translatability of the terrestrial graph-based approaches to freshwater networks of lakes, streams, and rivers (Nel et al. 2009, </w:t>
-      </w:r>
-      <w:proofErr w:type="spellStart"/>
-      <w:r>
-        <w:rPr>
-          <w:rFonts w:ascii="Times New Roman" w:eastAsia="Times New Roman" w:hAnsi="Times New Roman" w:cs="Times New Roman"/>
-          <w:sz w:val="24"/>
-          <w:szCs w:val="24"/>
-        </w:rPr>
-        <w:t>Hermoso</w:t>
-      </w:r>
-      <w:proofErr w:type="spellEnd"/>
-      <w:r>
-        <w:rPr>
-          <w:rFonts w:ascii="Times New Roman" w:eastAsia="Times New Roman" w:hAnsi="Times New Roman" w:cs="Times New Roman"/>
-          <w:sz w:val="24"/>
-          <w:szCs w:val="24"/>
-        </w:rPr>
-        <w:t xml:space="preserve"> et al. 2018). Topologically, lakes resemble nodes (i.e., patches) and streams and rivers resemble edges (i.e., corridors) in a traditional graph theory framework, but lakes, streams, or rivers may each represent preferred habitat, with others functioning as marginal habitat or corridors depending on the taxa of interest (</w:t>
-      </w:r>
-      <w:proofErr w:type="spellStart"/>
-      <w:r>
-        <w:rPr>
-          <w:rFonts w:ascii="Times New Roman" w:eastAsia="Times New Roman" w:hAnsi="Times New Roman" w:cs="Times New Roman"/>
-          <w:sz w:val="24"/>
-          <w:szCs w:val="24"/>
-        </w:rPr>
-        <w:t>Tonn</w:t>
-      </w:r>
-      <w:proofErr w:type="spellEnd"/>
-      <w:r>
-        <w:rPr>
-          <w:rFonts w:ascii="Times New Roman" w:eastAsia="Times New Roman" w:hAnsi="Times New Roman" w:cs="Times New Roman"/>
-          <w:sz w:val="24"/>
-          <w:szCs w:val="24"/>
-        </w:rPr>
-        <w:t xml:space="preserve"> and </w:t>
+        <w:t xml:space="preserve">The lack of broad-scale freshwater corridor studies across both lotic and lentic ecosystems may be explained somewhat by the dendritic nature of freshwater landscapes (i.e., networks of streams, rivers, and lakes). Freshwater networks are easily fragmented by numerous anthropogenic (e.g., impoundments, hydrologic alterations) or natural factors (e.g., flow direction, seasonal hydrology) (Erős et al. 2012, LeMoine et al. 2020), many of which are difficult to represent spatially across multiple regions. Another potential limitation is the imperfect translatability of the terrestrial graph-based approaches to freshwater networks of lakes, streams, and rivers (Nel et al. 2009, Hermoso et al. 2018). Topologically, lakes resemble nodes (i.e., patches) and streams and rivers resemble edges (i.e., corridors) in a traditional graph theory framework, but lakes, streams, or rivers may each represent preferred habitat, with others functioning as marginal habitat or corridors depending on the taxa of interest (Tonn and </w:t>
       </w:r>
       <w:r>
         <w:rPr>
@@ -1267,97 +761,7 @@
           <w:sz w:val="24"/>
           <w:szCs w:val="24"/>
         </w:rPr>
-        <w:t xml:space="preserve">A concept from terrestrial graph theory that potentially translates well to fresh waters is the important role of particular nodes in maintaining structural landscape connectivity (Urban and </w:t>
-      </w:r>
-      <w:proofErr w:type="spellStart"/>
-      <w:r>
-        <w:rPr>
-          <w:rFonts w:ascii="Times New Roman" w:eastAsia="Times New Roman" w:hAnsi="Times New Roman" w:cs="Times New Roman"/>
-          <w:sz w:val="24"/>
-          <w:szCs w:val="24"/>
-        </w:rPr>
-        <w:t>Keitt</w:t>
-      </w:r>
-      <w:proofErr w:type="spellEnd"/>
-      <w:r>
-        <w:rPr>
-          <w:rFonts w:ascii="Times New Roman" w:eastAsia="Times New Roman" w:hAnsi="Times New Roman" w:cs="Times New Roman"/>
-          <w:sz w:val="24"/>
-          <w:szCs w:val="24"/>
-        </w:rPr>
-        <w:t xml:space="preserve"> 2001, Rayfield et al. 2011). We refer to these as “hubs”: major nodes within freshwater networks that disproportionately influence and reinforce whole-network structural connectivity (</w:t>
-      </w:r>
-      <w:proofErr w:type="spellStart"/>
-      <w:r>
-        <w:rPr>
-          <w:rFonts w:ascii="Times New Roman" w:eastAsia="Times New Roman" w:hAnsi="Times New Roman" w:cs="Times New Roman"/>
-          <w:sz w:val="24"/>
-          <w:szCs w:val="24"/>
-        </w:rPr>
-        <w:t>Muirhead</w:t>
-      </w:r>
-      <w:proofErr w:type="spellEnd"/>
-      <w:r>
-        <w:rPr>
-          <w:rFonts w:ascii="Times New Roman" w:eastAsia="Times New Roman" w:hAnsi="Times New Roman" w:cs="Times New Roman"/>
-          <w:sz w:val="24"/>
-          <w:szCs w:val="24"/>
-        </w:rPr>
-        <w:t xml:space="preserve"> &amp; MacIsaac 2005) (Figure 1a). Because lakes are generally ignored in many </w:t>
-      </w:r>
-      <w:proofErr w:type="gramStart"/>
-      <w:r>
-        <w:rPr>
-          <w:rFonts w:ascii="Times New Roman" w:eastAsia="Times New Roman" w:hAnsi="Times New Roman" w:cs="Times New Roman"/>
-          <w:sz w:val="24"/>
-          <w:szCs w:val="24"/>
-        </w:rPr>
-        <w:t>stream</w:t>
-      </w:r>
-      <w:proofErr w:type="gramEnd"/>
-      <w:r>
-        <w:rPr>
-          <w:rFonts w:ascii="Times New Roman" w:eastAsia="Times New Roman" w:hAnsi="Times New Roman" w:cs="Times New Roman"/>
-          <w:sz w:val="24"/>
-          <w:szCs w:val="24"/>
-        </w:rPr>
-        <w:t xml:space="preserve"> and river connectivity studies, we considered lakes as nodes and streams as edges and therefore lakes as potential hubs, but recognize that it may make sense to designate stream reaches as nodes under some circumstances (e.g., regions with detailed stream habitat data or few lakes). Regardless, network fragmentation increases and whole-network connectivity is considerably reduced if hubs become compromised due to factors such as impoundments or other hydrologic alterations, water quality declines, biological invasions, or shoreline developments (Figure 1b). Terrestrial studies have demonstrated the importance of particular nodes for maintaining network structure, including stepping-stone nodes that represent lower quality habitat (</w:t>
-      </w:r>
-      <w:proofErr w:type="spellStart"/>
-      <w:r>
-        <w:rPr>
-          <w:rFonts w:ascii="Times New Roman" w:eastAsia="Times New Roman" w:hAnsi="Times New Roman" w:cs="Times New Roman"/>
-          <w:sz w:val="24"/>
-          <w:szCs w:val="24"/>
-        </w:rPr>
-        <w:t>Saura</w:t>
-      </w:r>
-      <w:proofErr w:type="spellEnd"/>
-      <w:r>
-        <w:rPr>
-          <w:rFonts w:ascii="Times New Roman" w:eastAsia="Times New Roman" w:hAnsi="Times New Roman" w:cs="Times New Roman"/>
-          <w:sz w:val="24"/>
-          <w:szCs w:val="24"/>
-        </w:rPr>
-        <w:t xml:space="preserve"> et al. 2014, </w:t>
-      </w:r>
-      <w:proofErr w:type="spellStart"/>
-      <w:r>
-        <w:rPr>
-          <w:rFonts w:ascii="Times New Roman" w:eastAsia="Times New Roman" w:hAnsi="Times New Roman" w:cs="Times New Roman"/>
-          <w:sz w:val="24"/>
-          <w:szCs w:val="24"/>
-        </w:rPr>
-        <w:t>Dilts</w:t>
-      </w:r>
-      <w:proofErr w:type="spellEnd"/>
-      <w:r>
-        <w:rPr>
-          <w:rFonts w:ascii="Times New Roman" w:eastAsia="Times New Roman" w:hAnsi="Times New Roman" w:cs="Times New Roman"/>
-          <w:sz w:val="24"/>
-          <w:szCs w:val="24"/>
-        </w:rPr>
-        <w:t xml:space="preserve"> et al. 2016). Therefore, protecting and managing hubs to maintain intact freshwater networks for lotic-associated species may be advisable, particularly in a climate change context. </w:t>
+        <w:t xml:space="preserve">A concept from terrestrial graph theory that potentially translates well to fresh waters is the important role of particular nodes in maintaining structural landscape connectivity (Urban and Keitt 2001, Rayfield et al. 2011). We refer to these as “hubs”: major nodes within freshwater networks that disproportionately influence and reinforce whole-network structural connectivity (Muirhead &amp; MacIsaac 2005) (Figure 1a). Because lakes are generally ignored in many stream and river connectivity studies, we considered lakes as nodes and streams as edges and therefore lakes as potential hubs, but recognize that it may make sense to designate stream reaches as nodes under some circumstances (e.g., regions with detailed stream habitat data or few lakes). Regardless, network fragmentation increases and whole-network connectivity is considerably reduced if hubs become compromised due to factors such as impoundments or other hydrologic alterations, water quality declines, biological invasions, or shoreline developments (Figure 1b). Terrestrial studies have demonstrated the importance of particular nodes for maintaining network structure, including stepping-stone nodes that represent lower quality habitat (Saura et al. 2014, Dilts et al. 2016). Therefore, protecting and managing hubs to maintain intact freshwater networks for lotic-associated species may be advisable, particularly in a climate change context. </w:t>
       </w:r>
       <w:r>
         <w:rPr>
@@ -1385,61 +789,7 @@
           <w:sz w:val="24"/>
           <w:szCs w:val="24"/>
         </w:rPr>
-        <w:t xml:space="preserve">Finally, a major impetus for coarse-filter connectivity mapping is to identify, create, or protect corridors among protected areas (Costanza and </w:t>
-      </w:r>
-      <w:proofErr w:type="spellStart"/>
-      <w:r>
-        <w:rPr>
-          <w:rFonts w:ascii="Times New Roman" w:eastAsia="Times New Roman" w:hAnsi="Times New Roman" w:cs="Times New Roman"/>
-          <w:sz w:val="24"/>
-          <w:szCs w:val="24"/>
-        </w:rPr>
-        <w:t>Terando</w:t>
-      </w:r>
-      <w:proofErr w:type="spellEnd"/>
-      <w:r>
-        <w:rPr>
-          <w:rFonts w:ascii="Times New Roman" w:eastAsia="Times New Roman" w:hAnsi="Times New Roman" w:cs="Times New Roman"/>
-          <w:sz w:val="24"/>
-          <w:szCs w:val="24"/>
-        </w:rPr>
-        <w:t xml:space="preserve"> 2019). Protected areas, however, are generally focused on terrestrial biodiversity (Saunders et al. 2002, Abell et al. 2007); </w:t>
-      </w:r>
-      <w:proofErr w:type="gramStart"/>
-      <w:r>
-        <w:rPr>
-          <w:rFonts w:ascii="Times New Roman" w:eastAsia="Times New Roman" w:hAnsi="Times New Roman" w:cs="Times New Roman"/>
-          <w:sz w:val="24"/>
-          <w:szCs w:val="24"/>
-        </w:rPr>
-        <w:t>thus</w:t>
-      </w:r>
-      <w:proofErr w:type="gramEnd"/>
-      <w:r>
-        <w:rPr>
-          <w:rFonts w:ascii="Times New Roman" w:eastAsia="Times New Roman" w:hAnsi="Times New Roman" w:cs="Times New Roman"/>
-          <w:sz w:val="24"/>
-          <w:szCs w:val="24"/>
-        </w:rPr>
-        <w:t xml:space="preserve"> perhaps there has been less motivation for coarse-filter freshwater corridor mapping or conservation prioritization. Moreover, freshwater biodiversity and ecosystems are often poorly represented in protected areas, including across the US (Jenkins et al. 2015, </w:t>
-      </w:r>
-      <w:proofErr w:type="spellStart"/>
-      <w:r>
-        <w:rPr>
-          <w:rFonts w:ascii="Times New Roman" w:eastAsia="Times New Roman" w:hAnsi="Times New Roman" w:cs="Times New Roman"/>
-          <w:sz w:val="24"/>
-          <w:szCs w:val="24"/>
-        </w:rPr>
-        <w:t>Bastin</w:t>
-      </w:r>
-      <w:proofErr w:type="spellEnd"/>
-      <w:r>
-        <w:rPr>
-          <w:rFonts w:ascii="Times New Roman" w:eastAsia="Times New Roman" w:hAnsi="Times New Roman" w:cs="Times New Roman"/>
-          <w:sz w:val="24"/>
-          <w:szCs w:val="24"/>
-        </w:rPr>
-        <w:t xml:space="preserve"> et al. 2019, McCullough et al. 2019b). Notably, global protection targets for freshwater ecosystems (Aichi Target 11; CBD 2010) have been only partly achieved. In 2020, the 5th Global Biodiversity Outlook deemed Target 11 as “partially achieved”: the 17% protection target was likely achieved globally, but not necessarily based on ecologically representative, well-connected fresh waters (Secretariat of the Convention on Biological Diversity 2020). Therefore, protection of freshwater corridors may currently be insufficient in many regions and countries.</w:t>
+        <w:t>Finally, a major impetus for coarse-filter connectivity mapping is to identify, create, or protect corridors among protected areas (Costanza and Terando 2019). Protected areas, however, are generally focused on terrestrial biodiversity (Saunders et al. 2002, Abell et al. 2007); thus perhaps there has been less motivation for coarse-filter freshwater corridor mapping or conservation prioritization. Moreover, freshwater biodiversity and ecosystems are often poorly represented in protected areas, including across the US (Jenkins et al. 2015, Bastin et al. 2019, McCullough et al. 2019b). Notably, global protection targets for freshwater ecosystems (Aichi Target 11; CBD 2010) have been only partly achieved. In 2020, the 5th Global Biodiversity Outlook deemed Target 11 as “partially achieved”: the 17% protection target was likely achieved globally, but not necessarily based on ecologically representative, well-connected fresh waters (Secretariat of the Convention on Biological Diversity 2020). Therefore, protection of freshwater corridors may currently be insufficient in many regions and countries.</w:t>
       </w:r>
     </w:p>
     <w:p>
@@ -1489,43 +839,7 @@
           <w:sz w:val="24"/>
           <w:szCs w:val="24"/>
         </w:rPr>
-        <w:t>Our objective was to provide a national-scale, coarse-filter assessment of freshwater corridors in the conterminous US, encompassing characteristics of freshwater networks, potential corridor networks, and their protected status with respect to the 17% Aichi conservation target. We focus on corridor networks owing to the need to link numerous local corridors to achieve regional-scale connectivity (</w:t>
-      </w:r>
-      <w:proofErr w:type="spellStart"/>
-      <w:r>
-        <w:rPr>
-          <w:rFonts w:ascii="Times New Roman" w:eastAsia="Times New Roman" w:hAnsi="Times New Roman" w:cs="Times New Roman"/>
-          <w:sz w:val="24"/>
-          <w:szCs w:val="24"/>
-        </w:rPr>
-        <w:t>Beier</w:t>
-      </w:r>
-      <w:proofErr w:type="spellEnd"/>
-      <w:r>
-        <w:rPr>
-          <w:rFonts w:ascii="Times New Roman" w:eastAsia="Times New Roman" w:hAnsi="Times New Roman" w:cs="Times New Roman"/>
-          <w:sz w:val="24"/>
-          <w:szCs w:val="24"/>
-        </w:rPr>
-        <w:t xml:space="preserve"> et al. 2008, </w:t>
-      </w:r>
-      <w:proofErr w:type="spellStart"/>
-      <w:r>
-        <w:rPr>
-          <w:rFonts w:ascii="Times New Roman" w:eastAsia="Times New Roman" w:hAnsi="Times New Roman" w:cs="Times New Roman"/>
-          <w:sz w:val="24"/>
-          <w:szCs w:val="24"/>
-        </w:rPr>
-        <w:t>Beier</w:t>
-      </w:r>
-      <w:proofErr w:type="spellEnd"/>
-      <w:r>
-        <w:rPr>
-          <w:rFonts w:ascii="Times New Roman" w:eastAsia="Times New Roman" w:hAnsi="Times New Roman" w:cs="Times New Roman"/>
-          <w:sz w:val="24"/>
-          <w:szCs w:val="24"/>
-        </w:rPr>
-        <w:t xml:space="preserve"> et al. 2011). This work builds upon the </w:t>
+        <w:t xml:space="preserve">Our objective was to provide a national-scale, coarse-filter assessment of freshwater corridors in the conterminous US, encompassing characteristics of freshwater networks, potential corridor networks, and their protected status with respect to the 17% Aichi conservation target. We focus on corridor networks owing to the need to link numerous local corridors to achieve regional-scale connectivity (Beier et al. 2008, Beier et al. 2011). This work builds upon the </w:t>
       </w:r>
       <w:r>
         <w:rPr>
@@ -1732,25 +1046,7 @@
           <w:sz w:val="24"/>
           <w:szCs w:val="24"/>
         </w:rPr>
-        <w:t xml:space="preserve"> 1ha (both natural lakes and reservoirs) with a geographically defined polygon in the National Hydrography Dataset v2 (</w:t>
-      </w:r>
-      <w:proofErr w:type="spellStart"/>
-      <w:r>
-        <w:rPr>
-          <w:rFonts w:ascii="Times New Roman" w:eastAsia="Times New Roman" w:hAnsi="Times New Roman" w:cs="Times New Roman"/>
-          <w:sz w:val="24"/>
-          <w:szCs w:val="24"/>
-        </w:rPr>
-        <w:t>Cheruvelil</w:t>
-      </w:r>
-      <w:proofErr w:type="spellEnd"/>
-      <w:r>
-        <w:rPr>
-          <w:rFonts w:ascii="Times New Roman" w:eastAsia="Times New Roman" w:hAnsi="Times New Roman" w:cs="Times New Roman"/>
-          <w:sz w:val="24"/>
-          <w:szCs w:val="24"/>
-        </w:rPr>
-        <w:t xml:space="preserve"> et al. 2021, Smith et al. 2021). LAGOS-US-NETWORKS also includes on-network dams (n = 48777) and metrics for the number of total dams within each network and the number of upstream or downstream dams from individual lakes. We calculated additional connectivity metrics described below using all pairs of connected lakes and the stream distances connecting them. </w:t>
+        <w:t xml:space="preserve"> 1ha (both natural lakes and reservoirs) with a geographically defined polygon in the National Hydrography Dataset v2 (Cheruvelil et al. 2021, Smith et al. 2021). LAGOS-US-NETWORKS also includes on-network dams (n = 48777) and metrics for the number of total dams within each network and the number of upstream or downstream dams from individual lakes. We calculated additional connectivity metrics described below using all pairs of connected lakes and the stream distances connecting them. </w:t>
       </w:r>
     </w:p>
     <w:p>
@@ -1769,61 +1065,7 @@
           <w:szCs w:val="24"/>
         </w:rPr>
         <w:tab/>
-        <w:t xml:space="preserve">In our representation of freshwater networks, edges were weighted by the total stream course distance (km) and were undirected connections between pairs of nodes such that travel through each network was irrespective of streamflow direction. Subsequently, we analyzed the relationship among nodes within networks using several metrics that broadly represented the density of edges and nodes, accessibility of nodes, susceptibility of networks to fragmentation, and climatic heterogeneity within networks (Table 1). All network connectivity metrics were calculated using the </w:t>
-      </w:r>
-      <w:proofErr w:type="spellStart"/>
-      <w:r>
-        <w:rPr>
-          <w:rFonts w:ascii="Times New Roman" w:eastAsia="Times New Roman" w:hAnsi="Times New Roman" w:cs="Times New Roman"/>
-          <w:sz w:val="24"/>
-          <w:szCs w:val="24"/>
-        </w:rPr>
-        <w:t>igraph</w:t>
-      </w:r>
-      <w:proofErr w:type="spellEnd"/>
-      <w:r>
-        <w:rPr>
-          <w:rFonts w:ascii="Times New Roman" w:eastAsia="Times New Roman" w:hAnsi="Times New Roman" w:cs="Times New Roman"/>
-          <w:sz w:val="24"/>
-          <w:szCs w:val="24"/>
-        </w:rPr>
-        <w:t xml:space="preserve"> R package (</w:t>
-      </w:r>
-      <w:proofErr w:type="spellStart"/>
-      <w:r>
-        <w:rPr>
-          <w:rFonts w:ascii="Times New Roman" w:eastAsia="Times New Roman" w:hAnsi="Times New Roman" w:cs="Times New Roman"/>
-          <w:sz w:val="24"/>
-          <w:szCs w:val="24"/>
-        </w:rPr>
-        <w:t>Csardi</w:t>
-      </w:r>
-      <w:proofErr w:type="spellEnd"/>
-      <w:r>
-        <w:rPr>
-          <w:rFonts w:ascii="Times New Roman" w:eastAsia="Times New Roman" w:hAnsi="Times New Roman" w:cs="Times New Roman"/>
-          <w:sz w:val="24"/>
-          <w:szCs w:val="24"/>
-        </w:rPr>
-        <w:t xml:space="preserve"> &amp; </w:t>
-      </w:r>
-      <w:proofErr w:type="spellStart"/>
-      <w:r>
-        <w:rPr>
-          <w:rFonts w:ascii="Times New Roman" w:eastAsia="Times New Roman" w:hAnsi="Times New Roman" w:cs="Times New Roman"/>
-          <w:sz w:val="24"/>
-          <w:szCs w:val="24"/>
-        </w:rPr>
-        <w:t>Nepusz</w:t>
-      </w:r>
-      <w:proofErr w:type="spellEnd"/>
-      <w:r>
-        <w:rPr>
-          <w:rFonts w:ascii="Times New Roman" w:eastAsia="Times New Roman" w:hAnsi="Times New Roman" w:cs="Times New Roman"/>
-          <w:sz w:val="24"/>
-          <w:szCs w:val="24"/>
-        </w:rPr>
-        <w:t xml:space="preserve"> 2006). We prioritized variables that reflected these phenomena to represent coarse-filter structural connectivity in a climate change context. Although we recognize that only relatively mobile taxa are potentially capable of traveling throughout larger networks (e.g., to reach cooler habitats at higher latitudes), many of our connectivity metrics (e.g., susceptibility to fragmentation, distances between nodes) are also relevant to slow-dispersing taxa whose resilience under climate change relies more on localized movements. Therefore, a coarse-filter structural connectivity analysis of these networks </w:t>
+        <w:t xml:space="preserve">In our representation of freshwater networks, edges were weighted by the total stream course distance (km) and were undirected connections between pairs of nodes such that travel through each network was irrespective of streamflow direction. Subsequently, we analyzed the relationship among nodes within networks using several metrics that broadly represented the density of edges and nodes, accessibility of nodes, susceptibility of networks to fragmentation, and climatic heterogeneity within networks (Table 1). All network connectivity metrics were calculated using the igraph R package (Csardi &amp; Nepusz 2006). We prioritized variables that reflected these phenomena to represent coarse-filter structural connectivity in a climate change context. Although we recognize that only relatively mobile taxa are potentially capable of traveling throughout larger networks (e.g., to reach cooler habitats at higher latitudes), many of our connectivity metrics (e.g., susceptibility to fragmentation, distances between nodes) are also relevant to slow-dispersing taxa whose resilience under climate change relies more on localized movements. Therefore, a coarse-filter structural connectivity analysis of these networks </w:t>
       </w:r>
       <w:r>
         <w:rPr>
@@ -1851,25 +1093,7 @@
           <w:szCs w:val="24"/>
         </w:rPr>
         <w:tab/>
-        <w:t>Coarse-filter, broad-scale connectivity studies in the terrestrial realm often require simplifying assumptions at this scale (e.g., that snapshot metrics of generalized human presence reflect landscape permeability; Theobald et al. 2012). Therefore, in the freshwater realm, we made various, similar assumptions about what our freshwater connectivity metrics represent at the scale of the conterminous US. Such assumptions may require revision for studies at finer spatial scales when different data are available or for specific taxa of interest. Specifically, we assumed static hydrology (</w:t>
-      </w:r>
-      <w:proofErr w:type="gramStart"/>
-      <w:r>
-        <w:rPr>
-          <w:rFonts w:ascii="Times New Roman" w:eastAsia="Times New Roman" w:hAnsi="Times New Roman" w:cs="Times New Roman"/>
-          <w:sz w:val="24"/>
-          <w:szCs w:val="24"/>
-        </w:rPr>
-        <w:t>i.e.</w:t>
-      </w:r>
-      <w:proofErr w:type="gramEnd"/>
-      <w:r>
-        <w:rPr>
-          <w:rFonts w:ascii="Times New Roman" w:eastAsia="Times New Roman" w:hAnsi="Times New Roman" w:cs="Times New Roman"/>
-          <w:sz w:val="24"/>
-          <w:szCs w:val="24"/>
-        </w:rPr>
-        <w:t xml:space="preserve"> not accounting for seasonal or interannual variation) and that all dams are structurally similar and well represented across the US, and we do not include fine-scale barriers such as waterfalls, culverts, or slope gradients. We also did not account for networks that crossed international borders due to data constraints.</w:t>
+        <w:t>Coarse-filter, broad-scale connectivity studies in the terrestrial realm often require simplifying assumptions at this scale (e.g., that snapshot metrics of generalized human presence reflect landscape permeability; Theobald et al. 2012). Therefore, in the freshwater realm, we made various, similar assumptions about what our freshwater connectivity metrics represent at the scale of the conterminous US. Such assumptions may require revision for studies at finer spatial scales when different data are available or for specific taxa of interest. Specifically, we assumed static hydrology (i.e. not accounting for seasonal or interannual variation) and that all dams are structurally similar and well represented across the US, and we do not include fine-scale barriers such as waterfalls, culverts, or slope gradients. We also did not account for networks that crossed international borders due to data constraints.</w:t>
       </w:r>
     </w:p>
     <w:p>
@@ -1888,25 +1112,7 @@
           <w:sz w:val="24"/>
           <w:szCs w:val="24"/>
         </w:rPr>
-        <w:t>We integrated the various freshwater connectivity metrics (described and defined in Table 1) into a composite network connectivity score that could easily be compared across networks using a principal component analysis (PCA). We only performed this analysis for networks with &gt; 4 lakes (n = 385); however, we excluded the Mississippi River network due to its exceptional size (containing 37.9% of all network lakes). Prior to the PCA, dam rate and percent articulation points were rescaled such that higher values represented fewer barriers and greater resistance to network fragmentation, respectively (and therefore greater overall connectivity). We then rescaled all input variables (mean of 0 and standard deviation of 1) before PCA calculations. We used 2 principal components, which explained 60% of variation in the data, to calculate connectivity scores. We opted to use 2 components based on agreement between the Kaiser criterion and Horn’s parallel analysis for component retention (</w:t>
-      </w:r>
-      <w:proofErr w:type="spellStart"/>
-      <w:r>
-        <w:rPr>
-          <w:rFonts w:ascii="Times New Roman" w:eastAsia="Times New Roman" w:hAnsi="Times New Roman" w:cs="Times New Roman"/>
-          <w:sz w:val="24"/>
-          <w:szCs w:val="24"/>
-        </w:rPr>
-        <w:t>Dinmo</w:t>
-      </w:r>
-      <w:proofErr w:type="spellEnd"/>
-      <w:r>
-        <w:rPr>
-          <w:rFonts w:ascii="Times New Roman" w:eastAsia="Times New Roman" w:hAnsi="Times New Roman" w:cs="Times New Roman"/>
-          <w:sz w:val="24"/>
-          <w:szCs w:val="24"/>
-        </w:rPr>
-        <w:t xml:space="preserve"> 2018). </w:t>
+        <w:t xml:space="preserve">We integrated the various freshwater connectivity metrics (described and defined in Table 1) into a composite network connectivity score that could easily be compared across networks using a principal component analysis (PCA). We only performed this analysis for networks with &gt; 4 lakes (n = 385); however, we excluded the Mississippi River network due to its exceptional size (containing 37.9% of all network lakes). Prior to the PCA, dam rate and percent articulation points were rescaled such that higher values represented fewer barriers and greater resistance to network fragmentation, respectively (and therefore greater overall connectivity). We then rescaled all input variables (mean of 0 and standard deviation of 1) before PCA calculations. We used 2 principal components, which explained 60% of variation in the data, to calculate connectivity scores. We opted to use 2 components based on agreement between the Kaiser criterion and Horn’s parallel analysis for component retention (Dinmo 2018). </w:t>
       </w:r>
       <w:r>
         <w:rPr>
@@ -2014,43 +1220,7 @@
           <w:sz w:val="24"/>
           <w:szCs w:val="24"/>
         </w:rPr>
-        <w:t>Defining protected freshwater ecosystems depends on different levels of legal protection. Therefore, we considered both strict (i.e., managed for biodiversity; Gap Analysis Program (GAP) status 1-2) and multi-use (i.e., managed for both biodiversity and natural resource extraction; GAP status 1-3) protection (Fig 2c) in the US Protected Areas Database v2.0 (US Geological Survey 2018). We also considered protection based on lakes occurring within protected areas (i.e., based on lake centers) and on at least 80% of lake watersheds occurring within protected areas given the importance of watersheds for maintaining freshwater habitats (</w:t>
-      </w:r>
-      <w:proofErr w:type="spellStart"/>
-      <w:r>
-        <w:rPr>
-          <w:rFonts w:ascii="Times New Roman" w:eastAsia="Times New Roman" w:hAnsi="Times New Roman" w:cs="Times New Roman"/>
-          <w:sz w:val="24"/>
-          <w:szCs w:val="24"/>
-        </w:rPr>
-        <w:t>sensu</w:t>
-      </w:r>
-      <w:proofErr w:type="spellEnd"/>
-      <w:r>
-        <w:rPr>
-          <w:rFonts w:ascii="Times New Roman" w:eastAsia="Times New Roman" w:hAnsi="Times New Roman" w:cs="Times New Roman"/>
-          <w:sz w:val="24"/>
-          <w:szCs w:val="24"/>
-        </w:rPr>
-        <w:t xml:space="preserve"> McCullough et al. 2019b). Under these different definitions of protection, the narrowest is based on strict 80% watershed protection, whereas the loosest is based on lake centers occurring within either strict or multi-use protected areas. Watersheds were based on LAGOS-US-LOCUS v1.0 (</w:t>
-      </w:r>
-      <w:proofErr w:type="spellStart"/>
-      <w:r>
-        <w:rPr>
-          <w:rFonts w:ascii="Times New Roman" w:eastAsia="Times New Roman" w:hAnsi="Times New Roman" w:cs="Times New Roman"/>
-          <w:sz w:val="24"/>
-          <w:szCs w:val="24"/>
-        </w:rPr>
-        <w:t>Cheruvelil</w:t>
-      </w:r>
-      <w:proofErr w:type="spellEnd"/>
-      <w:r>
-        <w:rPr>
-          <w:rFonts w:ascii="Times New Roman" w:eastAsia="Times New Roman" w:hAnsi="Times New Roman" w:cs="Times New Roman"/>
-          <w:sz w:val="24"/>
-          <w:szCs w:val="24"/>
-        </w:rPr>
-        <w:t xml:space="preserve"> et al. 2021, Smith et al. 2021). Using these definitions, we calculated the percentage of lakes in each network currently protected. Similarly, we analyzed current protection of hub lakes using these same definitions and compared protection of hub lakes to protection of all network lakes. We also compared natural log-transformed network connectivity scores to proportions of networks protected under all definitions of protection using Pearson’s correlation coefficients. Finally, we analyzed protection status of whole networks, network lakes, and hub lakes with respect to the 17% Aichi target both nationally and by NARS ecoregions.</w:t>
+        <w:t>Defining protected freshwater ecosystems depends on different levels of legal protection. Therefore, we considered both strict (i.e., managed for biodiversity; Gap Analysis Program (GAP) status 1-2) and multi-use (i.e., managed for both biodiversity and natural resource extraction; GAP status 1-3) protection (Fig 2c) in the US Protected Areas Database v2.0 (US Geological Survey 2018). We also considered protection based on lakes occurring within protected areas (i.e., based on lake centers) and on at least 80% of lake watersheds occurring within protected areas given the importance of watersheds for maintaining freshwater habitats (sensu McCullough et al. 2019b). Under these different definitions of protection, the narrowest is based on strict 80% watershed protection, whereas the loosest is based on lake centers occurring within either strict or multi-use protected areas. Watersheds were based on LAGOS-US-LOCUS v1.0 (Cheruvelil et al. 2021, Smith et al. 2021). Using these definitions, we calculated the percentage of lakes in each network currently protected. Similarly, we analyzed current protection of hub lakes using these same definitions and compared protection of hub lakes to protection of all network lakes. We also compared natural log-transformed network connectivity scores to proportions of networks protected under all definitions of protection using Pearson’s correlation coefficients. Finally, we analyzed protection status of whole networks, network lakes, and hub lakes with respect to the 17% Aichi target both nationally and by NARS ecoregions.</w:t>
       </w:r>
     </w:p>
     <w:p>
@@ -2158,7 +1328,39 @@
           <w:sz w:val="24"/>
           <w:szCs w:val="24"/>
         </w:rPr>
-        <w:t xml:space="preserve">Of the 898 freshwater networks across the conterminous US, most were relatively small (medians of 3 lakes, 5.6 km N-S stream distance, and 1 dam). In contrast, larger networks were relatively rare: just 10.0% and 7.6% of networks contained at least 50 lakes or spanned at least 100 km of N-S stream distance, respectively. The Mississippi River network contained 37.9% of all network lakes (32811 lakes) and 51.2% of all network dams (24986 dams). Larger networks also tended to have more dams: number of dams was positively correlated with number of lakes and N-S stream distance across all networks (Pearson’s r = 0.94 and 0.74, respectively, p &lt; 0.001) (excluding the Mississippi River network). Aside from dams, larger networks were also generally more susceptible to fragmentation: 32.8% of network lakes were articulation points in networks with &gt; 3 lakes, whereas this value was 18.5% across all networks (Table S1). Similarly, maximum N-S stream connectivity within networks was also susceptible to fragmentation with a median of 1 network cut necessary to undermine the full latitudinal breadth of all networks, as well as those with &gt; 3 lakes. Freshwater network statistics across NARS ecoregions are reported in Table S1. In summary and as expected, our analysis of freshwater networks across the conterminous US indicates that most networks are relatively small and that larger networks generally have more dams and are structurally more susceptible to habitat fragmentation. In other words, the large networks potentially able to represent regional freshwater corridor networks are relatively few in number, heavily dammed, and particularly prone to habitat fragmentation. </w:t>
+        <w:t>Of the 898 freshwater networks across the conterminous US, most were relatively small (medians of 3 lakes, 5.6 km N-S stream distance, and 1 dam). In contrast, larger networks were relatively rare: just 10.0% and 7.6% of networks contained at least 50 lakes or spanned at least 100 km of N-S stream distance, respectively. The Mississippi River network contained 37.9% of all network lakes (32811 lakes) and 51.2% of all network dams (24986 dams). Larger networks also tended to have more dams: number of dams was positively correlated with number of lakes and N-S stream distance across all networks (Pearson’s r = 0.94 and 0.74, respectively, p &lt; 0.001) (excluding the Mississippi River network). Aside from dams, larger networks were also generally more susceptible to fragmentation: 32.8% of network lakes were articulation points in networks with &gt; 3 lakes, whereas this value was 18.5% across all networks (</w:t>
+      </w:r>
+      <w:r>
+        <w:rPr>
+          <w:rFonts w:ascii="Times New Roman" w:eastAsia="Times New Roman" w:hAnsi="Times New Roman" w:cs="Times New Roman"/>
+          <w:sz w:val="24"/>
+          <w:szCs w:val="24"/>
+        </w:rPr>
+        <w:t xml:space="preserve">Appendix S1: </w:t>
+      </w:r>
+      <w:r>
+        <w:rPr>
+          <w:rFonts w:ascii="Times New Roman" w:eastAsia="Times New Roman" w:hAnsi="Times New Roman" w:cs="Times New Roman"/>
+          <w:sz w:val="24"/>
+          <w:szCs w:val="24"/>
+        </w:rPr>
+        <w:t xml:space="preserve">Table S1). Similarly, maximum N-S stream connectivity within networks was also susceptible to fragmentation with a median of 1 network cut necessary to undermine the full latitudinal breadth of all networks, as well as those with &gt; 3 lakes. Freshwater network statistics across NARS ecoregions are reported in </w:t>
+      </w:r>
+      <w:r>
+        <w:rPr>
+          <w:rFonts w:ascii="Times New Roman" w:eastAsia="Times New Roman" w:hAnsi="Times New Roman" w:cs="Times New Roman"/>
+          <w:sz w:val="24"/>
+          <w:szCs w:val="24"/>
+        </w:rPr>
+        <w:t xml:space="preserve">Appendix S1: </w:t>
+      </w:r>
+      <w:r>
+        <w:rPr>
+          <w:rFonts w:ascii="Times New Roman" w:eastAsia="Times New Roman" w:hAnsi="Times New Roman" w:cs="Times New Roman"/>
+          <w:sz w:val="24"/>
+          <w:szCs w:val="24"/>
+        </w:rPr>
+        <w:t xml:space="preserve">Table S1. In summary and as expected, our analysis of freshwater networks across the conterminous US indicates that most networks are relatively small and that larger networks generally have more dams and are structurally more susceptible to habitat fragmentation. In other words, the large networks potentially able to represent regional freshwater corridor networks are relatively few in number, heavily dammed, and particularly prone to habitat fragmentation. </w:t>
       </w:r>
     </w:p>
     <w:p>
@@ -2188,6 +1390,7 @@
           <w:sz w:val="24"/>
           <w:szCs w:val="24"/>
         </w:rPr>
+        <w:lastRenderedPageBreak/>
         <w:t>Hub lakes: distribution and characteristics</w:t>
       </w:r>
     </w:p>
@@ -2207,8 +1410,91 @@
           <w:sz w:val="24"/>
           <w:szCs w:val="24"/>
         </w:rPr>
+        <w:t>We identified 2080 hub lakes across the conterminous US, representing 2.4% of network lakes (</w:t>
+      </w:r>
+      <w:r>
+        <w:rPr>
+          <w:rFonts w:ascii="Times New Roman" w:eastAsia="Times New Roman" w:hAnsi="Times New Roman" w:cs="Times New Roman"/>
+          <w:sz w:val="24"/>
+          <w:szCs w:val="24"/>
+        </w:rPr>
+        <w:t xml:space="preserve">Appendix S1: </w:t>
+      </w:r>
+      <w:r>
+        <w:rPr>
+          <w:rFonts w:ascii="Times New Roman" w:eastAsia="Times New Roman" w:hAnsi="Times New Roman" w:cs="Times New Roman"/>
+          <w:sz w:val="24"/>
+          <w:szCs w:val="24"/>
+        </w:rPr>
+        <w:t>Table S1, Figure 4a). This percentage varied marginally across most ecoregions, but was just 0.1% in the Northern Plains (NPL) ecoregion and 1.5 - 3.6% across all other ecoregions. Across NARS ecoregions, abundance of hub lakes was positively correlated with abundance of networks (Pearson’s r = 0.79, p = 0.01). Hubs were generally most abundant in the 3 ecoregions with the most networks (Central Plains (CPL): 528 hubs, Northern Appalachians (NAP): 451 hubs, Upper Midwest (UMW): 260 hubs). Ecoregions with fewer networks were generally dominated by the Mississippi River network and also had generally fewer hubs (NPL: 28 networks/5 hubs, Southern Appalachians (SAP): 10 networks/295 hubs, Southern Plains (SPL): 8 networks/103 hubs, Temperate Plains (TPL): 58 networks/190 hubs). In the western US, which is mostly outside the Mississippi River network, the Western Mountains (WMT) and Xeric (XER) ecoregions had 169 and 79 hubs, respectively. Overall, hub lakes were found throughout the conterminous US, but were generally more abundant in regions with more freshwater networks, consistent with our expectations.</w:t>
+      </w:r>
+    </w:p>
+    <w:p>
+      <w:pPr>
+        <w:spacing w:line="480" w:lineRule="auto"/>
+        <w:ind w:firstLine="720"/>
+        <w:rPr>
+          <w:rFonts w:ascii="Times New Roman" w:eastAsia="Times New Roman" w:hAnsi="Times New Roman" w:cs="Times New Roman"/>
+          <w:sz w:val="24"/>
+          <w:szCs w:val="24"/>
+        </w:rPr>
+      </w:pPr>
+      <w:r>
+        <w:rPr>
+          <w:rFonts w:ascii="Times New Roman" w:eastAsia="Gungsuh" w:hAnsi="Times New Roman" w:cs="Times New Roman"/>
+          <w:sz w:val="24"/>
+          <w:szCs w:val="24"/>
+        </w:rPr>
+        <w:t xml:space="preserve">Of all 2080 hub lakes, 1616 (77.7%) ≥ 4 ha could be classified </w:t>
+      </w:r>
+      <w:r>
+        <w:rPr>
+          <w:rFonts w:ascii="Times New Roman" w:eastAsia="Times New Roman" w:hAnsi="Times New Roman" w:cs="Times New Roman"/>
+          <w:sz w:val="24"/>
+          <w:szCs w:val="24"/>
+        </w:rPr>
+        <w:t xml:space="preserve">as either reservoirs or natural </w:t>
+      </w:r>
+      <w:r>
+        <w:rPr>
+          <w:rFonts w:ascii="Times New Roman" w:eastAsia="Gungsuh" w:hAnsi="Times New Roman" w:cs="Times New Roman"/>
+          <w:sz w:val="24"/>
+          <w:szCs w:val="24"/>
+        </w:rPr>
+        <w:t xml:space="preserve">lakes, of which 1168 (72.3%) were reservoirs and 448 (27.7%) were natural lakes. Therefore, hub lakes were considerably more likely to be reservoirs than the general population of lakes; 43.5% of 137465 lakes in the conterminous US ≥ 4 ha are classified as reservoirs. Of the 246 networks with hub lakes, just 27 networks (11.0%) had no dams. We found that 357 (21.5%) and 6 (0.4%) hub lakes (excluding the Mississippi network) had one dam or multiple dams directly on the lake, respectively. Additionally, even if a dam was not directly on a hub lake, there were </w:t>
+      </w:r>
+      <w:r>
+        <w:rPr>
+          <w:rFonts w:ascii="Times New Roman" w:eastAsia="Times New Roman" w:hAnsi="Times New Roman" w:cs="Times New Roman"/>
+          <w:sz w:val="24"/>
+          <w:szCs w:val="24"/>
+        </w:rPr>
+        <w:t xml:space="preserve">0 - 301 dams upstream and 1 - 18 dams downstream from hub lakes within the </w:t>
+      </w:r>
+      <w:r>
+        <w:rPr>
+          <w:rFonts w:ascii="Times New Roman" w:eastAsia="Times New Roman" w:hAnsi="Times New Roman" w:cs="Times New Roman"/>
+          <w:sz w:val="24"/>
+          <w:szCs w:val="24"/>
+        </w:rPr>
         <w:lastRenderedPageBreak/>
-        <w:t>We identified 2080 hub lakes across the conterminous US, representing 2.4% of network lakes (Table S1, Figure 4a). This percentage varied marginally across most ecoregions, but was just 0.1% in the Northern Plains (NPL) ecoregion and 1.5 - 3.6% across all other ecoregions. Across NARS ecoregions, abundance of hub lakes was positively correlated with abundance of networks (Pearson’s r = 0.79, p = 0.01). Hubs were generally most abundant in the 3 ecoregions with the most networks (Central Plains (CPL): 528 hubs, Northern Appalachians (NAP): 451 hubs, Upper Midwest (UMW): 260 hubs). Ecoregions with fewer networks were generally dominated by the Mississippi River network and also had generally fewer hubs (NPL: 28 networks/5 hubs, Southern Appalachians (SAP): 10 networks/295 hubs, Southern Plains (SPL): 8 networks/103 hubs, Temperate Plains (TPL): 58 networks/190 hubs). In the western US, which is mostly outside the Mississippi River network, the Western Mountains (WMT) and Xeric (XER) ecoregions had 169 and 79 hubs, respectively. Overall, hub lakes were found throughout the conterminous US, but were generally more abundant in regions with more freshwater networks, consistent with our expectations.</w:t>
+        <w:t xml:space="preserve">network, respectively. Hub lake surface area was a median of 15.4 ha (min = 1.0 ha; max = 107534.6 ha; </w:t>
+      </w:r>
+      <w:r>
+        <w:rPr>
+          <w:rFonts w:ascii="Times New Roman" w:eastAsia="Times New Roman" w:hAnsi="Times New Roman" w:cs="Times New Roman"/>
+          <w:sz w:val="24"/>
+          <w:szCs w:val="24"/>
+        </w:rPr>
+        <w:t xml:space="preserve">Appendix S1: </w:t>
+      </w:r>
+      <w:r>
+        <w:rPr>
+          <w:rFonts w:ascii="Times New Roman" w:eastAsia="Times New Roman" w:hAnsi="Times New Roman" w:cs="Times New Roman"/>
+          <w:sz w:val="24"/>
+          <w:szCs w:val="24"/>
+        </w:rPr>
+        <w:t>Figure S3) compared with a median surface area of 4.0 ha (min = 1.0 ha; max = 129612.0 ha) for all network lakes.</w:t>
       </w:r>
     </w:p>
     <w:p>
@@ -2221,37 +1507,135 @@
           <w:szCs w:val="24"/>
         </w:rPr>
       </w:pPr>
-      <w:r>
-        <w:rPr>
-          <w:rFonts w:ascii="Times New Roman" w:eastAsia="Gungsuh" w:hAnsi="Times New Roman" w:cs="Times New Roman"/>
-          <w:sz w:val="24"/>
-          <w:szCs w:val="24"/>
-        </w:rPr>
-        <w:t xml:space="preserve">Of all 2080 hub lakes, 1616 (77.7%) ≥ 4 ha could be classified </w:t>
-      </w:r>
-      <w:r>
-        <w:rPr>
-          <w:rFonts w:ascii="Times New Roman" w:eastAsia="Times New Roman" w:hAnsi="Times New Roman" w:cs="Times New Roman"/>
-          <w:sz w:val="24"/>
-          <w:szCs w:val="24"/>
-        </w:rPr>
-        <w:t xml:space="preserve">as either reservoirs or natural </w:t>
-      </w:r>
-      <w:r>
-        <w:rPr>
-          <w:rFonts w:ascii="Times New Roman" w:eastAsia="Gungsuh" w:hAnsi="Times New Roman" w:cs="Times New Roman"/>
-          <w:sz w:val="24"/>
-          <w:szCs w:val="24"/>
-        </w:rPr>
-        <w:t xml:space="preserve">lakes, of which 1168 (72.3%) were reservoirs and 448 (27.7%) were natural lakes. Therefore, hub lakes were considerably more likely to be reservoirs than the general population of lakes; 43.5% of 137465 lakes in the conterminous US ≥ 4 ha are classified as reservoirs. Of the 246 networks with hub lakes, just 27 networks (11.0%) had no dams. We found that 357 (21.5%) and 6 (0.4%) hub lakes (excluding the Mississippi network) had one dam or multiple dams directly on the lake, respectively. Additionally, even if a dam was not directly on a hub lake, there were </w:t>
-      </w:r>
-      <w:r>
-        <w:rPr>
-          <w:rFonts w:ascii="Times New Roman" w:eastAsia="Times New Roman" w:hAnsi="Times New Roman" w:cs="Times New Roman"/>
-          <w:sz w:val="24"/>
-          <w:szCs w:val="24"/>
-        </w:rPr>
-        <w:t xml:space="preserve">0 - 301 dams upstream and 1 - 18 dams downstream from hub lakes within the network, respectively. Hub lake surface area was a median of 15.4 ha (min = 1.0 ha; max = </w:t>
+    </w:p>
+    <w:p>
+      <w:pPr>
+        <w:spacing w:line="480" w:lineRule="auto"/>
+        <w:rPr>
+          <w:rFonts w:ascii="Times New Roman" w:eastAsia="Times New Roman" w:hAnsi="Times New Roman" w:cs="Times New Roman"/>
+          <w:b/>
+          <w:sz w:val="24"/>
+          <w:szCs w:val="24"/>
+        </w:rPr>
+      </w:pPr>
+      <w:r>
+        <w:rPr>
+          <w:rFonts w:ascii="Times New Roman" w:eastAsia="Times New Roman" w:hAnsi="Times New Roman" w:cs="Times New Roman"/>
+          <w:b/>
+          <w:sz w:val="24"/>
+          <w:szCs w:val="24"/>
+        </w:rPr>
+        <w:t>Network connectivity scores</w:t>
+      </w:r>
+    </w:p>
+    <w:p>
+      <w:pPr>
+        <w:spacing w:line="480" w:lineRule="auto"/>
+        <w:ind w:firstLine="720"/>
+        <w:rPr>
+          <w:rFonts w:ascii="Times New Roman" w:eastAsia="Times New Roman" w:hAnsi="Times New Roman" w:cs="Times New Roman"/>
+          <w:sz w:val="24"/>
+          <w:szCs w:val="24"/>
+        </w:rPr>
+      </w:pPr>
+      <w:r>
+        <w:rPr>
+          <w:rFonts w:ascii="Times New Roman" w:eastAsia="Times New Roman" w:hAnsi="Times New Roman" w:cs="Times New Roman"/>
+          <w:sz w:val="24"/>
+          <w:szCs w:val="24"/>
+        </w:rPr>
+        <w:t xml:space="preserve">Network connectivity scores followed a left-skewed distribution (Figure 4a, b, </w:t>
+      </w:r>
+      <w:r>
+        <w:rPr>
+          <w:rFonts w:ascii="Times New Roman" w:eastAsia="Times New Roman" w:hAnsi="Times New Roman" w:cs="Times New Roman"/>
+          <w:sz w:val="24"/>
+          <w:szCs w:val="24"/>
+        </w:rPr>
+        <w:t xml:space="preserve">Appendix S1: </w:t>
+      </w:r>
+      <w:r>
+        <w:rPr>
+          <w:rFonts w:ascii="Times New Roman" w:eastAsia="Times New Roman" w:hAnsi="Times New Roman" w:cs="Times New Roman"/>
+          <w:sz w:val="24"/>
+          <w:szCs w:val="24"/>
+        </w:rPr>
+        <w:t xml:space="preserve">Figure </w:t>
+      </w:r>
+      <w:r>
+        <w:rPr>
+          <w:rFonts w:ascii="Times New Roman" w:eastAsia="Times New Roman" w:hAnsi="Times New Roman" w:cs="Times New Roman"/>
+          <w:sz w:val="24"/>
+          <w:szCs w:val="24"/>
+        </w:rPr>
+        <w:t xml:space="preserve">S2). Of the 385 assessed networks with &gt; 4 lakes (excluding the Mississippi River network), 286 (67.5%) received scores &lt; 2 (low), 112 (29.1%) received scores between 2 and 4 (medium), and 13 (3.4%) received scores &gt; 4 (high). In general, networks received high, medium, and low scores throughout the conterminous US, but greater concentrations of high-scoring networks were found in the western US (Figure 4a, b). Of the 13 networks with high scores, there were 3 in the WMT ecoregion, 2 each in the CPL, SAP, SPL, and XER ecoregions, and 1 each in the NAP and UMW ecoregions (Table </w:t>
+      </w:r>
+      <w:r>
+        <w:rPr>
+          <w:rFonts w:ascii="Times New Roman" w:eastAsia="Times New Roman" w:hAnsi="Times New Roman" w:cs="Times New Roman"/>
+          <w:sz w:val="24"/>
+          <w:szCs w:val="24"/>
+        </w:rPr>
+        <w:t>2</w:t>
+      </w:r>
+      <w:r>
+        <w:rPr>
+          <w:rFonts w:ascii="Times New Roman" w:eastAsia="Times New Roman" w:hAnsi="Times New Roman" w:cs="Times New Roman"/>
+          <w:sz w:val="24"/>
+          <w:szCs w:val="24"/>
+        </w:rPr>
+        <w:t xml:space="preserve">). The 3 highest-scoring networks were the Colorado River (WMT), Rio Grande (SPL), and Columbia River (WMT) networks. The NPL and TPL ecoregions had no high-scoring networks. Connectivity scores and network characteristics for all 385 scored networks are provided in </w:t>
+      </w:r>
+      <w:r>
+        <w:rPr>
+          <w:rFonts w:ascii="Times New Roman" w:eastAsia="Times New Roman" w:hAnsi="Times New Roman" w:cs="Times New Roman"/>
+          <w:sz w:val="24"/>
+          <w:szCs w:val="24"/>
+        </w:rPr>
+        <w:t>our open data repository</w:t>
+      </w:r>
+      <w:r>
+        <w:rPr>
+          <w:rFonts w:ascii="Times New Roman" w:eastAsia="Times New Roman" w:hAnsi="Times New Roman" w:cs="Times New Roman"/>
+          <w:sz w:val="24"/>
+          <w:szCs w:val="24"/>
+        </w:rPr>
+        <w:t>.</w:t>
+      </w:r>
+    </w:p>
+    <w:p>
+      <w:pPr>
+        <w:spacing w:line="480" w:lineRule="auto"/>
+        <w:ind w:firstLine="720"/>
+        <w:rPr>
+          <w:rFonts w:ascii="Times New Roman" w:eastAsia="Times New Roman" w:hAnsi="Times New Roman" w:cs="Times New Roman"/>
+          <w:sz w:val="24"/>
+          <w:szCs w:val="24"/>
+        </w:rPr>
+      </w:pPr>
+      <w:r>
+        <w:rPr>
+          <w:rFonts w:ascii="Times New Roman" w:eastAsia="Times New Roman" w:hAnsi="Times New Roman" w:cs="Times New Roman"/>
+          <w:sz w:val="24"/>
+          <w:szCs w:val="24"/>
+        </w:rPr>
+        <w:t xml:space="preserve">High-scoring networks were generally larger and contained more lakes and dams (Table </w:t>
+      </w:r>
+      <w:r>
+        <w:rPr>
+          <w:rFonts w:ascii="Times New Roman" w:eastAsia="Times New Roman" w:hAnsi="Times New Roman" w:cs="Times New Roman"/>
+          <w:sz w:val="24"/>
+          <w:szCs w:val="24"/>
+        </w:rPr>
+        <w:t>2</w:t>
+      </w:r>
+      <w:r>
+        <w:rPr>
+          <w:rFonts w:ascii="Times New Roman" w:eastAsia="Times New Roman" w:hAnsi="Times New Roman" w:cs="Times New Roman"/>
+          <w:sz w:val="24"/>
+          <w:szCs w:val="24"/>
+        </w:rPr>
+        <w:t xml:space="preserve">). The 13 highest-scoring networks spanned 29.3 - 1330.3 km stream distance N-S (median = 498.6 km) and had 15 - 3241 lakes (median = 1303 lakes) and 0 - 1760 dams (median = 454 dams). Conversely, low- to medium-scoring networks ranged 0.9 - 553.9 km of stream distance N-S (median = 22.4 km) and had 5 - 2604 lakes (median = 13 lakes) and 0 - 1612 dams (median = 4 dams). Similarly, dam rate ranged 0.0 - 88.6% (median = 47.1%) across high-scoring networks and ranged 0.0 - 269.2% (median = 33.3%) across low- to medium-scoring networks. </w:t>
       </w:r>
       <w:r>
         <w:rPr>
@@ -2260,7 +1644,7 @@
           <w:szCs w:val="24"/>
         </w:rPr>
         <w:lastRenderedPageBreak/>
-        <w:t>107534.6 ha; Figure S3) compared with a median surface area of 4.0 ha (min = 1.0 ha; max = 129612.0 ha) for all network lakes.</w:t>
+        <w:t xml:space="preserve">Dam rate was 100% or greater (i.e., at least as many dams as lakes) in 21 (5.5%) of scored networks. Just 66 (17.1%) of scored networks contained no dams, but these networks were relatively small in terms of lakes (5 - 64 lakes; median = 6 lakes) and N - S stream distance (0.9 - 186.4 km; median = 7.2 km). Finally, high-scoring networks had 0 - 72 hub lakes (median = 24) and low- to medium-scoring networks had 0 - 46 hub lakes (median = 1). </w:t>
       </w:r>
     </w:p>
     <w:p>
@@ -2291,7 +1675,7 @@
           <w:sz w:val="24"/>
           <w:szCs w:val="24"/>
         </w:rPr>
-        <w:t>Network connectivity scores</w:t>
+        <w:t>Protection of freshwater networks, network lakes, and hub lakes</w:t>
       </w:r>
     </w:p>
     <w:p>
@@ -2310,7 +1694,47 @@
           <w:sz w:val="24"/>
           <w:szCs w:val="24"/>
         </w:rPr>
-        <w:t xml:space="preserve">Network connectivity scores followed a left-skewed distribution (Figure 4a, b, S2). Of the 385 assessed networks with &gt; 4 lakes (excluding the Mississippi River network), 286 (67.5%) received scores &lt; 2 (low), 112 (29.1%) received scores between 2 and 4 (medium), and 13 (3.4%) received scores &gt; 4 (high). In general, networks received high, medium, and low scores throughout the conterminous US, but greater concentrations of high-scoring networks were found in the western US (Figure 4a, b). Of the 13 networks with high scores, there were 3 in the WMT ecoregion, 2 each in the CPL, SAP, SPL, and XER ecoregions, and 1 each in the NAP and UMW ecoregions (Table </w:t>
+        <w:t>Whole freshwater networks are poorly protected across the conterminous US (Table</w:t>
+      </w:r>
+      <w:r>
+        <w:rPr>
+          <w:rFonts w:ascii="Times New Roman" w:eastAsia="Times New Roman" w:hAnsi="Times New Roman" w:cs="Times New Roman"/>
+          <w:sz w:val="24"/>
+          <w:szCs w:val="24"/>
+        </w:rPr>
+        <w:t xml:space="preserve"> 3,</w:t>
+      </w:r>
+      <w:r>
+        <w:rPr>
+          <w:rFonts w:ascii="Times New Roman" w:eastAsia="Times New Roman" w:hAnsi="Times New Roman" w:cs="Times New Roman"/>
+          <w:sz w:val="24"/>
+          <w:szCs w:val="24"/>
+        </w:rPr>
+        <w:t xml:space="preserve"> </w:t>
+      </w:r>
+      <w:r>
+        <w:rPr>
+          <w:rFonts w:ascii="Times New Roman" w:eastAsia="Times New Roman" w:hAnsi="Times New Roman" w:cs="Times New Roman"/>
+          <w:sz w:val="24"/>
+          <w:szCs w:val="24"/>
+        </w:rPr>
+        <w:t xml:space="preserve">Appendix S1: </w:t>
+      </w:r>
+      <w:r>
+        <w:rPr>
+          <w:rFonts w:ascii="Times New Roman" w:eastAsia="Times New Roman" w:hAnsi="Times New Roman" w:cs="Times New Roman"/>
+          <w:sz w:val="24"/>
+          <w:szCs w:val="24"/>
+        </w:rPr>
+        <w:t xml:space="preserve">Table </w:t>
+      </w:r>
+      <w:r>
+        <w:rPr>
+          <w:rFonts w:ascii="Times New Roman" w:eastAsia="Times New Roman" w:hAnsi="Times New Roman" w:cs="Times New Roman"/>
+          <w:sz w:val="24"/>
+          <w:szCs w:val="24"/>
+        </w:rPr>
+        <w:t>S</w:t>
       </w:r>
       <w:r>
         <w:rPr>
@@ -2326,23 +1750,16 @@
           <w:sz w:val="24"/>
           <w:szCs w:val="24"/>
         </w:rPr>
-        <w:t>). The 3 highest-scoring networks were the Colorado River (WMT), Rio Grande (SPL), and Columbia River (WMT) networks. The NPL and TPL ecoregions had no high-scoring networks. Connectivity scores and network characteristics for all 385 scored networks are provided in Table S</w:t>
-      </w:r>
-      <w:r>
-        <w:rPr>
-          <w:rFonts w:ascii="Times New Roman" w:eastAsia="Times New Roman" w:hAnsi="Times New Roman" w:cs="Times New Roman"/>
-          <w:sz w:val="24"/>
-          <w:szCs w:val="24"/>
-        </w:rPr>
-        <w:t>2</w:t>
-      </w:r>
-      <w:r>
-        <w:rPr>
-          <w:rFonts w:ascii="Times New Roman" w:eastAsia="Times New Roman" w:hAnsi="Times New Roman" w:cs="Times New Roman"/>
-          <w:sz w:val="24"/>
-          <w:szCs w:val="24"/>
-        </w:rPr>
-        <w:t>.</w:t>
+        <w:t xml:space="preserve">, Figure 5). Median network protection was 0.0% across all networks, except under the loosest definition of protection (14.4%; strict + multi-use, lake center protection) (Figure 5a, c). Fully protected networks were relatively rare and varied across definitions of protection (28 - 122 networks; 3.1 - 13.6% of networks). Under the narrowest and loosest definitions of protection, the WMT (10.1%, 22.0%), CPL (3.3%, 19.8%), and XER (2.3%, 22.1%) ecoregions had the highest rates of full network protection, respectively, and the SAP and SPL ecoregions had no fully protected networks based on any definition of protection. Approximately 13.4 - 47.6% of networks had at least 17% of their lakes protected from the narrowest to loosest definitions of protection, respectively. Across all ecoregions, the CPL ecoregion had the highest number of networks meeting the 17% Aichi target based on lake center protection, whereas the UMW, WMT, and XER ecoregions had the highest, most consistent percentage of networks meeting the 17% Aichi target across all definitions of protection. The SAP and SPL ecoregions consistently had the fewest networks meeting the 17% Aichi target across definitions of protection. The Mississippi River network, approximately 10 times larger than the next-largest network in terms of number of lakes, was 4.3 - 15.1% protected across all </w:t>
+      </w:r>
+      <w:r>
+        <w:rPr>
+          <w:rFonts w:ascii="Times New Roman" w:eastAsia="Times New Roman" w:hAnsi="Times New Roman" w:cs="Times New Roman"/>
+          <w:sz w:val="24"/>
+          <w:szCs w:val="24"/>
+        </w:rPr>
+        <w:lastRenderedPageBreak/>
+        <w:t>definitions of protection. Additionally, network connectivity scores (natural log-transformed) were not correlated with the percent of network protection under all definitions of protection (absolute Pearson’s r &lt; 0.1, p = 0.21 - 0.72). Overall, although whole network protection varied widely across ecoregions and definitions of protection, most networks were poorly protected as a whole and there is little association between freshwater connectivity and protection. As expected, however, protection rates of whole networks were generally greater in the western US.</w:t>
       </w:r>
     </w:p>
     <w:p>
@@ -2361,39 +1778,90 @@
           <w:sz w:val="24"/>
           <w:szCs w:val="24"/>
         </w:rPr>
-        <w:t xml:space="preserve">High-scoring networks were generally larger and contained more lakes and dams (Tables </w:t>
-      </w:r>
-      <w:r>
-        <w:rPr>
-          <w:rFonts w:ascii="Times New Roman" w:eastAsia="Times New Roman" w:hAnsi="Times New Roman" w:cs="Times New Roman"/>
-          <w:sz w:val="24"/>
-          <w:szCs w:val="24"/>
-        </w:rPr>
-        <w:t>2</w:t>
-      </w:r>
-      <w:r>
-        <w:rPr>
-          <w:rFonts w:ascii="Times New Roman" w:eastAsia="Times New Roman" w:hAnsi="Times New Roman" w:cs="Times New Roman"/>
-          <w:sz w:val="24"/>
-          <w:szCs w:val="24"/>
-        </w:rPr>
-        <w:t>, S</w:t>
-      </w:r>
-      <w:r>
-        <w:rPr>
-          <w:rFonts w:ascii="Times New Roman" w:eastAsia="Times New Roman" w:hAnsi="Times New Roman" w:cs="Times New Roman"/>
-          <w:sz w:val="24"/>
-          <w:szCs w:val="24"/>
-        </w:rPr>
-        <w:t>2</w:t>
-      </w:r>
-      <w:r>
-        <w:rPr>
-          <w:rFonts w:ascii="Times New Roman" w:eastAsia="Times New Roman" w:hAnsi="Times New Roman" w:cs="Times New Roman"/>
-          <w:sz w:val="24"/>
-          <w:szCs w:val="24"/>
-        </w:rPr>
-        <w:t xml:space="preserve">). The 13 highest-scoring networks spanned 29.3 - 1330.3 km stream distance N-S (median = 498.6 km) and had 15 - 3241 lakes (median = 1303 lakes) and 0 - 1760 dams (median = 454 dams). Conversely, low- to medium-scoring networks ranged 0.9 - 553.9 km of stream distance N-S (median = 22.4 km) and had 5 - 2604 lakes (median = 13 lakes) and 0 - 1612 dams (median = 4 dams). Similarly, dam rate ranged 0.0 - 88.6% (median = 47.1%) across high-scoring networks and ranged 0.0 - 269.2% (median = 33.3%) across low- to medium-scoring networks. Dam rate was 100% or greater (i.e., at least as many dams as lakes) in 21 (5.5%) of scored </w:t>
+        <w:t>Across all network lakes, protection varied from 8.2 - 18.4% from the narrowest to loosest definition of protection (</w:t>
+      </w:r>
+      <w:r>
+        <w:rPr>
+          <w:rFonts w:ascii="Times New Roman" w:eastAsia="Times New Roman" w:hAnsi="Times New Roman" w:cs="Times New Roman"/>
+          <w:sz w:val="24"/>
+          <w:szCs w:val="24"/>
+        </w:rPr>
+        <w:t xml:space="preserve">Appendix S1: </w:t>
+      </w:r>
+      <w:r>
+        <w:rPr>
+          <w:rFonts w:ascii="Times New Roman" w:eastAsia="Times New Roman" w:hAnsi="Times New Roman" w:cs="Times New Roman"/>
+          <w:sz w:val="24"/>
+          <w:szCs w:val="24"/>
+        </w:rPr>
+        <w:t>Table S</w:t>
+      </w:r>
+      <w:r>
+        <w:rPr>
+          <w:rFonts w:ascii="Times New Roman" w:eastAsia="Times New Roman" w:hAnsi="Times New Roman" w:cs="Times New Roman"/>
+          <w:sz w:val="24"/>
+          <w:szCs w:val="24"/>
+        </w:rPr>
+        <w:t>3</w:t>
+      </w:r>
+      <w:r>
+        <w:rPr>
+          <w:rFonts w:ascii="Times New Roman" w:eastAsia="Times New Roman" w:hAnsi="Times New Roman" w:cs="Times New Roman"/>
+          <w:sz w:val="24"/>
+          <w:szCs w:val="24"/>
+        </w:rPr>
+        <w:t xml:space="preserve">). Therefore, lake protection in the conterminous US only narrowly met the 17% Aichi target under a generous definition of protection. Network lake protection varied across ecoregions from a low of 0.8% in the SAP and TPL ecoregions to highs of 55.6% in the NPL and 61.4% in WMT ecoregions under the narrowest and loosest definitions of protection, respectively. The WMT and NPL ecoregions were the only ecoregions that met the 17% Aichi target across all definitions of protection. In contrast, The CPL, NAP, SAP, SPL, TPL, and XER ecoregions did not meet the 17% Aichi target under any definition of protection and were often near or below 5% protection. The UMW ecoregion met the 17% Aichi target only when considering both strict and multi-use protected areas. </w:t>
+      </w:r>
+    </w:p>
+    <w:p>
+      <w:pPr>
+        <w:spacing w:line="480" w:lineRule="auto"/>
+        <w:ind w:firstLine="720"/>
+        <w:rPr>
+          <w:rFonts w:ascii="Times New Roman" w:eastAsia="Times New Roman" w:hAnsi="Times New Roman" w:cs="Times New Roman"/>
+          <w:sz w:val="24"/>
+          <w:szCs w:val="24"/>
+        </w:rPr>
+      </w:pPr>
+      <w:r>
+        <w:rPr>
+          <w:rFonts w:ascii="Times New Roman" w:eastAsia="Times New Roman" w:hAnsi="Times New Roman" w:cs="Times New Roman"/>
+          <w:sz w:val="24"/>
+          <w:szCs w:val="24"/>
+        </w:rPr>
+        <w:t xml:space="preserve">Of the 2080 hub lakes in the conterminous US, 118 (5.7%) and 413 (19.8%) were protected under the narrowest and loosest definitions of protection, respectively, similar to protection levels of all network lakes (Figure 5b, d, </w:t>
+      </w:r>
+      <w:r>
+        <w:rPr>
+          <w:rFonts w:ascii="Times New Roman" w:eastAsia="Times New Roman" w:hAnsi="Times New Roman" w:cs="Times New Roman"/>
+          <w:sz w:val="24"/>
+          <w:szCs w:val="24"/>
+        </w:rPr>
+        <w:t xml:space="preserve">Appendix S1: </w:t>
+      </w:r>
+      <w:r>
+        <w:rPr>
+          <w:rFonts w:ascii="Times New Roman" w:eastAsia="Times New Roman" w:hAnsi="Times New Roman" w:cs="Times New Roman"/>
+          <w:sz w:val="24"/>
+          <w:szCs w:val="24"/>
+        </w:rPr>
+        <w:t>Table S</w:t>
+      </w:r>
+      <w:r>
+        <w:rPr>
+          <w:rFonts w:ascii="Times New Roman" w:eastAsia="Times New Roman" w:hAnsi="Times New Roman" w:cs="Times New Roman"/>
+          <w:sz w:val="24"/>
+          <w:szCs w:val="24"/>
+        </w:rPr>
+        <w:t>3</w:t>
+      </w:r>
+      <w:r>
+        <w:rPr>
+          <w:rFonts w:ascii="Times New Roman" w:eastAsia="Times New Roman" w:hAnsi="Times New Roman" w:cs="Times New Roman"/>
+          <w:sz w:val="24"/>
+          <w:szCs w:val="24"/>
+        </w:rPr>
+        <w:t xml:space="preserve">). Therefore, the 17% Aichi target was only met for hub lakes under the loosest definition of protection. Across ecoregions, the WMT (36.1%), UMW (8.8%), and TPL (3.2%) ecoregions had the highest rates of hub lake protection under the narrowest definition of protection, whereas the WMT (68.0%), </w:t>
       </w:r>
       <w:r>
         <w:rPr>
@@ -2402,7 +1870,7 @@
           <w:szCs w:val="24"/>
         </w:rPr>
         <w:lastRenderedPageBreak/>
-        <w:t xml:space="preserve">networks. Just 66 (17.1%) of scored networks contained no dams, but these networks were relatively small in terms of lakes (5 - 64 lakes; median = 6 lakes) and N - S stream distance (0.9 - 186.4 km; median = 7.2 km). Finally, high-scoring networks had 0 - 72 hub lakes (median = 24) and low- to medium-scoring networks had 0 - 46 hub lakes (median = 1). </w:t>
+        <w:t xml:space="preserve">UMW (30.0%), and XER (31.6%) ecoregions had the highest rates of hub lake protection under the loosest definition of protection. These results were broadly consistent with our expectation of greater hub lake protection in the western US. The WMT ecoregion actually had a slightly higher hub lake protection rate under strict + multi-use 80% watershed protection (69.8%) than lake center protection, indicating that a few hubs themselves were not protected, but their watersheds largely were. Notably, the NPL ecoregion had only 5 hub lakes, one of which was protected based on both strict and multi-use lake center protection. </w:t>
       </w:r>
     </w:p>
     <w:p>
@@ -2421,19 +1889,38 @@
         <w:spacing w:line="480" w:lineRule="auto"/>
         <w:rPr>
           <w:rFonts w:ascii="Times New Roman" w:eastAsia="Times New Roman" w:hAnsi="Times New Roman" w:cs="Times New Roman"/>
+          <w:sz w:val="24"/>
+          <w:szCs w:val="24"/>
+        </w:rPr>
+      </w:pPr>
+      <w:r>
+        <w:rPr>
+          <w:rFonts w:ascii="Times New Roman" w:eastAsia="Times New Roman" w:hAnsi="Times New Roman" w:cs="Times New Roman"/>
           <w:b/>
           <w:sz w:val="24"/>
           <w:szCs w:val="24"/>
         </w:rPr>
-      </w:pPr>
-      <w:r>
+        <w:t>Discussion</w:t>
+      </w:r>
+    </w:p>
+    <w:p>
+      <w:pPr>
+        <w:spacing w:line="480" w:lineRule="auto"/>
         <w:rPr>
           <w:rFonts w:ascii="Times New Roman" w:eastAsia="Times New Roman" w:hAnsi="Times New Roman" w:cs="Times New Roman"/>
           <w:b/>
           <w:sz w:val="24"/>
           <w:szCs w:val="24"/>
         </w:rPr>
-        <w:t>Protection of freshwater networks, network lakes, and hub lakes</w:t>
+      </w:pPr>
+      <w:r>
+        <w:rPr>
+          <w:rFonts w:ascii="Times New Roman" w:eastAsia="Times New Roman" w:hAnsi="Times New Roman" w:cs="Times New Roman"/>
+          <w:b/>
+          <w:sz w:val="24"/>
+          <w:szCs w:val="24"/>
+        </w:rPr>
+        <w:t xml:space="preserve">Freshwater connectivity and dams </w:t>
       </w:r>
     </w:p>
     <w:p>
@@ -2452,23 +1939,23 @@
           <w:sz w:val="24"/>
           <w:szCs w:val="24"/>
         </w:rPr>
-        <w:t>Whole freshwater networks are poorly protected across the conterminous US (Table</w:t>
-      </w:r>
-      <w:r>
-        <w:rPr>
-          <w:rFonts w:ascii="Times New Roman" w:eastAsia="Times New Roman" w:hAnsi="Times New Roman" w:cs="Times New Roman"/>
-          <w:sz w:val="24"/>
-          <w:szCs w:val="24"/>
-        </w:rPr>
-        <w:t>s 3,</w:t>
-      </w:r>
-      <w:r>
-        <w:rPr>
-          <w:rFonts w:ascii="Times New Roman" w:eastAsia="Times New Roman" w:hAnsi="Times New Roman" w:cs="Times New Roman"/>
-          <w:sz w:val="24"/>
-          <w:szCs w:val="24"/>
-        </w:rPr>
-        <w:t xml:space="preserve"> S3, Figure 5). Median network protection was 0.0% across all networks, except under the loosest definition of protection (14.4%; strict + multi-use, lake center protection) (Figure 5a, c). Fully protected networks were relatively rare and varied across definitions of protection (28 - 122 networks; 3.1 - 13.6% of networks). Under the narrowest and loosest definitions of protection, the WMT (10.1%, 22.0%), CPL (3.3%, 19.8%), and XER (2.3%, 22.1%) ecoregions had the highest rates of full network protection, respectively, and the SAP and SPL ecoregions had no fully protected networks based on any definition of protection. Approximately 13.4 - 47.6% of networks had at least 17% of their lakes protected from the narrowest to loosest definitions of protection, respectively. Across all ecoregions, the CPL ecoregion had the highest number of networks meeting the 17% Aichi target based on lake center protection, whereas the UMW, WMT, and XER ecoregions had the highest, most consistent percentage of networks meeting the 17% Aichi target across all definitions of protection. The SAP and SPL ecoregions consistently had the fewest networks meeting the 17% Aichi target across definitions of protection. The Mississippi River network, approximately 10 times larger than the next-largest network in terms of number of lakes, was 4.3 - 15.1% protected across all definitions of protection. Additionally, network connectivity scores (natural log-transformed) were not correlated with the percent of </w:t>
+        <w:t>We found that the networks with the highest structural connectivity scores tended to be geographically expansive (median = 498.6 km north-south), but with higher dam rates (median = 47.1%). Presumably, dams represent human-made barriers within freshwater corridor networks. Aside from the 12 of 13 networks with high connectivity scores despite dams, the 66 smaller, undammed networks (median = 7.2 km N-S stream distance) provide relatively unimpeded localized corridor networks for organisms and species to move throughout networks. Importantly, many undammed networks were found along the West, East, and Great Lakes Coasts (</w:t>
+      </w:r>
+      <w:r>
+        <w:rPr>
+          <w:rFonts w:ascii="Times New Roman" w:eastAsia="Times New Roman" w:hAnsi="Times New Roman" w:cs="Times New Roman"/>
+          <w:sz w:val="24"/>
+          <w:szCs w:val="24"/>
+        </w:rPr>
+        <w:t xml:space="preserve">Appendix S1: </w:t>
+      </w:r>
+      <w:r>
+        <w:rPr>
+          <w:rFonts w:ascii="Times New Roman" w:eastAsia="Times New Roman" w:hAnsi="Times New Roman" w:cs="Times New Roman"/>
+          <w:sz w:val="24"/>
+          <w:szCs w:val="24"/>
+        </w:rPr>
+        <w:t xml:space="preserve">Figure S1). These networks are important for many species, particularly diadromous fishes that use both fresh and saltwater for different life stages, and potamodromous fishes that use both the Great Lakes and inland waters for various life stages (D’Amelio et al. 2008, Hall et al. 2011). Nonetheless, our broad-scale analysis suggests that the largest freshwater corridor networks in the conterminous US generally contain abundant dams and may therefore </w:t>
       </w:r>
       <w:r>
         <w:rPr>
@@ -2477,7 +1964,7 @@
           <w:szCs w:val="24"/>
         </w:rPr>
         <w:lastRenderedPageBreak/>
-        <w:t>network protection under all definitions of protection (absolute Pearson’s r &lt; 0.1, p = 0.21 - 0.72). Overall, although whole network protection varied widely across ecoregions and definitions of protection, most networks were poorly protected as a whole and there is little association between freshwater connectivity and protection. As expected, however, protection rates of whole networks were generally greater in the western US.</w:t>
+        <w:t>limit functional connectivity, particularly for long-distance migrations and species range shifts under climate change.</w:t>
       </w:r>
     </w:p>
     <w:p>
@@ -2496,7 +1983,54 @@
           <w:sz w:val="24"/>
           <w:szCs w:val="24"/>
         </w:rPr>
-        <w:t xml:space="preserve">Across all network lakes, protection varied from 8.2 - 18.4% from the narrowest to loosest definition of protection (Table S4). Therefore, lake protection in the conterminous US only narrowly met the 17% Aichi target under a generous definition of protection. Network lake protection varied across ecoregions from a low of 0.8% in the SAP and TPL ecoregions to highs of 55.6% in the NPL and 61.4% in WMT ecoregions under the narrowest and loosest definitions of protection, respectively. The WMT and NPL ecoregions were the only ecoregions that met the 17% Aichi target across all definitions of protection. In contrast, The CPL, NAP, SAP, SPL, TPL, and XER ecoregions did not meet the 17% Aichi target under any definition of protection and were often near or below 5% protection. The UMW ecoregion met the 17% Aichi target only when considering both strict and multi-use protected areas. </w:t>
+        <w:t>Another important component of maintaining open freshwater corridor networks is maintaining hubs. Our finding that most hub lakes were reservoirs (72.3%) is not surprising, as reservoirs tend to fall on large rivers and are therefore likely central in freshwater networks. This suggests that connectivity within many networks may be considerably compromised due to the location of dams on or near hub lakes. Likewise, the 27 hub lakes currently within undammed networks may be of high conservation value for maintaining connectivity (</w:t>
+      </w:r>
+      <w:r>
+        <w:rPr>
+          <w:rFonts w:ascii="Times New Roman" w:eastAsia="Times New Roman" w:hAnsi="Times New Roman" w:cs="Times New Roman"/>
+          <w:sz w:val="24"/>
+          <w:szCs w:val="24"/>
+        </w:rPr>
+        <w:t xml:space="preserve">Appendix S1: </w:t>
+      </w:r>
+      <w:r>
+        <w:rPr>
+          <w:rFonts w:ascii="Times New Roman" w:eastAsia="Times New Roman" w:hAnsi="Times New Roman" w:cs="Times New Roman"/>
+          <w:sz w:val="24"/>
+          <w:szCs w:val="24"/>
+        </w:rPr>
+        <w:t>Figure S1). Conversely, dams can facilitate biological invasions within networks by altering habitat (Johnson et al. 2008), which is an important consideration when reservoirs are central nodes in many networks. Although outright removal of large reservoir dams is often societally challenging or unfeasible, connectivity mitigation measures (e.g., fish ladders, lifts) or dam modifications to enhance natural flow regimes at or near hubs could help restore some functionality in freshwater corridor networks (Renöfält et al. 2009, Muir &amp; Williams 2012, McKay et al. 2013).</w:t>
+      </w:r>
+    </w:p>
+    <w:p>
+      <w:pPr>
+        <w:spacing w:line="480" w:lineRule="auto"/>
+        <w:rPr>
+          <w:rFonts w:ascii="Times New Roman" w:eastAsia="Times New Roman" w:hAnsi="Times New Roman" w:cs="Times New Roman"/>
+          <w:b/>
+          <w:sz w:val="24"/>
+          <w:szCs w:val="24"/>
+        </w:rPr>
+      </w:pPr>
+    </w:p>
+    <w:p>
+      <w:pPr>
+        <w:spacing w:line="480" w:lineRule="auto"/>
+        <w:rPr>
+          <w:rFonts w:ascii="Times New Roman" w:eastAsia="Times New Roman" w:hAnsi="Times New Roman" w:cs="Times New Roman"/>
+          <w:b/>
+          <w:sz w:val="24"/>
+          <w:szCs w:val="24"/>
+        </w:rPr>
+      </w:pPr>
+      <w:r>
+        <w:rPr>
+          <w:rFonts w:ascii="Times New Roman" w:eastAsia="Times New Roman" w:hAnsi="Times New Roman" w:cs="Times New Roman"/>
+          <w:b/>
+          <w:sz w:val="24"/>
+          <w:szCs w:val="24"/>
+        </w:rPr>
+        <w:t>Graph theory applications for freshwater conservation</w:t>
       </w:r>
     </w:p>
     <w:p>
@@ -2515,7 +2049,7 @@
           <w:sz w:val="24"/>
           <w:szCs w:val="24"/>
         </w:rPr>
-        <w:t xml:space="preserve">Of the 2080 hub lakes in the conterminous US, 118 (5.7%) and 413 (19.8%) were protected under the narrowest and loosest definitions of protection, respectively, similar to protection levels of all network lakes (Figure 5b, d, Table S4). Therefore, the 17% Aichi target was only met for hub lakes under the loosest definition of protection. Across ecoregions, the WMT (36.1%), UMW (8.8%), and TPL (3.2%) ecoregions had the highest rates of hub lake protection under the narrowest definition of protection, whereas the WMT (68.0%), UMW (30.0%), and XER (31.6%) ecoregions had the highest rates of hub lake protection under the loosest definition of protection. These results were broadly consistent with our expectation of </w:t>
+        <w:t xml:space="preserve">Graph theory has previously been applied toward conservation in river networks (Erős et al. 2011, Erős &amp; Lowe 2019), including to predict current and future species’ ranges (Chaput-Bardy et al. 2017), but few studies have applied a similar framework to lakes (Saunders et al. 2016). Thus, our integration of both lake and stream variables in quantifying overall freshwater network connectivity represents a novel, coarse-filter approach to identifying potential freshwater corridor networks across multiple regions of the conterminous US. This repeatable </w:t>
       </w:r>
       <w:r>
         <w:rPr>
@@ -2524,38 +2058,38 @@
           <w:szCs w:val="24"/>
         </w:rPr>
         <w:lastRenderedPageBreak/>
-        <w:t xml:space="preserve">greater hub lake protection in the western US. The WMT ecoregion actually had a slightly higher hub lake protection rate under strict + multi-use 80% watershed protection (69.8%) than lake center protection, indicating that a few hubs themselves were not protected, but their watersheds largely were. Notably, the NPL ecoregion had only 5 hub lakes, one of which was protected based on both strict and multi-use lake center protection. </w:t>
-      </w:r>
-    </w:p>
-    <w:p>
-      <w:pPr>
-        <w:spacing w:line="480" w:lineRule="auto"/>
-        <w:ind w:firstLine="720"/>
-        <w:rPr>
-          <w:rFonts w:ascii="Times New Roman" w:eastAsia="Times New Roman" w:hAnsi="Times New Roman" w:cs="Times New Roman"/>
-          <w:sz w:val="24"/>
-          <w:szCs w:val="24"/>
-        </w:rPr>
-      </w:pPr>
-    </w:p>
-    <w:p>
-      <w:pPr>
-        <w:spacing w:line="480" w:lineRule="auto"/>
-        <w:rPr>
-          <w:rFonts w:ascii="Times New Roman" w:eastAsia="Times New Roman" w:hAnsi="Times New Roman" w:cs="Times New Roman"/>
-          <w:sz w:val="24"/>
-          <w:szCs w:val="24"/>
-        </w:rPr>
-      </w:pPr>
-      <w:r>
+        <w:t xml:space="preserve">approach leverages publicly available data and can be adjusted to accommodate specific taxa of interest or new or different connectivity variables at different spatial or temporal scales. </w:t>
+      </w:r>
+    </w:p>
+    <w:p>
+      <w:pPr>
+        <w:spacing w:line="480" w:lineRule="auto"/>
+        <w:rPr>
+          <w:rFonts w:ascii="Times New Roman" w:eastAsia="Times New Roman" w:hAnsi="Times New Roman" w:cs="Times New Roman"/>
+          <w:sz w:val="24"/>
+          <w:szCs w:val="24"/>
+        </w:rPr>
+      </w:pPr>
+      <w:r>
+        <w:rPr>
+          <w:rFonts w:ascii="Times New Roman" w:eastAsia="Times New Roman" w:hAnsi="Times New Roman" w:cs="Times New Roman"/>
+          <w:sz w:val="24"/>
+          <w:szCs w:val="24"/>
+        </w:rPr>
+        <w:tab/>
+        <w:t>A way in which our work advances graph theory applications for freshwater ecology and conservation is through the use of hubs, which in our case were major lake nodes that disproportionately influenced freshwater network structure. The concept of hubs in freshwater ecology (Muirhead and MacIsaac 2005, Bishop-Taylor et al. 2015) or general landscape ecology (Minor &amp; Urban 2008) as highly connected nodes is not new, but our characterization using multiple axes of lake-stream network analysis allows for a unified definition across all freshwater networks in the conterminous US and could be similarly applied elsewhere. Critical nodes, conceptually similar to hubs, have been previously identified for river networks, but without consideration of lakes (Sarker et al. 2019). Analogous efforts to identify important nodes have a longer history for terrestrial landscapes (e.g., Estrada &amp; Bodin 2008, Saura &amp; Rubio 2010), which have also often included ecological attributes of nodes (Saura &amp; Torné 2009) unlike our species-neutral hub identification. “Stepping stone” characterization has been previously quantified using betweenness centrality (Zetterberg et al. 2010) and articulation points (Keitt et al. 1997), and our usage of total node strength is an extension of using the degree of a node with the added information of the distance of those connections. Thus, our multi-metric approach to identifying lakes within a network that are potentially more important for maintaining corridor networks across large expanses extends past research and can help prioritize individual locations for conservation, particularly when whole-network conservation is impractical.</w:t>
+      </w:r>
+    </w:p>
+    <w:p>
+      <w:pPr>
+        <w:spacing w:line="480" w:lineRule="auto"/>
         <w:rPr>
           <w:rFonts w:ascii="Times New Roman" w:eastAsia="Times New Roman" w:hAnsi="Times New Roman" w:cs="Times New Roman"/>
           <w:b/>
           <w:sz w:val="24"/>
           <w:szCs w:val="24"/>
         </w:rPr>
-        <w:t>Discussion</w:t>
-      </w:r>
+      </w:pPr>
     </w:p>
     <w:p>
       <w:pPr>
@@ -2574,186 +2108,7 @@
           <w:sz w:val="24"/>
           <w:szCs w:val="24"/>
         </w:rPr>
-        <w:t xml:space="preserve">Freshwater connectivity and dams </w:t>
-      </w:r>
-    </w:p>
-    <w:p>
-      <w:pPr>
-        <w:spacing w:line="480" w:lineRule="auto"/>
-        <w:ind w:firstLine="720"/>
-        <w:rPr>
-          <w:rFonts w:ascii="Times New Roman" w:eastAsia="Times New Roman" w:hAnsi="Times New Roman" w:cs="Times New Roman"/>
-          <w:sz w:val="24"/>
-          <w:szCs w:val="24"/>
-        </w:rPr>
-      </w:pPr>
-      <w:r>
-        <w:rPr>
-          <w:rFonts w:ascii="Times New Roman" w:eastAsia="Times New Roman" w:hAnsi="Times New Roman" w:cs="Times New Roman"/>
-          <w:sz w:val="24"/>
-          <w:szCs w:val="24"/>
-        </w:rPr>
-        <w:t>We found that the networks with the highest structural connectivity scores tended to be geographically expansive (median = 498.6 km north-south), but with higher dam rates (median = 47.1%). Presumably, dams represent human-made barriers within freshwater corridor networks. Aside from the 12 of 13 networks with high connectivity scores despite dams, the 66 smaller, undammed networks (median = 7.2 km N-S stream distance) provide relatively unimpeded localized corridor networks for organisms and species to move throughout networks. Importantly, many undammed networks were found along the West, East, and Great Lakes Coasts (Figure S1). These networks are important for many species, particularly diadromous fishes that use both fresh and saltwater for different life stages, and potamodromous fishes that use both the Great Lakes and inland waters for various life stages (</w:t>
-      </w:r>
-      <w:proofErr w:type="spellStart"/>
-      <w:r>
-        <w:rPr>
-          <w:rFonts w:ascii="Times New Roman" w:eastAsia="Times New Roman" w:hAnsi="Times New Roman" w:cs="Times New Roman"/>
-          <w:sz w:val="24"/>
-          <w:szCs w:val="24"/>
-        </w:rPr>
-        <w:t>D’Amelio</w:t>
-      </w:r>
-      <w:proofErr w:type="spellEnd"/>
-      <w:r>
-        <w:rPr>
-          <w:rFonts w:ascii="Times New Roman" w:eastAsia="Times New Roman" w:hAnsi="Times New Roman" w:cs="Times New Roman"/>
-          <w:sz w:val="24"/>
-          <w:szCs w:val="24"/>
-        </w:rPr>
-        <w:t xml:space="preserve"> et al. 2008, Hall et al. 2011). Nonetheless, our broad-scale analysis suggests that the largest freshwater corridor networks in the conterminous US generally contain abundant dams and may therefore limit functional connectivity, particularly for long-distance migrations and species range shifts under climate change.</w:t>
-      </w:r>
-    </w:p>
-    <w:p>
-      <w:pPr>
-        <w:spacing w:line="480" w:lineRule="auto"/>
-        <w:ind w:firstLine="720"/>
-        <w:rPr>
-          <w:rFonts w:ascii="Times New Roman" w:eastAsia="Times New Roman" w:hAnsi="Times New Roman" w:cs="Times New Roman"/>
-          <w:sz w:val="24"/>
-          <w:szCs w:val="24"/>
-        </w:rPr>
-      </w:pPr>
-      <w:r>
-        <w:rPr>
-          <w:rFonts w:ascii="Times New Roman" w:eastAsia="Times New Roman" w:hAnsi="Times New Roman" w:cs="Times New Roman"/>
-          <w:sz w:val="24"/>
-          <w:szCs w:val="24"/>
-        </w:rPr>
-        <w:lastRenderedPageBreak/>
-        <w:t>Another important component of maintaining open freshwater corridor networks is maintaining hubs. Our finding that most hub lakes were reservoirs (72.3%) is not surprising, as reservoirs tend to fall on large rivers and are therefore likely central in freshwater networks. This suggests that connectivity within many networks may be considerably compromised due to the location of dams on or near hub lakes. Likewise, the 27 hub lakes currently within undammed networks may be of high conservation value for maintaining connectivity (Figure S1). Conversely, dams can facilitate biological invasions within networks by altering habitat (Johnson et al. 2008), which is an important consideration when reservoirs are central nodes in many networks. Although outright removal of large reservoir dams is often societally challenging or unfeasible, connectivity mitigation measures (e.g., fish ladders, lifts) or dam modifications to enhance natural flow regimes at or near hubs could help restore some functionality in freshwater corridor networks (</w:t>
-      </w:r>
-      <w:proofErr w:type="spellStart"/>
-      <w:r>
-        <w:rPr>
-          <w:rFonts w:ascii="Times New Roman" w:eastAsia="Times New Roman" w:hAnsi="Times New Roman" w:cs="Times New Roman"/>
-          <w:sz w:val="24"/>
-          <w:szCs w:val="24"/>
-        </w:rPr>
-        <w:t>Renöfält</w:t>
-      </w:r>
-      <w:proofErr w:type="spellEnd"/>
-      <w:r>
-        <w:rPr>
-          <w:rFonts w:ascii="Times New Roman" w:eastAsia="Times New Roman" w:hAnsi="Times New Roman" w:cs="Times New Roman"/>
-          <w:sz w:val="24"/>
-          <w:szCs w:val="24"/>
-        </w:rPr>
-        <w:t xml:space="preserve"> et al. 2009, Muir &amp; Williams 2012, McKay et al. 2013).</w:t>
-      </w:r>
-    </w:p>
-    <w:p>
-      <w:pPr>
-        <w:spacing w:line="480" w:lineRule="auto"/>
-        <w:rPr>
-          <w:rFonts w:ascii="Times New Roman" w:eastAsia="Times New Roman" w:hAnsi="Times New Roman" w:cs="Times New Roman"/>
-          <w:b/>
-          <w:sz w:val="24"/>
-          <w:szCs w:val="24"/>
-        </w:rPr>
-      </w:pPr>
-    </w:p>
-    <w:p>
-      <w:pPr>
-        <w:spacing w:line="480" w:lineRule="auto"/>
-        <w:rPr>
-          <w:rFonts w:ascii="Times New Roman" w:eastAsia="Times New Roman" w:hAnsi="Times New Roman" w:cs="Times New Roman"/>
-          <w:b/>
-          <w:sz w:val="24"/>
-          <w:szCs w:val="24"/>
-        </w:rPr>
-      </w:pPr>
-      <w:r>
-        <w:rPr>
-          <w:rFonts w:ascii="Times New Roman" w:eastAsia="Times New Roman" w:hAnsi="Times New Roman" w:cs="Times New Roman"/>
-          <w:b/>
-          <w:sz w:val="24"/>
-          <w:szCs w:val="24"/>
-        </w:rPr>
-        <w:t>Graph theory applications for freshwater conservation</w:t>
-      </w:r>
-    </w:p>
-    <w:p>
-      <w:pPr>
-        <w:spacing w:line="480" w:lineRule="auto"/>
-        <w:ind w:firstLine="720"/>
-        <w:rPr>
-          <w:rFonts w:ascii="Times New Roman" w:eastAsia="Times New Roman" w:hAnsi="Times New Roman" w:cs="Times New Roman"/>
-          <w:sz w:val="24"/>
-          <w:szCs w:val="24"/>
-        </w:rPr>
-      </w:pPr>
-      <w:r>
-        <w:rPr>
-          <w:rFonts w:ascii="Times New Roman" w:eastAsia="Times New Roman" w:hAnsi="Times New Roman" w:cs="Times New Roman"/>
-          <w:sz w:val="24"/>
-          <w:szCs w:val="24"/>
-        </w:rPr>
-        <w:t>Graph theory has previously been applied toward conservation in river networks (</w:t>
-      </w:r>
-      <w:proofErr w:type="spellStart"/>
-      <w:r>
-        <w:rPr>
-          <w:rFonts w:ascii="Times New Roman" w:eastAsia="Times New Roman" w:hAnsi="Times New Roman" w:cs="Times New Roman"/>
-          <w:sz w:val="24"/>
-          <w:szCs w:val="24"/>
-        </w:rPr>
-        <w:t>Erős</w:t>
-      </w:r>
-      <w:proofErr w:type="spellEnd"/>
-      <w:r>
-        <w:rPr>
-          <w:rFonts w:ascii="Times New Roman" w:eastAsia="Times New Roman" w:hAnsi="Times New Roman" w:cs="Times New Roman"/>
-          <w:sz w:val="24"/>
-          <w:szCs w:val="24"/>
-        </w:rPr>
-        <w:t xml:space="preserve"> et al. 2011, </w:t>
-      </w:r>
-      <w:proofErr w:type="spellStart"/>
-      <w:r>
-        <w:rPr>
-          <w:rFonts w:ascii="Times New Roman" w:eastAsia="Times New Roman" w:hAnsi="Times New Roman" w:cs="Times New Roman"/>
-          <w:sz w:val="24"/>
-          <w:szCs w:val="24"/>
-        </w:rPr>
-        <w:t>Erős</w:t>
-      </w:r>
-      <w:proofErr w:type="spellEnd"/>
-      <w:r>
-        <w:rPr>
-          <w:rFonts w:ascii="Times New Roman" w:eastAsia="Times New Roman" w:hAnsi="Times New Roman" w:cs="Times New Roman"/>
-          <w:sz w:val="24"/>
-          <w:szCs w:val="24"/>
-        </w:rPr>
-        <w:t xml:space="preserve"> &amp; Lowe 2019), including to predict current and future species’ ranges (</w:t>
-      </w:r>
-      <w:proofErr w:type="spellStart"/>
-      <w:r>
-        <w:rPr>
-          <w:rFonts w:ascii="Times New Roman" w:eastAsia="Times New Roman" w:hAnsi="Times New Roman" w:cs="Times New Roman"/>
-          <w:sz w:val="24"/>
-          <w:szCs w:val="24"/>
-        </w:rPr>
-        <w:t>Chaput-Bardy</w:t>
-      </w:r>
-      <w:proofErr w:type="spellEnd"/>
-      <w:r>
-        <w:rPr>
-          <w:rFonts w:ascii="Times New Roman" w:eastAsia="Times New Roman" w:hAnsi="Times New Roman" w:cs="Times New Roman"/>
-          <w:sz w:val="24"/>
-          <w:szCs w:val="24"/>
-        </w:rPr>
-        <w:t xml:space="preserve"> et al. 2017), but few studies have applied a similar framework to lakes (Saunders et al. 2016). Thus, our integration of both lake and stream variables in quantifying overall freshwater network connectivity represents a novel, coarse-filter approach to identifying potential freshwater corridor networks across multiple regions of the conterminous US. This repeatable approach leverages publicly available data and can be adjusted to accommodate specific taxa of interest or new or different connectivity variables at different spatial or temporal scales. </w:t>
+        <w:t>Implications for conservation planning under climate change</w:t>
       </w:r>
     </w:p>
     <w:p>
@@ -2773,138 +2128,78 @@
         </w:rPr>
         <w:lastRenderedPageBreak/>
         <w:tab/>
-        <w:t>A way in which our work advances graph theory applications for freshwater ecology and conservation is through the use of hubs, which in our case were major lake nodes that disproportionately influenced freshwater network structure. The concept of hubs in freshwater ecology (</w:t>
-      </w:r>
-      <w:proofErr w:type="spellStart"/>
-      <w:r>
-        <w:rPr>
-          <w:rFonts w:ascii="Times New Roman" w:eastAsia="Times New Roman" w:hAnsi="Times New Roman" w:cs="Times New Roman"/>
-          <w:sz w:val="24"/>
-          <w:szCs w:val="24"/>
-        </w:rPr>
-        <w:t>Muirhead</w:t>
-      </w:r>
-      <w:proofErr w:type="spellEnd"/>
-      <w:r>
-        <w:rPr>
-          <w:rFonts w:ascii="Times New Roman" w:eastAsia="Times New Roman" w:hAnsi="Times New Roman" w:cs="Times New Roman"/>
-          <w:sz w:val="24"/>
-          <w:szCs w:val="24"/>
-        </w:rPr>
-        <w:t xml:space="preserve"> and MacIsaac 2005, Bishop-Taylor et al. 2015) or general landscape ecology (Minor &amp; Urban 2008) as highly connected nodes is not new, but our characterization using multiple axes of lake-stream network analysis allows for a unified definition across all freshwater networks in the conterminous US and could be similarly applied elsewhere. Critical nodes, conceptually similar to hubs, have been previously identified for river networks, but without consideration of lakes (</w:t>
-      </w:r>
-      <w:proofErr w:type="spellStart"/>
-      <w:r>
-        <w:rPr>
-          <w:rFonts w:ascii="Times New Roman" w:eastAsia="Times New Roman" w:hAnsi="Times New Roman" w:cs="Times New Roman"/>
-          <w:sz w:val="24"/>
-          <w:szCs w:val="24"/>
-        </w:rPr>
-        <w:t>Sarker</w:t>
-      </w:r>
-      <w:proofErr w:type="spellEnd"/>
-      <w:r>
-        <w:rPr>
-          <w:rFonts w:ascii="Times New Roman" w:eastAsia="Times New Roman" w:hAnsi="Times New Roman" w:cs="Times New Roman"/>
-          <w:sz w:val="24"/>
-          <w:szCs w:val="24"/>
-        </w:rPr>
-        <w:t xml:space="preserve"> et al. 2019). Analogous efforts to identify important nodes have a longer history for terrestrial landscapes (e.g., Estrada &amp; </w:t>
-      </w:r>
-      <w:proofErr w:type="spellStart"/>
-      <w:r>
-        <w:rPr>
-          <w:rFonts w:ascii="Times New Roman" w:eastAsia="Times New Roman" w:hAnsi="Times New Roman" w:cs="Times New Roman"/>
-          <w:sz w:val="24"/>
-          <w:szCs w:val="24"/>
-        </w:rPr>
-        <w:t>Bodin</w:t>
-      </w:r>
-      <w:proofErr w:type="spellEnd"/>
-      <w:r>
-        <w:rPr>
-          <w:rFonts w:ascii="Times New Roman" w:eastAsia="Times New Roman" w:hAnsi="Times New Roman" w:cs="Times New Roman"/>
-          <w:sz w:val="24"/>
-          <w:szCs w:val="24"/>
-        </w:rPr>
-        <w:t xml:space="preserve"> 2008, </w:t>
-      </w:r>
-      <w:proofErr w:type="spellStart"/>
-      <w:r>
-        <w:rPr>
-          <w:rFonts w:ascii="Times New Roman" w:eastAsia="Times New Roman" w:hAnsi="Times New Roman" w:cs="Times New Roman"/>
-          <w:sz w:val="24"/>
-          <w:szCs w:val="24"/>
-        </w:rPr>
-        <w:t>Saura</w:t>
-      </w:r>
-      <w:proofErr w:type="spellEnd"/>
-      <w:r>
-        <w:rPr>
-          <w:rFonts w:ascii="Times New Roman" w:eastAsia="Times New Roman" w:hAnsi="Times New Roman" w:cs="Times New Roman"/>
-          <w:sz w:val="24"/>
-          <w:szCs w:val="24"/>
-        </w:rPr>
-        <w:t xml:space="preserve"> &amp; Rubio 2010), which have also often included ecological attributes of nodes (</w:t>
-      </w:r>
-      <w:proofErr w:type="spellStart"/>
-      <w:r>
-        <w:rPr>
-          <w:rFonts w:ascii="Times New Roman" w:eastAsia="Times New Roman" w:hAnsi="Times New Roman" w:cs="Times New Roman"/>
-          <w:sz w:val="24"/>
-          <w:szCs w:val="24"/>
-        </w:rPr>
-        <w:t>Saura</w:t>
-      </w:r>
-      <w:proofErr w:type="spellEnd"/>
-      <w:r>
-        <w:rPr>
-          <w:rFonts w:ascii="Times New Roman" w:eastAsia="Times New Roman" w:hAnsi="Times New Roman" w:cs="Times New Roman"/>
-          <w:sz w:val="24"/>
-          <w:szCs w:val="24"/>
-        </w:rPr>
-        <w:t xml:space="preserve"> &amp; </w:t>
-      </w:r>
-      <w:proofErr w:type="spellStart"/>
-      <w:r>
-        <w:rPr>
-          <w:rFonts w:ascii="Times New Roman" w:eastAsia="Times New Roman" w:hAnsi="Times New Roman" w:cs="Times New Roman"/>
-          <w:sz w:val="24"/>
-          <w:szCs w:val="24"/>
-        </w:rPr>
-        <w:t>Torné</w:t>
-      </w:r>
-      <w:proofErr w:type="spellEnd"/>
-      <w:r>
-        <w:rPr>
-          <w:rFonts w:ascii="Times New Roman" w:eastAsia="Times New Roman" w:hAnsi="Times New Roman" w:cs="Times New Roman"/>
-          <w:sz w:val="24"/>
-          <w:szCs w:val="24"/>
-        </w:rPr>
-        <w:t xml:space="preserve"> 2009) unlike our species-neutral hub identification. “Stepping stone” characterization has been previously quantified using betweenness centrality (Zetterberg et al. 2010) and articulation points (</w:t>
-      </w:r>
-      <w:proofErr w:type="spellStart"/>
-      <w:r>
-        <w:rPr>
-          <w:rFonts w:ascii="Times New Roman" w:eastAsia="Times New Roman" w:hAnsi="Times New Roman" w:cs="Times New Roman"/>
-          <w:sz w:val="24"/>
-          <w:szCs w:val="24"/>
-        </w:rPr>
-        <w:t>Keitt</w:t>
-      </w:r>
-      <w:proofErr w:type="spellEnd"/>
-      <w:r>
-        <w:rPr>
-          <w:rFonts w:ascii="Times New Roman" w:eastAsia="Times New Roman" w:hAnsi="Times New Roman" w:cs="Times New Roman"/>
-          <w:sz w:val="24"/>
-          <w:szCs w:val="24"/>
-        </w:rPr>
-        <w:t xml:space="preserve"> et al. 1997), and our usage of total node strength is an extension of using the degree of a node with the added information of the distance of those connections. Thus, our multi-metric approach to identifying lakes within a network that are potentially more important for maintaining corridor networks across large expanses extends past research and can help prioritize individual locations for conservation, particularly when whole-network conservation is impractical.</w:t>
-      </w:r>
-    </w:p>
-    <w:p>
-      <w:pPr>
-        <w:spacing w:line="480" w:lineRule="auto"/>
+        <w:t>Whereas all freshwater corridor networks can potentially play important roles in supporting the resilience of biodiversity under climate change, many such networks in the conterminous US are relatively small, contain many dams, and are susceptible to fragmentation. The relatively small number of large corridor networks, which are likely the only networks capable of supporting regional-scale migrations or species range shifts under climate change, generally are even more heavily dammed and structurally prone to fragmentation. Moreover, most freshwater corridor networks are currently poorly protected, not only falling short of the 17% Aichi target under most types of protection, but particularly so in regions with high freshwater biodiversity (i.e., southern, central, and eastern US). These findings indicate that considerable conservation effort may be required to facilitate important phenomena such as gene flow, migrations, and range shifts for freshwater biodiversity in the conterminous US. Given limited or unpredictable resources for conservation, prioritizing the monitoring and protection of network hubs could represent a relatively efficient strategy for maintaining freshwater corridor networks, but our analysis shows that current protection levels of hub lakes are not only similar to all network lakes in general, but are also relatively low (19.9%; only meeting the 17% Aichi target under combined strict and multi-use, non-watershed protection). Managers might consider prioritizing hub ecosystems for future conservation given that maintaining these lakes would help promote network functionality. Additionally, regular monitoring of network hubs may assist in water quality maintenance and early detection of aquatic invasive species within networks.</w:t>
+      </w:r>
+    </w:p>
+    <w:p>
+      <w:pPr>
+        <w:spacing w:line="480" w:lineRule="auto"/>
+        <w:rPr>
+          <w:rFonts w:ascii="Times New Roman" w:eastAsia="Times New Roman" w:hAnsi="Times New Roman" w:cs="Times New Roman"/>
+          <w:sz w:val="24"/>
+          <w:szCs w:val="24"/>
+        </w:rPr>
+      </w:pPr>
+      <w:r>
+        <w:rPr>
+          <w:rFonts w:ascii="Times New Roman" w:eastAsia="Times New Roman" w:hAnsi="Times New Roman" w:cs="Times New Roman"/>
+          <w:sz w:val="24"/>
+          <w:szCs w:val="24"/>
+        </w:rPr>
+        <w:tab/>
+        <w:t xml:space="preserve">The 2020 assessment of progress toward the 17% Aichi conservation target for fresh waters identified current gaps in ecological representation and connectivity globally. Our analysis reinforces the notion that current US protected areas do not contain an ecologically representative portfolio of fresh waters (Jenkins et al. 2015, McCullough et al. 2019b), but also </w:t>
+      </w:r>
+      <w:r>
+        <w:rPr>
+          <w:rFonts w:ascii="Times New Roman" w:eastAsia="Times New Roman" w:hAnsi="Times New Roman" w:cs="Times New Roman"/>
+          <w:sz w:val="24"/>
+          <w:szCs w:val="24"/>
+        </w:rPr>
+        <w:lastRenderedPageBreak/>
+        <w:t xml:space="preserve">shows that considerable work is still needed to promote and improve protection of freshwater connectivity. Under a changing climate, ensuring functional connectivity for freshwater biodiversity is a key priority. Across the 13 high-scoring freshwater networks, 4 networks met the 17% Aichi target across all definitions of protection, 6 networks did not meet the target under any definition of protection, whereas results were mixed for the remaining 3 networks. This generally reflects the concentration of large protected areas in the western US. For example, the Savannah-Santee, Suwannee River, and James River networks in the eastern US (ranked #7, 9 and 11 nationally by connectivity score, respectively; Figure 4a, b) are 0.0 - 5.2% protected across all definitions of protection (Table 2). In contrast, the 3 highest-scoring networks in the WMT ecoregion (Colorado River, Columbia River, and San Francisco Bay networks, ranked #1, 2, and 4, respectively) were 32.5 - 72.6% protected across all definitions of protection. These findings not only reinforce the previously identified national-scale mismatches between protected areas and freshwater biodiversity (Jenkins et al. 2015), but also indicate regional mismatches between protected areas and freshwater connectivity in the southern, central, and eastern US (Fig 3). On the positive side, however, overlap between freshwater biodiversity and several large freshwater corridor networks in these regions suggests that efforts to maintain or enhance these corridor networks could help support populations and the resilience of regional freshwater biodiversity to climate change (e.g., facilitate seasonal migrations and range shifts). Moreover, conservation prioritization of hub lakes may be disproportionately more beneficial and cost-effective for conservation under climate change as generalized percent network protection targets (17% or otherwise) given their large effects on network intactness. </w:t>
+      </w:r>
+    </w:p>
+    <w:p>
+      <w:pPr>
+        <w:spacing w:line="480" w:lineRule="auto"/>
+        <w:rPr>
+          <w:rFonts w:ascii="Times New Roman" w:eastAsia="Times New Roman" w:hAnsi="Times New Roman" w:cs="Times New Roman"/>
+          <w:sz w:val="24"/>
+          <w:szCs w:val="24"/>
+        </w:rPr>
+      </w:pPr>
+      <w:r>
+        <w:rPr>
+          <w:rFonts w:ascii="Times New Roman" w:eastAsia="Times New Roman" w:hAnsi="Times New Roman" w:cs="Times New Roman"/>
+          <w:sz w:val="24"/>
+          <w:szCs w:val="24"/>
+        </w:rPr>
+        <w:tab/>
+        <w:t>We envision our data, concepts of freshwater corridor networks and hubs, and analytical approach making foundational contributions to future conservation efforts, including fully data-</w:t>
+      </w:r>
+      <w:r>
+        <w:rPr>
+          <w:rFonts w:ascii="Times New Roman" w:eastAsia="Times New Roman" w:hAnsi="Times New Roman" w:cs="Times New Roman"/>
+          <w:sz w:val="24"/>
+          <w:szCs w:val="24"/>
+        </w:rPr>
+        <w:lastRenderedPageBreak/>
+        <w:t xml:space="preserve">driven systematic conservation planning or more participatory structured decision-making involving managers and stakeholders. Our use of basic computational techniques (i.e., PCA) and public data at scales of both individual lakes and whole lake-stream networks creates flexibility for future studies to integrate other relevant datasets at different spatial and temporal scales or to tailor their approaches to species, taxa, or functional groups of interest. Our coarse-filter approach targeting generalized structural connectivity in a climate change context is only one example of many potential applications. For example, studies interested in restoring anadromous fish migrations could integrate a similar structural connectivity scoring approach with more localized data on features such as waterfalls and culverts to identify networks most likely to benefit from interventions to enhance connectivity. Additionally, studies interested in maintaining access to permanent waterbodies in dry climates could integrate structural connectivity data with seasonal hydrology or other habitat data (e.g., lake or stream depth). Moreover, there is potential to analyze the joint freshwater-terrestrial conservation benefits of freshwater corridor networks, given that riparian areas often represent terrestrial corridor networks (Krosby et al. 2018) and regulate water temperature, chemistry, and physical habitat characteristics (Johnson and Almlof 2016). Although such efforts are beyond the scope of this current study, our study and approach demonstrate the potential for future connectivity studies to help advance conservation planning under climate change, particularly for freshwater biodiversity and ecosystems. </w:t>
+      </w:r>
+    </w:p>
+    <w:p>
+      <w:pPr>
+        <w:spacing w:line="480" w:lineRule="auto"/>
+        <w:rPr>
+          <w:rFonts w:ascii="Times New Roman" w:eastAsia="Times New Roman" w:hAnsi="Times New Roman" w:cs="Times New Roman"/>
+          <w:sz w:val="24"/>
+          <w:szCs w:val="24"/>
+        </w:rPr>
+      </w:pPr>
+    </w:p>
+    <w:p>
+      <w:pPr>
+        <w:spacing w:before="240" w:after="240" w:line="480" w:lineRule="auto"/>
         <w:rPr>
           <w:rFonts w:ascii="Times New Roman" w:eastAsia="Times New Roman" w:hAnsi="Times New Roman" w:cs="Times New Roman"/>
           <w:b/>
@@ -2912,45 +2207,270 @@
           <w:szCs w:val="24"/>
         </w:rPr>
       </w:pPr>
-    </w:p>
-    <w:p>
-      <w:pPr>
-        <w:spacing w:line="480" w:lineRule="auto"/>
+      <w:r>
         <w:rPr>
           <w:rFonts w:ascii="Times New Roman" w:eastAsia="Times New Roman" w:hAnsi="Times New Roman" w:cs="Times New Roman"/>
           <w:b/>
           <w:sz w:val="24"/>
           <w:szCs w:val="24"/>
         </w:rPr>
-      </w:pPr>
-      <w:r>
+        <w:t>Acknowledgments</w:t>
+      </w:r>
+    </w:p>
+    <w:p>
+      <w:pPr>
+        <w:spacing w:before="240" w:after="240" w:line="480" w:lineRule="auto"/>
+        <w:rPr>
+          <w:rFonts w:ascii="Times New Roman" w:eastAsia="Times New Roman" w:hAnsi="Times New Roman" w:cs="Times New Roman"/>
+          <w:sz w:val="24"/>
+          <w:szCs w:val="24"/>
+        </w:rPr>
+      </w:pPr>
+      <w:r>
+        <w:rPr>
+          <w:rFonts w:ascii="Times New Roman" w:eastAsia="Times New Roman" w:hAnsi="Times New Roman" w:cs="Times New Roman"/>
+          <w:sz w:val="24"/>
+          <w:szCs w:val="24"/>
+        </w:rPr>
+        <w:t xml:space="preserve">Support for this research was provided by the US National Science Foundation Macrosystems Biology program (EF #1638679 and #1638539). IMM and KBSK conceived of the original </w:t>
+      </w:r>
+      <w:r>
+        <w:rPr>
+          <w:rFonts w:ascii="Times New Roman" w:eastAsia="Times New Roman" w:hAnsi="Times New Roman" w:cs="Times New Roman"/>
+          <w:sz w:val="24"/>
+          <w:szCs w:val="24"/>
+        </w:rPr>
+        <w:lastRenderedPageBreak/>
+        <w:t>study. PJH calculated hub lakes and additional connectivity metrics beyond those in LAGOS-US-NETWORKS. IMM conducted protection analyses and PJH and KBSK analyzed relationships among hubs, reservoirs, and dams. All authors conducted literature review and exploratory data analyses and wrote portions of the paper. We thank K. Cheruvelil and P. Soranno for constructive comments at early stages of this project and P. Soranno for reviewing an early draft. We also thank N. Smith for processing protected area data. Any use of trade, firm, or product names is for descriptive purposes only and does not imply endorsement by the US Government.</w:t>
+      </w:r>
+    </w:p>
+    <w:p>
+      <w:pPr>
+        <w:spacing w:line="480" w:lineRule="auto"/>
         <w:rPr>
           <w:rFonts w:ascii="Times New Roman" w:eastAsia="Times New Roman" w:hAnsi="Times New Roman" w:cs="Times New Roman"/>
           <w:b/>
           <w:sz w:val="24"/>
           <w:szCs w:val="24"/>
         </w:rPr>
-        <w:t>Implications for conservation planning under climate change</w:t>
-      </w:r>
-    </w:p>
-    <w:p>
-      <w:pPr>
-        <w:spacing w:line="480" w:lineRule="auto"/>
-        <w:rPr>
-          <w:rFonts w:ascii="Times New Roman" w:eastAsia="Times New Roman" w:hAnsi="Times New Roman" w:cs="Times New Roman"/>
-          <w:sz w:val="24"/>
-          <w:szCs w:val="24"/>
-        </w:rPr>
-      </w:pPr>
-      <w:r>
-        <w:rPr>
-          <w:rFonts w:ascii="Times New Roman" w:eastAsia="Times New Roman" w:hAnsi="Times New Roman" w:cs="Times New Roman"/>
-          <w:sz w:val="24"/>
-          <w:szCs w:val="24"/>
-        </w:rPr>
-        <w:tab/>
-        <w:t xml:space="preserve">Whereas all freshwater corridor networks can potentially play important roles in supporting the resilience of biodiversity under climate change, many such networks in the </w:t>
-      </w:r>
+      </w:pPr>
+    </w:p>
+    <w:p>
+      <w:pPr>
+        <w:spacing w:line="480" w:lineRule="auto"/>
+        <w:rPr>
+          <w:rFonts w:ascii="Times New Roman" w:eastAsia="Times New Roman" w:hAnsi="Times New Roman" w:cs="Times New Roman"/>
+          <w:b/>
+          <w:sz w:val="24"/>
+          <w:szCs w:val="24"/>
+        </w:rPr>
+      </w:pPr>
+      <w:r>
+        <w:rPr>
+          <w:rFonts w:ascii="Times New Roman" w:eastAsia="Times New Roman" w:hAnsi="Times New Roman" w:cs="Times New Roman"/>
+          <w:b/>
+          <w:sz w:val="24"/>
+          <w:szCs w:val="24"/>
+        </w:rPr>
+        <w:t>Literature Cited</w:t>
+      </w:r>
+    </w:p>
+    <w:p>
+      <w:pPr>
+        <w:spacing w:line="480" w:lineRule="auto"/>
+        <w:rPr>
+          <w:rFonts w:ascii="Times New Roman" w:eastAsia="Times New Roman" w:hAnsi="Times New Roman" w:cs="Times New Roman"/>
+          <w:sz w:val="24"/>
+          <w:szCs w:val="24"/>
+        </w:rPr>
+      </w:pPr>
+      <w:r>
+        <w:rPr>
+          <w:rFonts w:ascii="Times New Roman" w:eastAsia="Times New Roman" w:hAnsi="Times New Roman" w:cs="Times New Roman"/>
+          <w:sz w:val="24"/>
+          <w:szCs w:val="24"/>
+        </w:rPr>
+        <w:t xml:space="preserve">Abell, R. (2002). Conservation biology for the biodiversity crisis: a freshwater follow-up. </w:t>
+      </w:r>
+      <w:r>
+        <w:rPr>
+          <w:rFonts w:ascii="Times New Roman" w:eastAsia="Times New Roman" w:hAnsi="Times New Roman" w:cs="Times New Roman"/>
+          <w:i/>
+          <w:sz w:val="24"/>
+          <w:szCs w:val="24"/>
+        </w:rPr>
+        <w:t>Conservation Biology</w:t>
+      </w:r>
+      <w:r>
+        <w:rPr>
+          <w:rFonts w:ascii="Times New Roman" w:eastAsia="Times New Roman" w:hAnsi="Times New Roman" w:cs="Times New Roman"/>
+          <w:sz w:val="24"/>
+          <w:szCs w:val="24"/>
+        </w:rPr>
+        <w:t>, 16, 1435-1437.</w:t>
+      </w:r>
+    </w:p>
+    <w:p>
+      <w:pPr>
+        <w:spacing w:line="480" w:lineRule="auto"/>
+        <w:rPr>
+          <w:rFonts w:ascii="Times New Roman" w:eastAsia="Times New Roman" w:hAnsi="Times New Roman" w:cs="Times New Roman"/>
+          <w:sz w:val="24"/>
+          <w:szCs w:val="24"/>
+        </w:rPr>
+      </w:pPr>
+    </w:p>
+    <w:p>
+      <w:pPr>
+        <w:spacing w:line="480" w:lineRule="auto"/>
+        <w:rPr>
+          <w:rFonts w:ascii="Times New Roman" w:eastAsia="Times New Roman" w:hAnsi="Times New Roman" w:cs="Times New Roman"/>
+          <w:sz w:val="24"/>
+          <w:szCs w:val="24"/>
+        </w:rPr>
+      </w:pPr>
+      <w:r>
+        <w:rPr>
+          <w:rFonts w:ascii="Times New Roman" w:eastAsia="Times New Roman" w:hAnsi="Times New Roman" w:cs="Times New Roman"/>
+          <w:sz w:val="24"/>
+          <w:szCs w:val="24"/>
+        </w:rPr>
+        <w:t xml:space="preserve">Abell, R., Allan, J. D., &amp; Lehner, B. (2007). Unlocking the potential of protected areas for freshwaters. </w:t>
+      </w:r>
+      <w:r>
+        <w:rPr>
+          <w:rFonts w:ascii="Times New Roman" w:eastAsia="Times New Roman" w:hAnsi="Times New Roman" w:cs="Times New Roman"/>
+          <w:i/>
+          <w:sz w:val="24"/>
+          <w:szCs w:val="24"/>
+        </w:rPr>
+        <w:t>Biological Conservation</w:t>
+      </w:r>
+      <w:r>
+        <w:rPr>
+          <w:rFonts w:ascii="Times New Roman" w:eastAsia="Times New Roman" w:hAnsi="Times New Roman" w:cs="Times New Roman"/>
+          <w:sz w:val="24"/>
+          <w:szCs w:val="24"/>
+        </w:rPr>
+        <w:t>, 134, 48-63.</w:t>
+      </w:r>
+    </w:p>
+    <w:p>
+      <w:pPr>
+        <w:spacing w:line="480" w:lineRule="auto"/>
+        <w:rPr>
+          <w:rFonts w:ascii="Times New Roman" w:eastAsia="Times New Roman" w:hAnsi="Times New Roman" w:cs="Times New Roman"/>
+          <w:sz w:val="24"/>
+          <w:szCs w:val="24"/>
+        </w:rPr>
+      </w:pPr>
+      <w:r>
+        <w:rPr>
+          <w:rFonts w:ascii="Times New Roman" w:eastAsia="Times New Roman" w:hAnsi="Times New Roman" w:cs="Times New Roman"/>
+          <w:sz w:val="24"/>
+          <w:szCs w:val="24"/>
+        </w:rPr>
+        <w:t xml:space="preserve">Altermatt, F., &amp; Fronhofer, E. A. (2018). Dispersal in dendritic networks: Ecological consequences on the spatial distribution of population densities. </w:t>
+      </w:r>
+      <w:r>
+        <w:rPr>
+          <w:rFonts w:ascii="Times New Roman" w:eastAsia="Times New Roman" w:hAnsi="Times New Roman" w:cs="Times New Roman"/>
+          <w:i/>
+          <w:sz w:val="24"/>
+          <w:szCs w:val="24"/>
+        </w:rPr>
+        <w:t>Freshwater Biology</w:t>
+      </w:r>
+      <w:r>
+        <w:rPr>
+          <w:rFonts w:ascii="Times New Roman" w:eastAsia="Times New Roman" w:hAnsi="Times New Roman" w:cs="Times New Roman"/>
+          <w:sz w:val="24"/>
+          <w:szCs w:val="24"/>
+        </w:rPr>
+        <w:t xml:space="preserve">, </w:t>
+      </w:r>
+      <w:r>
+        <w:rPr>
+          <w:rFonts w:ascii="Times New Roman" w:eastAsia="Times New Roman" w:hAnsi="Times New Roman" w:cs="Times New Roman"/>
+          <w:i/>
+          <w:sz w:val="24"/>
+          <w:szCs w:val="24"/>
+        </w:rPr>
+        <w:t>63</w:t>
+      </w:r>
+      <w:r>
+        <w:rPr>
+          <w:rFonts w:ascii="Times New Roman" w:eastAsia="Times New Roman" w:hAnsi="Times New Roman" w:cs="Times New Roman"/>
+          <w:sz w:val="24"/>
+          <w:szCs w:val="24"/>
+        </w:rPr>
+        <w:t>(1), 22-32.</w:t>
+      </w:r>
+    </w:p>
+    <w:p>
+      <w:pPr>
+        <w:spacing w:line="480" w:lineRule="auto"/>
+        <w:rPr>
+          <w:rFonts w:ascii="Times New Roman" w:eastAsia="Times New Roman" w:hAnsi="Times New Roman" w:cs="Times New Roman"/>
+          <w:sz w:val="24"/>
+          <w:szCs w:val="24"/>
+        </w:rPr>
+      </w:pPr>
+    </w:p>
+    <w:p>
+      <w:pPr>
+        <w:spacing w:line="480" w:lineRule="auto"/>
+        <w:rPr>
+          <w:rFonts w:ascii="Times New Roman" w:eastAsia="Times New Roman" w:hAnsi="Times New Roman" w:cs="Times New Roman"/>
+          <w:sz w:val="24"/>
+          <w:szCs w:val="24"/>
+        </w:rPr>
+      </w:pPr>
+      <w:r>
+        <w:rPr>
+          <w:rFonts w:ascii="Times New Roman" w:eastAsia="Times New Roman" w:hAnsi="Times New Roman" w:cs="Times New Roman"/>
+          <w:sz w:val="24"/>
+          <w:szCs w:val="24"/>
+        </w:rPr>
+        <w:t xml:space="preserve">Armstrong, J. B., Fullerton, A. H., Jordan, C. E., Ebersole, J. L., Bellmore, J. R., Arismendi, I., Penaluna, B. E. &amp; Reeves, G. H. (2021). The importance of warm habitat to the growth regime of cold-water fishes. </w:t>
+      </w:r>
+      <w:r>
+        <w:rPr>
+          <w:rFonts w:ascii="Times New Roman" w:eastAsia="Times New Roman" w:hAnsi="Times New Roman" w:cs="Times New Roman"/>
+          <w:i/>
+          <w:sz w:val="24"/>
+          <w:szCs w:val="24"/>
+        </w:rPr>
+        <w:t>Nature Climate Change</w:t>
+      </w:r>
+      <w:r>
+        <w:rPr>
+          <w:rFonts w:ascii="Times New Roman" w:eastAsia="Times New Roman" w:hAnsi="Times New Roman" w:cs="Times New Roman"/>
+          <w:sz w:val="24"/>
+          <w:szCs w:val="24"/>
+        </w:rPr>
+        <w:t>, 11, 354-361.</w:t>
+      </w:r>
+    </w:p>
+    <w:p>
+      <w:pPr>
+        <w:spacing w:line="480" w:lineRule="auto"/>
+        <w:rPr>
+          <w:rFonts w:ascii="Times New Roman" w:eastAsia="Times New Roman" w:hAnsi="Times New Roman" w:cs="Times New Roman"/>
+          <w:sz w:val="24"/>
+          <w:szCs w:val="24"/>
+        </w:rPr>
+      </w:pPr>
+    </w:p>
+    <w:p>
+      <w:pPr>
+        <w:spacing w:line="480" w:lineRule="auto"/>
+        <w:rPr>
+          <w:rFonts w:ascii="Times New Roman" w:eastAsia="Times New Roman" w:hAnsi="Times New Roman" w:cs="Times New Roman"/>
+          <w:sz w:val="24"/>
+          <w:szCs w:val="24"/>
+        </w:rPr>
+      </w:pPr>
       <w:r>
         <w:rPr>
           <w:rFonts w:ascii="Times New Roman" w:eastAsia="Times New Roman" w:hAnsi="Times New Roman" w:cs="Times New Roman"/>
@@ -2958,259 +2478,7 @@
           <w:szCs w:val="24"/>
         </w:rPr>
         <w:lastRenderedPageBreak/>
-        <w:t>conterminous US are relatively small, contain many dams, and are susceptible to fragmentation. The relatively small number of large corridor networks, which are likely the only networks capable of supporting regional-scale migrations or species range shifts under climate change, generally are even more heavily dammed and structurally prone to fragmentation. Moreover, most freshwater corridor networks are currently poorly protected, not only falling short of the 17% Aichi target under most types of protection, but particularly so in regions with high freshwater biodiversity (i.e., southern, central, and eastern US). These findings indicate that considerable conservation effort may be required to facilitate important phenomena such as gene flow, migrations, and range shifts for freshwater biodiversity in the conterminous US. Given limited or unpredictable resources for conservation, prioritizing the monitoring and protection of network hubs could represent a relatively efficient strategy for maintaining freshwater corridor networks, but our analysis shows that current protection levels of hub lakes are not only similar to all network lakes in general, but are also relatively low (19.9%; only meeting the 17% Aichi target under combined strict and multi-use, non-watershed protection). Managers might consider prioritizing hub ecosystems for future conservation given that maintaining these lakes would help promote network functionality. Additionally, regular monitoring of network hubs may assist in water quality maintenance and early detection of aquatic invasive species within networks.</w:t>
-      </w:r>
-    </w:p>
-    <w:p>
-      <w:pPr>
-        <w:spacing w:line="480" w:lineRule="auto"/>
-        <w:rPr>
-          <w:rFonts w:ascii="Times New Roman" w:eastAsia="Times New Roman" w:hAnsi="Times New Roman" w:cs="Times New Roman"/>
-          <w:sz w:val="24"/>
-          <w:szCs w:val="24"/>
-        </w:rPr>
-      </w:pPr>
-      <w:r>
-        <w:rPr>
-          <w:rFonts w:ascii="Times New Roman" w:eastAsia="Times New Roman" w:hAnsi="Times New Roman" w:cs="Times New Roman"/>
-          <w:sz w:val="24"/>
-          <w:szCs w:val="24"/>
-        </w:rPr>
-        <w:tab/>
-        <w:t xml:space="preserve">The 2020 assessment of progress toward the 17% Aichi conservation target for fresh waters identified current gaps in ecological representation and connectivity globally. Our analysis reinforces the notion that current US protected areas do not contain an ecologically representative portfolio of fresh waters (Jenkins et al. 2015, McCullough et al. 2019b), but also shows that considerable work is still needed to promote and improve protection of freshwater connectivity. Under a changing climate, ensuring functional connectivity for freshwater </w:t>
-      </w:r>
-      <w:r>
-        <w:rPr>
-          <w:rFonts w:ascii="Times New Roman" w:eastAsia="Times New Roman" w:hAnsi="Times New Roman" w:cs="Times New Roman"/>
-          <w:sz w:val="24"/>
-          <w:szCs w:val="24"/>
-        </w:rPr>
-        <w:lastRenderedPageBreak/>
-        <w:t xml:space="preserve">biodiversity is a key priority. Across the 13 high-scoring freshwater networks, 4 networks met the 17% Aichi target across all definitions of protection, 6 networks did not meet the target under any definition of protection, whereas results were mixed for the remaining 3 networks. This generally reflects the concentration of large protected areas in the western US. For example, the Savannah-Santee, Suwannee River, and James River networks in the eastern US (ranked #7, 9 and 11 nationally by connectivity score, respectively; Figure 4a, b) are 0.0 - 5.2% protected across all definitions of protection (Table 2). In contrast, the 3 highest-scoring networks in the WMT ecoregion (Colorado River, Columbia River, and San Francisco Bay networks, ranked #1, 2, and 4, respectively) were 32.5 - 72.6% protected across all definitions of protection. These findings not only reinforce the previously identified national-scale mismatches between protected areas and freshwater biodiversity (Jenkins et al. 2015), but also indicate regional mismatches between protected areas and freshwater connectivity in the southern, central, and eastern US (Fig 3). On the positive side, however, overlap between freshwater biodiversity and several large freshwater corridor networks in these regions suggests that efforts to maintain or enhance these corridor networks could help support populations and the resilience of regional freshwater biodiversity to climate change (e.g., facilitate seasonal migrations and range shifts). Moreover, conservation prioritization of hub lakes may be disproportionately more beneficial and cost-effective for conservation under climate change as generalized percent network protection targets (17% or otherwise) given their large effects on network intactness. </w:t>
-      </w:r>
-    </w:p>
-    <w:p>
-      <w:pPr>
-        <w:spacing w:line="480" w:lineRule="auto"/>
-        <w:rPr>
-          <w:rFonts w:ascii="Times New Roman" w:eastAsia="Times New Roman" w:hAnsi="Times New Roman" w:cs="Times New Roman"/>
-          <w:sz w:val="24"/>
-          <w:szCs w:val="24"/>
-        </w:rPr>
-      </w:pPr>
-      <w:r>
-        <w:rPr>
-          <w:rFonts w:ascii="Times New Roman" w:eastAsia="Times New Roman" w:hAnsi="Times New Roman" w:cs="Times New Roman"/>
-          <w:sz w:val="24"/>
-          <w:szCs w:val="24"/>
-        </w:rPr>
-        <w:tab/>
-        <w:t xml:space="preserve">We envision our data, concepts of freshwater corridor networks and hubs, and analytical approach making foundational contributions to future conservation efforts, including fully data-driven systematic conservation planning or more participatory structured decision-making involving managers and stakeholders. Our use of basic computational techniques (i.e., PCA) and </w:t>
-      </w:r>
-      <w:r>
-        <w:rPr>
-          <w:rFonts w:ascii="Times New Roman" w:eastAsia="Times New Roman" w:hAnsi="Times New Roman" w:cs="Times New Roman"/>
-          <w:sz w:val="24"/>
-          <w:szCs w:val="24"/>
-        </w:rPr>
-        <w:lastRenderedPageBreak/>
-        <w:t>public data at scales of both individual lakes and whole lake-stream networks creates flexibility for future studies to integrate other relevant datasets at different spatial and temporal scales or to tailor their approaches to species, taxa, or functional groups of interest. Our coarse-filter approach targeting generalized structural connectivity in a climate change context is only one example of many potential applications. For example, studies interested in restoring anadromous fish migrations could integrate a similar structural connectivity scoring approach with more localized data on features such as waterfalls and culverts to identify networks most likely to benefit from interventions to enhance connectivity. Additionally, studies interested in maintaining access to permanent waterbodies in dry climates could integrate structural connectivity data with seasonal hydrology or other habitat data (e.g., lake or stream depth). Moreover, there is potential to analyze the joint freshwater-terrestrial conservation benefits of freshwater corridor networks, given that riparian areas often represent terrestrial corridor networks (</w:t>
-      </w:r>
-      <w:proofErr w:type="spellStart"/>
-      <w:r>
-        <w:rPr>
-          <w:rFonts w:ascii="Times New Roman" w:eastAsia="Times New Roman" w:hAnsi="Times New Roman" w:cs="Times New Roman"/>
-          <w:sz w:val="24"/>
-          <w:szCs w:val="24"/>
-        </w:rPr>
-        <w:t>Krosby</w:t>
-      </w:r>
-      <w:proofErr w:type="spellEnd"/>
-      <w:r>
-        <w:rPr>
-          <w:rFonts w:ascii="Times New Roman" w:eastAsia="Times New Roman" w:hAnsi="Times New Roman" w:cs="Times New Roman"/>
-          <w:sz w:val="24"/>
-          <w:szCs w:val="24"/>
-        </w:rPr>
-        <w:t xml:space="preserve"> et al. 2018) and regulate water temperature, chemistry, and physical habitat characteristics (Johnson and </w:t>
-      </w:r>
-      <w:proofErr w:type="spellStart"/>
-      <w:r>
-        <w:rPr>
-          <w:rFonts w:ascii="Times New Roman" w:eastAsia="Times New Roman" w:hAnsi="Times New Roman" w:cs="Times New Roman"/>
-          <w:sz w:val="24"/>
-          <w:szCs w:val="24"/>
-        </w:rPr>
-        <w:t>Almlof</w:t>
-      </w:r>
-      <w:proofErr w:type="spellEnd"/>
-      <w:r>
-        <w:rPr>
-          <w:rFonts w:ascii="Times New Roman" w:eastAsia="Times New Roman" w:hAnsi="Times New Roman" w:cs="Times New Roman"/>
-          <w:sz w:val="24"/>
-          <w:szCs w:val="24"/>
-        </w:rPr>
-        <w:t xml:space="preserve"> 2016). Although such efforts are beyond the scope of this current study, our study and approach demonstrate the potential for future connectivity studies to help advance conservation planning under climate change, particularly for freshwater biodiversity and ecosystems. </w:t>
-      </w:r>
-    </w:p>
-    <w:p>
-      <w:pPr>
-        <w:spacing w:line="480" w:lineRule="auto"/>
-        <w:rPr>
-          <w:rFonts w:ascii="Times New Roman" w:eastAsia="Times New Roman" w:hAnsi="Times New Roman" w:cs="Times New Roman"/>
-          <w:sz w:val="24"/>
-          <w:szCs w:val="24"/>
-        </w:rPr>
-      </w:pPr>
-    </w:p>
-    <w:p>
-      <w:pPr>
-        <w:spacing w:before="240" w:after="240" w:line="480" w:lineRule="auto"/>
-        <w:rPr>
-          <w:rFonts w:ascii="Times New Roman" w:eastAsia="Times New Roman" w:hAnsi="Times New Roman" w:cs="Times New Roman"/>
-          <w:b/>
-          <w:sz w:val="24"/>
-          <w:szCs w:val="24"/>
-        </w:rPr>
-      </w:pPr>
-      <w:r>
-        <w:rPr>
-          <w:rFonts w:ascii="Times New Roman" w:eastAsia="Times New Roman" w:hAnsi="Times New Roman" w:cs="Times New Roman"/>
-          <w:b/>
-          <w:sz w:val="24"/>
-          <w:szCs w:val="24"/>
-        </w:rPr>
-        <w:t>Acknowledgments</w:t>
-      </w:r>
-    </w:p>
-    <w:p>
-      <w:pPr>
-        <w:spacing w:before="240" w:after="240" w:line="480" w:lineRule="auto"/>
-        <w:rPr>
-          <w:rFonts w:ascii="Times New Roman" w:eastAsia="Times New Roman" w:hAnsi="Times New Roman" w:cs="Times New Roman"/>
-          <w:sz w:val="24"/>
-          <w:szCs w:val="24"/>
-        </w:rPr>
-      </w:pPr>
-      <w:r>
-        <w:rPr>
-          <w:rFonts w:ascii="Times New Roman" w:eastAsia="Times New Roman" w:hAnsi="Times New Roman" w:cs="Times New Roman"/>
-          <w:sz w:val="24"/>
-          <w:szCs w:val="24"/>
-        </w:rPr>
-        <w:t xml:space="preserve">Support for this research was provided by the US National Science Foundation Macrosystems Biology program (EF #1638679 and #1638539). IMM and KBSK conceived of the original study. PJH calculated hub lakes and additional connectivity metrics beyond those in LAGOS-US-NETWORKS. IMM conducted protection analyses and PJH and KBSK analyzed </w:t>
-      </w:r>
-      <w:r>
-        <w:rPr>
-          <w:rFonts w:ascii="Times New Roman" w:eastAsia="Times New Roman" w:hAnsi="Times New Roman" w:cs="Times New Roman"/>
-          <w:sz w:val="24"/>
-          <w:szCs w:val="24"/>
-        </w:rPr>
-        <w:lastRenderedPageBreak/>
-        <w:t xml:space="preserve">relationships among hubs, reservoirs, and dams. All authors conducted literature review and exploratory data analyses and wrote portions of the paper. We thank K. </w:t>
-      </w:r>
-      <w:proofErr w:type="spellStart"/>
-      <w:r>
-        <w:rPr>
-          <w:rFonts w:ascii="Times New Roman" w:eastAsia="Times New Roman" w:hAnsi="Times New Roman" w:cs="Times New Roman"/>
-          <w:sz w:val="24"/>
-          <w:szCs w:val="24"/>
-        </w:rPr>
-        <w:t>Cheruvelil</w:t>
-      </w:r>
-      <w:proofErr w:type="spellEnd"/>
-      <w:r>
-        <w:rPr>
-          <w:rFonts w:ascii="Times New Roman" w:eastAsia="Times New Roman" w:hAnsi="Times New Roman" w:cs="Times New Roman"/>
-          <w:sz w:val="24"/>
-          <w:szCs w:val="24"/>
-        </w:rPr>
-        <w:t xml:space="preserve"> and P. </w:t>
-      </w:r>
-      <w:proofErr w:type="spellStart"/>
-      <w:r>
-        <w:rPr>
-          <w:rFonts w:ascii="Times New Roman" w:eastAsia="Times New Roman" w:hAnsi="Times New Roman" w:cs="Times New Roman"/>
-          <w:sz w:val="24"/>
-          <w:szCs w:val="24"/>
-        </w:rPr>
-        <w:t>Soranno</w:t>
-      </w:r>
-      <w:proofErr w:type="spellEnd"/>
-      <w:r>
-        <w:rPr>
-          <w:rFonts w:ascii="Times New Roman" w:eastAsia="Times New Roman" w:hAnsi="Times New Roman" w:cs="Times New Roman"/>
-          <w:sz w:val="24"/>
-          <w:szCs w:val="24"/>
-        </w:rPr>
-        <w:t xml:space="preserve"> for constructive comments at early stages of this project and P. </w:t>
-      </w:r>
-      <w:proofErr w:type="spellStart"/>
-      <w:r>
-        <w:rPr>
-          <w:rFonts w:ascii="Times New Roman" w:eastAsia="Times New Roman" w:hAnsi="Times New Roman" w:cs="Times New Roman"/>
-          <w:sz w:val="24"/>
-          <w:szCs w:val="24"/>
-        </w:rPr>
-        <w:t>Soranno</w:t>
-      </w:r>
-      <w:proofErr w:type="spellEnd"/>
-      <w:r>
-        <w:rPr>
-          <w:rFonts w:ascii="Times New Roman" w:eastAsia="Times New Roman" w:hAnsi="Times New Roman" w:cs="Times New Roman"/>
-          <w:sz w:val="24"/>
-          <w:szCs w:val="24"/>
-        </w:rPr>
-        <w:t xml:space="preserve"> for reviewing an early draft. We also thank N. Smith for processing protected area data. Any use of trade, firm, or product names is for descriptive purposes only and does not imply endorsement by the US Government.</w:t>
-      </w:r>
-    </w:p>
-    <w:p>
-      <w:pPr>
-        <w:spacing w:line="480" w:lineRule="auto"/>
-        <w:rPr>
-          <w:rFonts w:ascii="Times New Roman" w:eastAsia="Times New Roman" w:hAnsi="Times New Roman" w:cs="Times New Roman"/>
-          <w:b/>
-          <w:sz w:val="24"/>
-          <w:szCs w:val="24"/>
-        </w:rPr>
-      </w:pPr>
-    </w:p>
-    <w:p>
-      <w:pPr>
-        <w:spacing w:line="480" w:lineRule="auto"/>
-        <w:rPr>
-          <w:rFonts w:ascii="Times New Roman" w:eastAsia="Times New Roman" w:hAnsi="Times New Roman" w:cs="Times New Roman"/>
-          <w:b/>
-          <w:sz w:val="24"/>
-          <w:szCs w:val="24"/>
-        </w:rPr>
-      </w:pPr>
-      <w:r>
-        <w:rPr>
-          <w:rFonts w:ascii="Times New Roman" w:eastAsia="Times New Roman" w:hAnsi="Times New Roman" w:cs="Times New Roman"/>
-          <w:b/>
-          <w:sz w:val="24"/>
-          <w:szCs w:val="24"/>
-        </w:rPr>
-        <w:t>Literature Cited</w:t>
-      </w:r>
-    </w:p>
-    <w:p>
-      <w:pPr>
-        <w:spacing w:line="480" w:lineRule="auto"/>
-        <w:rPr>
-          <w:rFonts w:ascii="Times New Roman" w:eastAsia="Times New Roman" w:hAnsi="Times New Roman" w:cs="Times New Roman"/>
-          <w:sz w:val="24"/>
-          <w:szCs w:val="24"/>
-        </w:rPr>
-      </w:pPr>
-      <w:r>
-        <w:rPr>
-          <w:rFonts w:ascii="Times New Roman" w:eastAsia="Times New Roman" w:hAnsi="Times New Roman" w:cs="Times New Roman"/>
-          <w:sz w:val="24"/>
-          <w:szCs w:val="24"/>
-        </w:rPr>
-        <w:t xml:space="preserve">Abell, R. (2002). Conservation biology for the biodiversity crisis: a freshwater follow-up. </w:t>
+        <w:t xml:space="preserve">Bastin, L., Gorelick, N., Saura, S., Bertzky, B., Dubois, G., Fortin, M. J., &amp; Pekel, J. F. (2019). Inland surface waters in protected areas globally: Current coverage and 30-year trends. </w:t>
       </w:r>
       <w:r>
         <w:rPr>
@@ -3219,6 +2487,51 @@
           <w:sz w:val="24"/>
           <w:szCs w:val="24"/>
         </w:rPr>
+        <w:t>PLoS ONE</w:t>
+      </w:r>
+      <w:r>
+        <w:rPr>
+          <w:rFonts w:ascii="Times New Roman" w:eastAsia="Times New Roman" w:hAnsi="Times New Roman" w:cs="Times New Roman"/>
+          <w:sz w:val="24"/>
+          <w:szCs w:val="24"/>
+        </w:rPr>
+        <w:t>, 14, e0210496.</w:t>
+      </w:r>
+    </w:p>
+    <w:p>
+      <w:pPr>
+        <w:spacing w:line="480" w:lineRule="auto"/>
+        <w:rPr>
+          <w:rFonts w:ascii="Times New Roman" w:eastAsia="Times New Roman" w:hAnsi="Times New Roman" w:cs="Times New Roman"/>
+          <w:sz w:val="24"/>
+          <w:szCs w:val="24"/>
+        </w:rPr>
+      </w:pPr>
+    </w:p>
+    <w:p>
+      <w:pPr>
+        <w:spacing w:line="480" w:lineRule="auto"/>
+        <w:rPr>
+          <w:rFonts w:ascii="Times New Roman" w:eastAsia="Times New Roman" w:hAnsi="Times New Roman" w:cs="Times New Roman"/>
+          <w:sz w:val="24"/>
+          <w:szCs w:val="24"/>
+        </w:rPr>
+      </w:pPr>
+      <w:r>
+        <w:rPr>
+          <w:rFonts w:ascii="Times New Roman" w:eastAsia="Times New Roman" w:hAnsi="Times New Roman" w:cs="Times New Roman"/>
+          <w:sz w:val="24"/>
+          <w:szCs w:val="24"/>
+        </w:rPr>
+        <w:t xml:space="preserve">Beier, P., Majka, D. R., &amp; Spencer, W. D. (2008). Forks in the road: choices in procedures for designing wildland linkages. </w:t>
+      </w:r>
+      <w:r>
+        <w:rPr>
+          <w:rFonts w:ascii="Times New Roman" w:eastAsia="Times New Roman" w:hAnsi="Times New Roman" w:cs="Times New Roman"/>
+          <w:i/>
+          <w:sz w:val="24"/>
+          <w:szCs w:val="24"/>
+        </w:rPr>
         <w:t>Conservation Biology</w:t>
       </w:r>
       <w:r>
@@ -3227,35 +2540,35 @@
           <w:sz w:val="24"/>
           <w:szCs w:val="24"/>
         </w:rPr>
-        <w:t>, 16, 1435-1437.</w:t>
-      </w:r>
-    </w:p>
-    <w:p>
-      <w:pPr>
-        <w:spacing w:line="480" w:lineRule="auto"/>
-        <w:rPr>
-          <w:rFonts w:ascii="Times New Roman" w:eastAsia="Times New Roman" w:hAnsi="Times New Roman" w:cs="Times New Roman"/>
-          <w:sz w:val="24"/>
-          <w:szCs w:val="24"/>
-        </w:rPr>
-      </w:pPr>
-    </w:p>
-    <w:p>
-      <w:pPr>
-        <w:spacing w:line="480" w:lineRule="auto"/>
-        <w:rPr>
-          <w:rFonts w:ascii="Times New Roman" w:eastAsia="Times New Roman" w:hAnsi="Times New Roman" w:cs="Times New Roman"/>
-          <w:sz w:val="24"/>
-          <w:szCs w:val="24"/>
-        </w:rPr>
-      </w:pPr>
-      <w:r>
-        <w:rPr>
-          <w:rFonts w:ascii="Times New Roman" w:eastAsia="Times New Roman" w:hAnsi="Times New Roman" w:cs="Times New Roman"/>
-          <w:sz w:val="24"/>
-          <w:szCs w:val="24"/>
-        </w:rPr>
-        <w:t xml:space="preserve">Abell, R., Allan, J. D., &amp; Lehner, B. (2007). Unlocking the potential of protected areas for freshwaters. </w:t>
+        <w:t>, 22, 836-851.</w:t>
+      </w:r>
+    </w:p>
+    <w:p>
+      <w:pPr>
+        <w:spacing w:line="480" w:lineRule="auto"/>
+        <w:rPr>
+          <w:rFonts w:ascii="Times New Roman" w:eastAsia="Times New Roman" w:hAnsi="Times New Roman" w:cs="Times New Roman"/>
+          <w:sz w:val="24"/>
+          <w:szCs w:val="24"/>
+        </w:rPr>
+      </w:pPr>
+    </w:p>
+    <w:p>
+      <w:pPr>
+        <w:spacing w:line="480" w:lineRule="auto"/>
+        <w:rPr>
+          <w:rFonts w:ascii="Times New Roman" w:eastAsia="Times New Roman" w:hAnsi="Times New Roman" w:cs="Times New Roman"/>
+          <w:sz w:val="24"/>
+          <w:szCs w:val="24"/>
+        </w:rPr>
+      </w:pPr>
+      <w:r>
+        <w:rPr>
+          <w:rFonts w:ascii="Times New Roman" w:eastAsia="Times New Roman" w:hAnsi="Times New Roman" w:cs="Times New Roman"/>
+          <w:sz w:val="24"/>
+          <w:szCs w:val="24"/>
+        </w:rPr>
+        <w:t xml:space="preserve">Beier, P., &amp; Noss, R. F. (1998). Do habitat corridors provide connectivity?. </w:t>
       </w:r>
       <w:r>
         <w:rPr>
@@ -3264,61 +2577,43 @@
           <w:sz w:val="24"/>
           <w:szCs w:val="24"/>
         </w:rPr>
-        <w:t>Biological Conservation</w:t>
-      </w:r>
-      <w:r>
-        <w:rPr>
-          <w:rFonts w:ascii="Times New Roman" w:eastAsia="Times New Roman" w:hAnsi="Times New Roman" w:cs="Times New Roman"/>
-          <w:sz w:val="24"/>
-          <w:szCs w:val="24"/>
-        </w:rPr>
-        <w:t>, 134, 48-63.</w:t>
-      </w:r>
-    </w:p>
-    <w:p>
-      <w:pPr>
-        <w:spacing w:line="480" w:lineRule="auto"/>
-        <w:rPr>
-          <w:rFonts w:ascii="Times New Roman" w:eastAsia="Times New Roman" w:hAnsi="Times New Roman" w:cs="Times New Roman"/>
-          <w:sz w:val="24"/>
-          <w:szCs w:val="24"/>
-        </w:rPr>
-      </w:pPr>
-      <w:proofErr w:type="spellStart"/>
-      <w:r>
-        <w:rPr>
-          <w:rFonts w:ascii="Times New Roman" w:eastAsia="Times New Roman" w:hAnsi="Times New Roman" w:cs="Times New Roman"/>
-          <w:sz w:val="24"/>
-          <w:szCs w:val="24"/>
-        </w:rPr>
-        <w:t>Altermatt</w:t>
-      </w:r>
-      <w:proofErr w:type="spellEnd"/>
-      <w:r>
-        <w:rPr>
-          <w:rFonts w:ascii="Times New Roman" w:eastAsia="Times New Roman" w:hAnsi="Times New Roman" w:cs="Times New Roman"/>
-          <w:sz w:val="24"/>
-          <w:szCs w:val="24"/>
-        </w:rPr>
-        <w:t xml:space="preserve">, F., &amp; </w:t>
-      </w:r>
-      <w:proofErr w:type="spellStart"/>
-      <w:r>
-        <w:rPr>
-          <w:rFonts w:ascii="Times New Roman" w:eastAsia="Times New Roman" w:hAnsi="Times New Roman" w:cs="Times New Roman"/>
-          <w:sz w:val="24"/>
-          <w:szCs w:val="24"/>
-        </w:rPr>
-        <w:t>Fronhofer</w:t>
-      </w:r>
-      <w:proofErr w:type="spellEnd"/>
-      <w:r>
-        <w:rPr>
-          <w:rFonts w:ascii="Times New Roman" w:eastAsia="Times New Roman" w:hAnsi="Times New Roman" w:cs="Times New Roman"/>
-          <w:sz w:val="24"/>
-          <w:szCs w:val="24"/>
-        </w:rPr>
-        <w:t xml:space="preserve">, E. A. (2018). Dispersal in dendritic networks: Ecological consequences on the spatial distribution of population densities. </w:t>
+        <w:t>Conservation Biology</w:t>
+      </w:r>
+      <w:r>
+        <w:rPr>
+          <w:rFonts w:ascii="Times New Roman" w:eastAsia="Times New Roman" w:hAnsi="Times New Roman" w:cs="Times New Roman"/>
+          <w:sz w:val="24"/>
+          <w:szCs w:val="24"/>
+        </w:rPr>
+        <w:t>, 12, 1241-1252.</w:t>
+      </w:r>
+    </w:p>
+    <w:p>
+      <w:pPr>
+        <w:spacing w:line="480" w:lineRule="auto"/>
+        <w:rPr>
+          <w:rFonts w:ascii="Times New Roman" w:eastAsia="Times New Roman" w:hAnsi="Times New Roman" w:cs="Times New Roman"/>
+          <w:sz w:val="24"/>
+          <w:szCs w:val="24"/>
+        </w:rPr>
+      </w:pPr>
+    </w:p>
+    <w:p>
+      <w:pPr>
+        <w:spacing w:line="480" w:lineRule="auto"/>
+        <w:rPr>
+          <w:rFonts w:ascii="Times New Roman" w:eastAsia="Times New Roman" w:hAnsi="Times New Roman" w:cs="Times New Roman"/>
+          <w:sz w:val="24"/>
+          <w:szCs w:val="24"/>
+        </w:rPr>
+      </w:pPr>
+      <w:r>
+        <w:rPr>
+          <w:rFonts w:ascii="Times New Roman" w:eastAsia="Times New Roman" w:hAnsi="Times New Roman" w:cs="Times New Roman"/>
+          <w:sz w:val="24"/>
+          <w:szCs w:val="24"/>
+        </w:rPr>
+        <w:t xml:space="preserve">Beier, P., Spencer, W., Baldwin, R. F., &amp; McRAE, B. H. (2011). Toward best practices for developing regional connectivity maps. </w:t>
       </w:r>
       <w:r>
         <w:rPr>
@@ -3327,15 +2622,43 @@
           <w:sz w:val="24"/>
           <w:szCs w:val="24"/>
         </w:rPr>
-        <w:t>Freshwater Biology</w:t>
-      </w:r>
-      <w:r>
-        <w:rPr>
-          <w:rFonts w:ascii="Times New Roman" w:eastAsia="Times New Roman" w:hAnsi="Times New Roman" w:cs="Times New Roman"/>
-          <w:sz w:val="24"/>
-          <w:szCs w:val="24"/>
-        </w:rPr>
-        <w:t xml:space="preserve">, </w:t>
+        <w:t>Conservation Biology</w:t>
+      </w:r>
+      <w:r>
+        <w:rPr>
+          <w:rFonts w:ascii="Times New Roman" w:eastAsia="Times New Roman" w:hAnsi="Times New Roman" w:cs="Times New Roman"/>
+          <w:sz w:val="24"/>
+          <w:szCs w:val="24"/>
+        </w:rPr>
+        <w:t>, 25, 879-892.</w:t>
+      </w:r>
+    </w:p>
+    <w:p>
+      <w:pPr>
+        <w:spacing w:line="480" w:lineRule="auto"/>
+        <w:rPr>
+          <w:rFonts w:ascii="Times New Roman" w:eastAsia="Times New Roman" w:hAnsi="Times New Roman" w:cs="Times New Roman"/>
+          <w:sz w:val="24"/>
+          <w:szCs w:val="24"/>
+        </w:rPr>
+      </w:pPr>
+    </w:p>
+    <w:p>
+      <w:pPr>
+        <w:spacing w:line="480" w:lineRule="auto"/>
+        <w:rPr>
+          <w:rFonts w:ascii="Times New Roman" w:eastAsia="Times New Roman" w:hAnsi="Times New Roman" w:cs="Times New Roman"/>
+          <w:sz w:val="24"/>
+          <w:szCs w:val="24"/>
+        </w:rPr>
+      </w:pPr>
+      <w:r>
+        <w:rPr>
+          <w:rFonts w:ascii="Times New Roman" w:eastAsia="Times New Roman" w:hAnsi="Times New Roman" w:cs="Times New Roman"/>
+          <w:sz w:val="24"/>
+          <w:szCs w:val="24"/>
+        </w:rPr>
+        <w:t xml:space="preserve">Belote, R. T., Dietz, M. S., McRae, B. H., Theobald, D. M., McClure, M. L., Irwin, G. H., McKinley, P. S., Gage, J. A., &amp; Aplet, G. H. (2016). Identifying corridors among large protected areas in the United States. </w:t>
       </w:r>
       <w:r>
         <w:rPr>
@@ -3344,43 +2667,43 @@
           <w:sz w:val="24"/>
           <w:szCs w:val="24"/>
         </w:rPr>
-        <w:t>63</w:t>
-      </w:r>
-      <w:r>
-        <w:rPr>
-          <w:rFonts w:ascii="Times New Roman" w:eastAsia="Times New Roman" w:hAnsi="Times New Roman" w:cs="Times New Roman"/>
-          <w:sz w:val="24"/>
-          <w:szCs w:val="24"/>
-        </w:rPr>
-        <w:t>(1), 22-32.</w:t>
-      </w:r>
-    </w:p>
-    <w:p>
-      <w:pPr>
-        <w:spacing w:line="480" w:lineRule="auto"/>
-        <w:rPr>
-          <w:rFonts w:ascii="Times New Roman" w:eastAsia="Times New Roman" w:hAnsi="Times New Roman" w:cs="Times New Roman"/>
-          <w:sz w:val="24"/>
-          <w:szCs w:val="24"/>
-        </w:rPr>
-      </w:pPr>
-    </w:p>
-    <w:p>
-      <w:pPr>
-        <w:spacing w:line="480" w:lineRule="auto"/>
-        <w:rPr>
-          <w:rFonts w:ascii="Times New Roman" w:eastAsia="Times New Roman" w:hAnsi="Times New Roman" w:cs="Times New Roman"/>
-          <w:sz w:val="24"/>
-          <w:szCs w:val="24"/>
-        </w:rPr>
-      </w:pPr>
-      <w:r>
-        <w:rPr>
-          <w:rFonts w:ascii="Times New Roman" w:eastAsia="Times New Roman" w:hAnsi="Times New Roman" w:cs="Times New Roman"/>
-          <w:sz w:val="24"/>
-          <w:szCs w:val="24"/>
-        </w:rPr>
-        <w:t xml:space="preserve">Armstrong, J. B., Fullerton, A. H., Jordan, C. E., Ebersole, J. L., Bellmore, J. R., Arismendi, I., Penaluna, B. E. &amp; Reeves, G. H. (2021). The importance of warm habitat to the growth regime of cold-water fishes. </w:t>
+        <w:t>PLoS One</w:t>
+      </w:r>
+      <w:r>
+        <w:rPr>
+          <w:rFonts w:ascii="Times New Roman" w:eastAsia="Times New Roman" w:hAnsi="Times New Roman" w:cs="Times New Roman"/>
+          <w:sz w:val="24"/>
+          <w:szCs w:val="24"/>
+        </w:rPr>
+        <w:t>, 11, e0154223.</w:t>
+      </w:r>
+    </w:p>
+    <w:p>
+      <w:pPr>
+        <w:spacing w:line="480" w:lineRule="auto"/>
+        <w:rPr>
+          <w:rFonts w:ascii="Times New Roman" w:eastAsia="Times New Roman" w:hAnsi="Times New Roman" w:cs="Times New Roman"/>
+          <w:sz w:val="24"/>
+          <w:szCs w:val="24"/>
+        </w:rPr>
+      </w:pPr>
+    </w:p>
+    <w:p>
+      <w:pPr>
+        <w:spacing w:line="480" w:lineRule="auto"/>
+        <w:rPr>
+          <w:rFonts w:ascii="Times New Roman" w:eastAsia="Times New Roman" w:hAnsi="Times New Roman" w:cs="Times New Roman"/>
+          <w:sz w:val="24"/>
+          <w:szCs w:val="24"/>
+        </w:rPr>
+      </w:pPr>
+      <w:r>
+        <w:rPr>
+          <w:rFonts w:ascii="Times New Roman" w:eastAsia="Times New Roman" w:hAnsi="Times New Roman" w:cs="Times New Roman"/>
+          <w:sz w:val="24"/>
+          <w:szCs w:val="24"/>
+        </w:rPr>
+        <w:t xml:space="preserve">Bishop-Taylor, R., Tulbure, M. G., &amp; Broich, M. (2015). Surface water network structure, landscape resistance to movement and flooding vital for maintaining ecological connectivity across Australia’s largest river basin. </w:t>
       </w:r>
       <w:r>
         <w:rPr>
@@ -3389,110 +2712,44 @@
           <w:sz w:val="24"/>
           <w:szCs w:val="24"/>
         </w:rPr>
-        <w:t>Nature Climate Change</w:t>
-      </w:r>
-      <w:r>
-        <w:rPr>
-          <w:rFonts w:ascii="Times New Roman" w:eastAsia="Times New Roman" w:hAnsi="Times New Roman" w:cs="Times New Roman"/>
-          <w:sz w:val="24"/>
-          <w:szCs w:val="24"/>
-        </w:rPr>
-        <w:t>, 11, 354-361.</w:t>
-      </w:r>
-    </w:p>
-    <w:p>
-      <w:pPr>
-        <w:spacing w:line="480" w:lineRule="auto"/>
-        <w:rPr>
-          <w:rFonts w:ascii="Times New Roman" w:eastAsia="Times New Roman" w:hAnsi="Times New Roman" w:cs="Times New Roman"/>
-          <w:sz w:val="24"/>
-          <w:szCs w:val="24"/>
-        </w:rPr>
-      </w:pPr>
-    </w:p>
-    <w:p>
-      <w:pPr>
-        <w:spacing w:line="480" w:lineRule="auto"/>
-        <w:rPr>
-          <w:rFonts w:ascii="Times New Roman" w:eastAsia="Times New Roman" w:hAnsi="Times New Roman" w:cs="Times New Roman"/>
-          <w:sz w:val="24"/>
-          <w:szCs w:val="24"/>
-        </w:rPr>
-      </w:pPr>
-      <w:proofErr w:type="spellStart"/>
-      <w:r>
-        <w:rPr>
-          <w:rFonts w:ascii="Times New Roman" w:eastAsia="Times New Roman" w:hAnsi="Times New Roman" w:cs="Times New Roman"/>
-          <w:sz w:val="24"/>
-          <w:szCs w:val="24"/>
-        </w:rPr>
-        <w:lastRenderedPageBreak/>
-        <w:t>Bastin</w:t>
-      </w:r>
-      <w:proofErr w:type="spellEnd"/>
-      <w:r>
-        <w:rPr>
-          <w:rFonts w:ascii="Times New Roman" w:eastAsia="Times New Roman" w:hAnsi="Times New Roman" w:cs="Times New Roman"/>
-          <w:sz w:val="24"/>
-          <w:szCs w:val="24"/>
-        </w:rPr>
-        <w:t xml:space="preserve">, L., Gorelick, N., </w:t>
-      </w:r>
-      <w:proofErr w:type="spellStart"/>
-      <w:r>
-        <w:rPr>
-          <w:rFonts w:ascii="Times New Roman" w:eastAsia="Times New Roman" w:hAnsi="Times New Roman" w:cs="Times New Roman"/>
-          <w:sz w:val="24"/>
-          <w:szCs w:val="24"/>
-        </w:rPr>
-        <w:t>Saura</w:t>
-      </w:r>
-      <w:proofErr w:type="spellEnd"/>
-      <w:r>
-        <w:rPr>
-          <w:rFonts w:ascii="Times New Roman" w:eastAsia="Times New Roman" w:hAnsi="Times New Roman" w:cs="Times New Roman"/>
-          <w:sz w:val="24"/>
-          <w:szCs w:val="24"/>
-        </w:rPr>
-        <w:t xml:space="preserve">, S., </w:t>
-      </w:r>
-      <w:proofErr w:type="spellStart"/>
-      <w:r>
-        <w:rPr>
-          <w:rFonts w:ascii="Times New Roman" w:eastAsia="Times New Roman" w:hAnsi="Times New Roman" w:cs="Times New Roman"/>
-          <w:sz w:val="24"/>
-          <w:szCs w:val="24"/>
-        </w:rPr>
-        <w:t>Bertzky</w:t>
-      </w:r>
-      <w:proofErr w:type="spellEnd"/>
-      <w:r>
-        <w:rPr>
-          <w:rFonts w:ascii="Times New Roman" w:eastAsia="Times New Roman" w:hAnsi="Times New Roman" w:cs="Times New Roman"/>
-          <w:sz w:val="24"/>
-          <w:szCs w:val="24"/>
-        </w:rPr>
-        <w:t xml:space="preserve">, B., Dubois, G., Fortin, M. J., &amp; </w:t>
-      </w:r>
-      <w:proofErr w:type="spellStart"/>
-      <w:r>
-        <w:rPr>
-          <w:rFonts w:ascii="Times New Roman" w:eastAsia="Times New Roman" w:hAnsi="Times New Roman" w:cs="Times New Roman"/>
-          <w:sz w:val="24"/>
-          <w:szCs w:val="24"/>
-        </w:rPr>
-        <w:t>Pekel</w:t>
-      </w:r>
-      <w:proofErr w:type="spellEnd"/>
-      <w:r>
-        <w:rPr>
-          <w:rFonts w:ascii="Times New Roman" w:eastAsia="Times New Roman" w:hAnsi="Times New Roman" w:cs="Times New Roman"/>
-          <w:sz w:val="24"/>
-          <w:szCs w:val="24"/>
-        </w:rPr>
-        <w:t xml:space="preserve">, J. F. (2019). Inland surface waters in protected areas globally: Current coverage and 30-year trends. </w:t>
-      </w:r>
-      <w:proofErr w:type="spellStart"/>
+        <w:t>Landscape Ecology</w:t>
+      </w:r>
+      <w:r>
+        <w:rPr>
+          <w:rFonts w:ascii="Times New Roman" w:eastAsia="Times New Roman" w:hAnsi="Times New Roman" w:cs="Times New Roman"/>
+          <w:sz w:val="24"/>
+          <w:szCs w:val="24"/>
+        </w:rPr>
+        <w:t>, 30, 2045-2065.</w:t>
+      </w:r>
+    </w:p>
+    <w:p>
+      <w:pPr>
+        <w:spacing w:line="480" w:lineRule="auto"/>
+        <w:rPr>
+          <w:rFonts w:ascii="Times New Roman" w:eastAsia="Times New Roman" w:hAnsi="Times New Roman" w:cs="Times New Roman"/>
+          <w:sz w:val="24"/>
+          <w:szCs w:val="24"/>
+        </w:rPr>
+      </w:pPr>
+    </w:p>
+    <w:p>
+      <w:pPr>
+        <w:spacing w:line="480" w:lineRule="auto"/>
+        <w:rPr>
+          <w:rFonts w:ascii="Times New Roman" w:eastAsia="Times New Roman" w:hAnsi="Times New Roman" w:cs="Times New Roman"/>
+          <w:sz w:val="24"/>
+          <w:szCs w:val="24"/>
+        </w:rPr>
+      </w:pPr>
+      <w:r>
+        <w:rPr>
+          <w:rFonts w:ascii="Times New Roman" w:eastAsia="Times New Roman" w:hAnsi="Times New Roman" w:cs="Times New Roman"/>
+          <w:sz w:val="24"/>
+          <w:szCs w:val="24"/>
+        </w:rPr>
+        <w:t xml:space="preserve">Brost, B. M., &amp; Beier, P. (2012). Use of land facets to design linkages for climate change. </w:t>
+      </w:r>
       <w:r>
         <w:rPr>
           <w:rFonts w:ascii="Times New Roman" w:eastAsia="Times New Roman" w:hAnsi="Times New Roman" w:cs="Times New Roman"/>
@@ -3500,481 +2757,6 @@
           <w:sz w:val="24"/>
           <w:szCs w:val="24"/>
         </w:rPr>
-        <w:t>PLoS</w:t>
-      </w:r>
-      <w:proofErr w:type="spellEnd"/>
-      <w:r>
-        <w:rPr>
-          <w:rFonts w:ascii="Times New Roman" w:eastAsia="Times New Roman" w:hAnsi="Times New Roman" w:cs="Times New Roman"/>
-          <w:i/>
-          <w:sz w:val="24"/>
-          <w:szCs w:val="24"/>
-        </w:rPr>
-        <w:t xml:space="preserve"> ONE</w:t>
-      </w:r>
-      <w:r>
-        <w:rPr>
-          <w:rFonts w:ascii="Times New Roman" w:eastAsia="Times New Roman" w:hAnsi="Times New Roman" w:cs="Times New Roman"/>
-          <w:sz w:val="24"/>
-          <w:szCs w:val="24"/>
-        </w:rPr>
-        <w:t>, 14, e0210496.</w:t>
-      </w:r>
-    </w:p>
-    <w:p>
-      <w:pPr>
-        <w:spacing w:line="480" w:lineRule="auto"/>
-        <w:rPr>
-          <w:rFonts w:ascii="Times New Roman" w:eastAsia="Times New Roman" w:hAnsi="Times New Roman" w:cs="Times New Roman"/>
-          <w:sz w:val="24"/>
-          <w:szCs w:val="24"/>
-        </w:rPr>
-      </w:pPr>
-    </w:p>
-    <w:p>
-      <w:pPr>
-        <w:spacing w:line="480" w:lineRule="auto"/>
-        <w:rPr>
-          <w:rFonts w:ascii="Times New Roman" w:eastAsia="Times New Roman" w:hAnsi="Times New Roman" w:cs="Times New Roman"/>
-          <w:sz w:val="24"/>
-          <w:szCs w:val="24"/>
-        </w:rPr>
-      </w:pPr>
-      <w:proofErr w:type="spellStart"/>
-      <w:r>
-        <w:rPr>
-          <w:rFonts w:ascii="Times New Roman" w:eastAsia="Times New Roman" w:hAnsi="Times New Roman" w:cs="Times New Roman"/>
-          <w:sz w:val="24"/>
-          <w:szCs w:val="24"/>
-        </w:rPr>
-        <w:t>Beier</w:t>
-      </w:r>
-      <w:proofErr w:type="spellEnd"/>
-      <w:r>
-        <w:rPr>
-          <w:rFonts w:ascii="Times New Roman" w:eastAsia="Times New Roman" w:hAnsi="Times New Roman" w:cs="Times New Roman"/>
-          <w:sz w:val="24"/>
-          <w:szCs w:val="24"/>
-        </w:rPr>
-        <w:t xml:space="preserve">, P., </w:t>
-      </w:r>
-      <w:proofErr w:type="spellStart"/>
-      <w:r>
-        <w:rPr>
-          <w:rFonts w:ascii="Times New Roman" w:eastAsia="Times New Roman" w:hAnsi="Times New Roman" w:cs="Times New Roman"/>
-          <w:sz w:val="24"/>
-          <w:szCs w:val="24"/>
-        </w:rPr>
-        <w:t>Majka</w:t>
-      </w:r>
-      <w:proofErr w:type="spellEnd"/>
-      <w:r>
-        <w:rPr>
-          <w:rFonts w:ascii="Times New Roman" w:eastAsia="Times New Roman" w:hAnsi="Times New Roman" w:cs="Times New Roman"/>
-          <w:sz w:val="24"/>
-          <w:szCs w:val="24"/>
-        </w:rPr>
-        <w:t xml:space="preserve">, D. R., &amp; Spencer, W. D. (2008). Forks in the road: choices in procedures for designing wildland linkages. </w:t>
-      </w:r>
-      <w:r>
-        <w:rPr>
-          <w:rFonts w:ascii="Times New Roman" w:eastAsia="Times New Roman" w:hAnsi="Times New Roman" w:cs="Times New Roman"/>
-          <w:i/>
-          <w:sz w:val="24"/>
-          <w:szCs w:val="24"/>
-        </w:rPr>
-        <w:t>Conservation Biology</w:t>
-      </w:r>
-      <w:r>
-        <w:rPr>
-          <w:rFonts w:ascii="Times New Roman" w:eastAsia="Times New Roman" w:hAnsi="Times New Roman" w:cs="Times New Roman"/>
-          <w:sz w:val="24"/>
-          <w:szCs w:val="24"/>
-        </w:rPr>
-        <w:t>, 22, 836-851.</w:t>
-      </w:r>
-    </w:p>
-    <w:p>
-      <w:pPr>
-        <w:spacing w:line="480" w:lineRule="auto"/>
-        <w:rPr>
-          <w:rFonts w:ascii="Times New Roman" w:eastAsia="Times New Roman" w:hAnsi="Times New Roman" w:cs="Times New Roman"/>
-          <w:sz w:val="24"/>
-          <w:szCs w:val="24"/>
-        </w:rPr>
-      </w:pPr>
-    </w:p>
-    <w:p>
-      <w:pPr>
-        <w:spacing w:line="480" w:lineRule="auto"/>
-        <w:rPr>
-          <w:rFonts w:ascii="Times New Roman" w:eastAsia="Times New Roman" w:hAnsi="Times New Roman" w:cs="Times New Roman"/>
-          <w:sz w:val="24"/>
-          <w:szCs w:val="24"/>
-        </w:rPr>
-      </w:pPr>
-      <w:proofErr w:type="spellStart"/>
-      <w:r>
-        <w:rPr>
-          <w:rFonts w:ascii="Times New Roman" w:eastAsia="Times New Roman" w:hAnsi="Times New Roman" w:cs="Times New Roman"/>
-          <w:sz w:val="24"/>
-          <w:szCs w:val="24"/>
-        </w:rPr>
-        <w:t>Beier</w:t>
-      </w:r>
-      <w:proofErr w:type="spellEnd"/>
-      <w:r>
-        <w:rPr>
-          <w:rFonts w:ascii="Times New Roman" w:eastAsia="Times New Roman" w:hAnsi="Times New Roman" w:cs="Times New Roman"/>
-          <w:sz w:val="24"/>
-          <w:szCs w:val="24"/>
-        </w:rPr>
-        <w:t xml:space="preserve">, P., &amp; </w:t>
-      </w:r>
-      <w:proofErr w:type="spellStart"/>
-      <w:r>
-        <w:rPr>
-          <w:rFonts w:ascii="Times New Roman" w:eastAsia="Times New Roman" w:hAnsi="Times New Roman" w:cs="Times New Roman"/>
-          <w:sz w:val="24"/>
-          <w:szCs w:val="24"/>
-        </w:rPr>
-        <w:t>Noss</w:t>
-      </w:r>
-      <w:proofErr w:type="spellEnd"/>
-      <w:r>
-        <w:rPr>
-          <w:rFonts w:ascii="Times New Roman" w:eastAsia="Times New Roman" w:hAnsi="Times New Roman" w:cs="Times New Roman"/>
-          <w:sz w:val="24"/>
-          <w:szCs w:val="24"/>
-        </w:rPr>
-        <w:t xml:space="preserve">, R. F. (1998). Do habitat corridors provide </w:t>
-      </w:r>
-      <w:proofErr w:type="gramStart"/>
-      <w:r>
-        <w:rPr>
-          <w:rFonts w:ascii="Times New Roman" w:eastAsia="Times New Roman" w:hAnsi="Times New Roman" w:cs="Times New Roman"/>
-          <w:sz w:val="24"/>
-          <w:szCs w:val="24"/>
-        </w:rPr>
-        <w:t>connectivity?.</w:t>
-      </w:r>
-      <w:proofErr w:type="gramEnd"/>
-      <w:r>
-        <w:rPr>
-          <w:rFonts w:ascii="Times New Roman" w:eastAsia="Times New Roman" w:hAnsi="Times New Roman" w:cs="Times New Roman"/>
-          <w:sz w:val="24"/>
-          <w:szCs w:val="24"/>
-        </w:rPr>
-        <w:t xml:space="preserve"> </w:t>
-      </w:r>
-      <w:r>
-        <w:rPr>
-          <w:rFonts w:ascii="Times New Roman" w:eastAsia="Times New Roman" w:hAnsi="Times New Roman" w:cs="Times New Roman"/>
-          <w:i/>
-          <w:sz w:val="24"/>
-          <w:szCs w:val="24"/>
-        </w:rPr>
-        <w:t>Conservation Biology</w:t>
-      </w:r>
-      <w:r>
-        <w:rPr>
-          <w:rFonts w:ascii="Times New Roman" w:eastAsia="Times New Roman" w:hAnsi="Times New Roman" w:cs="Times New Roman"/>
-          <w:sz w:val="24"/>
-          <w:szCs w:val="24"/>
-        </w:rPr>
-        <w:t>, 12, 1241-1252.</w:t>
-      </w:r>
-    </w:p>
-    <w:p>
-      <w:pPr>
-        <w:spacing w:line="480" w:lineRule="auto"/>
-        <w:rPr>
-          <w:rFonts w:ascii="Times New Roman" w:eastAsia="Times New Roman" w:hAnsi="Times New Roman" w:cs="Times New Roman"/>
-          <w:sz w:val="24"/>
-          <w:szCs w:val="24"/>
-        </w:rPr>
-      </w:pPr>
-    </w:p>
-    <w:p>
-      <w:pPr>
-        <w:spacing w:line="480" w:lineRule="auto"/>
-        <w:rPr>
-          <w:rFonts w:ascii="Times New Roman" w:eastAsia="Times New Roman" w:hAnsi="Times New Roman" w:cs="Times New Roman"/>
-          <w:sz w:val="24"/>
-          <w:szCs w:val="24"/>
-        </w:rPr>
-      </w:pPr>
-      <w:proofErr w:type="spellStart"/>
-      <w:r>
-        <w:rPr>
-          <w:rFonts w:ascii="Times New Roman" w:eastAsia="Times New Roman" w:hAnsi="Times New Roman" w:cs="Times New Roman"/>
-          <w:sz w:val="24"/>
-          <w:szCs w:val="24"/>
-        </w:rPr>
-        <w:t>Beier</w:t>
-      </w:r>
-      <w:proofErr w:type="spellEnd"/>
-      <w:r>
-        <w:rPr>
-          <w:rFonts w:ascii="Times New Roman" w:eastAsia="Times New Roman" w:hAnsi="Times New Roman" w:cs="Times New Roman"/>
-          <w:sz w:val="24"/>
-          <w:szCs w:val="24"/>
-        </w:rPr>
-        <w:t xml:space="preserve">, P., Spencer, W., Baldwin, R. F., &amp; </w:t>
-      </w:r>
-      <w:proofErr w:type="spellStart"/>
-      <w:r>
-        <w:rPr>
-          <w:rFonts w:ascii="Times New Roman" w:eastAsia="Times New Roman" w:hAnsi="Times New Roman" w:cs="Times New Roman"/>
-          <w:sz w:val="24"/>
-          <w:szCs w:val="24"/>
-        </w:rPr>
-        <w:t>McRAE</w:t>
-      </w:r>
-      <w:proofErr w:type="spellEnd"/>
-      <w:r>
-        <w:rPr>
-          <w:rFonts w:ascii="Times New Roman" w:eastAsia="Times New Roman" w:hAnsi="Times New Roman" w:cs="Times New Roman"/>
-          <w:sz w:val="24"/>
-          <w:szCs w:val="24"/>
-        </w:rPr>
-        <w:t xml:space="preserve">, B. H. (2011). Toward best practices for developing regional connectivity maps. </w:t>
-      </w:r>
-      <w:r>
-        <w:rPr>
-          <w:rFonts w:ascii="Times New Roman" w:eastAsia="Times New Roman" w:hAnsi="Times New Roman" w:cs="Times New Roman"/>
-          <w:i/>
-          <w:sz w:val="24"/>
-          <w:szCs w:val="24"/>
-        </w:rPr>
-        <w:t>Conservation Biology</w:t>
-      </w:r>
-      <w:r>
-        <w:rPr>
-          <w:rFonts w:ascii="Times New Roman" w:eastAsia="Times New Roman" w:hAnsi="Times New Roman" w:cs="Times New Roman"/>
-          <w:sz w:val="24"/>
-          <w:szCs w:val="24"/>
-        </w:rPr>
-        <w:t>, 25, 879-892.</w:t>
-      </w:r>
-    </w:p>
-    <w:p>
-      <w:pPr>
-        <w:spacing w:line="480" w:lineRule="auto"/>
-        <w:rPr>
-          <w:rFonts w:ascii="Times New Roman" w:eastAsia="Times New Roman" w:hAnsi="Times New Roman" w:cs="Times New Roman"/>
-          <w:sz w:val="24"/>
-          <w:szCs w:val="24"/>
-        </w:rPr>
-      </w:pPr>
-    </w:p>
-    <w:p>
-      <w:pPr>
-        <w:spacing w:line="480" w:lineRule="auto"/>
-        <w:rPr>
-          <w:rFonts w:ascii="Times New Roman" w:eastAsia="Times New Roman" w:hAnsi="Times New Roman" w:cs="Times New Roman"/>
-          <w:sz w:val="24"/>
-          <w:szCs w:val="24"/>
-        </w:rPr>
-      </w:pPr>
-      <w:r>
-        <w:rPr>
-          <w:rFonts w:ascii="Times New Roman" w:eastAsia="Times New Roman" w:hAnsi="Times New Roman" w:cs="Times New Roman"/>
-          <w:sz w:val="24"/>
-          <w:szCs w:val="24"/>
-        </w:rPr>
-        <w:t xml:space="preserve">Belote, R. T., Dietz, M. S., McRae, B. H., Theobald, D. M., McClure, M. L., Irwin, G. H., McKinley, P. S., Gage, J. A., &amp; </w:t>
-      </w:r>
-      <w:proofErr w:type="spellStart"/>
-      <w:r>
-        <w:rPr>
-          <w:rFonts w:ascii="Times New Roman" w:eastAsia="Times New Roman" w:hAnsi="Times New Roman" w:cs="Times New Roman"/>
-          <w:sz w:val="24"/>
-          <w:szCs w:val="24"/>
-        </w:rPr>
-        <w:t>Aplet</w:t>
-      </w:r>
-      <w:proofErr w:type="spellEnd"/>
-      <w:r>
-        <w:rPr>
-          <w:rFonts w:ascii="Times New Roman" w:eastAsia="Times New Roman" w:hAnsi="Times New Roman" w:cs="Times New Roman"/>
-          <w:sz w:val="24"/>
-          <w:szCs w:val="24"/>
-        </w:rPr>
-        <w:t xml:space="preserve">, G. H. (2016). Identifying corridors among large protected areas in the United States. </w:t>
-      </w:r>
-      <w:proofErr w:type="spellStart"/>
-      <w:r>
-        <w:rPr>
-          <w:rFonts w:ascii="Times New Roman" w:eastAsia="Times New Roman" w:hAnsi="Times New Roman" w:cs="Times New Roman"/>
-          <w:i/>
-          <w:sz w:val="24"/>
-          <w:szCs w:val="24"/>
-        </w:rPr>
-        <w:t>PLoS</w:t>
-      </w:r>
-      <w:proofErr w:type="spellEnd"/>
-      <w:r>
-        <w:rPr>
-          <w:rFonts w:ascii="Times New Roman" w:eastAsia="Times New Roman" w:hAnsi="Times New Roman" w:cs="Times New Roman"/>
-          <w:i/>
-          <w:sz w:val="24"/>
-          <w:szCs w:val="24"/>
-        </w:rPr>
-        <w:t xml:space="preserve"> One</w:t>
-      </w:r>
-      <w:r>
-        <w:rPr>
-          <w:rFonts w:ascii="Times New Roman" w:eastAsia="Times New Roman" w:hAnsi="Times New Roman" w:cs="Times New Roman"/>
-          <w:sz w:val="24"/>
-          <w:szCs w:val="24"/>
-        </w:rPr>
-        <w:t>, 11, e0154223.</w:t>
-      </w:r>
-    </w:p>
-    <w:p>
-      <w:pPr>
-        <w:spacing w:line="480" w:lineRule="auto"/>
-        <w:rPr>
-          <w:rFonts w:ascii="Times New Roman" w:eastAsia="Times New Roman" w:hAnsi="Times New Roman" w:cs="Times New Roman"/>
-          <w:sz w:val="24"/>
-          <w:szCs w:val="24"/>
-        </w:rPr>
-      </w:pPr>
-    </w:p>
-    <w:p>
-      <w:pPr>
-        <w:spacing w:line="480" w:lineRule="auto"/>
-        <w:rPr>
-          <w:rFonts w:ascii="Times New Roman" w:eastAsia="Times New Roman" w:hAnsi="Times New Roman" w:cs="Times New Roman"/>
-          <w:sz w:val="24"/>
-          <w:szCs w:val="24"/>
-        </w:rPr>
-      </w:pPr>
-      <w:r>
-        <w:rPr>
-          <w:rFonts w:ascii="Times New Roman" w:eastAsia="Times New Roman" w:hAnsi="Times New Roman" w:cs="Times New Roman"/>
-          <w:sz w:val="24"/>
-          <w:szCs w:val="24"/>
-        </w:rPr>
-        <w:t xml:space="preserve">Bishop-Taylor, R., </w:t>
-      </w:r>
-      <w:proofErr w:type="spellStart"/>
-      <w:r>
-        <w:rPr>
-          <w:rFonts w:ascii="Times New Roman" w:eastAsia="Times New Roman" w:hAnsi="Times New Roman" w:cs="Times New Roman"/>
-          <w:sz w:val="24"/>
-          <w:szCs w:val="24"/>
-        </w:rPr>
-        <w:t>Tulbure</w:t>
-      </w:r>
-      <w:proofErr w:type="spellEnd"/>
-      <w:r>
-        <w:rPr>
-          <w:rFonts w:ascii="Times New Roman" w:eastAsia="Times New Roman" w:hAnsi="Times New Roman" w:cs="Times New Roman"/>
-          <w:sz w:val="24"/>
-          <w:szCs w:val="24"/>
-        </w:rPr>
-        <w:t xml:space="preserve">, M. G., &amp; </w:t>
-      </w:r>
-      <w:proofErr w:type="spellStart"/>
-      <w:r>
-        <w:rPr>
-          <w:rFonts w:ascii="Times New Roman" w:eastAsia="Times New Roman" w:hAnsi="Times New Roman" w:cs="Times New Roman"/>
-          <w:sz w:val="24"/>
-          <w:szCs w:val="24"/>
-        </w:rPr>
-        <w:t>Broich</w:t>
-      </w:r>
-      <w:proofErr w:type="spellEnd"/>
-      <w:r>
-        <w:rPr>
-          <w:rFonts w:ascii="Times New Roman" w:eastAsia="Times New Roman" w:hAnsi="Times New Roman" w:cs="Times New Roman"/>
-          <w:sz w:val="24"/>
-          <w:szCs w:val="24"/>
-        </w:rPr>
-        <w:t xml:space="preserve">, M. (2015). Surface water network structure, landscape resistance to movement and flooding vital for maintaining ecological connectivity across Australia’s largest river basin. </w:t>
-      </w:r>
-      <w:r>
-        <w:rPr>
-          <w:rFonts w:ascii="Times New Roman" w:eastAsia="Times New Roman" w:hAnsi="Times New Roman" w:cs="Times New Roman"/>
-          <w:i/>
-          <w:sz w:val="24"/>
-          <w:szCs w:val="24"/>
-        </w:rPr>
-        <w:t>Landscape Ecology</w:t>
-      </w:r>
-      <w:r>
-        <w:rPr>
-          <w:rFonts w:ascii="Times New Roman" w:eastAsia="Times New Roman" w:hAnsi="Times New Roman" w:cs="Times New Roman"/>
-          <w:sz w:val="24"/>
-          <w:szCs w:val="24"/>
-        </w:rPr>
-        <w:t>, 30, 2045-2065.</w:t>
-      </w:r>
-    </w:p>
-    <w:p>
-      <w:pPr>
-        <w:spacing w:line="480" w:lineRule="auto"/>
-        <w:rPr>
-          <w:rFonts w:ascii="Times New Roman" w:eastAsia="Times New Roman" w:hAnsi="Times New Roman" w:cs="Times New Roman"/>
-          <w:sz w:val="24"/>
-          <w:szCs w:val="24"/>
-        </w:rPr>
-      </w:pPr>
-    </w:p>
-    <w:p>
-      <w:pPr>
-        <w:spacing w:line="480" w:lineRule="auto"/>
-        <w:rPr>
-          <w:rFonts w:ascii="Times New Roman" w:eastAsia="Times New Roman" w:hAnsi="Times New Roman" w:cs="Times New Roman"/>
-          <w:sz w:val="24"/>
-          <w:szCs w:val="24"/>
-        </w:rPr>
-      </w:pPr>
-      <w:proofErr w:type="spellStart"/>
-      <w:r>
-        <w:rPr>
-          <w:rFonts w:ascii="Times New Roman" w:eastAsia="Times New Roman" w:hAnsi="Times New Roman" w:cs="Times New Roman"/>
-          <w:sz w:val="24"/>
-          <w:szCs w:val="24"/>
-        </w:rPr>
-        <w:t>Brost</w:t>
-      </w:r>
-      <w:proofErr w:type="spellEnd"/>
-      <w:r>
-        <w:rPr>
-          <w:rFonts w:ascii="Times New Roman" w:eastAsia="Times New Roman" w:hAnsi="Times New Roman" w:cs="Times New Roman"/>
-          <w:sz w:val="24"/>
-          <w:szCs w:val="24"/>
-        </w:rPr>
-        <w:t xml:space="preserve">, B. M., &amp; </w:t>
-      </w:r>
-      <w:proofErr w:type="spellStart"/>
-      <w:r>
-        <w:rPr>
-          <w:rFonts w:ascii="Times New Roman" w:eastAsia="Times New Roman" w:hAnsi="Times New Roman" w:cs="Times New Roman"/>
-          <w:sz w:val="24"/>
-          <w:szCs w:val="24"/>
-        </w:rPr>
-        <w:t>Beier</w:t>
-      </w:r>
-      <w:proofErr w:type="spellEnd"/>
-      <w:r>
-        <w:rPr>
-          <w:rFonts w:ascii="Times New Roman" w:eastAsia="Times New Roman" w:hAnsi="Times New Roman" w:cs="Times New Roman"/>
-          <w:sz w:val="24"/>
-          <w:szCs w:val="24"/>
-        </w:rPr>
-        <w:t xml:space="preserve">, P. (2012). Use of land facets to design linkages for climate change. </w:t>
-      </w:r>
-      <w:r>
-        <w:rPr>
-          <w:rFonts w:ascii="Times New Roman" w:eastAsia="Times New Roman" w:hAnsi="Times New Roman" w:cs="Times New Roman"/>
-          <w:i/>
-          <w:sz w:val="24"/>
-          <w:szCs w:val="24"/>
-        </w:rPr>
         <w:t>Ecological Applications</w:t>
       </w:r>
       <w:r>
@@ -4011,25 +2793,7 @@
           <w:sz w:val="24"/>
           <w:szCs w:val="24"/>
         </w:rPr>
-        <w:t xml:space="preserve">Carroll, C., Parks, S. A., </w:t>
-      </w:r>
-      <w:proofErr w:type="spellStart"/>
-      <w:r>
-        <w:rPr>
-          <w:rFonts w:ascii="Times New Roman" w:eastAsia="Times New Roman" w:hAnsi="Times New Roman" w:cs="Times New Roman"/>
-          <w:sz w:val="24"/>
-          <w:szCs w:val="24"/>
-        </w:rPr>
-        <w:t>Dobrowski</w:t>
-      </w:r>
-      <w:proofErr w:type="spellEnd"/>
-      <w:r>
-        <w:rPr>
-          <w:rFonts w:ascii="Times New Roman" w:eastAsia="Times New Roman" w:hAnsi="Times New Roman" w:cs="Times New Roman"/>
-          <w:sz w:val="24"/>
-          <w:szCs w:val="24"/>
-        </w:rPr>
-        <w:t xml:space="preserve">, S. Z., &amp; Roberts, D. R. (2018). Climatic, topographic, and anthropogenic factors determine connectivity between current and future climate analogs in North America. </w:t>
+        <w:t xml:space="preserve">Carroll, C., Parks, S. A., Dobrowski, S. Z., &amp; Roberts, D. R. (2018). Climatic, topographic, and anthropogenic factors determine connectivity between current and future climate analogs in North America. </w:t>
       </w:r>
       <w:r>
         <w:rPr>
@@ -4126,41 +2890,13 @@
           <w:szCs w:val="24"/>
         </w:rPr>
       </w:pPr>
-      <w:proofErr w:type="spellStart"/>
-      <w:r>
-        <w:rPr>
-          <w:rFonts w:ascii="Times New Roman" w:eastAsia="Times New Roman" w:hAnsi="Times New Roman" w:cs="Times New Roman"/>
-          <w:sz w:val="24"/>
-          <w:szCs w:val="24"/>
-        </w:rPr>
-        <w:t>Chaput-Bardy</w:t>
-      </w:r>
-      <w:proofErr w:type="spellEnd"/>
-      <w:r>
-        <w:rPr>
-          <w:rFonts w:ascii="Times New Roman" w:eastAsia="Times New Roman" w:hAnsi="Times New Roman" w:cs="Times New Roman"/>
-          <w:sz w:val="24"/>
-          <w:szCs w:val="24"/>
-        </w:rPr>
-        <w:t xml:space="preserve">, A., Alcala, N., Secondi, J., &amp; </w:t>
-      </w:r>
-      <w:proofErr w:type="spellStart"/>
-      <w:r>
-        <w:rPr>
-          <w:rFonts w:ascii="Times New Roman" w:eastAsia="Times New Roman" w:hAnsi="Times New Roman" w:cs="Times New Roman"/>
-          <w:sz w:val="24"/>
-          <w:szCs w:val="24"/>
-        </w:rPr>
-        <w:t>Vuilleumier</w:t>
-      </w:r>
-      <w:proofErr w:type="spellEnd"/>
-      <w:r>
-        <w:rPr>
-          <w:rFonts w:ascii="Times New Roman" w:eastAsia="Times New Roman" w:hAnsi="Times New Roman" w:cs="Times New Roman"/>
-          <w:sz w:val="24"/>
-          <w:szCs w:val="24"/>
-        </w:rPr>
-        <w:t xml:space="preserve">, S. (2017). Network analysis for species management in rivers networks: Application to the Loire River. </w:t>
+      <w:r>
+        <w:rPr>
+          <w:rFonts w:ascii="Times New Roman" w:eastAsia="Times New Roman" w:hAnsi="Times New Roman" w:cs="Times New Roman"/>
+          <w:sz w:val="24"/>
+          <w:szCs w:val="24"/>
+        </w:rPr>
+        <w:t xml:space="preserve">Chaput-Bardy, A., Alcala, N., Secondi, J., &amp; Vuilleumier, S. (2017). Network analysis for species management in rivers networks: Application to the Loire River. </w:t>
       </w:r>
       <w:r>
         <w:rPr>
@@ -4199,41 +2935,13 @@
           <w:szCs w:val="24"/>
         </w:rPr>
       </w:pPr>
-      <w:proofErr w:type="spellStart"/>
-      <w:r>
-        <w:rPr>
-          <w:rFonts w:ascii="Times New Roman" w:eastAsia="Times New Roman" w:hAnsi="Times New Roman" w:cs="Times New Roman"/>
-          <w:sz w:val="24"/>
-          <w:szCs w:val="24"/>
-        </w:rPr>
-        <w:t>Cheruvelil</w:t>
-      </w:r>
-      <w:proofErr w:type="spellEnd"/>
-      <w:r>
-        <w:rPr>
-          <w:rFonts w:ascii="Times New Roman" w:eastAsia="Times New Roman" w:hAnsi="Times New Roman" w:cs="Times New Roman"/>
-          <w:sz w:val="24"/>
-          <w:szCs w:val="24"/>
-        </w:rPr>
-        <w:t xml:space="preserve">, K. S., </w:t>
-      </w:r>
-      <w:proofErr w:type="spellStart"/>
-      <w:r>
-        <w:rPr>
-          <w:rFonts w:ascii="Times New Roman" w:eastAsia="Times New Roman" w:hAnsi="Times New Roman" w:cs="Times New Roman"/>
-          <w:sz w:val="24"/>
-          <w:szCs w:val="24"/>
-        </w:rPr>
-        <w:t>Soranno</w:t>
-      </w:r>
-      <w:proofErr w:type="spellEnd"/>
-      <w:r>
-        <w:rPr>
-          <w:rFonts w:ascii="Times New Roman" w:eastAsia="Times New Roman" w:hAnsi="Times New Roman" w:cs="Times New Roman"/>
-          <w:sz w:val="24"/>
-          <w:szCs w:val="24"/>
-        </w:rPr>
-        <w:t xml:space="preserve">, P. A., McCullough, I. M., Webster, K. E., Rodriguez, L. and N. J. Smith. (2021). LAGOS-US LOCUS v1.0: Data module of location, identifiers, and physical characteristics of lakes and their watersheds in the conterminous U.S. </w:t>
+      <w:r>
+        <w:rPr>
+          <w:rFonts w:ascii="Times New Roman" w:eastAsia="Times New Roman" w:hAnsi="Times New Roman" w:cs="Times New Roman"/>
+          <w:sz w:val="24"/>
+          <w:szCs w:val="24"/>
+        </w:rPr>
+        <w:t xml:space="preserve">Cheruvelil, K. S., Soranno, P. A., McCullough, I. M., Webster, K. E., Rodriguez, L. and N. J. Smith. (2021). LAGOS-US LOCUS v1.0: Data module of location, identifiers, and physical characteristics of lakes and their watersheds in the conterminous U.S. </w:t>
       </w:r>
       <w:r>
         <w:rPr>
@@ -4278,79 +2986,7 @@
           <w:sz w:val="24"/>
           <w:szCs w:val="24"/>
         </w:rPr>
-        <w:t xml:space="preserve">Collen, B., Whitton, F., Dyer, E. E., Baillie, J. E., </w:t>
-      </w:r>
-      <w:proofErr w:type="spellStart"/>
-      <w:r>
-        <w:rPr>
-          <w:rFonts w:ascii="Times New Roman" w:eastAsia="Times New Roman" w:hAnsi="Times New Roman" w:cs="Times New Roman"/>
-          <w:sz w:val="24"/>
-          <w:szCs w:val="24"/>
-        </w:rPr>
-        <w:t>Cumberlidge</w:t>
-      </w:r>
-      <w:proofErr w:type="spellEnd"/>
-      <w:r>
-        <w:rPr>
-          <w:rFonts w:ascii="Times New Roman" w:eastAsia="Times New Roman" w:hAnsi="Times New Roman" w:cs="Times New Roman"/>
-          <w:sz w:val="24"/>
-          <w:szCs w:val="24"/>
-        </w:rPr>
-        <w:t xml:space="preserve">, N., </w:t>
-      </w:r>
-      <w:proofErr w:type="spellStart"/>
-      <w:r>
-        <w:rPr>
-          <w:rFonts w:ascii="Times New Roman" w:eastAsia="Times New Roman" w:hAnsi="Times New Roman" w:cs="Times New Roman"/>
-          <w:sz w:val="24"/>
-          <w:szCs w:val="24"/>
-        </w:rPr>
-        <w:t>Darwall</w:t>
-      </w:r>
-      <w:proofErr w:type="spellEnd"/>
-      <w:r>
-        <w:rPr>
-          <w:rFonts w:ascii="Times New Roman" w:eastAsia="Times New Roman" w:hAnsi="Times New Roman" w:cs="Times New Roman"/>
-          <w:sz w:val="24"/>
-          <w:szCs w:val="24"/>
-        </w:rPr>
-        <w:t xml:space="preserve">, W. R., Pollock, C., Richman, N. I., </w:t>
-      </w:r>
-      <w:proofErr w:type="spellStart"/>
-      <w:r>
-        <w:rPr>
-          <w:rFonts w:ascii="Times New Roman" w:eastAsia="Times New Roman" w:hAnsi="Times New Roman" w:cs="Times New Roman"/>
-          <w:sz w:val="24"/>
-          <w:szCs w:val="24"/>
-        </w:rPr>
-        <w:t>Soulsby</w:t>
-      </w:r>
-      <w:proofErr w:type="spellEnd"/>
-      <w:r>
-        <w:rPr>
-          <w:rFonts w:ascii="Times New Roman" w:eastAsia="Times New Roman" w:hAnsi="Times New Roman" w:cs="Times New Roman"/>
-          <w:sz w:val="24"/>
-          <w:szCs w:val="24"/>
-        </w:rPr>
-        <w:t xml:space="preserve">, A., &amp; </w:t>
-      </w:r>
-      <w:proofErr w:type="spellStart"/>
-      <w:r>
-        <w:rPr>
-          <w:rFonts w:ascii="Times New Roman" w:eastAsia="Times New Roman" w:hAnsi="Times New Roman" w:cs="Times New Roman"/>
-          <w:sz w:val="24"/>
-          <w:szCs w:val="24"/>
-        </w:rPr>
-        <w:t>Böhm</w:t>
-      </w:r>
-      <w:proofErr w:type="spellEnd"/>
-      <w:r>
-        <w:rPr>
-          <w:rFonts w:ascii="Times New Roman" w:eastAsia="Times New Roman" w:hAnsi="Times New Roman" w:cs="Times New Roman"/>
-          <w:sz w:val="24"/>
-          <w:szCs w:val="24"/>
-        </w:rPr>
-        <w:t xml:space="preserve">, M. (2014). Global patterns of freshwater species diversity, threat and endemism. </w:t>
+        <w:t xml:space="preserve">Collen, B., Whitton, F., Dyer, E. E., Baillie, J. E., Cumberlidge, N., Darwall, W. R., Pollock, C., Richman, N. I., Soulsby, A., &amp; Böhm, M. (2014). Global patterns of freshwater species diversity, threat and endemism. </w:t>
       </w:r>
       <w:r>
         <w:rPr>
@@ -4441,43 +3077,7 @@
           <w:sz w:val="24"/>
           <w:szCs w:val="24"/>
         </w:rPr>
-        <w:t xml:space="preserve">Comte, L., Buisson, L., </w:t>
-      </w:r>
-      <w:proofErr w:type="spellStart"/>
-      <w:r>
-        <w:rPr>
-          <w:rFonts w:ascii="Times New Roman" w:eastAsia="Times New Roman" w:hAnsi="Times New Roman" w:cs="Times New Roman"/>
-          <w:sz w:val="24"/>
-          <w:szCs w:val="24"/>
-        </w:rPr>
-        <w:t>Daufresne</w:t>
-      </w:r>
-      <w:proofErr w:type="spellEnd"/>
-      <w:r>
-        <w:rPr>
-          <w:rFonts w:ascii="Times New Roman" w:eastAsia="Times New Roman" w:hAnsi="Times New Roman" w:cs="Times New Roman"/>
-          <w:sz w:val="24"/>
-          <w:szCs w:val="24"/>
-        </w:rPr>
-        <w:t xml:space="preserve">, M., &amp; </w:t>
-      </w:r>
-      <w:proofErr w:type="spellStart"/>
-      <w:r>
-        <w:rPr>
-          <w:rFonts w:ascii="Times New Roman" w:eastAsia="Times New Roman" w:hAnsi="Times New Roman" w:cs="Times New Roman"/>
-          <w:sz w:val="24"/>
-          <w:szCs w:val="24"/>
-        </w:rPr>
-        <w:t>Grenouillet</w:t>
-      </w:r>
-      <w:proofErr w:type="spellEnd"/>
-      <w:r>
-        <w:rPr>
-          <w:rFonts w:ascii="Times New Roman" w:eastAsia="Times New Roman" w:hAnsi="Times New Roman" w:cs="Times New Roman"/>
-          <w:sz w:val="24"/>
-          <w:szCs w:val="24"/>
-        </w:rPr>
-        <w:t xml:space="preserve">, G. (2013). Climate‐induced changes in the distribution of freshwater fish: observed and predicted trends. </w:t>
+        <w:t xml:space="preserve">Comte, L., Buisson, L., Daufresne, M., &amp; Grenouillet, G. (2013). Climate‐induced changes in the distribution of freshwater fish: observed and predicted trends. </w:t>
       </w:r>
       <w:r>
         <w:rPr>
@@ -4522,25 +3122,7 @@
           <w:sz w:val="24"/>
           <w:szCs w:val="24"/>
         </w:rPr>
-        <w:t xml:space="preserve">Costanza, J. K., &amp; </w:t>
-      </w:r>
-      <w:proofErr w:type="spellStart"/>
-      <w:r>
-        <w:rPr>
-          <w:rFonts w:ascii="Times New Roman" w:eastAsia="Times New Roman" w:hAnsi="Times New Roman" w:cs="Times New Roman"/>
-          <w:sz w:val="24"/>
-          <w:szCs w:val="24"/>
-        </w:rPr>
-        <w:t>Terando</w:t>
-      </w:r>
-      <w:proofErr w:type="spellEnd"/>
-      <w:r>
-        <w:rPr>
-          <w:rFonts w:ascii="Times New Roman" w:eastAsia="Times New Roman" w:hAnsi="Times New Roman" w:cs="Times New Roman"/>
-          <w:sz w:val="24"/>
-          <w:szCs w:val="24"/>
-        </w:rPr>
-        <w:t xml:space="preserve">, A. J. (2019). Landscape connectivity planning for adaptation to future climate and land-use change. </w:t>
+        <w:t xml:space="preserve">Costanza, J. K., &amp; Terando, A. J. (2019). Landscape connectivity planning for adaptation to future climate and land-use change. </w:t>
       </w:r>
       <w:r>
         <w:rPr>
@@ -4579,77 +3161,13 @@
           <w:szCs w:val="24"/>
         </w:rPr>
       </w:pPr>
-      <w:proofErr w:type="spellStart"/>
-      <w:r>
-        <w:rPr>
-          <w:rFonts w:ascii="Times New Roman" w:eastAsia="Times New Roman" w:hAnsi="Times New Roman" w:cs="Times New Roman"/>
-          <w:sz w:val="24"/>
-          <w:szCs w:val="24"/>
-        </w:rPr>
-        <w:t>Csardi</w:t>
-      </w:r>
-      <w:proofErr w:type="spellEnd"/>
-      <w:r>
-        <w:rPr>
-          <w:rFonts w:ascii="Times New Roman" w:eastAsia="Times New Roman" w:hAnsi="Times New Roman" w:cs="Times New Roman"/>
-          <w:sz w:val="24"/>
-          <w:szCs w:val="24"/>
-        </w:rPr>
-        <w:t xml:space="preserve"> G. &amp; </w:t>
-      </w:r>
-      <w:proofErr w:type="spellStart"/>
-      <w:r>
-        <w:rPr>
-          <w:rFonts w:ascii="Times New Roman" w:eastAsia="Times New Roman" w:hAnsi="Times New Roman" w:cs="Times New Roman"/>
-          <w:sz w:val="24"/>
-          <w:szCs w:val="24"/>
-        </w:rPr>
-        <w:t>Nepusz</w:t>
-      </w:r>
-      <w:proofErr w:type="spellEnd"/>
-      <w:r>
-        <w:rPr>
-          <w:rFonts w:ascii="Times New Roman" w:eastAsia="Times New Roman" w:hAnsi="Times New Roman" w:cs="Times New Roman"/>
-          <w:sz w:val="24"/>
-          <w:szCs w:val="24"/>
-        </w:rPr>
-        <w:t xml:space="preserve">, T. (2006). The </w:t>
-      </w:r>
-      <w:proofErr w:type="spellStart"/>
-      <w:r>
-        <w:rPr>
-          <w:rFonts w:ascii="Times New Roman" w:eastAsia="Times New Roman" w:hAnsi="Times New Roman" w:cs="Times New Roman"/>
-          <w:sz w:val="24"/>
-          <w:szCs w:val="24"/>
-        </w:rPr>
-        <w:t>igraph</w:t>
-      </w:r>
-      <w:proofErr w:type="spellEnd"/>
-      <w:r>
-        <w:rPr>
-          <w:rFonts w:ascii="Times New Roman" w:eastAsia="Times New Roman" w:hAnsi="Times New Roman" w:cs="Times New Roman"/>
-          <w:sz w:val="24"/>
-          <w:szCs w:val="24"/>
-        </w:rPr>
-        <w:t xml:space="preserve"> software package for complex network research, </w:t>
-      </w:r>
-      <w:proofErr w:type="spellStart"/>
-      <w:r>
-        <w:rPr>
-          <w:rFonts w:ascii="Times New Roman" w:eastAsia="Times New Roman" w:hAnsi="Times New Roman" w:cs="Times New Roman"/>
-          <w:sz w:val="24"/>
-          <w:szCs w:val="24"/>
-        </w:rPr>
-        <w:t>InterJournal</w:t>
-      </w:r>
-      <w:proofErr w:type="spellEnd"/>
-      <w:r>
-        <w:rPr>
-          <w:rFonts w:ascii="Times New Roman" w:eastAsia="Times New Roman" w:hAnsi="Times New Roman" w:cs="Times New Roman"/>
-          <w:sz w:val="24"/>
-          <w:szCs w:val="24"/>
-        </w:rPr>
-        <w:t xml:space="preserve">, Complex Systems 1695. </w:t>
+      <w:r>
+        <w:rPr>
+          <w:rFonts w:ascii="Times New Roman" w:eastAsia="Times New Roman" w:hAnsi="Times New Roman" w:cs="Times New Roman"/>
+          <w:sz w:val="24"/>
+          <w:szCs w:val="24"/>
+        </w:rPr>
+        <w:t xml:space="preserve">Csardi G. &amp; Nepusz, T. (2006). The igraph software package for complex network research, InterJournal, Complex Systems 1695. </w:t>
       </w:r>
       <w:hyperlink r:id="rId13">
         <w:r>
@@ -4691,59 +3209,13 @@
           <w:szCs w:val="24"/>
         </w:rPr>
       </w:pPr>
-      <w:proofErr w:type="spellStart"/>
-      <w:r>
-        <w:rPr>
-          <w:rFonts w:ascii="Times New Roman" w:eastAsia="Times New Roman" w:hAnsi="Times New Roman" w:cs="Times New Roman"/>
-          <w:sz w:val="24"/>
-          <w:szCs w:val="24"/>
-        </w:rPr>
-        <w:t>D'Amelio</w:t>
-      </w:r>
-      <w:proofErr w:type="spellEnd"/>
-      <w:r>
-        <w:rPr>
-          <w:rFonts w:ascii="Times New Roman" w:eastAsia="Times New Roman" w:hAnsi="Times New Roman" w:cs="Times New Roman"/>
-          <w:sz w:val="24"/>
-          <w:szCs w:val="24"/>
-        </w:rPr>
-        <w:t xml:space="preserve">, S., </w:t>
-      </w:r>
-      <w:proofErr w:type="spellStart"/>
-      <w:r>
-        <w:rPr>
-          <w:rFonts w:ascii="Times New Roman" w:eastAsia="Times New Roman" w:hAnsi="Times New Roman" w:cs="Times New Roman"/>
-          <w:sz w:val="24"/>
-          <w:szCs w:val="24"/>
-        </w:rPr>
-        <w:t>Mucha</w:t>
-      </w:r>
-      <w:proofErr w:type="spellEnd"/>
-      <w:r>
-        <w:rPr>
-          <w:rFonts w:ascii="Times New Roman" w:eastAsia="Times New Roman" w:hAnsi="Times New Roman" w:cs="Times New Roman"/>
-          <w:sz w:val="24"/>
-          <w:szCs w:val="24"/>
-        </w:rPr>
-        <w:t xml:space="preserve">, J., </w:t>
-      </w:r>
-      <w:proofErr w:type="spellStart"/>
-      <w:r>
-        <w:rPr>
-          <w:rFonts w:ascii="Times New Roman" w:eastAsia="Times New Roman" w:hAnsi="Times New Roman" w:cs="Times New Roman"/>
-          <w:sz w:val="24"/>
-          <w:szCs w:val="24"/>
-        </w:rPr>
-        <w:t>Mackereth</w:t>
-      </w:r>
-      <w:proofErr w:type="spellEnd"/>
-      <w:r>
-        <w:rPr>
-          <w:rFonts w:ascii="Times New Roman" w:eastAsia="Times New Roman" w:hAnsi="Times New Roman" w:cs="Times New Roman"/>
-          <w:sz w:val="24"/>
-          <w:szCs w:val="24"/>
-        </w:rPr>
-        <w:t xml:space="preserve">, R., &amp; Wilson, C. C. (2008). Tracking coaster brook trout to their sources: combining telemetry and genetic profiles to determine source populations. </w:t>
+      <w:r>
+        <w:rPr>
+          <w:rFonts w:ascii="Times New Roman" w:eastAsia="Times New Roman" w:hAnsi="Times New Roman" w:cs="Times New Roman"/>
+          <w:sz w:val="24"/>
+          <w:szCs w:val="24"/>
+        </w:rPr>
+        <w:t xml:space="preserve">D'Amelio, S., Mucha, J., Mackereth, R., &amp; Wilson, C. C. (2008). Tracking coaster brook trout to their sources: combining telemetry and genetic profiles to determine source populations. </w:t>
       </w:r>
       <w:r>
         <w:rPr>
@@ -4788,151 +3260,7 @@
           <w:sz w:val="24"/>
           <w:szCs w:val="24"/>
         </w:rPr>
-        <w:t xml:space="preserve">de Mendoza, G., </w:t>
-      </w:r>
-      <w:proofErr w:type="spellStart"/>
-      <w:r>
-        <w:rPr>
-          <w:rFonts w:ascii="Times New Roman" w:eastAsia="Times New Roman" w:hAnsi="Times New Roman" w:cs="Times New Roman"/>
-          <w:sz w:val="24"/>
-          <w:szCs w:val="24"/>
-        </w:rPr>
-        <w:t>Kaivosoja</w:t>
-      </w:r>
-      <w:proofErr w:type="spellEnd"/>
-      <w:r>
-        <w:rPr>
-          <w:rFonts w:ascii="Times New Roman" w:eastAsia="Times New Roman" w:hAnsi="Times New Roman" w:cs="Times New Roman"/>
-          <w:sz w:val="24"/>
-          <w:szCs w:val="24"/>
-        </w:rPr>
-        <w:t xml:space="preserve">, R., </w:t>
-      </w:r>
-      <w:proofErr w:type="spellStart"/>
-      <w:r>
-        <w:rPr>
-          <w:rFonts w:ascii="Times New Roman" w:eastAsia="Times New Roman" w:hAnsi="Times New Roman" w:cs="Times New Roman"/>
-          <w:sz w:val="24"/>
-          <w:szCs w:val="24"/>
-        </w:rPr>
-        <w:t>Grönroos</w:t>
-      </w:r>
-      <w:proofErr w:type="spellEnd"/>
-      <w:r>
-        <w:rPr>
-          <w:rFonts w:ascii="Times New Roman" w:eastAsia="Times New Roman" w:hAnsi="Times New Roman" w:cs="Times New Roman"/>
-          <w:sz w:val="24"/>
-          <w:szCs w:val="24"/>
-        </w:rPr>
-        <w:t xml:space="preserve">, M., </w:t>
-      </w:r>
-      <w:proofErr w:type="spellStart"/>
-      <w:r>
-        <w:rPr>
-          <w:rFonts w:ascii="Times New Roman" w:eastAsia="Times New Roman" w:hAnsi="Times New Roman" w:cs="Times New Roman"/>
-          <w:sz w:val="24"/>
-          <w:szCs w:val="24"/>
-        </w:rPr>
-        <w:t>Hjort</w:t>
-      </w:r>
-      <w:proofErr w:type="spellEnd"/>
-      <w:r>
-        <w:rPr>
-          <w:rFonts w:ascii="Times New Roman" w:eastAsia="Times New Roman" w:hAnsi="Times New Roman" w:cs="Times New Roman"/>
-          <w:sz w:val="24"/>
-          <w:szCs w:val="24"/>
-        </w:rPr>
-        <w:t xml:space="preserve">, J., </w:t>
-      </w:r>
-      <w:proofErr w:type="spellStart"/>
-      <w:r>
-        <w:rPr>
-          <w:rFonts w:ascii="Times New Roman" w:eastAsia="Times New Roman" w:hAnsi="Times New Roman" w:cs="Times New Roman"/>
-          <w:sz w:val="24"/>
-          <w:szCs w:val="24"/>
-        </w:rPr>
-        <w:t>Ilmonen</w:t>
-      </w:r>
-      <w:proofErr w:type="spellEnd"/>
-      <w:r>
-        <w:rPr>
-          <w:rFonts w:ascii="Times New Roman" w:eastAsia="Times New Roman" w:hAnsi="Times New Roman" w:cs="Times New Roman"/>
-          <w:sz w:val="24"/>
-          <w:szCs w:val="24"/>
-        </w:rPr>
-        <w:t xml:space="preserve">, J., </w:t>
-      </w:r>
-      <w:proofErr w:type="spellStart"/>
-      <w:r>
-        <w:rPr>
-          <w:rFonts w:ascii="Times New Roman" w:eastAsia="Times New Roman" w:hAnsi="Times New Roman" w:cs="Times New Roman"/>
-          <w:sz w:val="24"/>
-          <w:szCs w:val="24"/>
-        </w:rPr>
-        <w:t>Kärnä</w:t>
-      </w:r>
-      <w:proofErr w:type="spellEnd"/>
-      <w:r>
-        <w:rPr>
-          <w:rFonts w:ascii="Times New Roman" w:eastAsia="Times New Roman" w:hAnsi="Times New Roman" w:cs="Times New Roman"/>
-          <w:sz w:val="24"/>
-          <w:szCs w:val="24"/>
-        </w:rPr>
-        <w:t xml:space="preserve">, O. M., </w:t>
-      </w:r>
-      <w:proofErr w:type="spellStart"/>
-      <w:r>
-        <w:rPr>
-          <w:rFonts w:ascii="Times New Roman" w:eastAsia="Times New Roman" w:hAnsi="Times New Roman" w:cs="Times New Roman"/>
-          <w:sz w:val="24"/>
-          <w:szCs w:val="24"/>
-        </w:rPr>
-        <w:t>Paasivirta</w:t>
-      </w:r>
-      <w:proofErr w:type="spellEnd"/>
-      <w:r>
-        <w:rPr>
-          <w:rFonts w:ascii="Times New Roman" w:eastAsia="Times New Roman" w:hAnsi="Times New Roman" w:cs="Times New Roman"/>
-          <w:sz w:val="24"/>
-          <w:szCs w:val="24"/>
-        </w:rPr>
-        <w:t xml:space="preserve">, L., </w:t>
-      </w:r>
-      <w:proofErr w:type="spellStart"/>
-      <w:r>
-        <w:rPr>
-          <w:rFonts w:ascii="Times New Roman" w:eastAsia="Times New Roman" w:hAnsi="Times New Roman" w:cs="Times New Roman"/>
-          <w:sz w:val="24"/>
-          <w:szCs w:val="24"/>
-        </w:rPr>
-        <w:t>Tokola</w:t>
-      </w:r>
-      <w:proofErr w:type="spellEnd"/>
-      <w:r>
-        <w:rPr>
-          <w:rFonts w:ascii="Times New Roman" w:eastAsia="Times New Roman" w:hAnsi="Times New Roman" w:cs="Times New Roman"/>
-          <w:sz w:val="24"/>
-          <w:szCs w:val="24"/>
-        </w:rPr>
-        <w:t xml:space="preserve">, L., &amp; </w:t>
-      </w:r>
-      <w:proofErr w:type="spellStart"/>
-      <w:r>
-        <w:rPr>
-          <w:rFonts w:ascii="Times New Roman" w:eastAsia="Times New Roman" w:hAnsi="Times New Roman" w:cs="Times New Roman"/>
-          <w:sz w:val="24"/>
-          <w:szCs w:val="24"/>
-        </w:rPr>
-        <w:t>Heino</w:t>
-      </w:r>
-      <w:proofErr w:type="spellEnd"/>
-      <w:r>
-        <w:rPr>
-          <w:rFonts w:ascii="Times New Roman" w:eastAsia="Times New Roman" w:hAnsi="Times New Roman" w:cs="Times New Roman"/>
-          <w:sz w:val="24"/>
-          <w:szCs w:val="24"/>
-        </w:rPr>
-        <w:t xml:space="preserve">, J. (2018). Highly variable species distribution models in a subarctic stream metacommunity: Patterns, mechanisms and implications. </w:t>
+        <w:t xml:space="preserve">de Mendoza, G., Kaivosoja, R., Grönroos, M., Hjort, J., Ilmonen, J., Kärnä, O. M., Paasivirta, L., Tokola, L., &amp; Heino, J. (2018). Highly variable species distribution models in a subarctic stream metacommunity: Patterns, mechanisms and implications. </w:t>
       </w:r>
       <w:r>
         <w:rPr>
@@ -4971,77 +3299,13 @@
           <w:szCs w:val="24"/>
         </w:rPr>
       </w:pPr>
-      <w:proofErr w:type="spellStart"/>
-      <w:r>
-        <w:rPr>
-          <w:rFonts w:ascii="Times New Roman" w:eastAsia="Times New Roman" w:hAnsi="Times New Roman" w:cs="Times New Roman"/>
-          <w:sz w:val="24"/>
-          <w:szCs w:val="24"/>
-        </w:rPr>
-        <w:t>Dilts</w:t>
-      </w:r>
-      <w:proofErr w:type="spellEnd"/>
-      <w:r>
-        <w:rPr>
-          <w:rFonts w:ascii="Times New Roman" w:eastAsia="Times New Roman" w:hAnsi="Times New Roman" w:cs="Times New Roman"/>
-          <w:sz w:val="24"/>
-          <w:szCs w:val="24"/>
-        </w:rPr>
-        <w:t xml:space="preserve">, T. E., Weisberg, P. J., Leitner, P., </w:t>
-      </w:r>
-      <w:proofErr w:type="spellStart"/>
-      <w:r>
-        <w:rPr>
-          <w:rFonts w:ascii="Times New Roman" w:eastAsia="Times New Roman" w:hAnsi="Times New Roman" w:cs="Times New Roman"/>
-          <w:sz w:val="24"/>
-          <w:szCs w:val="24"/>
-        </w:rPr>
-        <w:t>Matocq</w:t>
-      </w:r>
-      <w:proofErr w:type="spellEnd"/>
-      <w:r>
-        <w:rPr>
-          <w:rFonts w:ascii="Times New Roman" w:eastAsia="Times New Roman" w:hAnsi="Times New Roman" w:cs="Times New Roman"/>
-          <w:sz w:val="24"/>
-          <w:szCs w:val="24"/>
-        </w:rPr>
-        <w:t xml:space="preserve">, M. D., Inman, R. D., </w:t>
-      </w:r>
-      <w:proofErr w:type="spellStart"/>
-      <w:r>
-        <w:rPr>
-          <w:rFonts w:ascii="Times New Roman" w:eastAsia="Times New Roman" w:hAnsi="Times New Roman" w:cs="Times New Roman"/>
-          <w:sz w:val="24"/>
-          <w:szCs w:val="24"/>
-        </w:rPr>
-        <w:t>Nussear</w:t>
-      </w:r>
-      <w:proofErr w:type="spellEnd"/>
-      <w:r>
-        <w:rPr>
-          <w:rFonts w:ascii="Times New Roman" w:eastAsia="Times New Roman" w:hAnsi="Times New Roman" w:cs="Times New Roman"/>
-          <w:sz w:val="24"/>
-          <w:szCs w:val="24"/>
-        </w:rPr>
-        <w:t xml:space="preserve">, K. E., &amp; </w:t>
-      </w:r>
-      <w:proofErr w:type="spellStart"/>
-      <w:r>
-        <w:rPr>
-          <w:rFonts w:ascii="Times New Roman" w:eastAsia="Times New Roman" w:hAnsi="Times New Roman" w:cs="Times New Roman"/>
-          <w:sz w:val="24"/>
-          <w:szCs w:val="24"/>
-        </w:rPr>
-        <w:t>Esque</w:t>
-      </w:r>
-      <w:proofErr w:type="spellEnd"/>
-      <w:r>
-        <w:rPr>
-          <w:rFonts w:ascii="Times New Roman" w:eastAsia="Times New Roman" w:hAnsi="Times New Roman" w:cs="Times New Roman"/>
-          <w:sz w:val="24"/>
-          <w:szCs w:val="24"/>
-        </w:rPr>
-        <w:t xml:space="preserve">, T. C. (2016). Multiscale connectivity and graph theory highlight critical areas for conservation under climate change. </w:t>
+      <w:r>
+        <w:rPr>
+          <w:rFonts w:ascii="Times New Roman" w:eastAsia="Times New Roman" w:hAnsi="Times New Roman" w:cs="Times New Roman"/>
+          <w:sz w:val="24"/>
+          <w:szCs w:val="24"/>
+        </w:rPr>
+        <w:t xml:space="preserve">Dilts, T. E., Weisberg, P. J., Leitner, P., Matocq, M. D., Inman, R. D., Nussear, K. E., &amp; Esque, T. C. (2016). Multiscale connectivity and graph theory highlight critical areas for conservation under climate change. </w:t>
       </w:r>
       <w:r>
         <w:rPr>
@@ -5080,41 +3344,13 @@
           <w:szCs w:val="24"/>
         </w:rPr>
       </w:pPr>
-      <w:proofErr w:type="spellStart"/>
-      <w:r>
-        <w:rPr>
-          <w:rFonts w:ascii="Times New Roman" w:eastAsia="Times New Roman" w:hAnsi="Times New Roman" w:cs="Times New Roman"/>
-          <w:sz w:val="24"/>
-          <w:szCs w:val="24"/>
-        </w:rPr>
-        <w:t>Dinmo</w:t>
-      </w:r>
-      <w:proofErr w:type="spellEnd"/>
-      <w:r>
-        <w:rPr>
-          <w:rFonts w:ascii="Times New Roman" w:eastAsia="Times New Roman" w:hAnsi="Times New Roman" w:cs="Times New Roman"/>
-          <w:sz w:val="24"/>
-          <w:szCs w:val="24"/>
-        </w:rPr>
-        <w:t xml:space="preserve">, A. (2018). </w:t>
-      </w:r>
-      <w:proofErr w:type="spellStart"/>
-      <w:r>
-        <w:rPr>
-          <w:rFonts w:ascii="Times New Roman" w:eastAsia="Times New Roman" w:hAnsi="Times New Roman" w:cs="Times New Roman"/>
-          <w:sz w:val="24"/>
-          <w:szCs w:val="24"/>
-        </w:rPr>
-        <w:t>paran</w:t>
-      </w:r>
-      <w:proofErr w:type="spellEnd"/>
-      <w:r>
-        <w:rPr>
-          <w:rFonts w:ascii="Times New Roman" w:eastAsia="Times New Roman" w:hAnsi="Times New Roman" w:cs="Times New Roman"/>
-          <w:sz w:val="24"/>
-          <w:szCs w:val="24"/>
-        </w:rPr>
-        <w:t xml:space="preserve">: Horn’s test of principal components/factors. R package version 1.5.2. </w:t>
+      <w:r>
+        <w:rPr>
+          <w:rFonts w:ascii="Times New Roman" w:eastAsia="Times New Roman" w:hAnsi="Times New Roman" w:cs="Times New Roman"/>
+          <w:sz w:val="24"/>
+          <w:szCs w:val="24"/>
+        </w:rPr>
+        <w:t xml:space="preserve">Dinmo, A. (2018). paran: Horn’s test of principal components/factors. R package version 1.5.2. </w:t>
       </w:r>
       <w:hyperlink r:id="rId14">
         <w:r>
@@ -5162,97 +3398,7 @@
           <w:sz w:val="24"/>
           <w:szCs w:val="24"/>
         </w:rPr>
-        <w:t xml:space="preserve">Dudgeon, D., Arthington, A. H., Gessner, M. O., Kawabata, Z. I., </w:t>
-      </w:r>
-      <w:proofErr w:type="spellStart"/>
-      <w:r>
-        <w:rPr>
-          <w:rFonts w:ascii="Times New Roman" w:eastAsia="Times New Roman" w:hAnsi="Times New Roman" w:cs="Times New Roman"/>
-          <w:sz w:val="24"/>
-          <w:szCs w:val="24"/>
-        </w:rPr>
-        <w:t>Knowler</w:t>
-      </w:r>
-      <w:proofErr w:type="spellEnd"/>
-      <w:r>
-        <w:rPr>
-          <w:rFonts w:ascii="Times New Roman" w:eastAsia="Times New Roman" w:hAnsi="Times New Roman" w:cs="Times New Roman"/>
-          <w:sz w:val="24"/>
-          <w:szCs w:val="24"/>
-        </w:rPr>
-        <w:t xml:space="preserve">, D. J., </w:t>
-      </w:r>
-      <w:proofErr w:type="spellStart"/>
-      <w:r>
-        <w:rPr>
-          <w:rFonts w:ascii="Times New Roman" w:eastAsia="Times New Roman" w:hAnsi="Times New Roman" w:cs="Times New Roman"/>
-          <w:sz w:val="24"/>
-          <w:szCs w:val="24"/>
-        </w:rPr>
-        <w:t>Lévêque</w:t>
-      </w:r>
-      <w:proofErr w:type="spellEnd"/>
-      <w:r>
-        <w:rPr>
-          <w:rFonts w:ascii="Times New Roman" w:eastAsia="Times New Roman" w:hAnsi="Times New Roman" w:cs="Times New Roman"/>
-          <w:sz w:val="24"/>
-          <w:szCs w:val="24"/>
-        </w:rPr>
-        <w:t xml:space="preserve">, C., </w:t>
-      </w:r>
-      <w:proofErr w:type="spellStart"/>
-      <w:r>
-        <w:rPr>
-          <w:rFonts w:ascii="Times New Roman" w:eastAsia="Times New Roman" w:hAnsi="Times New Roman" w:cs="Times New Roman"/>
-          <w:sz w:val="24"/>
-          <w:szCs w:val="24"/>
-        </w:rPr>
-        <w:t>Naiman</w:t>
-      </w:r>
-      <w:proofErr w:type="spellEnd"/>
-      <w:r>
-        <w:rPr>
-          <w:rFonts w:ascii="Times New Roman" w:eastAsia="Times New Roman" w:hAnsi="Times New Roman" w:cs="Times New Roman"/>
-          <w:sz w:val="24"/>
-          <w:szCs w:val="24"/>
-        </w:rPr>
-        <w:t xml:space="preserve">, R. J., </w:t>
-      </w:r>
-      <w:proofErr w:type="spellStart"/>
-      <w:r>
-        <w:rPr>
-          <w:rFonts w:ascii="Times New Roman" w:eastAsia="Times New Roman" w:hAnsi="Times New Roman" w:cs="Times New Roman"/>
-          <w:sz w:val="24"/>
-          <w:szCs w:val="24"/>
-        </w:rPr>
-        <w:t>Prieur</w:t>
-      </w:r>
-      <w:proofErr w:type="spellEnd"/>
-      <w:r>
-        <w:rPr>
-          <w:rFonts w:ascii="Times New Roman" w:eastAsia="Times New Roman" w:hAnsi="Times New Roman" w:cs="Times New Roman"/>
-          <w:sz w:val="24"/>
-          <w:szCs w:val="24"/>
-        </w:rPr>
-        <w:t xml:space="preserve">-Richard, A., Soto, D., </w:t>
-      </w:r>
-      <w:proofErr w:type="spellStart"/>
-      <w:r>
-        <w:rPr>
-          <w:rFonts w:ascii="Times New Roman" w:eastAsia="Times New Roman" w:hAnsi="Times New Roman" w:cs="Times New Roman"/>
-          <w:sz w:val="24"/>
-          <w:szCs w:val="24"/>
-        </w:rPr>
-        <w:t>Stiassny</w:t>
-      </w:r>
-      <w:proofErr w:type="spellEnd"/>
-      <w:r>
-        <w:rPr>
-          <w:rFonts w:ascii="Times New Roman" w:eastAsia="Times New Roman" w:hAnsi="Times New Roman" w:cs="Times New Roman"/>
-          <w:sz w:val="24"/>
-          <w:szCs w:val="24"/>
-        </w:rPr>
-        <w:t xml:space="preserve">, M. L., &amp; Sullivan, C. A. (2006). Freshwater biodiversity: importance, threats, status and conservation challenges. </w:t>
+        <w:t xml:space="preserve">Dudgeon, D., Arthington, A. H., Gessner, M. O., Kawabata, Z. I., Knowler, D. J., Lévêque, C., Naiman, R. J., Prieur-Richard, A., Soto, D., Stiassny, M. L., &amp; Sullivan, C. A. (2006). Freshwater biodiversity: importance, threats, status and conservation challenges. </w:t>
       </w:r>
       <w:r>
         <w:rPr>
@@ -5297,25 +3443,7 @@
           <w:sz w:val="24"/>
           <w:szCs w:val="24"/>
         </w:rPr>
-        <w:t xml:space="preserve">Ebersole, J. L., </w:t>
-      </w:r>
-      <w:proofErr w:type="spellStart"/>
-      <w:r>
-        <w:rPr>
-          <w:rFonts w:ascii="Times New Roman" w:eastAsia="Times New Roman" w:hAnsi="Times New Roman" w:cs="Times New Roman"/>
-          <w:sz w:val="24"/>
-          <w:szCs w:val="24"/>
-        </w:rPr>
-        <w:t>Quiñones</w:t>
-      </w:r>
-      <w:proofErr w:type="spellEnd"/>
-      <w:r>
-        <w:rPr>
-          <w:rFonts w:ascii="Times New Roman" w:eastAsia="Times New Roman" w:hAnsi="Times New Roman" w:cs="Times New Roman"/>
-          <w:sz w:val="24"/>
-          <w:szCs w:val="24"/>
-        </w:rPr>
-        <w:t xml:space="preserve">, R. M., Clements, S., &amp; Letcher, B. H. (2020). Managing climate refugia for freshwater fishes under an expanding human footprint. </w:t>
+        <w:t xml:space="preserve">Ebersole, J. L., Quiñones, R. M., Clements, S., &amp; Letcher, B. H. (2020). Managing climate refugia for freshwater fishes under an expanding human footprint. </w:t>
       </w:r>
       <w:r>
         <w:rPr>
@@ -5354,23 +3482,13 @@
           <w:szCs w:val="24"/>
         </w:rPr>
       </w:pPr>
-      <w:proofErr w:type="spellStart"/>
-      <w:r>
-        <w:rPr>
-          <w:rFonts w:ascii="Times New Roman" w:eastAsia="Times New Roman" w:hAnsi="Times New Roman" w:cs="Times New Roman"/>
-          <w:sz w:val="24"/>
-          <w:szCs w:val="24"/>
-        </w:rPr>
-        <w:t>Erős</w:t>
-      </w:r>
-      <w:proofErr w:type="spellEnd"/>
-      <w:r>
-        <w:rPr>
-          <w:rFonts w:ascii="Times New Roman" w:eastAsia="Times New Roman" w:hAnsi="Times New Roman" w:cs="Times New Roman"/>
-          <w:sz w:val="24"/>
-          <w:szCs w:val="24"/>
-        </w:rPr>
-        <w:t xml:space="preserve">, T., &amp; Lowe, W. H. (2019). The landscape ecology of rivers: from patch-based to spatial network analyses. </w:t>
+      <w:r>
+        <w:rPr>
+          <w:rFonts w:ascii="Times New Roman" w:eastAsia="Times New Roman" w:hAnsi="Times New Roman" w:cs="Times New Roman"/>
+          <w:sz w:val="24"/>
+          <w:szCs w:val="24"/>
+        </w:rPr>
+        <w:t xml:space="preserve">Erős, T., &amp; Lowe, W. H. (2019). The landscape ecology of rivers: from patch-based to spatial network analyses. </w:t>
       </w:r>
       <w:r>
         <w:rPr>
@@ -5409,41 +3527,13 @@
           <w:szCs w:val="24"/>
         </w:rPr>
       </w:pPr>
-      <w:proofErr w:type="spellStart"/>
-      <w:r>
-        <w:rPr>
-          <w:rFonts w:ascii="Times New Roman" w:eastAsia="Times New Roman" w:hAnsi="Times New Roman" w:cs="Times New Roman"/>
-          <w:sz w:val="24"/>
-          <w:szCs w:val="24"/>
-        </w:rPr>
-        <w:t>Erős</w:t>
-      </w:r>
-      <w:proofErr w:type="spellEnd"/>
-      <w:r>
-        <w:rPr>
-          <w:rFonts w:ascii="Times New Roman" w:eastAsia="Times New Roman" w:hAnsi="Times New Roman" w:cs="Times New Roman"/>
-          <w:sz w:val="24"/>
-          <w:szCs w:val="24"/>
-        </w:rPr>
-        <w:t xml:space="preserve">, T., Olden, J. D., Schick, R. S., </w:t>
-      </w:r>
-      <w:proofErr w:type="spellStart"/>
-      <w:r>
-        <w:rPr>
-          <w:rFonts w:ascii="Times New Roman" w:eastAsia="Times New Roman" w:hAnsi="Times New Roman" w:cs="Times New Roman"/>
-          <w:sz w:val="24"/>
-          <w:szCs w:val="24"/>
-        </w:rPr>
-        <w:t>Schmera</w:t>
-      </w:r>
-      <w:proofErr w:type="spellEnd"/>
-      <w:r>
-        <w:rPr>
-          <w:rFonts w:ascii="Times New Roman" w:eastAsia="Times New Roman" w:hAnsi="Times New Roman" w:cs="Times New Roman"/>
-          <w:sz w:val="24"/>
-          <w:szCs w:val="24"/>
-        </w:rPr>
-        <w:t xml:space="preserve">, D., &amp; Fortin, M. J. (2012). Characterizing connectivity relationships in freshwaters using patch-based graphs. </w:t>
+      <w:r>
+        <w:rPr>
+          <w:rFonts w:ascii="Times New Roman" w:eastAsia="Times New Roman" w:hAnsi="Times New Roman" w:cs="Times New Roman"/>
+          <w:sz w:val="24"/>
+          <w:szCs w:val="24"/>
+        </w:rPr>
+        <w:t xml:space="preserve">Erős, T., Olden, J. D., Schick, R. S., Schmera, D., &amp; Fortin, M. J. (2012). Characterizing connectivity relationships in freshwaters using patch-based graphs. </w:t>
       </w:r>
       <w:r>
         <w:rPr>
@@ -5482,41 +3572,13 @@
           <w:szCs w:val="24"/>
         </w:rPr>
       </w:pPr>
-      <w:proofErr w:type="spellStart"/>
-      <w:r>
-        <w:rPr>
-          <w:rFonts w:ascii="Times New Roman" w:eastAsia="Times New Roman" w:hAnsi="Times New Roman" w:cs="Times New Roman"/>
-          <w:sz w:val="24"/>
-          <w:szCs w:val="24"/>
-        </w:rPr>
-        <w:t>Erős</w:t>
-      </w:r>
-      <w:proofErr w:type="spellEnd"/>
-      <w:r>
-        <w:rPr>
-          <w:rFonts w:ascii="Times New Roman" w:eastAsia="Times New Roman" w:hAnsi="Times New Roman" w:cs="Times New Roman"/>
-          <w:sz w:val="24"/>
-          <w:szCs w:val="24"/>
-        </w:rPr>
-        <w:t xml:space="preserve">, T., </w:t>
-      </w:r>
-      <w:proofErr w:type="spellStart"/>
-      <w:r>
-        <w:rPr>
-          <w:rFonts w:ascii="Times New Roman" w:eastAsia="Times New Roman" w:hAnsi="Times New Roman" w:cs="Times New Roman"/>
-          <w:sz w:val="24"/>
-          <w:szCs w:val="24"/>
-        </w:rPr>
-        <w:t>Schmera</w:t>
-      </w:r>
-      <w:proofErr w:type="spellEnd"/>
-      <w:r>
-        <w:rPr>
-          <w:rFonts w:ascii="Times New Roman" w:eastAsia="Times New Roman" w:hAnsi="Times New Roman" w:cs="Times New Roman"/>
-          <w:sz w:val="24"/>
-          <w:szCs w:val="24"/>
-        </w:rPr>
-        <w:t xml:space="preserve">, D., &amp; Schick, R. S. (2011). Network thinking in riverscape conservation–a graph-based approach. </w:t>
+      <w:r>
+        <w:rPr>
+          <w:rFonts w:ascii="Times New Roman" w:eastAsia="Times New Roman" w:hAnsi="Times New Roman" w:cs="Times New Roman"/>
+          <w:sz w:val="24"/>
+          <w:szCs w:val="24"/>
+        </w:rPr>
+        <w:t xml:space="preserve">Erős, T., Schmera, D., &amp; Schick, R. S. (2011). Network thinking in riverscape conservation–a graph-based approach. </w:t>
       </w:r>
       <w:r>
         <w:rPr>
@@ -5562,25 +3624,7 @@
           <w:szCs w:val="24"/>
         </w:rPr>
         <w:lastRenderedPageBreak/>
-        <w:t xml:space="preserve">Estrada, E., &amp; </w:t>
-      </w:r>
-      <w:proofErr w:type="spellStart"/>
-      <w:r>
-        <w:rPr>
-          <w:rFonts w:ascii="Times New Roman" w:eastAsia="Times New Roman" w:hAnsi="Times New Roman" w:cs="Times New Roman"/>
-          <w:sz w:val="24"/>
-          <w:szCs w:val="24"/>
-        </w:rPr>
-        <w:t>Bodin</w:t>
-      </w:r>
-      <w:proofErr w:type="spellEnd"/>
-      <w:r>
-        <w:rPr>
-          <w:rFonts w:ascii="Times New Roman" w:eastAsia="Times New Roman" w:hAnsi="Times New Roman" w:cs="Times New Roman"/>
-          <w:sz w:val="24"/>
-          <w:szCs w:val="24"/>
-        </w:rPr>
-        <w:t xml:space="preserve">, Ö. (2008). Using network centrality measures to manage landscape connectivity. </w:t>
+        <w:t xml:space="preserve">Estrada, E., &amp; Bodin, Ö. (2008). Using network centrality measures to manage landscape connectivity. </w:t>
       </w:r>
       <w:r>
         <w:rPr>
@@ -5625,61 +3669,7 @@
           <w:sz w:val="24"/>
           <w:szCs w:val="24"/>
         </w:rPr>
-        <w:t xml:space="preserve">Fergus, C. E., Lapierre, J. F., Oliver, S. K., </w:t>
-      </w:r>
-      <w:proofErr w:type="spellStart"/>
-      <w:r>
-        <w:rPr>
-          <w:rFonts w:ascii="Times New Roman" w:eastAsia="Times New Roman" w:hAnsi="Times New Roman" w:cs="Times New Roman"/>
-          <w:sz w:val="24"/>
-          <w:szCs w:val="24"/>
-        </w:rPr>
-        <w:t>Skaff</w:t>
-      </w:r>
-      <w:proofErr w:type="spellEnd"/>
-      <w:r>
-        <w:rPr>
-          <w:rFonts w:ascii="Times New Roman" w:eastAsia="Times New Roman" w:hAnsi="Times New Roman" w:cs="Times New Roman"/>
-          <w:sz w:val="24"/>
-          <w:szCs w:val="24"/>
-        </w:rPr>
-        <w:t xml:space="preserve">, N. K., </w:t>
-      </w:r>
-      <w:proofErr w:type="spellStart"/>
-      <w:r>
-        <w:rPr>
-          <w:rFonts w:ascii="Times New Roman" w:eastAsia="Times New Roman" w:hAnsi="Times New Roman" w:cs="Times New Roman"/>
-          <w:sz w:val="24"/>
-          <w:szCs w:val="24"/>
-        </w:rPr>
-        <w:t>Cheruvelil</w:t>
-      </w:r>
-      <w:proofErr w:type="spellEnd"/>
-      <w:r>
-        <w:rPr>
-          <w:rFonts w:ascii="Times New Roman" w:eastAsia="Times New Roman" w:hAnsi="Times New Roman" w:cs="Times New Roman"/>
-          <w:sz w:val="24"/>
-          <w:szCs w:val="24"/>
-        </w:rPr>
-        <w:t xml:space="preserve">, K. S., Webster, K., Scott, C. &amp; </w:t>
-      </w:r>
-      <w:proofErr w:type="spellStart"/>
-      <w:r>
-        <w:rPr>
-          <w:rFonts w:ascii="Times New Roman" w:eastAsia="Times New Roman" w:hAnsi="Times New Roman" w:cs="Times New Roman"/>
-          <w:sz w:val="24"/>
-          <w:szCs w:val="24"/>
-        </w:rPr>
-        <w:t>Soranno</w:t>
-      </w:r>
-      <w:proofErr w:type="spellEnd"/>
-      <w:r>
-        <w:rPr>
-          <w:rFonts w:ascii="Times New Roman" w:eastAsia="Times New Roman" w:hAnsi="Times New Roman" w:cs="Times New Roman"/>
-          <w:sz w:val="24"/>
-          <w:szCs w:val="24"/>
-        </w:rPr>
-        <w:t xml:space="preserve">, P. (2017). The freshwater landscape: lake, wetland, and stream abundance and connectivity at macroscales. </w:t>
+        <w:t xml:space="preserve">Fergus, C. E., Lapierre, J. F., Oliver, S. K., Skaff, N. K., Cheruvelil, K. S., Webster, K., Scott, C. &amp; Soranno, P. (2017). The freshwater landscape: lake, wetland, and stream abundance and connectivity at macroscales. </w:t>
       </w:r>
       <w:r>
         <w:rPr>
@@ -5724,25 +3714,7 @@
           <w:sz w:val="24"/>
           <w:szCs w:val="24"/>
         </w:rPr>
-        <w:t xml:space="preserve">Fischer, J., &amp; </w:t>
-      </w:r>
-      <w:proofErr w:type="spellStart"/>
-      <w:r>
-        <w:rPr>
-          <w:rFonts w:ascii="Times New Roman" w:eastAsia="Times New Roman" w:hAnsi="Times New Roman" w:cs="Times New Roman"/>
-          <w:sz w:val="24"/>
-          <w:szCs w:val="24"/>
-        </w:rPr>
-        <w:t>Lindenmayer</w:t>
-      </w:r>
-      <w:proofErr w:type="spellEnd"/>
-      <w:r>
-        <w:rPr>
-          <w:rFonts w:ascii="Times New Roman" w:eastAsia="Times New Roman" w:hAnsi="Times New Roman" w:cs="Times New Roman"/>
-          <w:sz w:val="24"/>
-          <w:szCs w:val="24"/>
-        </w:rPr>
-        <w:t xml:space="preserve">, D. B. (2007). Landscape modification and habitat fragmentation: a synthesis. </w:t>
+        <w:t xml:space="preserve">Fischer, J., &amp; Lindenmayer, D. B. (2007). Landscape modification and habitat fragmentation: a synthesis. </w:t>
       </w:r>
       <w:r>
         <w:rPr>
@@ -5787,25 +3759,7 @@
           <w:sz w:val="24"/>
           <w:szCs w:val="24"/>
         </w:rPr>
-        <w:t xml:space="preserve">Gardner, J. R., </w:t>
-      </w:r>
-      <w:proofErr w:type="spellStart"/>
-      <w:r>
-        <w:rPr>
-          <w:rFonts w:ascii="Times New Roman" w:eastAsia="Times New Roman" w:hAnsi="Times New Roman" w:cs="Times New Roman"/>
-          <w:sz w:val="24"/>
-          <w:szCs w:val="24"/>
-        </w:rPr>
-        <w:t>Pavelsky</w:t>
-      </w:r>
-      <w:proofErr w:type="spellEnd"/>
-      <w:r>
-        <w:rPr>
-          <w:rFonts w:ascii="Times New Roman" w:eastAsia="Times New Roman" w:hAnsi="Times New Roman" w:cs="Times New Roman"/>
-          <w:sz w:val="24"/>
-          <w:szCs w:val="24"/>
-        </w:rPr>
-        <w:t xml:space="preserve">, T. M., &amp; Doyle, M. W. (2019). The abundance, size, and spacing of lakes and reservoirs connected to river networks. </w:t>
+        <w:t xml:space="preserve">Gardner, J. R., Pavelsky, T. M., &amp; Doyle, M. W. (2019). The abundance, size, and spacing of lakes and reservoirs connected to river networks. </w:t>
       </w:r>
       <w:r>
         <w:rPr>
@@ -5850,25 +3804,7 @@
           <w:sz w:val="24"/>
           <w:szCs w:val="24"/>
         </w:rPr>
-        <w:t xml:space="preserve">Hall, C. J., </w:t>
-      </w:r>
-      <w:proofErr w:type="spellStart"/>
-      <w:r>
-        <w:rPr>
-          <w:rFonts w:ascii="Times New Roman" w:eastAsia="Times New Roman" w:hAnsi="Times New Roman" w:cs="Times New Roman"/>
-          <w:sz w:val="24"/>
-          <w:szCs w:val="24"/>
-        </w:rPr>
-        <w:t>Jordaan</w:t>
-      </w:r>
-      <w:proofErr w:type="spellEnd"/>
-      <w:r>
-        <w:rPr>
-          <w:rFonts w:ascii="Times New Roman" w:eastAsia="Times New Roman" w:hAnsi="Times New Roman" w:cs="Times New Roman"/>
-          <w:sz w:val="24"/>
-          <w:szCs w:val="24"/>
-        </w:rPr>
-        <w:t xml:space="preserve">, A., &amp; Frisk, M. G. (2011). The historic influence of dams on diadromous fish habitat with a focus on river herring and hydrologic longitudinal connectivity. </w:t>
+        <w:t xml:space="preserve">Hall, C. J., Jordaan, A., &amp; Frisk, M. G. (2011). The historic influence of dams on diadromous fish habitat with a focus on river herring and hydrologic longitudinal connectivity. </w:t>
       </w:r>
       <w:r>
         <w:rPr>
@@ -5913,43 +3849,7 @@
           <w:sz w:val="24"/>
           <w:szCs w:val="24"/>
         </w:rPr>
-        <w:t xml:space="preserve">Harvey, J. W., &amp; </w:t>
-      </w:r>
-      <w:proofErr w:type="spellStart"/>
-      <w:r>
-        <w:rPr>
-          <w:rFonts w:ascii="Times New Roman" w:eastAsia="Times New Roman" w:hAnsi="Times New Roman" w:cs="Times New Roman"/>
-          <w:sz w:val="24"/>
-          <w:szCs w:val="24"/>
-        </w:rPr>
-        <w:t>Schmadel</w:t>
-      </w:r>
-      <w:proofErr w:type="spellEnd"/>
-      <w:r>
-        <w:rPr>
-          <w:rFonts w:ascii="Times New Roman" w:eastAsia="Times New Roman" w:hAnsi="Times New Roman" w:cs="Times New Roman"/>
-          <w:sz w:val="24"/>
-          <w:szCs w:val="24"/>
-        </w:rPr>
-        <w:t xml:space="preserve">, N. M. (2021). The river </w:t>
-      </w:r>
-      <w:proofErr w:type="spellStart"/>
-      <w:r>
-        <w:rPr>
-          <w:rFonts w:ascii="Times New Roman" w:eastAsia="Times New Roman" w:hAnsi="Times New Roman" w:cs="Times New Roman"/>
-          <w:sz w:val="24"/>
-          <w:szCs w:val="24"/>
-        </w:rPr>
-        <w:t>borridor’s</w:t>
-      </w:r>
-      <w:proofErr w:type="spellEnd"/>
-      <w:r>
-        <w:rPr>
-          <w:rFonts w:ascii="Times New Roman" w:eastAsia="Times New Roman" w:hAnsi="Times New Roman" w:cs="Times New Roman"/>
-          <w:sz w:val="24"/>
-          <w:szCs w:val="24"/>
-        </w:rPr>
-        <w:t xml:space="preserve"> evolving connectivity of lotic and lentic waters. </w:t>
+        <w:t xml:space="preserve">Harvey, J. W., &amp; Schmadel, N. M. (2021). The river borridor’s evolving connectivity of lotic and lentic waters. </w:t>
       </w:r>
       <w:r>
         <w:rPr>
@@ -5994,25 +3894,7 @@
           <w:sz w:val="24"/>
           <w:szCs w:val="24"/>
         </w:rPr>
-        <w:t xml:space="preserve">Heim, K. C., Arp, C. D., Whitman, M. S., &amp; </w:t>
-      </w:r>
-      <w:proofErr w:type="spellStart"/>
-      <w:r>
-        <w:rPr>
-          <w:rFonts w:ascii="Times New Roman" w:eastAsia="Times New Roman" w:hAnsi="Times New Roman" w:cs="Times New Roman"/>
-          <w:sz w:val="24"/>
-          <w:szCs w:val="24"/>
-        </w:rPr>
-        <w:t>Wipfli</w:t>
-      </w:r>
-      <w:proofErr w:type="spellEnd"/>
-      <w:r>
-        <w:rPr>
-          <w:rFonts w:ascii="Times New Roman" w:eastAsia="Times New Roman" w:hAnsi="Times New Roman" w:cs="Times New Roman"/>
-          <w:sz w:val="24"/>
-          <w:szCs w:val="24"/>
-        </w:rPr>
-        <w:t xml:space="preserve">, M. S. (2019). The complementary role of lentic and lotic habitats for Arctic grayling in a complex stream‐lake network in Arctic Alaska. </w:t>
+        <w:t xml:space="preserve">Heim, K. C., Arp, C. D., Whitman, M. S., &amp; Wipfli, M. S. (2019). The complementary role of lentic and lotic habitats for Arctic grayling in a complex stream‐lake network in Arctic Alaska. </w:t>
       </w:r>
       <w:r>
         <w:rPr>
@@ -6057,25 +3939,7 @@
           <w:sz w:val="24"/>
           <w:szCs w:val="24"/>
         </w:rPr>
-        <w:t xml:space="preserve">Heller, N. E., &amp; </w:t>
-      </w:r>
-      <w:proofErr w:type="spellStart"/>
-      <w:r>
-        <w:rPr>
-          <w:rFonts w:ascii="Times New Roman" w:eastAsia="Times New Roman" w:hAnsi="Times New Roman" w:cs="Times New Roman"/>
-          <w:sz w:val="24"/>
-          <w:szCs w:val="24"/>
-        </w:rPr>
-        <w:t>Zavaleta</w:t>
-      </w:r>
-      <w:proofErr w:type="spellEnd"/>
-      <w:r>
-        <w:rPr>
-          <w:rFonts w:ascii="Times New Roman" w:eastAsia="Times New Roman" w:hAnsi="Times New Roman" w:cs="Times New Roman"/>
-          <w:sz w:val="24"/>
-          <w:szCs w:val="24"/>
-        </w:rPr>
-        <w:t xml:space="preserve">, E. S. (2009). Biodiversity management in the face of climate change: a review of 22 years of recommendations. </w:t>
+        <w:t xml:space="preserve">Heller, N. E., &amp; Zavaleta, E. S. (2009). Biodiversity management in the face of climate change: a review of 22 years of recommendations. </w:t>
       </w:r>
       <w:r>
         <w:rPr>
@@ -6129,9 +3993,44 @@
           <w:sz w:val="24"/>
           <w:szCs w:val="24"/>
         </w:rPr>
-        <w:t xml:space="preserve">Journal of the North American </w:t>
-      </w:r>
-      <w:proofErr w:type="spellStart"/>
+        <w:t>Journal of the North American Benthological Society</w:t>
+      </w:r>
+      <w:r>
+        <w:rPr>
+          <w:rFonts w:ascii="Times New Roman" w:eastAsia="Times New Roman" w:hAnsi="Times New Roman" w:cs="Times New Roman"/>
+          <w:sz w:val="24"/>
+          <w:szCs w:val="24"/>
+        </w:rPr>
+        <w:t>, 27, 860-877.</w:t>
+      </w:r>
+    </w:p>
+    <w:p>
+      <w:pPr>
+        <w:spacing w:line="480" w:lineRule="auto"/>
+        <w:rPr>
+          <w:rFonts w:ascii="Times New Roman" w:eastAsia="Times New Roman" w:hAnsi="Times New Roman" w:cs="Times New Roman"/>
+          <w:sz w:val="24"/>
+          <w:szCs w:val="24"/>
+        </w:rPr>
+      </w:pPr>
+    </w:p>
+    <w:p>
+      <w:pPr>
+        <w:spacing w:line="480" w:lineRule="auto"/>
+        <w:rPr>
+          <w:rFonts w:ascii="Times New Roman" w:eastAsia="Times New Roman" w:hAnsi="Times New Roman" w:cs="Times New Roman"/>
+          <w:sz w:val="24"/>
+          <w:szCs w:val="24"/>
+        </w:rPr>
+      </w:pPr>
+      <w:r>
+        <w:rPr>
+          <w:rFonts w:ascii="Times New Roman" w:eastAsia="Times New Roman" w:hAnsi="Times New Roman" w:cs="Times New Roman"/>
+          <w:sz w:val="24"/>
+          <w:szCs w:val="24"/>
+        </w:rPr>
+        <w:t xml:space="preserve">Hermoso, V., Filipe, A. F., Segurado, P., &amp; Beja, P. (2018). Freshwater conservation in a fragmented world: dealing with barriers in a systematic planning framework. </w:t>
+      </w:r>
       <w:r>
         <w:rPr>
           <w:rFonts w:ascii="Times New Roman" w:eastAsia="Times New Roman" w:hAnsi="Times New Roman" w:cs="Times New Roman"/>
@@ -6139,9 +4038,44 @@
           <w:sz w:val="24"/>
           <w:szCs w:val="24"/>
         </w:rPr>
-        <w:t>Benthological</w:t>
-      </w:r>
-      <w:proofErr w:type="spellEnd"/>
+        <w:t>Aquatic Conservation: Marine and Freshwater Ecosystems</w:t>
+      </w:r>
+      <w:r>
+        <w:rPr>
+          <w:rFonts w:ascii="Times New Roman" w:eastAsia="Times New Roman" w:hAnsi="Times New Roman" w:cs="Times New Roman"/>
+          <w:sz w:val="24"/>
+          <w:szCs w:val="24"/>
+        </w:rPr>
+        <w:t>, 28, 17-25.</w:t>
+      </w:r>
+    </w:p>
+    <w:p>
+      <w:pPr>
+        <w:spacing w:line="480" w:lineRule="auto"/>
+        <w:rPr>
+          <w:rFonts w:ascii="Times New Roman" w:eastAsia="Times New Roman" w:hAnsi="Times New Roman" w:cs="Times New Roman"/>
+          <w:sz w:val="24"/>
+          <w:szCs w:val="24"/>
+        </w:rPr>
+      </w:pPr>
+    </w:p>
+    <w:p>
+      <w:pPr>
+        <w:spacing w:line="480" w:lineRule="auto"/>
+        <w:rPr>
+          <w:rFonts w:ascii="Times New Roman" w:eastAsia="Times New Roman" w:hAnsi="Times New Roman" w:cs="Times New Roman"/>
+          <w:sz w:val="24"/>
+          <w:szCs w:val="24"/>
+        </w:rPr>
+      </w:pPr>
+      <w:r>
+        <w:rPr>
+          <w:rFonts w:ascii="Times New Roman" w:eastAsia="Times New Roman" w:hAnsi="Times New Roman" w:cs="Times New Roman"/>
+          <w:sz w:val="24"/>
+          <w:szCs w:val="24"/>
+        </w:rPr>
+        <w:t xml:space="preserve">Jaeger, K. L., Olden, J. D., &amp; Pelland, N. A. (2014). Climate change poised to threaten hydrologic connectivity and endemic fishes in dryland streams. </w:t>
+      </w:r>
       <w:r>
         <w:rPr>
           <w:rFonts w:ascii="Times New Roman" w:eastAsia="Times New Roman" w:hAnsi="Times New Roman" w:cs="Times New Roman"/>
@@ -6149,71 +4083,43 @@
           <w:sz w:val="24"/>
           <w:szCs w:val="24"/>
         </w:rPr>
-        <w:t xml:space="preserve"> Society</w:t>
-      </w:r>
-      <w:r>
-        <w:rPr>
-          <w:rFonts w:ascii="Times New Roman" w:eastAsia="Times New Roman" w:hAnsi="Times New Roman" w:cs="Times New Roman"/>
-          <w:sz w:val="24"/>
-          <w:szCs w:val="24"/>
-        </w:rPr>
-        <w:t>, 27, 860-877.</w:t>
-      </w:r>
-    </w:p>
-    <w:p>
-      <w:pPr>
-        <w:spacing w:line="480" w:lineRule="auto"/>
-        <w:rPr>
-          <w:rFonts w:ascii="Times New Roman" w:eastAsia="Times New Roman" w:hAnsi="Times New Roman" w:cs="Times New Roman"/>
-          <w:sz w:val="24"/>
-          <w:szCs w:val="24"/>
-        </w:rPr>
-      </w:pPr>
-    </w:p>
-    <w:p>
-      <w:pPr>
-        <w:spacing w:line="480" w:lineRule="auto"/>
-        <w:rPr>
-          <w:rFonts w:ascii="Times New Roman" w:eastAsia="Times New Roman" w:hAnsi="Times New Roman" w:cs="Times New Roman"/>
-          <w:sz w:val="24"/>
-          <w:szCs w:val="24"/>
-        </w:rPr>
-      </w:pPr>
-      <w:proofErr w:type="spellStart"/>
-      <w:r>
-        <w:rPr>
-          <w:rFonts w:ascii="Times New Roman" w:eastAsia="Times New Roman" w:hAnsi="Times New Roman" w:cs="Times New Roman"/>
-          <w:sz w:val="24"/>
-          <w:szCs w:val="24"/>
-        </w:rPr>
-        <w:t>Hermoso</w:t>
-      </w:r>
-      <w:proofErr w:type="spellEnd"/>
-      <w:r>
-        <w:rPr>
-          <w:rFonts w:ascii="Times New Roman" w:eastAsia="Times New Roman" w:hAnsi="Times New Roman" w:cs="Times New Roman"/>
-          <w:sz w:val="24"/>
-          <w:szCs w:val="24"/>
-        </w:rPr>
-        <w:t xml:space="preserve">, V., Filipe, A. F., </w:t>
-      </w:r>
-      <w:proofErr w:type="spellStart"/>
-      <w:r>
-        <w:rPr>
-          <w:rFonts w:ascii="Times New Roman" w:eastAsia="Times New Roman" w:hAnsi="Times New Roman" w:cs="Times New Roman"/>
-          <w:sz w:val="24"/>
-          <w:szCs w:val="24"/>
-        </w:rPr>
-        <w:t>Segurado</w:t>
-      </w:r>
-      <w:proofErr w:type="spellEnd"/>
-      <w:r>
-        <w:rPr>
-          <w:rFonts w:ascii="Times New Roman" w:eastAsia="Times New Roman" w:hAnsi="Times New Roman" w:cs="Times New Roman"/>
-          <w:sz w:val="24"/>
-          <w:szCs w:val="24"/>
-        </w:rPr>
-        <w:t xml:space="preserve">, P., &amp; Beja, P. (2018). Freshwater conservation in a fragmented world: dealing with barriers in a systematic planning framework. </w:t>
+        <w:t>Proceedings of the National Academy of Sciences</w:t>
+      </w:r>
+      <w:r>
+        <w:rPr>
+          <w:rFonts w:ascii="Times New Roman" w:eastAsia="Times New Roman" w:hAnsi="Times New Roman" w:cs="Times New Roman"/>
+          <w:sz w:val="24"/>
+          <w:szCs w:val="24"/>
+        </w:rPr>
+        <w:t>, 111, 13894-13899.</w:t>
+      </w:r>
+    </w:p>
+    <w:p>
+      <w:pPr>
+        <w:spacing w:line="480" w:lineRule="auto"/>
+        <w:rPr>
+          <w:rFonts w:ascii="Times New Roman" w:eastAsia="Times New Roman" w:hAnsi="Times New Roman" w:cs="Times New Roman"/>
+          <w:sz w:val="24"/>
+          <w:szCs w:val="24"/>
+        </w:rPr>
+      </w:pPr>
+    </w:p>
+    <w:p>
+      <w:pPr>
+        <w:spacing w:line="480" w:lineRule="auto"/>
+        <w:rPr>
+          <w:rFonts w:ascii="Times New Roman" w:eastAsia="Times New Roman" w:hAnsi="Times New Roman" w:cs="Times New Roman"/>
+          <w:sz w:val="24"/>
+          <w:szCs w:val="24"/>
+        </w:rPr>
+      </w:pPr>
+      <w:r>
+        <w:rPr>
+          <w:rFonts w:ascii="Times New Roman" w:eastAsia="Times New Roman" w:hAnsi="Times New Roman" w:cs="Times New Roman"/>
+          <w:sz w:val="24"/>
+          <w:szCs w:val="24"/>
+        </w:rPr>
+        <w:t xml:space="preserve">Jenkins, C. N., Van Houtan, K. S., Pimm, S. L., &amp; Sexton, J. O. (2015). US protected lands mismatch biodiversity priorities. </w:t>
       </w:r>
       <w:r>
         <w:rPr>
@@ -6222,61 +4128,44 @@
           <w:sz w:val="24"/>
           <w:szCs w:val="24"/>
         </w:rPr>
-        <w:t>Aquatic Conservation: Marine and Freshwater Ecosystems</w:t>
-      </w:r>
-      <w:r>
-        <w:rPr>
-          <w:rFonts w:ascii="Times New Roman" w:eastAsia="Times New Roman" w:hAnsi="Times New Roman" w:cs="Times New Roman"/>
-          <w:sz w:val="24"/>
-          <w:szCs w:val="24"/>
-        </w:rPr>
-        <w:t>, 28, 17-25.</w:t>
-      </w:r>
-    </w:p>
-    <w:p>
-      <w:pPr>
-        <w:spacing w:line="480" w:lineRule="auto"/>
-        <w:rPr>
-          <w:rFonts w:ascii="Times New Roman" w:eastAsia="Times New Roman" w:hAnsi="Times New Roman" w:cs="Times New Roman"/>
-          <w:sz w:val="24"/>
-          <w:szCs w:val="24"/>
-        </w:rPr>
-      </w:pPr>
-    </w:p>
-    <w:p>
-      <w:pPr>
-        <w:spacing w:line="480" w:lineRule="auto"/>
-        <w:rPr>
-          <w:rFonts w:ascii="Times New Roman" w:eastAsia="Times New Roman" w:hAnsi="Times New Roman" w:cs="Times New Roman"/>
-          <w:sz w:val="24"/>
-          <w:szCs w:val="24"/>
-        </w:rPr>
-      </w:pPr>
-      <w:r>
-        <w:rPr>
-          <w:rFonts w:ascii="Times New Roman" w:eastAsia="Times New Roman" w:hAnsi="Times New Roman" w:cs="Times New Roman"/>
-          <w:sz w:val="24"/>
-          <w:szCs w:val="24"/>
-        </w:rPr>
-        <w:t xml:space="preserve">Jaeger, K. L., Olden, J. D., &amp; </w:t>
-      </w:r>
-      <w:proofErr w:type="spellStart"/>
-      <w:r>
-        <w:rPr>
-          <w:rFonts w:ascii="Times New Roman" w:eastAsia="Times New Roman" w:hAnsi="Times New Roman" w:cs="Times New Roman"/>
-          <w:sz w:val="24"/>
-          <w:szCs w:val="24"/>
-        </w:rPr>
-        <w:t>Pelland</w:t>
-      </w:r>
-      <w:proofErr w:type="spellEnd"/>
-      <w:r>
-        <w:rPr>
-          <w:rFonts w:ascii="Times New Roman" w:eastAsia="Times New Roman" w:hAnsi="Times New Roman" w:cs="Times New Roman"/>
-          <w:sz w:val="24"/>
-          <w:szCs w:val="24"/>
-        </w:rPr>
-        <w:t xml:space="preserve">, N. A. (2014). Climate change poised to threaten hydrologic connectivity and endemic fishes in dryland streams. </w:t>
+        <w:t>Proceedings of the National Academy of Sciences</w:t>
+      </w:r>
+      <w:r>
+        <w:rPr>
+          <w:rFonts w:ascii="Times New Roman" w:eastAsia="Times New Roman" w:hAnsi="Times New Roman" w:cs="Times New Roman"/>
+          <w:sz w:val="24"/>
+          <w:szCs w:val="24"/>
+        </w:rPr>
+        <w:t>, 112, 5081-5086.</w:t>
+      </w:r>
+    </w:p>
+    <w:p>
+      <w:pPr>
+        <w:spacing w:line="480" w:lineRule="auto"/>
+        <w:rPr>
+          <w:rFonts w:ascii="Times New Roman" w:eastAsia="Times New Roman" w:hAnsi="Times New Roman" w:cs="Times New Roman"/>
+          <w:sz w:val="24"/>
+          <w:szCs w:val="24"/>
+        </w:rPr>
+      </w:pPr>
+    </w:p>
+    <w:p>
+      <w:pPr>
+        <w:spacing w:line="480" w:lineRule="auto"/>
+        <w:rPr>
+          <w:rFonts w:ascii="Times New Roman" w:eastAsia="Times New Roman" w:hAnsi="Times New Roman" w:cs="Times New Roman"/>
+          <w:sz w:val="24"/>
+          <w:szCs w:val="24"/>
+        </w:rPr>
+      </w:pPr>
+      <w:r>
+        <w:rPr>
+          <w:rFonts w:ascii="Times New Roman" w:eastAsia="Times New Roman" w:hAnsi="Times New Roman" w:cs="Times New Roman"/>
+          <w:sz w:val="24"/>
+          <w:szCs w:val="24"/>
+        </w:rPr>
+        <w:lastRenderedPageBreak/>
+        <w:t xml:space="preserve">Johnson, P. T., Olden, J. D., &amp; Vander Zanden, M. J. (2008). Dam invaders: impoundments facilitate biological invasions into freshwaters. </w:t>
       </w:r>
       <w:r>
         <w:rPr>
@@ -6285,61 +4174,43 @@
           <w:sz w:val="24"/>
           <w:szCs w:val="24"/>
         </w:rPr>
-        <w:t>Proceedings of the National Academy of Sciences</w:t>
-      </w:r>
-      <w:r>
-        <w:rPr>
-          <w:rFonts w:ascii="Times New Roman" w:eastAsia="Times New Roman" w:hAnsi="Times New Roman" w:cs="Times New Roman"/>
-          <w:sz w:val="24"/>
-          <w:szCs w:val="24"/>
-        </w:rPr>
-        <w:t>, 111, 13894-13899.</w:t>
-      </w:r>
-    </w:p>
-    <w:p>
-      <w:pPr>
-        <w:spacing w:line="480" w:lineRule="auto"/>
-        <w:rPr>
-          <w:rFonts w:ascii="Times New Roman" w:eastAsia="Times New Roman" w:hAnsi="Times New Roman" w:cs="Times New Roman"/>
-          <w:sz w:val="24"/>
-          <w:szCs w:val="24"/>
-        </w:rPr>
-      </w:pPr>
-    </w:p>
-    <w:p>
-      <w:pPr>
-        <w:spacing w:line="480" w:lineRule="auto"/>
-        <w:rPr>
-          <w:rFonts w:ascii="Times New Roman" w:eastAsia="Times New Roman" w:hAnsi="Times New Roman" w:cs="Times New Roman"/>
-          <w:sz w:val="24"/>
-          <w:szCs w:val="24"/>
-        </w:rPr>
-      </w:pPr>
-      <w:r>
-        <w:rPr>
-          <w:rFonts w:ascii="Times New Roman" w:eastAsia="Times New Roman" w:hAnsi="Times New Roman" w:cs="Times New Roman"/>
-          <w:sz w:val="24"/>
-          <w:szCs w:val="24"/>
-        </w:rPr>
-        <w:t xml:space="preserve">Jenkins, C. N., Van </w:t>
-      </w:r>
-      <w:proofErr w:type="spellStart"/>
-      <w:r>
-        <w:rPr>
-          <w:rFonts w:ascii="Times New Roman" w:eastAsia="Times New Roman" w:hAnsi="Times New Roman" w:cs="Times New Roman"/>
-          <w:sz w:val="24"/>
-          <w:szCs w:val="24"/>
-        </w:rPr>
-        <w:t>Houtan</w:t>
-      </w:r>
-      <w:proofErr w:type="spellEnd"/>
-      <w:r>
-        <w:rPr>
-          <w:rFonts w:ascii="Times New Roman" w:eastAsia="Times New Roman" w:hAnsi="Times New Roman" w:cs="Times New Roman"/>
-          <w:sz w:val="24"/>
-          <w:szCs w:val="24"/>
-        </w:rPr>
-        <w:t xml:space="preserve">, K. S., Pimm, S. L., &amp; Sexton, J. O. (2015). US protected lands mismatch biodiversity priorities. </w:t>
+        <w:t>Frontiers in Ecology and the Environment</w:t>
+      </w:r>
+      <w:r>
+        <w:rPr>
+          <w:rFonts w:ascii="Times New Roman" w:eastAsia="Times New Roman" w:hAnsi="Times New Roman" w:cs="Times New Roman"/>
+          <w:sz w:val="24"/>
+          <w:szCs w:val="24"/>
+        </w:rPr>
+        <w:t>, 6, 357-363.</w:t>
+      </w:r>
+    </w:p>
+    <w:p>
+      <w:pPr>
+        <w:spacing w:line="480" w:lineRule="auto"/>
+        <w:rPr>
+          <w:rFonts w:ascii="Times New Roman" w:eastAsia="Times New Roman" w:hAnsi="Times New Roman" w:cs="Times New Roman"/>
+          <w:sz w:val="24"/>
+          <w:szCs w:val="24"/>
+        </w:rPr>
+      </w:pPr>
+    </w:p>
+    <w:p>
+      <w:pPr>
+        <w:spacing w:line="480" w:lineRule="auto"/>
+        <w:rPr>
+          <w:rFonts w:ascii="Times New Roman" w:eastAsia="Times New Roman" w:hAnsi="Times New Roman" w:cs="Times New Roman"/>
+          <w:sz w:val="24"/>
+          <w:szCs w:val="24"/>
+        </w:rPr>
+      </w:pPr>
+      <w:r>
+        <w:rPr>
+          <w:rFonts w:ascii="Times New Roman" w:eastAsia="Times New Roman" w:hAnsi="Times New Roman" w:cs="Times New Roman"/>
+          <w:sz w:val="24"/>
+          <w:szCs w:val="24"/>
+        </w:rPr>
+        <w:t xml:space="preserve">Johnson, R. K., &amp; Almlöf, K. (2016). Adapting boreal streams to climate change: effects of riparian vegetation on water temperature and biological assemblages. </w:t>
       </w:r>
       <w:r>
         <w:rPr>
@@ -6348,62 +4219,15 @@
           <w:sz w:val="24"/>
           <w:szCs w:val="24"/>
         </w:rPr>
-        <w:t>Proceedings of the National Academy of Sciences</w:t>
-      </w:r>
-      <w:r>
-        <w:rPr>
-          <w:rFonts w:ascii="Times New Roman" w:eastAsia="Times New Roman" w:hAnsi="Times New Roman" w:cs="Times New Roman"/>
-          <w:sz w:val="24"/>
-          <w:szCs w:val="24"/>
-        </w:rPr>
-        <w:t>, 112, 5081-5086.</w:t>
-      </w:r>
-    </w:p>
-    <w:p>
-      <w:pPr>
-        <w:spacing w:line="480" w:lineRule="auto"/>
-        <w:rPr>
-          <w:rFonts w:ascii="Times New Roman" w:eastAsia="Times New Roman" w:hAnsi="Times New Roman" w:cs="Times New Roman"/>
-          <w:sz w:val="24"/>
-          <w:szCs w:val="24"/>
-        </w:rPr>
-      </w:pPr>
-    </w:p>
-    <w:p>
-      <w:pPr>
-        <w:spacing w:line="480" w:lineRule="auto"/>
-        <w:rPr>
-          <w:rFonts w:ascii="Times New Roman" w:eastAsia="Times New Roman" w:hAnsi="Times New Roman" w:cs="Times New Roman"/>
-          <w:sz w:val="24"/>
-          <w:szCs w:val="24"/>
-        </w:rPr>
-      </w:pPr>
-      <w:r>
-        <w:rPr>
-          <w:rFonts w:ascii="Times New Roman" w:eastAsia="Times New Roman" w:hAnsi="Times New Roman" w:cs="Times New Roman"/>
-          <w:sz w:val="24"/>
-          <w:szCs w:val="24"/>
-        </w:rPr>
-        <w:lastRenderedPageBreak/>
-        <w:t xml:space="preserve">Johnson, P. T., Olden, J. D., &amp; Vander </w:t>
-      </w:r>
-      <w:proofErr w:type="spellStart"/>
-      <w:r>
-        <w:rPr>
-          <w:rFonts w:ascii="Times New Roman" w:eastAsia="Times New Roman" w:hAnsi="Times New Roman" w:cs="Times New Roman"/>
-          <w:sz w:val="24"/>
-          <w:szCs w:val="24"/>
-        </w:rPr>
-        <w:t>Zanden</w:t>
-      </w:r>
-      <w:proofErr w:type="spellEnd"/>
-      <w:r>
-        <w:rPr>
-          <w:rFonts w:ascii="Times New Roman" w:eastAsia="Times New Roman" w:hAnsi="Times New Roman" w:cs="Times New Roman"/>
-          <w:sz w:val="24"/>
-          <w:szCs w:val="24"/>
-        </w:rPr>
-        <w:t xml:space="preserve">, M. J. (2008). Dam invaders: impoundments facilitate biological invasions into freshwaters. </w:t>
+        <w:t>Freshwater Science</w:t>
+      </w:r>
+      <w:r>
+        <w:rPr>
+          <w:rFonts w:ascii="Times New Roman" w:eastAsia="Times New Roman" w:hAnsi="Times New Roman" w:cs="Times New Roman"/>
+          <w:sz w:val="24"/>
+          <w:szCs w:val="24"/>
+        </w:rPr>
+        <w:t xml:space="preserve">, </w:t>
       </w:r>
       <w:r>
         <w:rPr>
@@ -6412,61 +4236,43 @@
           <w:sz w:val="24"/>
           <w:szCs w:val="24"/>
         </w:rPr>
-        <w:t>Frontiers in Ecology and the Environment</w:t>
-      </w:r>
-      <w:r>
-        <w:rPr>
-          <w:rFonts w:ascii="Times New Roman" w:eastAsia="Times New Roman" w:hAnsi="Times New Roman" w:cs="Times New Roman"/>
-          <w:sz w:val="24"/>
-          <w:szCs w:val="24"/>
-        </w:rPr>
-        <w:t>, 6, 357-363.</w:t>
-      </w:r>
-    </w:p>
-    <w:p>
-      <w:pPr>
-        <w:spacing w:line="480" w:lineRule="auto"/>
-        <w:rPr>
-          <w:rFonts w:ascii="Times New Roman" w:eastAsia="Times New Roman" w:hAnsi="Times New Roman" w:cs="Times New Roman"/>
-          <w:sz w:val="24"/>
-          <w:szCs w:val="24"/>
-        </w:rPr>
-      </w:pPr>
-    </w:p>
-    <w:p>
-      <w:pPr>
-        <w:spacing w:line="480" w:lineRule="auto"/>
-        <w:rPr>
-          <w:rFonts w:ascii="Times New Roman" w:eastAsia="Times New Roman" w:hAnsi="Times New Roman" w:cs="Times New Roman"/>
-          <w:sz w:val="24"/>
-          <w:szCs w:val="24"/>
-        </w:rPr>
-      </w:pPr>
-      <w:r>
-        <w:rPr>
-          <w:rFonts w:ascii="Times New Roman" w:eastAsia="Times New Roman" w:hAnsi="Times New Roman" w:cs="Times New Roman"/>
-          <w:sz w:val="24"/>
-          <w:szCs w:val="24"/>
-        </w:rPr>
-        <w:t xml:space="preserve">Johnson, R. K., &amp; </w:t>
-      </w:r>
-      <w:proofErr w:type="spellStart"/>
-      <w:r>
-        <w:rPr>
-          <w:rFonts w:ascii="Times New Roman" w:eastAsia="Times New Roman" w:hAnsi="Times New Roman" w:cs="Times New Roman"/>
-          <w:sz w:val="24"/>
-          <w:szCs w:val="24"/>
-        </w:rPr>
-        <w:t>Almlöf</w:t>
-      </w:r>
-      <w:proofErr w:type="spellEnd"/>
-      <w:r>
-        <w:rPr>
-          <w:rFonts w:ascii="Times New Roman" w:eastAsia="Times New Roman" w:hAnsi="Times New Roman" w:cs="Times New Roman"/>
-          <w:sz w:val="24"/>
-          <w:szCs w:val="24"/>
-        </w:rPr>
-        <w:t xml:space="preserve">, K. (2016). Adapting boreal streams to climate change: effects of riparian vegetation on water temperature and biological assemblages. </w:t>
+        <w:t>35</w:t>
+      </w:r>
+      <w:r>
+        <w:rPr>
+          <w:rFonts w:ascii="Times New Roman" w:eastAsia="Times New Roman" w:hAnsi="Times New Roman" w:cs="Times New Roman"/>
+          <w:sz w:val="24"/>
+          <w:szCs w:val="24"/>
+        </w:rPr>
+        <w:t>(3), 984-997.</w:t>
+      </w:r>
+    </w:p>
+    <w:p>
+      <w:pPr>
+        <w:spacing w:line="480" w:lineRule="auto"/>
+        <w:rPr>
+          <w:rFonts w:ascii="Times New Roman" w:eastAsia="Times New Roman" w:hAnsi="Times New Roman" w:cs="Times New Roman"/>
+          <w:sz w:val="24"/>
+          <w:szCs w:val="24"/>
+        </w:rPr>
+      </w:pPr>
+    </w:p>
+    <w:p>
+      <w:pPr>
+        <w:spacing w:line="480" w:lineRule="auto"/>
+        <w:rPr>
+          <w:rFonts w:ascii="Times New Roman" w:eastAsia="Times New Roman" w:hAnsi="Times New Roman" w:cs="Times New Roman"/>
+          <w:sz w:val="24"/>
+          <w:szCs w:val="24"/>
+        </w:rPr>
+      </w:pPr>
+      <w:r>
+        <w:rPr>
+          <w:rFonts w:ascii="Times New Roman" w:eastAsia="Times New Roman" w:hAnsi="Times New Roman" w:cs="Times New Roman"/>
+          <w:sz w:val="24"/>
+          <w:szCs w:val="24"/>
+        </w:rPr>
+        <w:t xml:space="preserve">Jones, N. E. (2010). Incorporating lakes within the river discontinuum: longitudinal changes in ecological characteristics in stream–lake networks. </w:t>
       </w:r>
       <w:r>
         <w:rPr>
@@ -6475,15 +4281,43 @@
           <w:sz w:val="24"/>
           <w:szCs w:val="24"/>
         </w:rPr>
-        <w:t>Freshwater Science</w:t>
-      </w:r>
-      <w:r>
-        <w:rPr>
-          <w:rFonts w:ascii="Times New Roman" w:eastAsia="Times New Roman" w:hAnsi="Times New Roman" w:cs="Times New Roman"/>
-          <w:sz w:val="24"/>
-          <w:szCs w:val="24"/>
-        </w:rPr>
-        <w:t xml:space="preserve">, </w:t>
+        <w:t>Canadian Journal of Fisheries and Aquatic Sciences</w:t>
+      </w:r>
+      <w:r>
+        <w:rPr>
+          <w:rFonts w:ascii="Times New Roman" w:eastAsia="Times New Roman" w:hAnsi="Times New Roman" w:cs="Times New Roman"/>
+          <w:sz w:val="24"/>
+          <w:szCs w:val="24"/>
+        </w:rPr>
+        <w:t>, 67, 1350-1362.</w:t>
+      </w:r>
+    </w:p>
+    <w:p>
+      <w:pPr>
+        <w:spacing w:line="480" w:lineRule="auto"/>
+        <w:rPr>
+          <w:rFonts w:ascii="Times New Roman" w:eastAsia="Times New Roman" w:hAnsi="Times New Roman" w:cs="Times New Roman"/>
+          <w:sz w:val="24"/>
+          <w:szCs w:val="24"/>
+        </w:rPr>
+      </w:pPr>
+    </w:p>
+    <w:p>
+      <w:pPr>
+        <w:spacing w:line="480" w:lineRule="auto"/>
+        <w:rPr>
+          <w:rFonts w:ascii="Times New Roman" w:eastAsia="Times New Roman" w:hAnsi="Times New Roman" w:cs="Times New Roman"/>
+          <w:sz w:val="24"/>
+          <w:szCs w:val="24"/>
+        </w:rPr>
+      </w:pPr>
+      <w:r>
+        <w:rPr>
+          <w:rFonts w:ascii="Times New Roman" w:eastAsia="Times New Roman" w:hAnsi="Times New Roman" w:cs="Times New Roman"/>
+          <w:sz w:val="24"/>
+          <w:szCs w:val="24"/>
+        </w:rPr>
+        <w:t xml:space="preserve">Keitt, T. H., Urban, D. L., &amp; Milne, B. T. (1997). Detecting critical scales in fragmented landscapes. </w:t>
       </w:r>
       <w:r>
         <w:rPr>
@@ -6492,61 +4326,43 @@
           <w:sz w:val="24"/>
           <w:szCs w:val="24"/>
         </w:rPr>
-        <w:t>35</w:t>
-      </w:r>
-      <w:r>
-        <w:rPr>
-          <w:rFonts w:ascii="Times New Roman" w:eastAsia="Times New Roman" w:hAnsi="Times New Roman" w:cs="Times New Roman"/>
-          <w:sz w:val="24"/>
-          <w:szCs w:val="24"/>
-        </w:rPr>
-        <w:t>(3), 984-997.</w:t>
-      </w:r>
-    </w:p>
-    <w:p>
-      <w:pPr>
-        <w:spacing w:line="480" w:lineRule="auto"/>
-        <w:rPr>
-          <w:rFonts w:ascii="Times New Roman" w:eastAsia="Times New Roman" w:hAnsi="Times New Roman" w:cs="Times New Roman"/>
-          <w:sz w:val="24"/>
-          <w:szCs w:val="24"/>
-        </w:rPr>
-      </w:pPr>
-    </w:p>
-    <w:p>
-      <w:pPr>
-        <w:spacing w:line="480" w:lineRule="auto"/>
-        <w:rPr>
-          <w:rFonts w:ascii="Times New Roman" w:eastAsia="Times New Roman" w:hAnsi="Times New Roman" w:cs="Times New Roman"/>
-          <w:sz w:val="24"/>
-          <w:szCs w:val="24"/>
-        </w:rPr>
-      </w:pPr>
-      <w:r>
-        <w:rPr>
-          <w:rFonts w:ascii="Times New Roman" w:eastAsia="Times New Roman" w:hAnsi="Times New Roman" w:cs="Times New Roman"/>
-          <w:sz w:val="24"/>
-          <w:szCs w:val="24"/>
-        </w:rPr>
-        <w:t xml:space="preserve">Jones, N. E. (2010). Incorporating lakes within the river </w:t>
-      </w:r>
-      <w:proofErr w:type="spellStart"/>
-      <w:r>
-        <w:rPr>
-          <w:rFonts w:ascii="Times New Roman" w:eastAsia="Times New Roman" w:hAnsi="Times New Roman" w:cs="Times New Roman"/>
-          <w:sz w:val="24"/>
-          <w:szCs w:val="24"/>
-        </w:rPr>
-        <w:t>discontinuum</w:t>
-      </w:r>
-      <w:proofErr w:type="spellEnd"/>
-      <w:r>
-        <w:rPr>
-          <w:rFonts w:ascii="Times New Roman" w:eastAsia="Times New Roman" w:hAnsi="Times New Roman" w:cs="Times New Roman"/>
-          <w:sz w:val="24"/>
-          <w:szCs w:val="24"/>
-        </w:rPr>
-        <w:t xml:space="preserve">: longitudinal changes in ecological characteristics in stream–lake networks. </w:t>
+        <w:t>Conservation Ecology</w:t>
+      </w:r>
+      <w:r>
+        <w:rPr>
+          <w:rFonts w:ascii="Times New Roman" w:eastAsia="Times New Roman" w:hAnsi="Times New Roman" w:cs="Times New Roman"/>
+          <w:sz w:val="24"/>
+          <w:szCs w:val="24"/>
+        </w:rPr>
+        <w:t>, 1.</w:t>
+      </w:r>
+    </w:p>
+    <w:p>
+      <w:pPr>
+        <w:spacing w:line="480" w:lineRule="auto"/>
+        <w:rPr>
+          <w:rFonts w:ascii="Times New Roman" w:eastAsia="Times New Roman" w:hAnsi="Times New Roman" w:cs="Times New Roman"/>
+          <w:sz w:val="24"/>
+          <w:szCs w:val="24"/>
+        </w:rPr>
+      </w:pPr>
+    </w:p>
+    <w:p>
+      <w:pPr>
+        <w:spacing w:line="480" w:lineRule="auto"/>
+        <w:rPr>
+          <w:rFonts w:ascii="Times New Roman" w:eastAsia="Times New Roman" w:hAnsi="Times New Roman" w:cs="Times New Roman"/>
+          <w:sz w:val="24"/>
+          <w:szCs w:val="24"/>
+        </w:rPr>
+      </w:pPr>
+      <w:r>
+        <w:rPr>
+          <w:rFonts w:ascii="Times New Roman" w:eastAsia="Times New Roman" w:hAnsi="Times New Roman" w:cs="Times New Roman"/>
+          <w:sz w:val="24"/>
+          <w:szCs w:val="24"/>
+        </w:rPr>
+        <w:t xml:space="preserve">King, K. B. S., Bremigan, M. T., Infante, D., &amp; Cheruvelil, K. S. (2021a). Surface water connectivity affects lake and stream fish species richness and composition. </w:t>
       </w:r>
       <w:r>
         <w:rPr>
@@ -6563,142 +4379,6 @@
           <w:sz w:val="24"/>
           <w:szCs w:val="24"/>
         </w:rPr>
-        <w:t>, 67, 1350-1362.</w:t>
-      </w:r>
-    </w:p>
-    <w:p>
-      <w:pPr>
-        <w:spacing w:line="480" w:lineRule="auto"/>
-        <w:rPr>
-          <w:rFonts w:ascii="Times New Roman" w:eastAsia="Times New Roman" w:hAnsi="Times New Roman" w:cs="Times New Roman"/>
-          <w:sz w:val="24"/>
-          <w:szCs w:val="24"/>
-        </w:rPr>
-      </w:pPr>
-    </w:p>
-    <w:p>
-      <w:pPr>
-        <w:spacing w:line="480" w:lineRule="auto"/>
-        <w:rPr>
-          <w:rFonts w:ascii="Times New Roman" w:eastAsia="Times New Roman" w:hAnsi="Times New Roman" w:cs="Times New Roman"/>
-          <w:sz w:val="24"/>
-          <w:szCs w:val="24"/>
-        </w:rPr>
-      </w:pPr>
-      <w:proofErr w:type="spellStart"/>
-      <w:r>
-        <w:rPr>
-          <w:rFonts w:ascii="Times New Roman" w:eastAsia="Times New Roman" w:hAnsi="Times New Roman" w:cs="Times New Roman"/>
-          <w:sz w:val="24"/>
-          <w:szCs w:val="24"/>
-        </w:rPr>
-        <w:t>Keitt</w:t>
-      </w:r>
-      <w:proofErr w:type="spellEnd"/>
-      <w:r>
-        <w:rPr>
-          <w:rFonts w:ascii="Times New Roman" w:eastAsia="Times New Roman" w:hAnsi="Times New Roman" w:cs="Times New Roman"/>
-          <w:sz w:val="24"/>
-          <w:szCs w:val="24"/>
-        </w:rPr>
-        <w:t xml:space="preserve">, T. H., Urban, D. L., &amp; Milne, B. T. (1997). Detecting critical scales in fragmented landscapes. </w:t>
-      </w:r>
-      <w:r>
-        <w:rPr>
-          <w:rFonts w:ascii="Times New Roman" w:eastAsia="Times New Roman" w:hAnsi="Times New Roman" w:cs="Times New Roman"/>
-          <w:i/>
-          <w:sz w:val="24"/>
-          <w:szCs w:val="24"/>
-        </w:rPr>
-        <w:t>Conservation Ecology</w:t>
-      </w:r>
-      <w:r>
-        <w:rPr>
-          <w:rFonts w:ascii="Times New Roman" w:eastAsia="Times New Roman" w:hAnsi="Times New Roman" w:cs="Times New Roman"/>
-          <w:sz w:val="24"/>
-          <w:szCs w:val="24"/>
-        </w:rPr>
-        <w:t>, 1.</w:t>
-      </w:r>
-    </w:p>
-    <w:p>
-      <w:pPr>
-        <w:spacing w:line="480" w:lineRule="auto"/>
-        <w:rPr>
-          <w:rFonts w:ascii="Times New Roman" w:eastAsia="Times New Roman" w:hAnsi="Times New Roman" w:cs="Times New Roman"/>
-          <w:sz w:val="24"/>
-          <w:szCs w:val="24"/>
-        </w:rPr>
-      </w:pPr>
-    </w:p>
-    <w:p>
-      <w:pPr>
-        <w:spacing w:line="480" w:lineRule="auto"/>
-        <w:rPr>
-          <w:rFonts w:ascii="Times New Roman" w:eastAsia="Times New Roman" w:hAnsi="Times New Roman" w:cs="Times New Roman"/>
-          <w:sz w:val="24"/>
-          <w:szCs w:val="24"/>
-        </w:rPr>
-      </w:pPr>
-      <w:r>
-        <w:rPr>
-          <w:rFonts w:ascii="Times New Roman" w:eastAsia="Times New Roman" w:hAnsi="Times New Roman" w:cs="Times New Roman"/>
-          <w:sz w:val="24"/>
-          <w:szCs w:val="24"/>
-        </w:rPr>
-        <w:t xml:space="preserve">King, K. B. S., </w:t>
-      </w:r>
-      <w:proofErr w:type="spellStart"/>
-      <w:r>
-        <w:rPr>
-          <w:rFonts w:ascii="Times New Roman" w:eastAsia="Times New Roman" w:hAnsi="Times New Roman" w:cs="Times New Roman"/>
-          <w:sz w:val="24"/>
-          <w:szCs w:val="24"/>
-        </w:rPr>
-        <w:t>Bremigan</w:t>
-      </w:r>
-      <w:proofErr w:type="spellEnd"/>
-      <w:r>
-        <w:rPr>
-          <w:rFonts w:ascii="Times New Roman" w:eastAsia="Times New Roman" w:hAnsi="Times New Roman" w:cs="Times New Roman"/>
-          <w:sz w:val="24"/>
-          <w:szCs w:val="24"/>
-        </w:rPr>
-        <w:t xml:space="preserve">, M. T., Infante, D., &amp; </w:t>
-      </w:r>
-      <w:proofErr w:type="spellStart"/>
-      <w:r>
-        <w:rPr>
-          <w:rFonts w:ascii="Times New Roman" w:eastAsia="Times New Roman" w:hAnsi="Times New Roman" w:cs="Times New Roman"/>
-          <w:sz w:val="24"/>
-          <w:szCs w:val="24"/>
-        </w:rPr>
-        <w:t>Cheruvelil</w:t>
-      </w:r>
-      <w:proofErr w:type="spellEnd"/>
-      <w:r>
-        <w:rPr>
-          <w:rFonts w:ascii="Times New Roman" w:eastAsia="Times New Roman" w:hAnsi="Times New Roman" w:cs="Times New Roman"/>
-          <w:sz w:val="24"/>
-          <w:szCs w:val="24"/>
-        </w:rPr>
-        <w:t xml:space="preserve">, K. S. (2021a). Surface water connectivity affects lake and stream fish species richness and composition. </w:t>
-      </w:r>
-      <w:r>
-        <w:rPr>
-          <w:rFonts w:ascii="Times New Roman" w:eastAsia="Times New Roman" w:hAnsi="Times New Roman" w:cs="Times New Roman"/>
-          <w:i/>
-          <w:sz w:val="24"/>
-          <w:szCs w:val="24"/>
-        </w:rPr>
-        <w:t>Canadian Journal of Fisheries and Aquatic Sciences</w:t>
-      </w:r>
-      <w:r>
-        <w:rPr>
-          <w:rFonts w:ascii="Times New Roman" w:eastAsia="Times New Roman" w:hAnsi="Times New Roman" w:cs="Times New Roman"/>
-          <w:sz w:val="24"/>
-          <w:szCs w:val="24"/>
-        </w:rPr>
         <w:t>, 78, 433-443.</w:t>
       </w:r>
     </w:p>
@@ -6727,43 +4407,7 @@
           <w:sz w:val="24"/>
           <w:szCs w:val="24"/>
         </w:rPr>
-        <w:t xml:space="preserve">King, K. B. S., Wang, Q., Rodriguez, L.K., </w:t>
-      </w:r>
-      <w:proofErr w:type="spellStart"/>
-      <w:r>
-        <w:rPr>
-          <w:rFonts w:ascii="Times New Roman" w:eastAsia="Times New Roman" w:hAnsi="Times New Roman" w:cs="Times New Roman"/>
-          <w:sz w:val="24"/>
-          <w:szCs w:val="24"/>
-        </w:rPr>
-        <w:t>Haite</w:t>
-      </w:r>
-      <w:proofErr w:type="spellEnd"/>
-      <w:r>
-        <w:rPr>
-          <w:rFonts w:ascii="Times New Roman" w:eastAsia="Times New Roman" w:hAnsi="Times New Roman" w:cs="Times New Roman"/>
-          <w:sz w:val="24"/>
-          <w:szCs w:val="24"/>
-        </w:rPr>
-        <w:t xml:space="preserve">, M., Danila, L., Pang-Ning, T., Zhou, J., &amp; </w:t>
-      </w:r>
-      <w:proofErr w:type="spellStart"/>
-      <w:r>
-        <w:rPr>
-          <w:rFonts w:ascii="Times New Roman" w:eastAsia="Times New Roman" w:hAnsi="Times New Roman" w:cs="Times New Roman"/>
-          <w:sz w:val="24"/>
-          <w:szCs w:val="24"/>
-        </w:rPr>
-        <w:t>Cheruvelil</w:t>
-      </w:r>
-      <w:proofErr w:type="spellEnd"/>
-      <w:r>
-        <w:rPr>
-          <w:rFonts w:ascii="Times New Roman" w:eastAsia="Times New Roman" w:hAnsi="Times New Roman" w:cs="Times New Roman"/>
-          <w:sz w:val="24"/>
-          <w:szCs w:val="24"/>
-        </w:rPr>
-        <w:t xml:space="preserve">, K.S. (2021b). LAGOS-US NETWORKS v1.0: Data module of surface water networks characterizing connections among lakes, streams, and rivers in the conterminous U.S. </w:t>
+        <w:t xml:space="preserve">King, K. B. S., Wang, Q., Rodriguez, L.K., Haite, M., Danila, L., Pang-Ning, T., Zhou, J., &amp; Cheruvelil, K.S. (2021b). LAGOS-US NETWORKS v1.0: Data module of surface water networks characterizing connections among lakes, streams, and rivers in the conterminous U.S. </w:t>
       </w:r>
       <w:r>
         <w:rPr>
@@ -6800,25 +4444,7 @@
           <w:sz w:val="24"/>
           <w:szCs w:val="24"/>
         </w:rPr>
-        <w:t xml:space="preserve">King, K. B. S., Wang, Q., Rodriguez, L.K., &amp; </w:t>
-      </w:r>
-      <w:proofErr w:type="spellStart"/>
-      <w:r>
-        <w:rPr>
-          <w:rFonts w:ascii="Times New Roman" w:eastAsia="Times New Roman" w:hAnsi="Times New Roman" w:cs="Times New Roman"/>
-          <w:sz w:val="24"/>
-          <w:szCs w:val="24"/>
-        </w:rPr>
-        <w:t>Cheruvelil</w:t>
-      </w:r>
-      <w:proofErr w:type="spellEnd"/>
-      <w:r>
-        <w:rPr>
-          <w:rFonts w:ascii="Times New Roman" w:eastAsia="Times New Roman" w:hAnsi="Times New Roman" w:cs="Times New Roman"/>
-          <w:sz w:val="24"/>
-          <w:szCs w:val="24"/>
-        </w:rPr>
-        <w:t xml:space="preserve">, K.S. (2021c). Lake networks and connectivity metrics for the conterminous U.S. (LAGOS-US NETWORKS v1). </w:t>
+        <w:t xml:space="preserve">King, K. B. S., Wang, Q., Rodriguez, L.K., &amp; Cheruvelil, K.S. (2021c). Lake networks and connectivity metrics for the conterminous U.S. (LAGOS-US NETWORKS v1). </w:t>
       </w:r>
       <w:r>
         <w:rPr>
@@ -6857,95 +4483,13 @@
           <w:szCs w:val="24"/>
         </w:rPr>
       </w:pPr>
-      <w:proofErr w:type="spellStart"/>
-      <w:r>
-        <w:rPr>
-          <w:rFonts w:ascii="Times New Roman" w:eastAsia="Times New Roman" w:hAnsi="Times New Roman" w:cs="Times New Roman"/>
-          <w:sz w:val="24"/>
-          <w:szCs w:val="24"/>
-        </w:rPr>
-        <w:t>Krosby</w:t>
-      </w:r>
-      <w:proofErr w:type="spellEnd"/>
-      <w:r>
-        <w:rPr>
-          <w:rFonts w:ascii="Times New Roman" w:eastAsia="Times New Roman" w:hAnsi="Times New Roman" w:cs="Times New Roman"/>
-          <w:sz w:val="24"/>
-          <w:szCs w:val="24"/>
-        </w:rPr>
-        <w:t xml:space="preserve">, M., </w:t>
-      </w:r>
-      <w:proofErr w:type="spellStart"/>
-      <w:r>
-        <w:rPr>
-          <w:rFonts w:ascii="Times New Roman" w:eastAsia="Times New Roman" w:hAnsi="Times New Roman" w:cs="Times New Roman"/>
-          <w:sz w:val="24"/>
-          <w:szCs w:val="24"/>
-        </w:rPr>
-        <w:t>Breckheimer</w:t>
-      </w:r>
-      <w:proofErr w:type="spellEnd"/>
-      <w:r>
-        <w:rPr>
-          <w:rFonts w:ascii="Times New Roman" w:eastAsia="Times New Roman" w:hAnsi="Times New Roman" w:cs="Times New Roman"/>
-          <w:sz w:val="24"/>
-          <w:szCs w:val="24"/>
-        </w:rPr>
-        <w:t xml:space="preserve">, I., Pierce, D. J., Singleton, P. H., Hall, S. A., </w:t>
-      </w:r>
-      <w:proofErr w:type="spellStart"/>
-      <w:r>
-        <w:rPr>
-          <w:rFonts w:ascii="Times New Roman" w:eastAsia="Times New Roman" w:hAnsi="Times New Roman" w:cs="Times New Roman"/>
-          <w:sz w:val="24"/>
-          <w:szCs w:val="24"/>
-        </w:rPr>
-        <w:t>Halupka</w:t>
-      </w:r>
-      <w:proofErr w:type="spellEnd"/>
-      <w:r>
-        <w:rPr>
-          <w:rFonts w:ascii="Times New Roman" w:eastAsia="Times New Roman" w:hAnsi="Times New Roman" w:cs="Times New Roman"/>
-          <w:sz w:val="24"/>
-          <w:szCs w:val="24"/>
-        </w:rPr>
-        <w:t xml:space="preserve">, K. C., Gaines, W. L., Long, R. A., McRae, B. H., </w:t>
-      </w:r>
-      <w:proofErr w:type="spellStart"/>
-      <w:r>
-        <w:rPr>
-          <w:rFonts w:ascii="Times New Roman" w:eastAsia="Times New Roman" w:hAnsi="Times New Roman" w:cs="Times New Roman"/>
-          <w:sz w:val="24"/>
-          <w:szCs w:val="24"/>
-        </w:rPr>
-        <w:t>Cosentino</w:t>
-      </w:r>
-      <w:proofErr w:type="spellEnd"/>
-      <w:r>
-        <w:rPr>
-          <w:rFonts w:ascii="Times New Roman" w:eastAsia="Times New Roman" w:hAnsi="Times New Roman" w:cs="Times New Roman"/>
-          <w:sz w:val="24"/>
-          <w:szCs w:val="24"/>
-        </w:rPr>
-        <w:t xml:space="preserve">, B. L., &amp; </w:t>
-      </w:r>
-      <w:proofErr w:type="spellStart"/>
-      <w:r>
-        <w:rPr>
-          <w:rFonts w:ascii="Times New Roman" w:eastAsia="Times New Roman" w:hAnsi="Times New Roman" w:cs="Times New Roman"/>
-          <w:sz w:val="24"/>
-          <w:szCs w:val="24"/>
-        </w:rPr>
-        <w:t>Schuett</w:t>
-      </w:r>
-      <w:proofErr w:type="spellEnd"/>
-      <w:r>
-        <w:rPr>
-          <w:rFonts w:ascii="Times New Roman" w:eastAsia="Times New Roman" w:hAnsi="Times New Roman" w:cs="Times New Roman"/>
-          <w:sz w:val="24"/>
-          <w:szCs w:val="24"/>
-        </w:rPr>
-        <w:t xml:space="preserve">-Hames, J. P. (2015). Focal species and landscape “naturalness” corridor models offer complementary approaches for connectivity conservation planning. </w:t>
+      <w:r>
+        <w:rPr>
+          <w:rFonts w:ascii="Times New Roman" w:eastAsia="Times New Roman" w:hAnsi="Times New Roman" w:cs="Times New Roman"/>
+          <w:sz w:val="24"/>
+          <w:szCs w:val="24"/>
+        </w:rPr>
+        <w:t xml:space="preserve">Krosby, M., Breckheimer, I., Pierce, D. J., Singleton, P. H., Hall, S. A., Halupka, K. C., Gaines, W. L., Long, R. A., McRae, B. H., Cosentino, B. L., &amp; Schuett-Hames, J. P. (2015). Focal species and landscape “naturalness” corridor models offer complementary approaches for connectivity conservation planning. </w:t>
       </w:r>
       <w:r>
         <w:rPr>
@@ -6984,43 +4528,14 @@
           <w:szCs w:val="24"/>
         </w:rPr>
       </w:pPr>
-      <w:proofErr w:type="spellStart"/>
-      <w:r>
-        <w:rPr>
-          <w:rFonts w:ascii="Times New Roman" w:eastAsia="Times New Roman" w:hAnsi="Times New Roman" w:cs="Times New Roman"/>
-          <w:sz w:val="24"/>
-          <w:szCs w:val="24"/>
-        </w:rPr>
-        <w:t>Krosby</w:t>
-      </w:r>
-      <w:proofErr w:type="spellEnd"/>
-      <w:r>
-        <w:rPr>
-          <w:rFonts w:ascii="Times New Roman" w:eastAsia="Times New Roman" w:hAnsi="Times New Roman" w:cs="Times New Roman"/>
-          <w:sz w:val="24"/>
-          <w:szCs w:val="24"/>
-        </w:rPr>
-        <w:t xml:space="preserve">, M., Theobald, D. M., </w:t>
-      </w:r>
-      <w:proofErr w:type="spellStart"/>
-      <w:r>
-        <w:rPr>
-          <w:rFonts w:ascii="Times New Roman" w:eastAsia="Times New Roman" w:hAnsi="Times New Roman" w:cs="Times New Roman"/>
-          <w:sz w:val="24"/>
-          <w:szCs w:val="24"/>
-        </w:rPr>
-        <w:t>Norheim</w:t>
-      </w:r>
-      <w:proofErr w:type="spellEnd"/>
-      <w:r>
-        <w:rPr>
-          <w:rFonts w:ascii="Times New Roman" w:eastAsia="Times New Roman" w:hAnsi="Times New Roman" w:cs="Times New Roman"/>
-          <w:sz w:val="24"/>
-          <w:szCs w:val="24"/>
-        </w:rPr>
-        <w:t xml:space="preserve">, R., &amp; McRae, B. H. (2018). Identifying riparian climate corridors to inform climate adaptation planning. </w:t>
-      </w:r>
-      <w:proofErr w:type="spellStart"/>
+      <w:r>
+        <w:rPr>
+          <w:rFonts w:ascii="Times New Roman" w:eastAsia="Times New Roman" w:hAnsi="Times New Roman" w:cs="Times New Roman"/>
+          <w:sz w:val="24"/>
+          <w:szCs w:val="24"/>
+        </w:rPr>
+        <w:t xml:space="preserve">Krosby, M., Theobald, D. M., Norheim, R., &amp; McRae, B. H. (2018). Identifying riparian climate corridors to inform climate adaptation planning. </w:t>
+      </w:r>
       <w:r>
         <w:rPr>
           <w:rFonts w:ascii="Times New Roman" w:eastAsia="Times New Roman" w:hAnsi="Times New Roman" w:cs="Times New Roman"/>
@@ -7028,9 +4543,44 @@
           <w:sz w:val="24"/>
           <w:szCs w:val="24"/>
         </w:rPr>
-        <w:t>PLoS</w:t>
-      </w:r>
-      <w:proofErr w:type="spellEnd"/>
+        <w:t>PLoS One</w:t>
+      </w:r>
+      <w:r>
+        <w:rPr>
+          <w:rFonts w:ascii="Times New Roman" w:eastAsia="Times New Roman" w:hAnsi="Times New Roman" w:cs="Times New Roman"/>
+          <w:sz w:val="24"/>
+          <w:szCs w:val="24"/>
+        </w:rPr>
+        <w:t>, 13, e0205156.</w:t>
+      </w:r>
+    </w:p>
+    <w:p>
+      <w:pPr>
+        <w:spacing w:line="480" w:lineRule="auto"/>
+        <w:rPr>
+          <w:rFonts w:ascii="Times New Roman" w:eastAsia="Times New Roman" w:hAnsi="Times New Roman" w:cs="Times New Roman"/>
+          <w:sz w:val="24"/>
+          <w:szCs w:val="24"/>
+        </w:rPr>
+      </w:pPr>
+    </w:p>
+    <w:p>
+      <w:pPr>
+        <w:spacing w:line="480" w:lineRule="auto"/>
+        <w:rPr>
+          <w:rFonts w:ascii="Times New Roman" w:eastAsia="Times New Roman" w:hAnsi="Times New Roman" w:cs="Times New Roman"/>
+          <w:sz w:val="24"/>
+          <w:szCs w:val="24"/>
+        </w:rPr>
+      </w:pPr>
+      <w:r>
+        <w:rPr>
+          <w:rFonts w:ascii="Times New Roman" w:eastAsia="Times New Roman" w:hAnsi="Times New Roman" w:cs="Times New Roman"/>
+          <w:sz w:val="24"/>
+          <w:szCs w:val="24"/>
+        </w:rPr>
+        <w:t xml:space="preserve">Lawler, J. J., Ruesch, A. S., Olden, J. D., &amp; McRae, B. H. (2013). Projected climate‐driven faunal movement routes. </w:t>
+      </w:r>
       <w:r>
         <w:rPr>
           <w:rFonts w:ascii="Times New Roman" w:eastAsia="Times New Roman" w:hAnsi="Times New Roman" w:cs="Times New Roman"/>
@@ -7038,171 +4588,61 @@
           <w:sz w:val="24"/>
           <w:szCs w:val="24"/>
         </w:rPr>
-        <w:t xml:space="preserve"> One</w:t>
-      </w:r>
-      <w:r>
-        <w:rPr>
-          <w:rFonts w:ascii="Times New Roman" w:eastAsia="Times New Roman" w:hAnsi="Times New Roman" w:cs="Times New Roman"/>
-          <w:sz w:val="24"/>
-          <w:szCs w:val="24"/>
-        </w:rPr>
-        <w:t>, 13, e0205156.</w:t>
-      </w:r>
-    </w:p>
-    <w:p>
-      <w:pPr>
-        <w:spacing w:line="480" w:lineRule="auto"/>
-        <w:rPr>
-          <w:rFonts w:ascii="Times New Roman" w:eastAsia="Times New Roman" w:hAnsi="Times New Roman" w:cs="Times New Roman"/>
-          <w:sz w:val="24"/>
-          <w:szCs w:val="24"/>
-        </w:rPr>
-      </w:pPr>
-    </w:p>
-    <w:p>
-      <w:pPr>
-        <w:spacing w:line="480" w:lineRule="auto"/>
-        <w:rPr>
-          <w:rFonts w:ascii="Times New Roman" w:eastAsia="Times New Roman" w:hAnsi="Times New Roman" w:cs="Times New Roman"/>
-          <w:sz w:val="24"/>
-          <w:szCs w:val="24"/>
-        </w:rPr>
-      </w:pPr>
-      <w:r>
-        <w:rPr>
-          <w:rFonts w:ascii="Times New Roman" w:eastAsia="Times New Roman" w:hAnsi="Times New Roman" w:cs="Times New Roman"/>
-          <w:sz w:val="24"/>
-          <w:szCs w:val="24"/>
-        </w:rPr>
-        <w:t xml:space="preserve">Lawler, J. J., </w:t>
-      </w:r>
-      <w:proofErr w:type="spellStart"/>
-      <w:r>
-        <w:rPr>
-          <w:rFonts w:ascii="Times New Roman" w:eastAsia="Times New Roman" w:hAnsi="Times New Roman" w:cs="Times New Roman"/>
-          <w:sz w:val="24"/>
-          <w:szCs w:val="24"/>
-        </w:rPr>
-        <w:t>Ruesch</w:t>
-      </w:r>
-      <w:proofErr w:type="spellEnd"/>
-      <w:r>
-        <w:rPr>
-          <w:rFonts w:ascii="Times New Roman" w:eastAsia="Times New Roman" w:hAnsi="Times New Roman" w:cs="Times New Roman"/>
-          <w:sz w:val="24"/>
-          <w:szCs w:val="24"/>
-        </w:rPr>
-        <w:t xml:space="preserve">, A. S., Olden, J. D., &amp; McRae, B. H. (2013). Projected climate‐driven faunal movement routes. </w:t>
-      </w:r>
-      <w:r>
+        <w:t>Ecology Letters</w:t>
+      </w:r>
+      <w:r>
+        <w:rPr>
+          <w:rFonts w:ascii="Times New Roman" w:eastAsia="Times New Roman" w:hAnsi="Times New Roman" w:cs="Times New Roman"/>
+          <w:sz w:val="24"/>
+          <w:szCs w:val="24"/>
+        </w:rPr>
+        <w:t>, 16, 1014-1022.</w:t>
+      </w:r>
+    </w:p>
+    <w:p>
+      <w:pPr>
+        <w:spacing w:line="480" w:lineRule="auto"/>
+        <w:rPr>
+          <w:rFonts w:ascii="Times New Roman" w:eastAsia="Times New Roman" w:hAnsi="Times New Roman" w:cs="Times New Roman"/>
+          <w:sz w:val="24"/>
+          <w:szCs w:val="24"/>
+        </w:rPr>
+      </w:pPr>
+    </w:p>
+    <w:p>
+      <w:pPr>
+        <w:spacing w:line="480" w:lineRule="auto"/>
         <w:rPr>
           <w:rFonts w:ascii="Times New Roman" w:eastAsia="Times New Roman" w:hAnsi="Times New Roman" w:cs="Times New Roman"/>
           <w:i/>
           <w:sz w:val="24"/>
           <w:szCs w:val="24"/>
         </w:rPr>
-        <w:t>Ecology Letters</w:t>
-      </w:r>
-      <w:r>
-        <w:rPr>
-          <w:rFonts w:ascii="Times New Roman" w:eastAsia="Times New Roman" w:hAnsi="Times New Roman" w:cs="Times New Roman"/>
-          <w:sz w:val="24"/>
-          <w:szCs w:val="24"/>
-        </w:rPr>
-        <w:t>, 16, 1014-1022.</w:t>
-      </w:r>
-    </w:p>
-    <w:p>
-      <w:pPr>
-        <w:spacing w:line="480" w:lineRule="auto"/>
-        <w:rPr>
-          <w:rFonts w:ascii="Times New Roman" w:eastAsia="Times New Roman" w:hAnsi="Times New Roman" w:cs="Times New Roman"/>
-          <w:sz w:val="24"/>
-          <w:szCs w:val="24"/>
-        </w:rPr>
-      </w:pPr>
-    </w:p>
-    <w:p>
-      <w:pPr>
-        <w:spacing w:line="480" w:lineRule="auto"/>
+      </w:pPr>
+      <w:r>
+        <w:rPr>
+          <w:rFonts w:ascii="Times New Roman" w:eastAsia="Times New Roman" w:hAnsi="Times New Roman" w:cs="Times New Roman"/>
+          <w:sz w:val="24"/>
+          <w:szCs w:val="24"/>
+        </w:rPr>
+        <w:t xml:space="preserve">LeMoine, M. T., Eby, L. A., Clancy, C. G., Nyce, L. G., Jakober, M. J., &amp; Isaak, D. J. (2020). Landscape resistance mediates native fish species distribution shifts and vulnerability to climate change in riverscapes. </w:t>
+      </w:r>
+      <w:r>
         <w:rPr>
           <w:rFonts w:ascii="Times New Roman" w:eastAsia="Times New Roman" w:hAnsi="Times New Roman" w:cs="Times New Roman"/>
           <w:i/>
           <w:sz w:val="24"/>
           <w:szCs w:val="24"/>
         </w:rPr>
-      </w:pPr>
-      <w:proofErr w:type="spellStart"/>
-      <w:r>
-        <w:rPr>
-          <w:rFonts w:ascii="Times New Roman" w:eastAsia="Times New Roman" w:hAnsi="Times New Roman" w:cs="Times New Roman"/>
-          <w:sz w:val="24"/>
-          <w:szCs w:val="24"/>
-        </w:rPr>
-        <w:t>LeMoine</w:t>
-      </w:r>
-      <w:proofErr w:type="spellEnd"/>
-      <w:r>
-        <w:rPr>
-          <w:rFonts w:ascii="Times New Roman" w:eastAsia="Times New Roman" w:hAnsi="Times New Roman" w:cs="Times New Roman"/>
-          <w:sz w:val="24"/>
-          <w:szCs w:val="24"/>
-        </w:rPr>
-        <w:t xml:space="preserve">, M. T., </w:t>
-      </w:r>
-      <w:proofErr w:type="spellStart"/>
-      <w:r>
-        <w:rPr>
-          <w:rFonts w:ascii="Times New Roman" w:eastAsia="Times New Roman" w:hAnsi="Times New Roman" w:cs="Times New Roman"/>
-          <w:sz w:val="24"/>
-          <w:szCs w:val="24"/>
-        </w:rPr>
-        <w:t>Eby</w:t>
-      </w:r>
-      <w:proofErr w:type="spellEnd"/>
-      <w:r>
-        <w:rPr>
-          <w:rFonts w:ascii="Times New Roman" w:eastAsia="Times New Roman" w:hAnsi="Times New Roman" w:cs="Times New Roman"/>
-          <w:sz w:val="24"/>
-          <w:szCs w:val="24"/>
-        </w:rPr>
-        <w:t xml:space="preserve">, L. A., Clancy, C. G., </w:t>
-      </w:r>
-      <w:proofErr w:type="spellStart"/>
-      <w:r>
-        <w:rPr>
-          <w:rFonts w:ascii="Times New Roman" w:eastAsia="Times New Roman" w:hAnsi="Times New Roman" w:cs="Times New Roman"/>
-          <w:sz w:val="24"/>
-          <w:szCs w:val="24"/>
-        </w:rPr>
-        <w:t>Nyce</w:t>
-      </w:r>
-      <w:proofErr w:type="spellEnd"/>
-      <w:r>
-        <w:rPr>
-          <w:rFonts w:ascii="Times New Roman" w:eastAsia="Times New Roman" w:hAnsi="Times New Roman" w:cs="Times New Roman"/>
-          <w:sz w:val="24"/>
-          <w:szCs w:val="24"/>
-        </w:rPr>
-        <w:t xml:space="preserve">, L. G., </w:t>
-      </w:r>
-      <w:proofErr w:type="spellStart"/>
-      <w:r>
-        <w:rPr>
-          <w:rFonts w:ascii="Times New Roman" w:eastAsia="Times New Roman" w:hAnsi="Times New Roman" w:cs="Times New Roman"/>
-          <w:sz w:val="24"/>
-          <w:szCs w:val="24"/>
-        </w:rPr>
-        <w:t>Jakober</w:t>
-      </w:r>
-      <w:proofErr w:type="spellEnd"/>
-      <w:r>
-        <w:rPr>
-          <w:rFonts w:ascii="Times New Roman" w:eastAsia="Times New Roman" w:hAnsi="Times New Roman" w:cs="Times New Roman"/>
-          <w:sz w:val="24"/>
-          <w:szCs w:val="24"/>
-        </w:rPr>
-        <w:t xml:space="preserve">, M. J., &amp; Isaak, D. J. (2020). Landscape resistance mediates native fish species distribution shifts and vulnerability to climate change in riverscapes. </w:t>
+        <w:t>Global Change Biology</w:t>
+      </w:r>
+      <w:r>
+        <w:rPr>
+          <w:rFonts w:ascii="Times New Roman" w:eastAsia="Times New Roman" w:hAnsi="Times New Roman" w:cs="Times New Roman"/>
+          <w:sz w:val="24"/>
+          <w:szCs w:val="24"/>
+        </w:rPr>
+        <w:t>, 26, 5492-5508</w:t>
       </w:r>
       <w:r>
         <w:rPr>
@@ -7211,6 +4651,585 @@
           <w:sz w:val="24"/>
           <w:szCs w:val="24"/>
         </w:rPr>
+        <w:t>.</w:t>
+      </w:r>
+    </w:p>
+    <w:p>
+      <w:pPr>
+        <w:spacing w:line="480" w:lineRule="auto"/>
+        <w:rPr>
+          <w:rFonts w:ascii="Times New Roman" w:eastAsia="Times New Roman" w:hAnsi="Times New Roman" w:cs="Times New Roman"/>
+          <w:sz w:val="24"/>
+          <w:szCs w:val="24"/>
+        </w:rPr>
+      </w:pPr>
+    </w:p>
+    <w:p>
+      <w:pPr>
+        <w:spacing w:line="480" w:lineRule="auto"/>
+        <w:rPr>
+          <w:rFonts w:ascii="Times New Roman" w:eastAsia="Times New Roman" w:hAnsi="Times New Roman" w:cs="Times New Roman"/>
+          <w:sz w:val="24"/>
+          <w:szCs w:val="24"/>
+        </w:rPr>
+      </w:pPr>
+      <w:r>
+        <w:rPr>
+          <w:rFonts w:ascii="Times New Roman" w:eastAsia="Times New Roman" w:hAnsi="Times New Roman" w:cs="Times New Roman"/>
+          <w:sz w:val="24"/>
+          <w:szCs w:val="24"/>
+        </w:rPr>
+        <w:lastRenderedPageBreak/>
+        <w:t xml:space="preserve">Littlefield, C. E., Krosby, M., Michalak, J. L., &amp; Lawler, J. J. (2019). Connectivity for species on the move: supporting climate‐driven range shifts. </w:t>
+      </w:r>
+      <w:r>
+        <w:rPr>
+          <w:rFonts w:ascii="Times New Roman" w:eastAsia="Times New Roman" w:hAnsi="Times New Roman" w:cs="Times New Roman"/>
+          <w:i/>
+          <w:sz w:val="24"/>
+          <w:szCs w:val="24"/>
+        </w:rPr>
+        <w:t>Frontiers in Ecology and the Environment</w:t>
+      </w:r>
+      <w:r>
+        <w:rPr>
+          <w:rFonts w:ascii="Times New Roman" w:eastAsia="Times New Roman" w:hAnsi="Times New Roman" w:cs="Times New Roman"/>
+          <w:sz w:val="24"/>
+          <w:szCs w:val="24"/>
+        </w:rPr>
+        <w:t>, 17, 270-278.</w:t>
+      </w:r>
+    </w:p>
+    <w:p>
+      <w:pPr>
+        <w:spacing w:line="480" w:lineRule="auto"/>
+        <w:rPr>
+          <w:rFonts w:ascii="Times New Roman" w:eastAsia="Times New Roman" w:hAnsi="Times New Roman" w:cs="Times New Roman"/>
+          <w:sz w:val="24"/>
+          <w:szCs w:val="24"/>
+        </w:rPr>
+      </w:pPr>
+    </w:p>
+    <w:p>
+      <w:pPr>
+        <w:spacing w:line="480" w:lineRule="auto"/>
+        <w:rPr>
+          <w:rFonts w:ascii="Times New Roman" w:eastAsia="Times New Roman" w:hAnsi="Times New Roman" w:cs="Times New Roman"/>
+          <w:sz w:val="24"/>
+          <w:szCs w:val="24"/>
+        </w:rPr>
+      </w:pPr>
+      <w:r>
+        <w:rPr>
+          <w:rFonts w:ascii="Times New Roman" w:eastAsia="Times New Roman" w:hAnsi="Times New Roman" w:cs="Times New Roman"/>
+          <w:sz w:val="24"/>
+          <w:szCs w:val="24"/>
+        </w:rPr>
+        <w:t xml:space="preserve">Lynch, A. J., Myers, B. J., Chu, C., Eby, L. A., Falke, J. A., Kovach, R. P., Krabbenhoft, T. J., Kwak, T. J., Lyons, J., Paukert, C. P. &amp; Whitney, J. E. (2016). Climate change effects on North American inland fish populations and assemblages. </w:t>
+      </w:r>
+      <w:r>
+        <w:rPr>
+          <w:rFonts w:ascii="Times New Roman" w:eastAsia="Times New Roman" w:hAnsi="Times New Roman" w:cs="Times New Roman"/>
+          <w:i/>
+          <w:sz w:val="24"/>
+          <w:szCs w:val="24"/>
+        </w:rPr>
+        <w:t>Fisheries</w:t>
+      </w:r>
+      <w:r>
+        <w:rPr>
+          <w:rFonts w:ascii="Times New Roman" w:eastAsia="Times New Roman" w:hAnsi="Times New Roman" w:cs="Times New Roman"/>
+          <w:sz w:val="24"/>
+          <w:szCs w:val="24"/>
+        </w:rPr>
+        <w:t>, 41, 346-361.</w:t>
+      </w:r>
+    </w:p>
+    <w:p>
+      <w:pPr>
+        <w:spacing w:line="480" w:lineRule="auto"/>
+        <w:rPr>
+          <w:rFonts w:ascii="Times New Roman" w:eastAsia="Times New Roman" w:hAnsi="Times New Roman" w:cs="Times New Roman"/>
+          <w:sz w:val="24"/>
+          <w:szCs w:val="24"/>
+        </w:rPr>
+      </w:pPr>
+    </w:p>
+    <w:p>
+      <w:pPr>
+        <w:spacing w:line="480" w:lineRule="auto"/>
+        <w:rPr>
+          <w:rFonts w:ascii="Times New Roman" w:eastAsia="Times New Roman" w:hAnsi="Times New Roman" w:cs="Times New Roman"/>
+          <w:sz w:val="24"/>
+          <w:szCs w:val="24"/>
+        </w:rPr>
+      </w:pPr>
+      <w:r>
+        <w:rPr>
+          <w:rFonts w:ascii="Times New Roman" w:eastAsia="Times New Roman" w:hAnsi="Times New Roman" w:cs="Times New Roman"/>
+          <w:sz w:val="24"/>
+          <w:szCs w:val="24"/>
+        </w:rPr>
+        <w:t xml:space="preserve">McCullough, I. M., King, K. B., Stachelek, J., Diaz, J., Soranno, P. A., &amp; Cheruvelil, K. S. (2019a). Applying the patch-matrix model to lakes: a connectivity-based conservation framework. </w:t>
+      </w:r>
+      <w:r>
+        <w:rPr>
+          <w:rFonts w:ascii="Times New Roman" w:eastAsia="Times New Roman" w:hAnsi="Times New Roman" w:cs="Times New Roman"/>
+          <w:i/>
+          <w:sz w:val="24"/>
+          <w:szCs w:val="24"/>
+        </w:rPr>
+        <w:t>Landscape Ecology</w:t>
+      </w:r>
+      <w:r>
+        <w:rPr>
+          <w:rFonts w:ascii="Times New Roman" w:eastAsia="Times New Roman" w:hAnsi="Times New Roman" w:cs="Times New Roman"/>
+          <w:sz w:val="24"/>
+          <w:szCs w:val="24"/>
+        </w:rPr>
+        <w:t>, 34, 2703-2718.</w:t>
+      </w:r>
+    </w:p>
+    <w:p>
+      <w:pPr>
+        <w:spacing w:line="480" w:lineRule="auto"/>
+        <w:rPr>
+          <w:rFonts w:ascii="Times New Roman" w:eastAsia="Times New Roman" w:hAnsi="Times New Roman" w:cs="Times New Roman"/>
+          <w:sz w:val="24"/>
+          <w:szCs w:val="24"/>
+        </w:rPr>
+      </w:pPr>
+    </w:p>
+    <w:p>
+      <w:pPr>
+        <w:spacing w:line="480" w:lineRule="auto"/>
+        <w:rPr>
+          <w:rFonts w:ascii="Times New Roman" w:eastAsia="Times New Roman" w:hAnsi="Times New Roman" w:cs="Times New Roman"/>
+          <w:sz w:val="24"/>
+          <w:szCs w:val="24"/>
+        </w:rPr>
+      </w:pPr>
+      <w:r>
+        <w:rPr>
+          <w:rFonts w:ascii="Times New Roman" w:eastAsia="Times New Roman" w:hAnsi="Times New Roman" w:cs="Times New Roman"/>
+          <w:sz w:val="24"/>
+          <w:szCs w:val="24"/>
+        </w:rPr>
+        <w:t xml:space="preserve">McCullough, I. M., Skaff, N. K., Soranno, P. A., &amp; Cheruvelil, K. S. (2019b). No lake left behind: How well do US protected areas meet lake conservation targets?. </w:t>
+      </w:r>
+      <w:r>
+        <w:rPr>
+          <w:rFonts w:ascii="Times New Roman" w:eastAsia="Times New Roman" w:hAnsi="Times New Roman" w:cs="Times New Roman"/>
+          <w:i/>
+          <w:sz w:val="24"/>
+          <w:szCs w:val="24"/>
+        </w:rPr>
+        <w:t>Limnology and Oceanography Letters</w:t>
+      </w:r>
+      <w:r>
+        <w:rPr>
+          <w:rFonts w:ascii="Times New Roman" w:eastAsia="Times New Roman" w:hAnsi="Times New Roman" w:cs="Times New Roman"/>
+          <w:sz w:val="24"/>
+          <w:szCs w:val="24"/>
+        </w:rPr>
+        <w:t>, 4, 183-192.</w:t>
+      </w:r>
+    </w:p>
+    <w:p>
+      <w:pPr>
+        <w:spacing w:line="480" w:lineRule="auto"/>
+        <w:rPr>
+          <w:rFonts w:ascii="Times New Roman" w:eastAsia="Times New Roman" w:hAnsi="Times New Roman" w:cs="Times New Roman"/>
+          <w:sz w:val="24"/>
+          <w:szCs w:val="24"/>
+        </w:rPr>
+      </w:pPr>
+    </w:p>
+    <w:p>
+      <w:pPr>
+        <w:spacing w:line="480" w:lineRule="auto"/>
+        <w:rPr>
+          <w:rFonts w:ascii="Times New Roman" w:eastAsia="Times New Roman" w:hAnsi="Times New Roman" w:cs="Times New Roman"/>
+          <w:sz w:val="24"/>
+          <w:szCs w:val="24"/>
+        </w:rPr>
+      </w:pPr>
+      <w:r>
+        <w:rPr>
+          <w:rFonts w:ascii="Times New Roman" w:eastAsia="Times New Roman" w:hAnsi="Times New Roman" w:cs="Times New Roman"/>
+          <w:sz w:val="24"/>
+          <w:szCs w:val="24"/>
+        </w:rPr>
+        <w:t xml:space="preserve">McGuire, J. L., Lawler, J. J., McRae, B. H., Nuñez, T. A., &amp; Theobald, D. M. (2016). Achieving climate connectivity in a fragmented landscape. </w:t>
+      </w:r>
+      <w:r>
+        <w:rPr>
+          <w:rFonts w:ascii="Times New Roman" w:eastAsia="Times New Roman" w:hAnsi="Times New Roman" w:cs="Times New Roman"/>
+          <w:i/>
+          <w:sz w:val="24"/>
+          <w:szCs w:val="24"/>
+        </w:rPr>
+        <w:t>Proceedings of the National Academy of Sciences</w:t>
+      </w:r>
+      <w:r>
+        <w:rPr>
+          <w:rFonts w:ascii="Times New Roman" w:eastAsia="Times New Roman" w:hAnsi="Times New Roman" w:cs="Times New Roman"/>
+          <w:sz w:val="24"/>
+          <w:szCs w:val="24"/>
+        </w:rPr>
+        <w:t>, 113, 7195-7200.</w:t>
+      </w:r>
+    </w:p>
+    <w:p>
+      <w:pPr>
+        <w:spacing w:line="480" w:lineRule="auto"/>
+        <w:rPr>
+          <w:rFonts w:ascii="Times New Roman" w:eastAsia="Times New Roman" w:hAnsi="Times New Roman" w:cs="Times New Roman"/>
+          <w:sz w:val="24"/>
+          <w:szCs w:val="24"/>
+        </w:rPr>
+      </w:pPr>
+    </w:p>
+    <w:p>
+      <w:pPr>
+        <w:spacing w:line="480" w:lineRule="auto"/>
+        <w:rPr>
+          <w:rFonts w:ascii="Times New Roman" w:eastAsia="Times New Roman" w:hAnsi="Times New Roman" w:cs="Times New Roman"/>
+          <w:sz w:val="24"/>
+          <w:szCs w:val="24"/>
+        </w:rPr>
+      </w:pPr>
+      <w:r>
+        <w:rPr>
+          <w:rFonts w:ascii="Times New Roman" w:eastAsia="Times New Roman" w:hAnsi="Times New Roman" w:cs="Times New Roman"/>
+          <w:sz w:val="24"/>
+          <w:szCs w:val="24"/>
+        </w:rPr>
+        <w:t xml:space="preserve">McKay, S. K., Schramski, J. R., Conyngham, J. N., &amp; Fischenich, J. C. (2013). Assessing upstream fish passage connectivity with network analysis. </w:t>
+      </w:r>
+      <w:r>
+        <w:rPr>
+          <w:rFonts w:ascii="Times New Roman" w:eastAsia="Times New Roman" w:hAnsi="Times New Roman" w:cs="Times New Roman"/>
+          <w:i/>
+          <w:sz w:val="24"/>
+          <w:szCs w:val="24"/>
+        </w:rPr>
+        <w:t>Ecological Applications</w:t>
+      </w:r>
+      <w:r>
+        <w:rPr>
+          <w:rFonts w:ascii="Times New Roman" w:eastAsia="Times New Roman" w:hAnsi="Times New Roman" w:cs="Times New Roman"/>
+          <w:sz w:val="24"/>
+          <w:szCs w:val="24"/>
+        </w:rPr>
+        <w:t>, 23, 1396-1409.</w:t>
+      </w:r>
+    </w:p>
+    <w:p>
+      <w:pPr>
+        <w:spacing w:line="480" w:lineRule="auto"/>
+        <w:rPr>
+          <w:rFonts w:ascii="Times New Roman" w:eastAsia="Times New Roman" w:hAnsi="Times New Roman" w:cs="Times New Roman"/>
+          <w:sz w:val="24"/>
+          <w:szCs w:val="24"/>
+        </w:rPr>
+      </w:pPr>
+    </w:p>
+    <w:p>
+      <w:pPr>
+        <w:spacing w:line="480" w:lineRule="auto"/>
+        <w:rPr>
+          <w:rFonts w:ascii="Times New Roman" w:eastAsia="Times New Roman" w:hAnsi="Times New Roman" w:cs="Times New Roman"/>
+          <w:sz w:val="24"/>
+          <w:szCs w:val="24"/>
+        </w:rPr>
+      </w:pPr>
+      <w:r>
+        <w:rPr>
+          <w:rFonts w:ascii="Times New Roman" w:eastAsia="Times New Roman" w:hAnsi="Times New Roman" w:cs="Times New Roman"/>
+          <w:sz w:val="24"/>
+          <w:szCs w:val="24"/>
+        </w:rPr>
+        <w:t xml:space="preserve">McRae, L., Deinet, S., &amp; Freeman, R. (2017). The diversity-weighted Living Planet Index: controlling for taxonomic bias in a global biodiversity indicator. </w:t>
+      </w:r>
+      <w:r>
+        <w:rPr>
+          <w:rFonts w:ascii="Times New Roman" w:eastAsia="Times New Roman" w:hAnsi="Times New Roman" w:cs="Times New Roman"/>
+          <w:i/>
+          <w:sz w:val="24"/>
+          <w:szCs w:val="24"/>
+        </w:rPr>
+        <w:t>PLoS ONE</w:t>
+      </w:r>
+      <w:r>
+        <w:rPr>
+          <w:rFonts w:ascii="Times New Roman" w:eastAsia="Times New Roman" w:hAnsi="Times New Roman" w:cs="Times New Roman"/>
+          <w:sz w:val="24"/>
+          <w:szCs w:val="24"/>
+        </w:rPr>
+        <w:t>, 12, e0169156.</w:t>
+      </w:r>
+    </w:p>
+    <w:p>
+      <w:pPr>
+        <w:spacing w:line="480" w:lineRule="auto"/>
+        <w:rPr>
+          <w:rFonts w:ascii="Times New Roman" w:eastAsia="Times New Roman" w:hAnsi="Times New Roman" w:cs="Times New Roman"/>
+          <w:sz w:val="24"/>
+          <w:szCs w:val="24"/>
+        </w:rPr>
+      </w:pPr>
+    </w:p>
+    <w:p>
+      <w:pPr>
+        <w:spacing w:line="480" w:lineRule="auto"/>
+        <w:rPr>
+          <w:rFonts w:ascii="Times New Roman" w:eastAsia="Times New Roman" w:hAnsi="Times New Roman" w:cs="Times New Roman"/>
+          <w:sz w:val="24"/>
+          <w:szCs w:val="24"/>
+        </w:rPr>
+      </w:pPr>
+      <w:r>
+        <w:rPr>
+          <w:rFonts w:ascii="Times New Roman" w:eastAsia="Times New Roman" w:hAnsi="Times New Roman" w:cs="Times New Roman"/>
+          <w:sz w:val="24"/>
+          <w:szCs w:val="24"/>
+        </w:rPr>
+        <w:t xml:space="preserve">Minor, E. S., &amp; Urban, D. L. (2008). A graph‐theory framework for evaluating landscape connectivity and conservation planning. </w:t>
+      </w:r>
+      <w:r>
+        <w:rPr>
+          <w:rFonts w:ascii="Times New Roman" w:eastAsia="Times New Roman" w:hAnsi="Times New Roman" w:cs="Times New Roman"/>
+          <w:i/>
+          <w:sz w:val="24"/>
+          <w:szCs w:val="24"/>
+        </w:rPr>
+        <w:t>Conservation Biology</w:t>
+      </w:r>
+      <w:r>
+        <w:rPr>
+          <w:rFonts w:ascii="Times New Roman" w:eastAsia="Times New Roman" w:hAnsi="Times New Roman" w:cs="Times New Roman"/>
+          <w:sz w:val="24"/>
+          <w:szCs w:val="24"/>
+        </w:rPr>
+        <w:t>, 22, 297-307.</w:t>
+      </w:r>
+    </w:p>
+    <w:p>
+      <w:pPr>
+        <w:spacing w:line="480" w:lineRule="auto"/>
+        <w:rPr>
+          <w:rFonts w:ascii="Times New Roman" w:eastAsia="Times New Roman" w:hAnsi="Times New Roman" w:cs="Times New Roman"/>
+          <w:sz w:val="24"/>
+          <w:szCs w:val="24"/>
+        </w:rPr>
+      </w:pPr>
+    </w:p>
+    <w:p>
+      <w:pPr>
+        <w:spacing w:line="480" w:lineRule="auto"/>
+        <w:rPr>
+          <w:rFonts w:ascii="Times New Roman" w:eastAsia="Times New Roman" w:hAnsi="Times New Roman" w:cs="Times New Roman"/>
+          <w:sz w:val="24"/>
+          <w:szCs w:val="24"/>
+        </w:rPr>
+      </w:pPr>
+      <w:r>
+        <w:rPr>
+          <w:rFonts w:ascii="Times New Roman" w:eastAsia="Times New Roman" w:hAnsi="Times New Roman" w:cs="Times New Roman"/>
+          <w:sz w:val="24"/>
+          <w:szCs w:val="24"/>
+        </w:rPr>
+        <w:t xml:space="preserve">Muirhead, J. R., &amp; MacIsaac, H. J. (2005). Development of inland lakes as hubs in an invasion network. </w:t>
+      </w:r>
+      <w:r>
+        <w:rPr>
+          <w:rFonts w:ascii="Times New Roman" w:eastAsia="Times New Roman" w:hAnsi="Times New Roman" w:cs="Times New Roman"/>
+          <w:i/>
+          <w:sz w:val="24"/>
+          <w:szCs w:val="24"/>
+        </w:rPr>
+        <w:t>Journal of Applied Ecology</w:t>
+      </w:r>
+      <w:r>
+        <w:rPr>
+          <w:rFonts w:ascii="Times New Roman" w:eastAsia="Times New Roman" w:hAnsi="Times New Roman" w:cs="Times New Roman"/>
+          <w:sz w:val="24"/>
+          <w:szCs w:val="24"/>
+        </w:rPr>
+        <w:t>, 42, 80-90.</w:t>
+      </w:r>
+    </w:p>
+    <w:p>
+      <w:pPr>
+        <w:spacing w:line="480" w:lineRule="auto"/>
+        <w:rPr>
+          <w:rFonts w:ascii="Times New Roman" w:eastAsia="Times New Roman" w:hAnsi="Times New Roman" w:cs="Times New Roman"/>
+          <w:sz w:val="24"/>
+          <w:szCs w:val="24"/>
+        </w:rPr>
+      </w:pPr>
+    </w:p>
+    <w:p>
+      <w:pPr>
+        <w:spacing w:line="480" w:lineRule="auto"/>
+        <w:rPr>
+          <w:rFonts w:ascii="Times New Roman" w:eastAsia="Times New Roman" w:hAnsi="Times New Roman" w:cs="Times New Roman"/>
+          <w:sz w:val="24"/>
+          <w:szCs w:val="24"/>
+        </w:rPr>
+      </w:pPr>
+      <w:r>
+        <w:rPr>
+          <w:rFonts w:ascii="Times New Roman" w:eastAsia="Times New Roman" w:hAnsi="Times New Roman" w:cs="Times New Roman"/>
+          <w:sz w:val="24"/>
+          <w:szCs w:val="24"/>
+        </w:rPr>
+        <w:t xml:space="preserve">Muir, W. D., &amp; Williams, J. G. (2012). Improving connectivity between freshwater and marine environments for salmon migrating through the lower Snake and Columbia River hydropower system. </w:t>
+      </w:r>
+      <w:r>
+        <w:rPr>
+          <w:rFonts w:ascii="Times New Roman" w:eastAsia="Times New Roman" w:hAnsi="Times New Roman" w:cs="Times New Roman"/>
+          <w:i/>
+          <w:sz w:val="24"/>
+          <w:szCs w:val="24"/>
+        </w:rPr>
+        <w:t>Ecological Engineering</w:t>
+      </w:r>
+      <w:r>
+        <w:rPr>
+          <w:rFonts w:ascii="Times New Roman" w:eastAsia="Times New Roman" w:hAnsi="Times New Roman" w:cs="Times New Roman"/>
+          <w:sz w:val="24"/>
+          <w:szCs w:val="24"/>
+        </w:rPr>
+        <w:t>, 48, 19-24.</w:t>
+      </w:r>
+    </w:p>
+    <w:p>
+      <w:pPr>
+        <w:spacing w:line="480" w:lineRule="auto"/>
+        <w:rPr>
+          <w:rFonts w:ascii="Times New Roman" w:eastAsia="Times New Roman" w:hAnsi="Times New Roman" w:cs="Times New Roman"/>
+          <w:sz w:val="24"/>
+          <w:szCs w:val="24"/>
+        </w:rPr>
+      </w:pPr>
+    </w:p>
+    <w:p>
+      <w:pPr>
+        <w:spacing w:line="480" w:lineRule="auto"/>
+        <w:rPr>
+          <w:rFonts w:ascii="Times New Roman" w:eastAsia="Times New Roman" w:hAnsi="Times New Roman" w:cs="Times New Roman"/>
+          <w:sz w:val="24"/>
+          <w:szCs w:val="24"/>
+        </w:rPr>
+      </w:pPr>
+      <w:r>
+        <w:rPr>
+          <w:rFonts w:ascii="Times New Roman" w:eastAsia="Times New Roman" w:hAnsi="Times New Roman" w:cs="Times New Roman"/>
+          <w:sz w:val="24"/>
+          <w:szCs w:val="24"/>
+        </w:rPr>
+        <w:t xml:space="preserve">Nel, J. L., Roux, D. J., Abell, R., Ashton, P. J., Cowling, R. M., Higgins, J. V., Thieme, M., &amp; Viers, J. H. (2009). Progress and challenges in freshwater conservation planning. </w:t>
+      </w:r>
+      <w:r>
+        <w:rPr>
+          <w:rFonts w:ascii="Times New Roman" w:eastAsia="Times New Roman" w:hAnsi="Times New Roman" w:cs="Times New Roman"/>
+          <w:i/>
+          <w:sz w:val="24"/>
+          <w:szCs w:val="24"/>
+        </w:rPr>
+        <w:t>Aquatic Conservation: Marine and Freshwater Ecosystems</w:t>
+      </w:r>
+      <w:r>
+        <w:rPr>
+          <w:rFonts w:ascii="Times New Roman" w:eastAsia="Times New Roman" w:hAnsi="Times New Roman" w:cs="Times New Roman"/>
+          <w:sz w:val="24"/>
+          <w:szCs w:val="24"/>
+        </w:rPr>
+        <w:t>, 19, 474-485.</w:t>
+      </w:r>
+    </w:p>
+    <w:p>
+      <w:pPr>
+        <w:spacing w:line="480" w:lineRule="auto"/>
+        <w:rPr>
+          <w:rFonts w:ascii="Times New Roman" w:eastAsia="Times New Roman" w:hAnsi="Times New Roman" w:cs="Times New Roman"/>
+          <w:sz w:val="24"/>
+          <w:szCs w:val="24"/>
+        </w:rPr>
+      </w:pPr>
+    </w:p>
+    <w:p>
+      <w:pPr>
+        <w:spacing w:line="480" w:lineRule="auto"/>
+        <w:rPr>
+          <w:rFonts w:ascii="Times New Roman" w:eastAsia="Times New Roman" w:hAnsi="Times New Roman" w:cs="Times New Roman"/>
+          <w:sz w:val="24"/>
+          <w:szCs w:val="24"/>
+        </w:rPr>
+      </w:pPr>
+      <w:r>
+        <w:rPr>
+          <w:rFonts w:ascii="Times New Roman" w:eastAsia="Times New Roman" w:hAnsi="Times New Roman" w:cs="Times New Roman"/>
+          <w:sz w:val="24"/>
+          <w:szCs w:val="24"/>
+        </w:rPr>
+        <w:t xml:space="preserve">Nuñez, T. A., Lawler, J. J., McRae, B. H., Pierce, D. J., Krosby, M. B., Kavanagh, D. M., Singleton, P. H., &amp; Tewksbury, J. J. (2013). Connectivity planning to address climate change. </w:t>
+      </w:r>
+      <w:r>
+        <w:rPr>
+          <w:rFonts w:ascii="Times New Roman" w:eastAsia="Times New Roman" w:hAnsi="Times New Roman" w:cs="Times New Roman"/>
+          <w:i/>
+          <w:sz w:val="24"/>
+          <w:szCs w:val="24"/>
+        </w:rPr>
+        <w:t>Conservation Biology</w:t>
+      </w:r>
+      <w:r>
+        <w:rPr>
+          <w:rFonts w:ascii="Times New Roman" w:eastAsia="Times New Roman" w:hAnsi="Times New Roman" w:cs="Times New Roman"/>
+          <w:sz w:val="24"/>
+          <w:szCs w:val="24"/>
+        </w:rPr>
+        <w:t>, 27, 407-416.</w:t>
+      </w:r>
+    </w:p>
+    <w:p>
+      <w:pPr>
+        <w:spacing w:line="480" w:lineRule="auto"/>
+        <w:rPr>
+          <w:rFonts w:ascii="Times New Roman" w:eastAsia="Times New Roman" w:hAnsi="Times New Roman" w:cs="Times New Roman"/>
+          <w:sz w:val="24"/>
+          <w:szCs w:val="24"/>
+        </w:rPr>
+      </w:pPr>
+    </w:p>
+    <w:p>
+      <w:pPr>
+        <w:spacing w:line="480" w:lineRule="auto"/>
+        <w:rPr>
+          <w:rFonts w:ascii="Times New Roman" w:eastAsia="Times New Roman" w:hAnsi="Times New Roman" w:cs="Times New Roman"/>
+          <w:sz w:val="24"/>
+          <w:szCs w:val="24"/>
+        </w:rPr>
+      </w:pPr>
+      <w:r>
+        <w:rPr>
+          <w:rFonts w:ascii="Times New Roman" w:eastAsia="Times New Roman" w:hAnsi="Times New Roman" w:cs="Times New Roman"/>
+          <w:sz w:val="24"/>
+          <w:szCs w:val="24"/>
+        </w:rPr>
+        <w:lastRenderedPageBreak/>
+        <w:t xml:space="preserve">Parks, S. A., Carroll, C., Dobrowski, S. Z., &amp; Allred, B. W. (2020). Human land uses reduce climate connectivity across North America. </w:t>
+      </w:r>
+      <w:r>
+        <w:rPr>
+          <w:rFonts w:ascii="Times New Roman" w:eastAsia="Times New Roman" w:hAnsi="Times New Roman" w:cs="Times New Roman"/>
+          <w:i/>
+          <w:sz w:val="24"/>
+          <w:szCs w:val="24"/>
+        </w:rPr>
         <w:t>Global Change Biology</w:t>
       </w:r>
       <w:r>
@@ -7219,7 +5238,35 @@
           <w:sz w:val="24"/>
           <w:szCs w:val="24"/>
         </w:rPr>
-        <w:t>, 26, 5492-5508</w:t>
+        <w:t>, 26, 2944-2955.</w:t>
+      </w:r>
+    </w:p>
+    <w:p>
+      <w:pPr>
+        <w:spacing w:line="480" w:lineRule="auto"/>
+        <w:rPr>
+          <w:rFonts w:ascii="Times New Roman" w:eastAsia="Times New Roman" w:hAnsi="Times New Roman" w:cs="Times New Roman"/>
+          <w:sz w:val="24"/>
+          <w:szCs w:val="24"/>
+        </w:rPr>
+      </w:pPr>
+    </w:p>
+    <w:p>
+      <w:pPr>
+        <w:spacing w:line="480" w:lineRule="auto"/>
+        <w:rPr>
+          <w:rFonts w:ascii="Times New Roman" w:eastAsia="Times New Roman" w:hAnsi="Times New Roman" w:cs="Times New Roman"/>
+          <w:sz w:val="24"/>
+          <w:szCs w:val="24"/>
+        </w:rPr>
+      </w:pPr>
+      <w:r>
+        <w:rPr>
+          <w:rFonts w:ascii="Times New Roman" w:eastAsia="Times New Roman" w:hAnsi="Times New Roman" w:cs="Times New Roman"/>
+          <w:sz w:val="24"/>
+          <w:szCs w:val="24"/>
+        </w:rPr>
+        <w:t xml:space="preserve">Pullinger, M. G., &amp; Johnson, C. J. (2010). Maintaining or restoring connectivity of modified landscapes: evaluating the least-cost path model with multiple sources of ecological information. </w:t>
       </w:r>
       <w:r>
         <w:rPr>
@@ -7228,7 +5275,240 @@
           <w:sz w:val="24"/>
           <w:szCs w:val="24"/>
         </w:rPr>
-        <w:t>.</w:t>
+        <w:t>Landscape Ecology</w:t>
+      </w:r>
+      <w:r>
+        <w:rPr>
+          <w:rFonts w:ascii="Times New Roman" w:eastAsia="Times New Roman" w:hAnsi="Times New Roman" w:cs="Times New Roman"/>
+          <w:sz w:val="24"/>
+          <w:szCs w:val="24"/>
+        </w:rPr>
+        <w:t>, 25, 1547-1560.</w:t>
+      </w:r>
+    </w:p>
+    <w:p>
+      <w:pPr>
+        <w:spacing w:line="480" w:lineRule="auto"/>
+        <w:rPr>
+          <w:rFonts w:ascii="Times New Roman" w:eastAsia="Times New Roman" w:hAnsi="Times New Roman" w:cs="Times New Roman"/>
+          <w:sz w:val="24"/>
+          <w:szCs w:val="24"/>
+        </w:rPr>
+      </w:pPr>
+    </w:p>
+    <w:p>
+      <w:pPr>
+        <w:spacing w:line="480" w:lineRule="auto"/>
+        <w:rPr>
+          <w:rFonts w:ascii="Times New Roman" w:eastAsia="Times New Roman" w:hAnsi="Times New Roman" w:cs="Times New Roman"/>
+          <w:sz w:val="24"/>
+          <w:szCs w:val="24"/>
+        </w:rPr>
+      </w:pPr>
+      <w:r>
+        <w:rPr>
+          <w:rFonts w:ascii="Times New Roman" w:eastAsia="Times New Roman" w:hAnsi="Times New Roman" w:cs="Times New Roman"/>
+          <w:sz w:val="24"/>
+          <w:szCs w:val="24"/>
+        </w:rPr>
+        <w:t>R Core Team (2021). R: A language and environment for statistical computing. R Foundation for Statistical Computing, Vienna, Austria. URL: https://www.R-project.org/.</w:t>
+      </w:r>
+    </w:p>
+    <w:p>
+      <w:pPr>
+        <w:spacing w:line="480" w:lineRule="auto"/>
+        <w:rPr>
+          <w:rFonts w:ascii="Times New Roman" w:eastAsia="Times New Roman" w:hAnsi="Times New Roman" w:cs="Times New Roman"/>
+          <w:sz w:val="24"/>
+          <w:szCs w:val="24"/>
+        </w:rPr>
+      </w:pPr>
+    </w:p>
+    <w:p>
+      <w:pPr>
+        <w:spacing w:line="480" w:lineRule="auto"/>
+        <w:rPr>
+          <w:rFonts w:ascii="Times New Roman" w:eastAsia="Times New Roman" w:hAnsi="Times New Roman" w:cs="Times New Roman"/>
+          <w:sz w:val="24"/>
+          <w:szCs w:val="24"/>
+        </w:rPr>
+      </w:pPr>
+      <w:r>
+        <w:rPr>
+          <w:rFonts w:ascii="Times New Roman" w:eastAsia="Times New Roman" w:hAnsi="Times New Roman" w:cs="Times New Roman"/>
+          <w:sz w:val="24"/>
+          <w:szCs w:val="24"/>
+        </w:rPr>
+        <w:t xml:space="preserve">Rayfield, B., Fortin, M. J., &amp; Fall, A. (2011). Connectivity for conservation: a framework to classify network measures. </w:t>
+      </w:r>
+      <w:r>
+        <w:rPr>
+          <w:rFonts w:ascii="Times New Roman" w:eastAsia="Times New Roman" w:hAnsi="Times New Roman" w:cs="Times New Roman"/>
+          <w:i/>
+          <w:sz w:val="24"/>
+          <w:szCs w:val="24"/>
+        </w:rPr>
+        <w:t>Ecology</w:t>
+      </w:r>
+      <w:r>
+        <w:rPr>
+          <w:rFonts w:ascii="Times New Roman" w:eastAsia="Times New Roman" w:hAnsi="Times New Roman" w:cs="Times New Roman"/>
+          <w:sz w:val="24"/>
+          <w:szCs w:val="24"/>
+        </w:rPr>
+        <w:t>, 92, 847-858.</w:t>
+      </w:r>
+    </w:p>
+    <w:p>
+      <w:pPr>
+        <w:spacing w:line="480" w:lineRule="auto"/>
+        <w:rPr>
+          <w:rFonts w:ascii="Times New Roman" w:eastAsia="Times New Roman" w:hAnsi="Times New Roman" w:cs="Times New Roman"/>
+          <w:sz w:val="24"/>
+          <w:szCs w:val="24"/>
+        </w:rPr>
+      </w:pPr>
+    </w:p>
+    <w:p>
+      <w:pPr>
+        <w:spacing w:line="480" w:lineRule="auto"/>
+        <w:rPr>
+          <w:rFonts w:ascii="Times New Roman" w:eastAsia="Times New Roman" w:hAnsi="Times New Roman" w:cs="Times New Roman"/>
+          <w:sz w:val="24"/>
+          <w:szCs w:val="24"/>
+        </w:rPr>
+      </w:pPr>
+      <w:r>
+        <w:rPr>
+          <w:rFonts w:ascii="Times New Roman" w:eastAsia="Times New Roman" w:hAnsi="Times New Roman" w:cs="Times New Roman"/>
+          <w:sz w:val="24"/>
+          <w:szCs w:val="24"/>
+        </w:rPr>
+        <w:t xml:space="preserve">Renöfält, B. M., Jansson, R., &amp; Nilsson, C. (2010). Effects of hydropower generation and opportunities for environmental flow management in Swedish riverine ecosystems. </w:t>
+      </w:r>
+      <w:r>
+        <w:rPr>
+          <w:rFonts w:ascii="Times New Roman" w:eastAsia="Times New Roman" w:hAnsi="Times New Roman" w:cs="Times New Roman"/>
+          <w:i/>
+          <w:sz w:val="24"/>
+          <w:szCs w:val="24"/>
+        </w:rPr>
+        <w:t>Freshwater Biology</w:t>
+      </w:r>
+      <w:r>
+        <w:rPr>
+          <w:rFonts w:ascii="Times New Roman" w:eastAsia="Times New Roman" w:hAnsi="Times New Roman" w:cs="Times New Roman"/>
+          <w:sz w:val="24"/>
+          <w:szCs w:val="24"/>
+        </w:rPr>
+        <w:t xml:space="preserve">, </w:t>
+      </w:r>
+      <w:r>
+        <w:rPr>
+          <w:rFonts w:ascii="Times New Roman" w:eastAsia="Times New Roman" w:hAnsi="Times New Roman" w:cs="Times New Roman"/>
+          <w:i/>
+          <w:sz w:val="24"/>
+          <w:szCs w:val="24"/>
+        </w:rPr>
+        <w:t>55</w:t>
+      </w:r>
+      <w:r>
+        <w:rPr>
+          <w:rFonts w:ascii="Times New Roman" w:eastAsia="Times New Roman" w:hAnsi="Times New Roman" w:cs="Times New Roman"/>
+          <w:sz w:val="24"/>
+          <w:szCs w:val="24"/>
+        </w:rPr>
+        <w:t>(1), 49-67.</w:t>
+      </w:r>
+    </w:p>
+    <w:p>
+      <w:pPr>
+        <w:spacing w:line="480" w:lineRule="auto"/>
+        <w:rPr>
+          <w:rFonts w:ascii="Times New Roman" w:eastAsia="Times New Roman" w:hAnsi="Times New Roman" w:cs="Times New Roman"/>
+          <w:sz w:val="24"/>
+          <w:szCs w:val="24"/>
+        </w:rPr>
+      </w:pPr>
+    </w:p>
+    <w:p>
+      <w:pPr>
+        <w:spacing w:line="480" w:lineRule="auto"/>
+        <w:rPr>
+          <w:rFonts w:ascii="Times New Roman" w:eastAsia="Times New Roman" w:hAnsi="Times New Roman" w:cs="Times New Roman"/>
+          <w:sz w:val="24"/>
+          <w:szCs w:val="24"/>
+        </w:rPr>
+      </w:pPr>
+      <w:r>
+        <w:rPr>
+          <w:rFonts w:ascii="Times New Roman" w:eastAsia="Times New Roman" w:hAnsi="Times New Roman" w:cs="Times New Roman"/>
+          <w:sz w:val="24"/>
+          <w:szCs w:val="24"/>
+        </w:rPr>
+        <w:t xml:space="preserve">Sarker, S., Veremyev, A., Boginski, V., &amp; Singh, A. (2019). Critical nodes in river networks. </w:t>
+      </w:r>
+      <w:r>
+        <w:rPr>
+          <w:rFonts w:ascii="Times New Roman" w:eastAsia="Times New Roman" w:hAnsi="Times New Roman" w:cs="Times New Roman"/>
+          <w:i/>
+          <w:sz w:val="24"/>
+          <w:szCs w:val="24"/>
+        </w:rPr>
+        <w:t>Scientific Reports</w:t>
+      </w:r>
+      <w:r>
+        <w:rPr>
+          <w:rFonts w:ascii="Times New Roman" w:eastAsia="Times New Roman" w:hAnsi="Times New Roman" w:cs="Times New Roman"/>
+          <w:sz w:val="24"/>
+          <w:szCs w:val="24"/>
+        </w:rPr>
+        <w:t>, 9, 1-11.</w:t>
+      </w:r>
+    </w:p>
+    <w:p>
+      <w:pPr>
+        <w:spacing w:line="480" w:lineRule="auto"/>
+        <w:rPr>
+          <w:rFonts w:ascii="Times New Roman" w:eastAsia="Times New Roman" w:hAnsi="Times New Roman" w:cs="Times New Roman"/>
+          <w:sz w:val="24"/>
+          <w:szCs w:val="24"/>
+        </w:rPr>
+      </w:pPr>
+    </w:p>
+    <w:p>
+      <w:pPr>
+        <w:spacing w:line="480" w:lineRule="auto"/>
+        <w:rPr>
+          <w:rFonts w:ascii="Times New Roman" w:eastAsia="Times New Roman" w:hAnsi="Times New Roman" w:cs="Times New Roman"/>
+          <w:sz w:val="24"/>
+          <w:szCs w:val="24"/>
+        </w:rPr>
+      </w:pPr>
+      <w:r>
+        <w:rPr>
+          <w:rFonts w:ascii="Times New Roman" w:eastAsia="Times New Roman" w:hAnsi="Times New Roman" w:cs="Times New Roman"/>
+          <w:sz w:val="24"/>
+          <w:szCs w:val="24"/>
+        </w:rPr>
+        <w:t xml:space="preserve">Saunders, D. L., Meeuwig, J. J., &amp; Vincent, A. C. (2002). Freshwater protected areas: strategies for conservation. </w:t>
+      </w:r>
+      <w:r>
+        <w:rPr>
+          <w:rFonts w:ascii="Times New Roman" w:eastAsia="Times New Roman" w:hAnsi="Times New Roman" w:cs="Times New Roman"/>
+          <w:i/>
+          <w:sz w:val="24"/>
+          <w:szCs w:val="24"/>
+        </w:rPr>
+        <w:t>Conservation Biology</w:t>
+      </w:r>
+      <w:r>
+        <w:rPr>
+          <w:rFonts w:ascii="Times New Roman" w:eastAsia="Times New Roman" w:hAnsi="Times New Roman" w:cs="Times New Roman"/>
+          <w:sz w:val="24"/>
+          <w:szCs w:val="24"/>
+        </w:rPr>
+        <w:t>, 16, 30-41.</w:t>
       </w:r>
     </w:p>
     <w:p>
@@ -7257,25 +5537,7 @@
           <w:szCs w:val="24"/>
         </w:rPr>
         <w:lastRenderedPageBreak/>
-        <w:t xml:space="preserve">Littlefield, C. E., </w:t>
-      </w:r>
-      <w:proofErr w:type="spellStart"/>
-      <w:r>
-        <w:rPr>
-          <w:rFonts w:ascii="Times New Roman" w:eastAsia="Times New Roman" w:hAnsi="Times New Roman" w:cs="Times New Roman"/>
-          <w:sz w:val="24"/>
-          <w:szCs w:val="24"/>
-        </w:rPr>
-        <w:t>Krosby</w:t>
-      </w:r>
-      <w:proofErr w:type="spellEnd"/>
-      <w:r>
-        <w:rPr>
-          <w:rFonts w:ascii="Times New Roman" w:eastAsia="Times New Roman" w:hAnsi="Times New Roman" w:cs="Times New Roman"/>
-          <w:sz w:val="24"/>
-          <w:szCs w:val="24"/>
-        </w:rPr>
-        <w:t xml:space="preserve">, M., Michalak, J. L., &amp; Lawler, J. J. (2019). Connectivity for species on the move: supporting climate‐driven range shifts. </w:t>
+        <w:t xml:space="preserve">Saunders, M. I., Brown, C. J., Foley, M. M., Febria, C. M., Albright, R., Mehling, M. G., Kavanaugh, M. T. &amp; Burfeind, D. D. (2016). Human impacts on connectivity in marine and freshwater ecosystems assessed using graph theory: a review. </w:t>
       </w:r>
       <w:r>
         <w:rPr>
@@ -7284,115 +5546,43 @@
           <w:sz w:val="24"/>
           <w:szCs w:val="24"/>
         </w:rPr>
-        <w:t>Frontiers in Ecology and the Environment</w:t>
-      </w:r>
-      <w:r>
-        <w:rPr>
-          <w:rFonts w:ascii="Times New Roman" w:eastAsia="Times New Roman" w:hAnsi="Times New Roman" w:cs="Times New Roman"/>
-          <w:sz w:val="24"/>
-          <w:szCs w:val="24"/>
-        </w:rPr>
-        <w:t>, 17, 270-278.</w:t>
-      </w:r>
-    </w:p>
-    <w:p>
-      <w:pPr>
-        <w:spacing w:line="480" w:lineRule="auto"/>
-        <w:rPr>
-          <w:rFonts w:ascii="Times New Roman" w:eastAsia="Times New Roman" w:hAnsi="Times New Roman" w:cs="Times New Roman"/>
-          <w:sz w:val="24"/>
-          <w:szCs w:val="24"/>
-        </w:rPr>
-      </w:pPr>
-    </w:p>
-    <w:p>
-      <w:pPr>
-        <w:spacing w:line="480" w:lineRule="auto"/>
-        <w:rPr>
-          <w:rFonts w:ascii="Times New Roman" w:eastAsia="Times New Roman" w:hAnsi="Times New Roman" w:cs="Times New Roman"/>
-          <w:sz w:val="24"/>
-          <w:szCs w:val="24"/>
-        </w:rPr>
-      </w:pPr>
-      <w:r>
-        <w:rPr>
-          <w:rFonts w:ascii="Times New Roman" w:eastAsia="Times New Roman" w:hAnsi="Times New Roman" w:cs="Times New Roman"/>
-          <w:sz w:val="24"/>
-          <w:szCs w:val="24"/>
-        </w:rPr>
-        <w:t xml:space="preserve">Lynch, A. J., Myers, B. J., Chu, C., </w:t>
-      </w:r>
-      <w:proofErr w:type="spellStart"/>
-      <w:r>
-        <w:rPr>
-          <w:rFonts w:ascii="Times New Roman" w:eastAsia="Times New Roman" w:hAnsi="Times New Roman" w:cs="Times New Roman"/>
-          <w:sz w:val="24"/>
-          <w:szCs w:val="24"/>
-        </w:rPr>
-        <w:t>Eby</w:t>
-      </w:r>
-      <w:proofErr w:type="spellEnd"/>
-      <w:r>
-        <w:rPr>
-          <w:rFonts w:ascii="Times New Roman" w:eastAsia="Times New Roman" w:hAnsi="Times New Roman" w:cs="Times New Roman"/>
-          <w:sz w:val="24"/>
-          <w:szCs w:val="24"/>
-        </w:rPr>
-        <w:t xml:space="preserve">, L. A., </w:t>
-      </w:r>
-      <w:proofErr w:type="spellStart"/>
-      <w:r>
-        <w:rPr>
-          <w:rFonts w:ascii="Times New Roman" w:eastAsia="Times New Roman" w:hAnsi="Times New Roman" w:cs="Times New Roman"/>
-          <w:sz w:val="24"/>
-          <w:szCs w:val="24"/>
-        </w:rPr>
-        <w:t>Falke</w:t>
-      </w:r>
-      <w:proofErr w:type="spellEnd"/>
-      <w:r>
-        <w:rPr>
-          <w:rFonts w:ascii="Times New Roman" w:eastAsia="Times New Roman" w:hAnsi="Times New Roman" w:cs="Times New Roman"/>
-          <w:sz w:val="24"/>
-          <w:szCs w:val="24"/>
-        </w:rPr>
-        <w:t xml:space="preserve">, J. A., Kovach, R. P., </w:t>
-      </w:r>
-      <w:proofErr w:type="spellStart"/>
-      <w:r>
-        <w:rPr>
-          <w:rFonts w:ascii="Times New Roman" w:eastAsia="Times New Roman" w:hAnsi="Times New Roman" w:cs="Times New Roman"/>
-          <w:sz w:val="24"/>
-          <w:szCs w:val="24"/>
-        </w:rPr>
-        <w:t>Krabbenhoft</w:t>
-      </w:r>
-      <w:proofErr w:type="spellEnd"/>
-      <w:r>
-        <w:rPr>
-          <w:rFonts w:ascii="Times New Roman" w:eastAsia="Times New Roman" w:hAnsi="Times New Roman" w:cs="Times New Roman"/>
-          <w:sz w:val="24"/>
-          <w:szCs w:val="24"/>
-        </w:rPr>
-        <w:t xml:space="preserve">, T. J., Kwak, T. J., Lyons, J., </w:t>
-      </w:r>
-      <w:proofErr w:type="spellStart"/>
-      <w:r>
-        <w:rPr>
-          <w:rFonts w:ascii="Times New Roman" w:eastAsia="Times New Roman" w:hAnsi="Times New Roman" w:cs="Times New Roman"/>
-          <w:sz w:val="24"/>
-          <w:szCs w:val="24"/>
-        </w:rPr>
-        <w:t>Paukert</w:t>
-      </w:r>
-      <w:proofErr w:type="spellEnd"/>
-      <w:r>
-        <w:rPr>
-          <w:rFonts w:ascii="Times New Roman" w:eastAsia="Times New Roman" w:hAnsi="Times New Roman" w:cs="Times New Roman"/>
-          <w:sz w:val="24"/>
-          <w:szCs w:val="24"/>
-        </w:rPr>
-        <w:t xml:space="preserve">, C. P. &amp; Whitney, J. E. (2016). Climate change effects on North American inland fish populations and assemblages. </w:t>
+        <w:t>Marine and Freshwater Research</w:t>
+      </w:r>
+      <w:r>
+        <w:rPr>
+          <w:rFonts w:ascii="Times New Roman" w:eastAsia="Times New Roman" w:hAnsi="Times New Roman" w:cs="Times New Roman"/>
+          <w:sz w:val="24"/>
+          <w:szCs w:val="24"/>
+        </w:rPr>
+        <w:t>, 67, 277-290.</w:t>
+      </w:r>
+    </w:p>
+    <w:p>
+      <w:pPr>
+        <w:spacing w:line="480" w:lineRule="auto"/>
+        <w:rPr>
+          <w:rFonts w:ascii="Times New Roman" w:eastAsia="Times New Roman" w:hAnsi="Times New Roman" w:cs="Times New Roman"/>
+          <w:sz w:val="24"/>
+          <w:szCs w:val="24"/>
+        </w:rPr>
+      </w:pPr>
+    </w:p>
+    <w:p>
+      <w:pPr>
+        <w:spacing w:line="480" w:lineRule="auto"/>
+        <w:rPr>
+          <w:rFonts w:ascii="Times New Roman" w:eastAsia="Times New Roman" w:hAnsi="Times New Roman" w:cs="Times New Roman"/>
+          <w:sz w:val="24"/>
+          <w:szCs w:val="24"/>
+        </w:rPr>
+      </w:pPr>
+      <w:r>
+        <w:rPr>
+          <w:rFonts w:ascii="Times New Roman" w:eastAsia="Times New Roman" w:hAnsi="Times New Roman" w:cs="Times New Roman"/>
+          <w:sz w:val="24"/>
+          <w:szCs w:val="24"/>
+        </w:rPr>
+        <w:t xml:space="preserve">Saura, S., Bodin, Ö., &amp; Fortin, M. J. (2014). EDITOR'S CHOICE: Stepping stones are crucial for species' long‐distance dispersal and range expansion through habitat networks. </w:t>
       </w:r>
       <w:r>
         <w:rPr>
@@ -7401,97 +5591,43 @@
           <w:sz w:val="24"/>
           <w:szCs w:val="24"/>
         </w:rPr>
-        <w:t>Fisheries</w:t>
-      </w:r>
-      <w:r>
-        <w:rPr>
-          <w:rFonts w:ascii="Times New Roman" w:eastAsia="Times New Roman" w:hAnsi="Times New Roman" w:cs="Times New Roman"/>
-          <w:sz w:val="24"/>
-          <w:szCs w:val="24"/>
-        </w:rPr>
-        <w:t>, 41, 346-361.</w:t>
-      </w:r>
-    </w:p>
-    <w:p>
-      <w:pPr>
-        <w:spacing w:line="480" w:lineRule="auto"/>
-        <w:rPr>
-          <w:rFonts w:ascii="Times New Roman" w:eastAsia="Times New Roman" w:hAnsi="Times New Roman" w:cs="Times New Roman"/>
-          <w:sz w:val="24"/>
-          <w:szCs w:val="24"/>
-        </w:rPr>
-      </w:pPr>
-    </w:p>
-    <w:p>
-      <w:pPr>
-        <w:spacing w:line="480" w:lineRule="auto"/>
-        <w:rPr>
-          <w:rFonts w:ascii="Times New Roman" w:eastAsia="Times New Roman" w:hAnsi="Times New Roman" w:cs="Times New Roman"/>
-          <w:sz w:val="24"/>
-          <w:szCs w:val="24"/>
-        </w:rPr>
-      </w:pPr>
-      <w:r>
-        <w:rPr>
-          <w:rFonts w:ascii="Times New Roman" w:eastAsia="Times New Roman" w:hAnsi="Times New Roman" w:cs="Times New Roman"/>
-          <w:sz w:val="24"/>
-          <w:szCs w:val="24"/>
-        </w:rPr>
-        <w:t xml:space="preserve">McCullough, I. M., King, K. B., </w:t>
-      </w:r>
-      <w:proofErr w:type="spellStart"/>
-      <w:r>
-        <w:rPr>
-          <w:rFonts w:ascii="Times New Roman" w:eastAsia="Times New Roman" w:hAnsi="Times New Roman" w:cs="Times New Roman"/>
-          <w:sz w:val="24"/>
-          <w:szCs w:val="24"/>
-        </w:rPr>
-        <w:t>Stachelek</w:t>
-      </w:r>
-      <w:proofErr w:type="spellEnd"/>
-      <w:r>
-        <w:rPr>
-          <w:rFonts w:ascii="Times New Roman" w:eastAsia="Times New Roman" w:hAnsi="Times New Roman" w:cs="Times New Roman"/>
-          <w:sz w:val="24"/>
-          <w:szCs w:val="24"/>
-        </w:rPr>
-        <w:t xml:space="preserve">, J., Diaz, J., </w:t>
-      </w:r>
-      <w:proofErr w:type="spellStart"/>
-      <w:r>
-        <w:rPr>
-          <w:rFonts w:ascii="Times New Roman" w:eastAsia="Times New Roman" w:hAnsi="Times New Roman" w:cs="Times New Roman"/>
-          <w:sz w:val="24"/>
-          <w:szCs w:val="24"/>
-        </w:rPr>
-        <w:t>Soranno</w:t>
-      </w:r>
-      <w:proofErr w:type="spellEnd"/>
-      <w:r>
-        <w:rPr>
-          <w:rFonts w:ascii="Times New Roman" w:eastAsia="Times New Roman" w:hAnsi="Times New Roman" w:cs="Times New Roman"/>
-          <w:sz w:val="24"/>
-          <w:szCs w:val="24"/>
-        </w:rPr>
-        <w:t xml:space="preserve">, P. A., &amp; </w:t>
-      </w:r>
-      <w:proofErr w:type="spellStart"/>
-      <w:r>
-        <w:rPr>
-          <w:rFonts w:ascii="Times New Roman" w:eastAsia="Times New Roman" w:hAnsi="Times New Roman" w:cs="Times New Roman"/>
-          <w:sz w:val="24"/>
-          <w:szCs w:val="24"/>
-        </w:rPr>
-        <w:t>Cheruvelil</w:t>
-      </w:r>
-      <w:proofErr w:type="spellEnd"/>
-      <w:r>
-        <w:rPr>
-          <w:rFonts w:ascii="Times New Roman" w:eastAsia="Times New Roman" w:hAnsi="Times New Roman" w:cs="Times New Roman"/>
-          <w:sz w:val="24"/>
-          <w:szCs w:val="24"/>
-        </w:rPr>
-        <w:t xml:space="preserve">, K. S. (2019a). Applying the patch-matrix model to lakes: a connectivity-based conservation framework. </w:t>
+        <w:t>Journal of Applied Ecology</w:t>
+      </w:r>
+      <w:r>
+        <w:rPr>
+          <w:rFonts w:ascii="Times New Roman" w:eastAsia="Times New Roman" w:hAnsi="Times New Roman" w:cs="Times New Roman"/>
+          <w:sz w:val="24"/>
+          <w:szCs w:val="24"/>
+        </w:rPr>
+        <w:t>, 51, 171-182.</w:t>
+      </w:r>
+    </w:p>
+    <w:p>
+      <w:pPr>
+        <w:spacing w:line="480" w:lineRule="auto"/>
+        <w:rPr>
+          <w:rFonts w:ascii="Times New Roman" w:eastAsia="Times New Roman" w:hAnsi="Times New Roman" w:cs="Times New Roman"/>
+          <w:sz w:val="24"/>
+          <w:szCs w:val="24"/>
+        </w:rPr>
+      </w:pPr>
+    </w:p>
+    <w:p>
+      <w:pPr>
+        <w:spacing w:line="480" w:lineRule="auto"/>
+        <w:rPr>
+          <w:rFonts w:ascii="Times New Roman" w:eastAsia="Times New Roman" w:hAnsi="Times New Roman" w:cs="Times New Roman"/>
+          <w:sz w:val="24"/>
+          <w:szCs w:val="24"/>
+        </w:rPr>
+      </w:pPr>
+      <w:r>
+        <w:rPr>
+          <w:rFonts w:ascii="Times New Roman" w:eastAsia="Times New Roman" w:hAnsi="Times New Roman" w:cs="Times New Roman"/>
+          <w:sz w:val="24"/>
+          <w:szCs w:val="24"/>
+        </w:rPr>
+        <w:t xml:space="preserve">Saura, S., &amp; Rubio, L. (2010). A common currency for the different ways in which patches and links can contribute to habitat availability and connectivity in the landscape. </w:t>
       </w:r>
       <w:r>
         <w:rPr>
@@ -7500,115 +5636,43 @@
           <w:sz w:val="24"/>
           <w:szCs w:val="24"/>
         </w:rPr>
-        <w:t>Landscape Ecology</w:t>
-      </w:r>
-      <w:r>
-        <w:rPr>
-          <w:rFonts w:ascii="Times New Roman" w:eastAsia="Times New Roman" w:hAnsi="Times New Roman" w:cs="Times New Roman"/>
-          <w:sz w:val="24"/>
-          <w:szCs w:val="24"/>
-        </w:rPr>
-        <w:t>, 34, 2703-2718.</w:t>
-      </w:r>
-    </w:p>
-    <w:p>
-      <w:pPr>
-        <w:spacing w:line="480" w:lineRule="auto"/>
-        <w:rPr>
-          <w:rFonts w:ascii="Times New Roman" w:eastAsia="Times New Roman" w:hAnsi="Times New Roman" w:cs="Times New Roman"/>
-          <w:sz w:val="24"/>
-          <w:szCs w:val="24"/>
-        </w:rPr>
-      </w:pPr>
-    </w:p>
-    <w:p>
-      <w:pPr>
-        <w:spacing w:line="480" w:lineRule="auto"/>
-        <w:rPr>
-          <w:rFonts w:ascii="Times New Roman" w:eastAsia="Times New Roman" w:hAnsi="Times New Roman" w:cs="Times New Roman"/>
-          <w:sz w:val="24"/>
-          <w:szCs w:val="24"/>
-        </w:rPr>
-      </w:pPr>
-      <w:r>
-        <w:rPr>
-          <w:rFonts w:ascii="Times New Roman" w:eastAsia="Times New Roman" w:hAnsi="Times New Roman" w:cs="Times New Roman"/>
-          <w:sz w:val="24"/>
-          <w:szCs w:val="24"/>
-        </w:rPr>
-        <w:t xml:space="preserve">McCullough, I. M., </w:t>
-      </w:r>
-      <w:proofErr w:type="spellStart"/>
-      <w:r>
-        <w:rPr>
-          <w:rFonts w:ascii="Times New Roman" w:eastAsia="Times New Roman" w:hAnsi="Times New Roman" w:cs="Times New Roman"/>
-          <w:sz w:val="24"/>
-          <w:szCs w:val="24"/>
-        </w:rPr>
-        <w:t>Skaff</w:t>
-      </w:r>
-      <w:proofErr w:type="spellEnd"/>
-      <w:r>
-        <w:rPr>
-          <w:rFonts w:ascii="Times New Roman" w:eastAsia="Times New Roman" w:hAnsi="Times New Roman" w:cs="Times New Roman"/>
-          <w:sz w:val="24"/>
-          <w:szCs w:val="24"/>
-        </w:rPr>
-        <w:t xml:space="preserve">, N. K., </w:t>
-      </w:r>
-      <w:proofErr w:type="spellStart"/>
-      <w:r>
-        <w:rPr>
-          <w:rFonts w:ascii="Times New Roman" w:eastAsia="Times New Roman" w:hAnsi="Times New Roman" w:cs="Times New Roman"/>
-          <w:sz w:val="24"/>
-          <w:szCs w:val="24"/>
-        </w:rPr>
-        <w:t>Soranno</w:t>
-      </w:r>
-      <w:proofErr w:type="spellEnd"/>
-      <w:r>
-        <w:rPr>
-          <w:rFonts w:ascii="Times New Roman" w:eastAsia="Times New Roman" w:hAnsi="Times New Roman" w:cs="Times New Roman"/>
-          <w:sz w:val="24"/>
-          <w:szCs w:val="24"/>
-        </w:rPr>
-        <w:t xml:space="preserve">, P. A., &amp; </w:t>
-      </w:r>
-      <w:proofErr w:type="spellStart"/>
-      <w:r>
-        <w:rPr>
-          <w:rFonts w:ascii="Times New Roman" w:eastAsia="Times New Roman" w:hAnsi="Times New Roman" w:cs="Times New Roman"/>
-          <w:sz w:val="24"/>
-          <w:szCs w:val="24"/>
-        </w:rPr>
-        <w:t>Cheruvelil</w:t>
-      </w:r>
-      <w:proofErr w:type="spellEnd"/>
-      <w:r>
-        <w:rPr>
-          <w:rFonts w:ascii="Times New Roman" w:eastAsia="Times New Roman" w:hAnsi="Times New Roman" w:cs="Times New Roman"/>
-          <w:sz w:val="24"/>
-          <w:szCs w:val="24"/>
-        </w:rPr>
-        <w:t xml:space="preserve">, K. S. (2019b). No lake left behind: How well do US protected areas meet lake conservation </w:t>
-      </w:r>
-      <w:proofErr w:type="gramStart"/>
-      <w:r>
-        <w:rPr>
-          <w:rFonts w:ascii="Times New Roman" w:eastAsia="Times New Roman" w:hAnsi="Times New Roman" w:cs="Times New Roman"/>
-          <w:sz w:val="24"/>
-          <w:szCs w:val="24"/>
-        </w:rPr>
-        <w:t>targets?.</w:t>
-      </w:r>
-      <w:proofErr w:type="gramEnd"/>
-      <w:r>
-        <w:rPr>
-          <w:rFonts w:ascii="Times New Roman" w:eastAsia="Times New Roman" w:hAnsi="Times New Roman" w:cs="Times New Roman"/>
-          <w:sz w:val="24"/>
-          <w:szCs w:val="24"/>
-        </w:rPr>
-        <w:t xml:space="preserve"> </w:t>
+        <w:t>Ecography</w:t>
+      </w:r>
+      <w:r>
+        <w:rPr>
+          <w:rFonts w:ascii="Times New Roman" w:eastAsia="Times New Roman" w:hAnsi="Times New Roman" w:cs="Times New Roman"/>
+          <w:sz w:val="24"/>
+          <w:szCs w:val="24"/>
+        </w:rPr>
+        <w:t>, 33, 523-537.</w:t>
+      </w:r>
+    </w:p>
+    <w:p>
+      <w:pPr>
+        <w:spacing w:line="480" w:lineRule="auto"/>
+        <w:rPr>
+          <w:rFonts w:ascii="Times New Roman" w:eastAsia="Times New Roman" w:hAnsi="Times New Roman" w:cs="Times New Roman"/>
+          <w:sz w:val="24"/>
+          <w:szCs w:val="24"/>
+        </w:rPr>
+      </w:pPr>
+    </w:p>
+    <w:p>
+      <w:pPr>
+        <w:spacing w:line="480" w:lineRule="auto"/>
+        <w:rPr>
+          <w:rFonts w:ascii="Times New Roman" w:eastAsia="Times New Roman" w:hAnsi="Times New Roman" w:cs="Times New Roman"/>
+          <w:sz w:val="24"/>
+          <w:szCs w:val="24"/>
+        </w:rPr>
+      </w:pPr>
+      <w:r>
+        <w:rPr>
+          <w:rFonts w:ascii="Times New Roman" w:eastAsia="Times New Roman" w:hAnsi="Times New Roman" w:cs="Times New Roman"/>
+          <w:sz w:val="24"/>
+          <w:szCs w:val="24"/>
+        </w:rPr>
+        <w:t xml:space="preserve">Saura, S., &amp; Torne, J. (2009). Conefor Sensinode 2.2: a software package for quantifying the importance of habitat patches for landscape connectivity. </w:t>
       </w:r>
       <w:r>
         <w:rPr>
@@ -7617,1280 +5681,6 @@
           <w:sz w:val="24"/>
           <w:szCs w:val="24"/>
         </w:rPr>
-        <w:t>Limnology and Oceanography Letters</w:t>
-      </w:r>
-      <w:r>
-        <w:rPr>
-          <w:rFonts w:ascii="Times New Roman" w:eastAsia="Times New Roman" w:hAnsi="Times New Roman" w:cs="Times New Roman"/>
-          <w:sz w:val="24"/>
-          <w:szCs w:val="24"/>
-        </w:rPr>
-        <w:t>, 4, 183-192.</w:t>
-      </w:r>
-    </w:p>
-    <w:p>
-      <w:pPr>
-        <w:spacing w:line="480" w:lineRule="auto"/>
-        <w:rPr>
-          <w:rFonts w:ascii="Times New Roman" w:eastAsia="Times New Roman" w:hAnsi="Times New Roman" w:cs="Times New Roman"/>
-          <w:sz w:val="24"/>
-          <w:szCs w:val="24"/>
-        </w:rPr>
-      </w:pPr>
-    </w:p>
-    <w:p>
-      <w:pPr>
-        <w:spacing w:line="480" w:lineRule="auto"/>
-        <w:rPr>
-          <w:rFonts w:ascii="Times New Roman" w:eastAsia="Times New Roman" w:hAnsi="Times New Roman" w:cs="Times New Roman"/>
-          <w:sz w:val="24"/>
-          <w:szCs w:val="24"/>
-        </w:rPr>
-      </w:pPr>
-      <w:r>
-        <w:rPr>
-          <w:rFonts w:ascii="Times New Roman" w:eastAsia="Times New Roman" w:hAnsi="Times New Roman" w:cs="Times New Roman"/>
-          <w:sz w:val="24"/>
-          <w:szCs w:val="24"/>
-        </w:rPr>
-        <w:t xml:space="preserve">McGuire, J. L., Lawler, J. J., McRae, B. H., </w:t>
-      </w:r>
-      <w:proofErr w:type="spellStart"/>
-      <w:r>
-        <w:rPr>
-          <w:rFonts w:ascii="Times New Roman" w:eastAsia="Times New Roman" w:hAnsi="Times New Roman" w:cs="Times New Roman"/>
-          <w:sz w:val="24"/>
-          <w:szCs w:val="24"/>
-        </w:rPr>
-        <w:t>Nuñez</w:t>
-      </w:r>
-      <w:proofErr w:type="spellEnd"/>
-      <w:r>
-        <w:rPr>
-          <w:rFonts w:ascii="Times New Roman" w:eastAsia="Times New Roman" w:hAnsi="Times New Roman" w:cs="Times New Roman"/>
-          <w:sz w:val="24"/>
-          <w:szCs w:val="24"/>
-        </w:rPr>
-        <w:t xml:space="preserve">, T. A., &amp; Theobald, D. M. (2016). Achieving climate connectivity in a fragmented landscape. </w:t>
-      </w:r>
-      <w:r>
-        <w:rPr>
-          <w:rFonts w:ascii="Times New Roman" w:eastAsia="Times New Roman" w:hAnsi="Times New Roman" w:cs="Times New Roman"/>
-          <w:i/>
-          <w:sz w:val="24"/>
-          <w:szCs w:val="24"/>
-        </w:rPr>
-        <w:t>Proceedings of the National Academy of Sciences</w:t>
-      </w:r>
-      <w:r>
-        <w:rPr>
-          <w:rFonts w:ascii="Times New Roman" w:eastAsia="Times New Roman" w:hAnsi="Times New Roman" w:cs="Times New Roman"/>
-          <w:sz w:val="24"/>
-          <w:szCs w:val="24"/>
-        </w:rPr>
-        <w:t>, 113, 7195-7200.</w:t>
-      </w:r>
-    </w:p>
-    <w:p>
-      <w:pPr>
-        <w:spacing w:line="480" w:lineRule="auto"/>
-        <w:rPr>
-          <w:rFonts w:ascii="Times New Roman" w:eastAsia="Times New Roman" w:hAnsi="Times New Roman" w:cs="Times New Roman"/>
-          <w:sz w:val="24"/>
-          <w:szCs w:val="24"/>
-        </w:rPr>
-      </w:pPr>
-    </w:p>
-    <w:p>
-      <w:pPr>
-        <w:spacing w:line="480" w:lineRule="auto"/>
-        <w:rPr>
-          <w:rFonts w:ascii="Times New Roman" w:eastAsia="Times New Roman" w:hAnsi="Times New Roman" w:cs="Times New Roman"/>
-          <w:sz w:val="24"/>
-          <w:szCs w:val="24"/>
-        </w:rPr>
-      </w:pPr>
-      <w:r>
-        <w:rPr>
-          <w:rFonts w:ascii="Times New Roman" w:eastAsia="Times New Roman" w:hAnsi="Times New Roman" w:cs="Times New Roman"/>
-          <w:sz w:val="24"/>
-          <w:szCs w:val="24"/>
-        </w:rPr>
-        <w:t xml:space="preserve">McKay, S. K., </w:t>
-      </w:r>
-      <w:proofErr w:type="spellStart"/>
-      <w:r>
-        <w:rPr>
-          <w:rFonts w:ascii="Times New Roman" w:eastAsia="Times New Roman" w:hAnsi="Times New Roman" w:cs="Times New Roman"/>
-          <w:sz w:val="24"/>
-          <w:szCs w:val="24"/>
-        </w:rPr>
-        <w:t>Schramski</w:t>
-      </w:r>
-      <w:proofErr w:type="spellEnd"/>
-      <w:r>
-        <w:rPr>
-          <w:rFonts w:ascii="Times New Roman" w:eastAsia="Times New Roman" w:hAnsi="Times New Roman" w:cs="Times New Roman"/>
-          <w:sz w:val="24"/>
-          <w:szCs w:val="24"/>
-        </w:rPr>
-        <w:t xml:space="preserve">, J. R., </w:t>
-      </w:r>
-      <w:proofErr w:type="spellStart"/>
-      <w:r>
-        <w:rPr>
-          <w:rFonts w:ascii="Times New Roman" w:eastAsia="Times New Roman" w:hAnsi="Times New Roman" w:cs="Times New Roman"/>
-          <w:sz w:val="24"/>
-          <w:szCs w:val="24"/>
-        </w:rPr>
-        <w:t>Conyngham</w:t>
-      </w:r>
-      <w:proofErr w:type="spellEnd"/>
-      <w:r>
-        <w:rPr>
-          <w:rFonts w:ascii="Times New Roman" w:eastAsia="Times New Roman" w:hAnsi="Times New Roman" w:cs="Times New Roman"/>
-          <w:sz w:val="24"/>
-          <w:szCs w:val="24"/>
-        </w:rPr>
-        <w:t xml:space="preserve">, J. N., &amp; </w:t>
-      </w:r>
-      <w:proofErr w:type="spellStart"/>
-      <w:r>
-        <w:rPr>
-          <w:rFonts w:ascii="Times New Roman" w:eastAsia="Times New Roman" w:hAnsi="Times New Roman" w:cs="Times New Roman"/>
-          <w:sz w:val="24"/>
-          <w:szCs w:val="24"/>
-        </w:rPr>
-        <w:t>Fischenich</w:t>
-      </w:r>
-      <w:proofErr w:type="spellEnd"/>
-      <w:r>
-        <w:rPr>
-          <w:rFonts w:ascii="Times New Roman" w:eastAsia="Times New Roman" w:hAnsi="Times New Roman" w:cs="Times New Roman"/>
-          <w:sz w:val="24"/>
-          <w:szCs w:val="24"/>
-        </w:rPr>
-        <w:t xml:space="preserve">, J. C. (2013). Assessing upstream fish passage connectivity with network analysis. </w:t>
-      </w:r>
-      <w:r>
-        <w:rPr>
-          <w:rFonts w:ascii="Times New Roman" w:eastAsia="Times New Roman" w:hAnsi="Times New Roman" w:cs="Times New Roman"/>
-          <w:i/>
-          <w:sz w:val="24"/>
-          <w:szCs w:val="24"/>
-        </w:rPr>
-        <w:t>Ecological Applications</w:t>
-      </w:r>
-      <w:r>
-        <w:rPr>
-          <w:rFonts w:ascii="Times New Roman" w:eastAsia="Times New Roman" w:hAnsi="Times New Roman" w:cs="Times New Roman"/>
-          <w:sz w:val="24"/>
-          <w:szCs w:val="24"/>
-        </w:rPr>
-        <w:t>, 23, 1396-1409.</w:t>
-      </w:r>
-    </w:p>
-    <w:p>
-      <w:pPr>
-        <w:spacing w:line="480" w:lineRule="auto"/>
-        <w:rPr>
-          <w:rFonts w:ascii="Times New Roman" w:eastAsia="Times New Roman" w:hAnsi="Times New Roman" w:cs="Times New Roman"/>
-          <w:sz w:val="24"/>
-          <w:szCs w:val="24"/>
-        </w:rPr>
-      </w:pPr>
-    </w:p>
-    <w:p>
-      <w:pPr>
-        <w:spacing w:line="480" w:lineRule="auto"/>
-        <w:rPr>
-          <w:rFonts w:ascii="Times New Roman" w:eastAsia="Times New Roman" w:hAnsi="Times New Roman" w:cs="Times New Roman"/>
-          <w:sz w:val="24"/>
-          <w:szCs w:val="24"/>
-        </w:rPr>
-      </w:pPr>
-      <w:r>
-        <w:rPr>
-          <w:rFonts w:ascii="Times New Roman" w:eastAsia="Times New Roman" w:hAnsi="Times New Roman" w:cs="Times New Roman"/>
-          <w:sz w:val="24"/>
-          <w:szCs w:val="24"/>
-        </w:rPr>
-        <w:t xml:space="preserve">McRae, L., </w:t>
-      </w:r>
-      <w:proofErr w:type="spellStart"/>
-      <w:r>
-        <w:rPr>
-          <w:rFonts w:ascii="Times New Roman" w:eastAsia="Times New Roman" w:hAnsi="Times New Roman" w:cs="Times New Roman"/>
-          <w:sz w:val="24"/>
-          <w:szCs w:val="24"/>
-        </w:rPr>
-        <w:t>Deinet</w:t>
-      </w:r>
-      <w:proofErr w:type="spellEnd"/>
-      <w:r>
-        <w:rPr>
-          <w:rFonts w:ascii="Times New Roman" w:eastAsia="Times New Roman" w:hAnsi="Times New Roman" w:cs="Times New Roman"/>
-          <w:sz w:val="24"/>
-          <w:szCs w:val="24"/>
-        </w:rPr>
-        <w:t xml:space="preserve">, S., &amp; Freeman, R. (2017). The diversity-weighted Living Planet Index: controlling for taxonomic bias in a global biodiversity indicator. </w:t>
-      </w:r>
-      <w:proofErr w:type="spellStart"/>
-      <w:r>
-        <w:rPr>
-          <w:rFonts w:ascii="Times New Roman" w:eastAsia="Times New Roman" w:hAnsi="Times New Roman" w:cs="Times New Roman"/>
-          <w:i/>
-          <w:sz w:val="24"/>
-          <w:szCs w:val="24"/>
-        </w:rPr>
-        <w:t>PLoS</w:t>
-      </w:r>
-      <w:proofErr w:type="spellEnd"/>
-      <w:r>
-        <w:rPr>
-          <w:rFonts w:ascii="Times New Roman" w:eastAsia="Times New Roman" w:hAnsi="Times New Roman" w:cs="Times New Roman"/>
-          <w:i/>
-          <w:sz w:val="24"/>
-          <w:szCs w:val="24"/>
-        </w:rPr>
-        <w:t xml:space="preserve"> ONE</w:t>
-      </w:r>
-      <w:r>
-        <w:rPr>
-          <w:rFonts w:ascii="Times New Roman" w:eastAsia="Times New Roman" w:hAnsi="Times New Roman" w:cs="Times New Roman"/>
-          <w:sz w:val="24"/>
-          <w:szCs w:val="24"/>
-        </w:rPr>
-        <w:t>, 12, e0169156.</w:t>
-      </w:r>
-    </w:p>
-    <w:p>
-      <w:pPr>
-        <w:spacing w:line="480" w:lineRule="auto"/>
-        <w:rPr>
-          <w:rFonts w:ascii="Times New Roman" w:eastAsia="Times New Roman" w:hAnsi="Times New Roman" w:cs="Times New Roman"/>
-          <w:sz w:val="24"/>
-          <w:szCs w:val="24"/>
-        </w:rPr>
-      </w:pPr>
-    </w:p>
-    <w:p>
-      <w:pPr>
-        <w:spacing w:line="480" w:lineRule="auto"/>
-        <w:rPr>
-          <w:rFonts w:ascii="Times New Roman" w:eastAsia="Times New Roman" w:hAnsi="Times New Roman" w:cs="Times New Roman"/>
-          <w:sz w:val="24"/>
-          <w:szCs w:val="24"/>
-        </w:rPr>
-      </w:pPr>
-      <w:r>
-        <w:rPr>
-          <w:rFonts w:ascii="Times New Roman" w:eastAsia="Times New Roman" w:hAnsi="Times New Roman" w:cs="Times New Roman"/>
-          <w:sz w:val="24"/>
-          <w:szCs w:val="24"/>
-        </w:rPr>
-        <w:t xml:space="preserve">Minor, E. S., &amp; Urban, D. L. (2008). A graph‐theory framework for evaluating landscape connectivity and conservation planning. </w:t>
-      </w:r>
-      <w:r>
-        <w:rPr>
-          <w:rFonts w:ascii="Times New Roman" w:eastAsia="Times New Roman" w:hAnsi="Times New Roman" w:cs="Times New Roman"/>
-          <w:i/>
-          <w:sz w:val="24"/>
-          <w:szCs w:val="24"/>
-        </w:rPr>
-        <w:t>Conservation Biology</w:t>
-      </w:r>
-      <w:r>
-        <w:rPr>
-          <w:rFonts w:ascii="Times New Roman" w:eastAsia="Times New Roman" w:hAnsi="Times New Roman" w:cs="Times New Roman"/>
-          <w:sz w:val="24"/>
-          <w:szCs w:val="24"/>
-        </w:rPr>
-        <w:t>, 22, 297-307.</w:t>
-      </w:r>
-    </w:p>
-    <w:p>
-      <w:pPr>
-        <w:spacing w:line="480" w:lineRule="auto"/>
-        <w:rPr>
-          <w:rFonts w:ascii="Times New Roman" w:eastAsia="Times New Roman" w:hAnsi="Times New Roman" w:cs="Times New Roman"/>
-          <w:sz w:val="24"/>
-          <w:szCs w:val="24"/>
-        </w:rPr>
-      </w:pPr>
-    </w:p>
-    <w:p>
-      <w:pPr>
-        <w:spacing w:line="480" w:lineRule="auto"/>
-        <w:rPr>
-          <w:rFonts w:ascii="Times New Roman" w:eastAsia="Times New Roman" w:hAnsi="Times New Roman" w:cs="Times New Roman"/>
-          <w:sz w:val="24"/>
-          <w:szCs w:val="24"/>
-        </w:rPr>
-      </w:pPr>
-      <w:proofErr w:type="spellStart"/>
-      <w:r>
-        <w:rPr>
-          <w:rFonts w:ascii="Times New Roman" w:eastAsia="Times New Roman" w:hAnsi="Times New Roman" w:cs="Times New Roman"/>
-          <w:sz w:val="24"/>
-          <w:szCs w:val="24"/>
-        </w:rPr>
-        <w:t>Muirhead</w:t>
-      </w:r>
-      <w:proofErr w:type="spellEnd"/>
-      <w:r>
-        <w:rPr>
-          <w:rFonts w:ascii="Times New Roman" w:eastAsia="Times New Roman" w:hAnsi="Times New Roman" w:cs="Times New Roman"/>
-          <w:sz w:val="24"/>
-          <w:szCs w:val="24"/>
-        </w:rPr>
-        <w:t xml:space="preserve">, J. R., &amp; MacIsaac, H. J. (2005). Development of inland lakes as hubs in an invasion network. </w:t>
-      </w:r>
-      <w:r>
-        <w:rPr>
-          <w:rFonts w:ascii="Times New Roman" w:eastAsia="Times New Roman" w:hAnsi="Times New Roman" w:cs="Times New Roman"/>
-          <w:i/>
-          <w:sz w:val="24"/>
-          <w:szCs w:val="24"/>
-        </w:rPr>
-        <w:t>Journal of Applied Ecology</w:t>
-      </w:r>
-      <w:r>
-        <w:rPr>
-          <w:rFonts w:ascii="Times New Roman" w:eastAsia="Times New Roman" w:hAnsi="Times New Roman" w:cs="Times New Roman"/>
-          <w:sz w:val="24"/>
-          <w:szCs w:val="24"/>
-        </w:rPr>
-        <w:t>, 42, 80-90.</w:t>
-      </w:r>
-    </w:p>
-    <w:p>
-      <w:pPr>
-        <w:spacing w:line="480" w:lineRule="auto"/>
-        <w:rPr>
-          <w:rFonts w:ascii="Times New Roman" w:eastAsia="Times New Roman" w:hAnsi="Times New Roman" w:cs="Times New Roman"/>
-          <w:sz w:val="24"/>
-          <w:szCs w:val="24"/>
-        </w:rPr>
-      </w:pPr>
-    </w:p>
-    <w:p>
-      <w:pPr>
-        <w:spacing w:line="480" w:lineRule="auto"/>
-        <w:rPr>
-          <w:rFonts w:ascii="Times New Roman" w:eastAsia="Times New Roman" w:hAnsi="Times New Roman" w:cs="Times New Roman"/>
-          <w:sz w:val="24"/>
-          <w:szCs w:val="24"/>
-        </w:rPr>
-      </w:pPr>
-      <w:r>
-        <w:rPr>
-          <w:rFonts w:ascii="Times New Roman" w:eastAsia="Times New Roman" w:hAnsi="Times New Roman" w:cs="Times New Roman"/>
-          <w:sz w:val="24"/>
-          <w:szCs w:val="24"/>
-        </w:rPr>
-        <w:t xml:space="preserve">Muir, W. D., &amp; Williams, J. G. (2012). Improving connectivity between freshwater and marine environments for salmon migrating through the lower Snake and Columbia River hydropower system. </w:t>
-      </w:r>
-      <w:r>
-        <w:rPr>
-          <w:rFonts w:ascii="Times New Roman" w:eastAsia="Times New Roman" w:hAnsi="Times New Roman" w:cs="Times New Roman"/>
-          <w:i/>
-          <w:sz w:val="24"/>
-          <w:szCs w:val="24"/>
-        </w:rPr>
-        <w:t>Ecological Engineering</w:t>
-      </w:r>
-      <w:r>
-        <w:rPr>
-          <w:rFonts w:ascii="Times New Roman" w:eastAsia="Times New Roman" w:hAnsi="Times New Roman" w:cs="Times New Roman"/>
-          <w:sz w:val="24"/>
-          <w:szCs w:val="24"/>
-        </w:rPr>
-        <w:t>, 48, 19-24.</w:t>
-      </w:r>
-    </w:p>
-    <w:p>
-      <w:pPr>
-        <w:spacing w:line="480" w:lineRule="auto"/>
-        <w:rPr>
-          <w:rFonts w:ascii="Times New Roman" w:eastAsia="Times New Roman" w:hAnsi="Times New Roman" w:cs="Times New Roman"/>
-          <w:sz w:val="24"/>
-          <w:szCs w:val="24"/>
-        </w:rPr>
-      </w:pPr>
-    </w:p>
-    <w:p>
-      <w:pPr>
-        <w:spacing w:line="480" w:lineRule="auto"/>
-        <w:rPr>
-          <w:rFonts w:ascii="Times New Roman" w:eastAsia="Times New Roman" w:hAnsi="Times New Roman" w:cs="Times New Roman"/>
-          <w:sz w:val="24"/>
-          <w:szCs w:val="24"/>
-        </w:rPr>
-      </w:pPr>
-      <w:r>
-        <w:rPr>
-          <w:rFonts w:ascii="Times New Roman" w:eastAsia="Times New Roman" w:hAnsi="Times New Roman" w:cs="Times New Roman"/>
-          <w:sz w:val="24"/>
-          <w:szCs w:val="24"/>
-        </w:rPr>
-        <w:t xml:space="preserve">Nel, J. L., Roux, D. J., Abell, R., Ashton, P. J., Cowling, R. M., Higgins, J. V., </w:t>
-      </w:r>
-      <w:proofErr w:type="spellStart"/>
-      <w:r>
-        <w:rPr>
-          <w:rFonts w:ascii="Times New Roman" w:eastAsia="Times New Roman" w:hAnsi="Times New Roman" w:cs="Times New Roman"/>
-          <w:sz w:val="24"/>
-          <w:szCs w:val="24"/>
-        </w:rPr>
-        <w:t>Thieme</w:t>
-      </w:r>
-      <w:proofErr w:type="spellEnd"/>
-      <w:r>
-        <w:rPr>
-          <w:rFonts w:ascii="Times New Roman" w:eastAsia="Times New Roman" w:hAnsi="Times New Roman" w:cs="Times New Roman"/>
-          <w:sz w:val="24"/>
-          <w:szCs w:val="24"/>
-        </w:rPr>
-        <w:t xml:space="preserve">, M., &amp; </w:t>
-      </w:r>
-      <w:proofErr w:type="spellStart"/>
-      <w:r>
-        <w:rPr>
-          <w:rFonts w:ascii="Times New Roman" w:eastAsia="Times New Roman" w:hAnsi="Times New Roman" w:cs="Times New Roman"/>
-          <w:sz w:val="24"/>
-          <w:szCs w:val="24"/>
-        </w:rPr>
-        <w:t>Viers</w:t>
-      </w:r>
-      <w:proofErr w:type="spellEnd"/>
-      <w:r>
-        <w:rPr>
-          <w:rFonts w:ascii="Times New Roman" w:eastAsia="Times New Roman" w:hAnsi="Times New Roman" w:cs="Times New Roman"/>
-          <w:sz w:val="24"/>
-          <w:szCs w:val="24"/>
-        </w:rPr>
-        <w:t xml:space="preserve">, J. H. (2009). Progress and challenges in freshwater conservation planning. </w:t>
-      </w:r>
-      <w:r>
-        <w:rPr>
-          <w:rFonts w:ascii="Times New Roman" w:eastAsia="Times New Roman" w:hAnsi="Times New Roman" w:cs="Times New Roman"/>
-          <w:i/>
-          <w:sz w:val="24"/>
-          <w:szCs w:val="24"/>
-        </w:rPr>
-        <w:t>Aquatic Conservation: Marine and Freshwater Ecosystems</w:t>
-      </w:r>
-      <w:r>
-        <w:rPr>
-          <w:rFonts w:ascii="Times New Roman" w:eastAsia="Times New Roman" w:hAnsi="Times New Roman" w:cs="Times New Roman"/>
-          <w:sz w:val="24"/>
-          <w:szCs w:val="24"/>
-        </w:rPr>
-        <w:t>, 19, 474-485.</w:t>
-      </w:r>
-    </w:p>
-    <w:p>
-      <w:pPr>
-        <w:spacing w:line="480" w:lineRule="auto"/>
-        <w:rPr>
-          <w:rFonts w:ascii="Times New Roman" w:eastAsia="Times New Roman" w:hAnsi="Times New Roman" w:cs="Times New Roman"/>
-          <w:sz w:val="24"/>
-          <w:szCs w:val="24"/>
-        </w:rPr>
-      </w:pPr>
-    </w:p>
-    <w:p>
-      <w:pPr>
-        <w:spacing w:line="480" w:lineRule="auto"/>
-        <w:rPr>
-          <w:rFonts w:ascii="Times New Roman" w:eastAsia="Times New Roman" w:hAnsi="Times New Roman" w:cs="Times New Roman"/>
-          <w:sz w:val="24"/>
-          <w:szCs w:val="24"/>
-        </w:rPr>
-      </w:pPr>
-      <w:proofErr w:type="spellStart"/>
-      <w:r>
-        <w:rPr>
-          <w:rFonts w:ascii="Times New Roman" w:eastAsia="Times New Roman" w:hAnsi="Times New Roman" w:cs="Times New Roman"/>
-          <w:sz w:val="24"/>
-          <w:szCs w:val="24"/>
-        </w:rPr>
-        <w:t>Nuñez</w:t>
-      </w:r>
-      <w:proofErr w:type="spellEnd"/>
-      <w:r>
-        <w:rPr>
-          <w:rFonts w:ascii="Times New Roman" w:eastAsia="Times New Roman" w:hAnsi="Times New Roman" w:cs="Times New Roman"/>
-          <w:sz w:val="24"/>
-          <w:szCs w:val="24"/>
-        </w:rPr>
-        <w:t xml:space="preserve">, T. A., Lawler, J. J., McRae, B. H., Pierce, D. J., </w:t>
-      </w:r>
-      <w:proofErr w:type="spellStart"/>
-      <w:r>
-        <w:rPr>
-          <w:rFonts w:ascii="Times New Roman" w:eastAsia="Times New Roman" w:hAnsi="Times New Roman" w:cs="Times New Roman"/>
-          <w:sz w:val="24"/>
-          <w:szCs w:val="24"/>
-        </w:rPr>
-        <w:t>Krosby</w:t>
-      </w:r>
-      <w:proofErr w:type="spellEnd"/>
-      <w:r>
-        <w:rPr>
-          <w:rFonts w:ascii="Times New Roman" w:eastAsia="Times New Roman" w:hAnsi="Times New Roman" w:cs="Times New Roman"/>
-          <w:sz w:val="24"/>
-          <w:szCs w:val="24"/>
-        </w:rPr>
-        <w:t xml:space="preserve">, M. B., Kavanagh, D. M., Singleton, P. H., &amp; Tewksbury, J. J. (2013). Connectivity planning to address climate change. </w:t>
-      </w:r>
-      <w:r>
-        <w:rPr>
-          <w:rFonts w:ascii="Times New Roman" w:eastAsia="Times New Roman" w:hAnsi="Times New Roman" w:cs="Times New Roman"/>
-          <w:i/>
-          <w:sz w:val="24"/>
-          <w:szCs w:val="24"/>
-        </w:rPr>
-        <w:t>Conservation Biology</w:t>
-      </w:r>
-      <w:r>
-        <w:rPr>
-          <w:rFonts w:ascii="Times New Roman" w:eastAsia="Times New Roman" w:hAnsi="Times New Roman" w:cs="Times New Roman"/>
-          <w:sz w:val="24"/>
-          <w:szCs w:val="24"/>
-        </w:rPr>
-        <w:t>, 27, 407-416.</w:t>
-      </w:r>
-    </w:p>
-    <w:p>
-      <w:pPr>
-        <w:spacing w:line="480" w:lineRule="auto"/>
-        <w:rPr>
-          <w:rFonts w:ascii="Times New Roman" w:eastAsia="Times New Roman" w:hAnsi="Times New Roman" w:cs="Times New Roman"/>
-          <w:sz w:val="24"/>
-          <w:szCs w:val="24"/>
-        </w:rPr>
-      </w:pPr>
-    </w:p>
-    <w:p>
-      <w:pPr>
-        <w:spacing w:line="480" w:lineRule="auto"/>
-        <w:rPr>
-          <w:rFonts w:ascii="Times New Roman" w:eastAsia="Times New Roman" w:hAnsi="Times New Roman" w:cs="Times New Roman"/>
-          <w:sz w:val="24"/>
-          <w:szCs w:val="24"/>
-        </w:rPr>
-      </w:pPr>
-      <w:r>
-        <w:rPr>
-          <w:rFonts w:ascii="Times New Roman" w:eastAsia="Times New Roman" w:hAnsi="Times New Roman" w:cs="Times New Roman"/>
-          <w:sz w:val="24"/>
-          <w:szCs w:val="24"/>
-        </w:rPr>
-        <w:lastRenderedPageBreak/>
-        <w:t xml:space="preserve">Parks, S. A., Carroll, C., </w:t>
-      </w:r>
-      <w:proofErr w:type="spellStart"/>
-      <w:r>
-        <w:rPr>
-          <w:rFonts w:ascii="Times New Roman" w:eastAsia="Times New Roman" w:hAnsi="Times New Roman" w:cs="Times New Roman"/>
-          <w:sz w:val="24"/>
-          <w:szCs w:val="24"/>
-        </w:rPr>
-        <w:t>Dobrowski</w:t>
-      </w:r>
-      <w:proofErr w:type="spellEnd"/>
-      <w:r>
-        <w:rPr>
-          <w:rFonts w:ascii="Times New Roman" w:eastAsia="Times New Roman" w:hAnsi="Times New Roman" w:cs="Times New Roman"/>
-          <w:sz w:val="24"/>
-          <w:szCs w:val="24"/>
-        </w:rPr>
-        <w:t xml:space="preserve">, S. Z., &amp; Allred, B. W. (2020). Human land uses reduce climate connectivity across North America. </w:t>
-      </w:r>
-      <w:r>
-        <w:rPr>
-          <w:rFonts w:ascii="Times New Roman" w:eastAsia="Times New Roman" w:hAnsi="Times New Roman" w:cs="Times New Roman"/>
-          <w:i/>
-          <w:sz w:val="24"/>
-          <w:szCs w:val="24"/>
-        </w:rPr>
-        <w:t>Global Change Biology</w:t>
-      </w:r>
-      <w:r>
-        <w:rPr>
-          <w:rFonts w:ascii="Times New Roman" w:eastAsia="Times New Roman" w:hAnsi="Times New Roman" w:cs="Times New Roman"/>
-          <w:sz w:val="24"/>
-          <w:szCs w:val="24"/>
-        </w:rPr>
-        <w:t>, 26, 2944-2955.</w:t>
-      </w:r>
-    </w:p>
-    <w:p>
-      <w:pPr>
-        <w:spacing w:line="480" w:lineRule="auto"/>
-        <w:rPr>
-          <w:rFonts w:ascii="Times New Roman" w:eastAsia="Times New Roman" w:hAnsi="Times New Roman" w:cs="Times New Roman"/>
-          <w:sz w:val="24"/>
-          <w:szCs w:val="24"/>
-        </w:rPr>
-      </w:pPr>
-    </w:p>
-    <w:p>
-      <w:pPr>
-        <w:spacing w:line="480" w:lineRule="auto"/>
-        <w:rPr>
-          <w:rFonts w:ascii="Times New Roman" w:eastAsia="Times New Roman" w:hAnsi="Times New Roman" w:cs="Times New Roman"/>
-          <w:sz w:val="24"/>
-          <w:szCs w:val="24"/>
-        </w:rPr>
-      </w:pPr>
-      <w:proofErr w:type="spellStart"/>
-      <w:r>
-        <w:rPr>
-          <w:rFonts w:ascii="Times New Roman" w:eastAsia="Times New Roman" w:hAnsi="Times New Roman" w:cs="Times New Roman"/>
-          <w:sz w:val="24"/>
-          <w:szCs w:val="24"/>
-        </w:rPr>
-        <w:t>Pullinger</w:t>
-      </w:r>
-      <w:proofErr w:type="spellEnd"/>
-      <w:r>
-        <w:rPr>
-          <w:rFonts w:ascii="Times New Roman" w:eastAsia="Times New Roman" w:hAnsi="Times New Roman" w:cs="Times New Roman"/>
-          <w:sz w:val="24"/>
-          <w:szCs w:val="24"/>
-        </w:rPr>
-        <w:t xml:space="preserve">, M. G., &amp; Johnson, C. J. (2010). Maintaining or restoring connectivity of modified landscapes: evaluating the least-cost path model with multiple sources of ecological information. </w:t>
-      </w:r>
-      <w:r>
-        <w:rPr>
-          <w:rFonts w:ascii="Times New Roman" w:eastAsia="Times New Roman" w:hAnsi="Times New Roman" w:cs="Times New Roman"/>
-          <w:i/>
-          <w:sz w:val="24"/>
-          <w:szCs w:val="24"/>
-        </w:rPr>
-        <w:t>Landscape Ecology</w:t>
-      </w:r>
-      <w:r>
-        <w:rPr>
-          <w:rFonts w:ascii="Times New Roman" w:eastAsia="Times New Roman" w:hAnsi="Times New Roman" w:cs="Times New Roman"/>
-          <w:sz w:val="24"/>
-          <w:szCs w:val="24"/>
-        </w:rPr>
-        <w:t>, 25, 1547-1560.</w:t>
-      </w:r>
-    </w:p>
-    <w:p>
-      <w:pPr>
-        <w:spacing w:line="480" w:lineRule="auto"/>
-        <w:rPr>
-          <w:rFonts w:ascii="Times New Roman" w:eastAsia="Times New Roman" w:hAnsi="Times New Roman" w:cs="Times New Roman"/>
-          <w:sz w:val="24"/>
-          <w:szCs w:val="24"/>
-        </w:rPr>
-      </w:pPr>
-    </w:p>
-    <w:p>
-      <w:pPr>
-        <w:spacing w:line="480" w:lineRule="auto"/>
-        <w:rPr>
-          <w:rFonts w:ascii="Times New Roman" w:eastAsia="Times New Roman" w:hAnsi="Times New Roman" w:cs="Times New Roman"/>
-          <w:sz w:val="24"/>
-          <w:szCs w:val="24"/>
-        </w:rPr>
-      </w:pPr>
-      <w:r>
-        <w:rPr>
-          <w:rFonts w:ascii="Times New Roman" w:eastAsia="Times New Roman" w:hAnsi="Times New Roman" w:cs="Times New Roman"/>
-          <w:sz w:val="24"/>
-          <w:szCs w:val="24"/>
-        </w:rPr>
-        <w:t>R Core Team (2021). R: A language and environment for statistical computing. R Foundation for Statistical Computing, Vienna, Austria. URL: https://www.R-project.org/.</w:t>
-      </w:r>
-    </w:p>
-    <w:p>
-      <w:pPr>
-        <w:spacing w:line="480" w:lineRule="auto"/>
-        <w:rPr>
-          <w:rFonts w:ascii="Times New Roman" w:eastAsia="Times New Roman" w:hAnsi="Times New Roman" w:cs="Times New Roman"/>
-          <w:sz w:val="24"/>
-          <w:szCs w:val="24"/>
-        </w:rPr>
-      </w:pPr>
-    </w:p>
-    <w:p>
-      <w:pPr>
-        <w:spacing w:line="480" w:lineRule="auto"/>
-        <w:rPr>
-          <w:rFonts w:ascii="Times New Roman" w:eastAsia="Times New Roman" w:hAnsi="Times New Roman" w:cs="Times New Roman"/>
-          <w:sz w:val="24"/>
-          <w:szCs w:val="24"/>
-        </w:rPr>
-      </w:pPr>
-      <w:r>
-        <w:rPr>
-          <w:rFonts w:ascii="Times New Roman" w:eastAsia="Times New Roman" w:hAnsi="Times New Roman" w:cs="Times New Roman"/>
-          <w:sz w:val="24"/>
-          <w:szCs w:val="24"/>
-        </w:rPr>
-        <w:t xml:space="preserve">Rayfield, B., Fortin, M. J., &amp; Fall, A. (2011). Connectivity for conservation: a framework to classify network measures. </w:t>
-      </w:r>
-      <w:r>
-        <w:rPr>
-          <w:rFonts w:ascii="Times New Roman" w:eastAsia="Times New Roman" w:hAnsi="Times New Roman" w:cs="Times New Roman"/>
-          <w:i/>
-          <w:sz w:val="24"/>
-          <w:szCs w:val="24"/>
-        </w:rPr>
-        <w:t>Ecology</w:t>
-      </w:r>
-      <w:r>
-        <w:rPr>
-          <w:rFonts w:ascii="Times New Roman" w:eastAsia="Times New Roman" w:hAnsi="Times New Roman" w:cs="Times New Roman"/>
-          <w:sz w:val="24"/>
-          <w:szCs w:val="24"/>
-        </w:rPr>
-        <w:t>, 92, 847-858.</w:t>
-      </w:r>
-    </w:p>
-    <w:p>
-      <w:pPr>
-        <w:spacing w:line="480" w:lineRule="auto"/>
-        <w:rPr>
-          <w:rFonts w:ascii="Times New Roman" w:eastAsia="Times New Roman" w:hAnsi="Times New Roman" w:cs="Times New Roman"/>
-          <w:sz w:val="24"/>
-          <w:szCs w:val="24"/>
-        </w:rPr>
-      </w:pPr>
-    </w:p>
-    <w:p>
-      <w:pPr>
-        <w:spacing w:line="480" w:lineRule="auto"/>
-        <w:rPr>
-          <w:rFonts w:ascii="Times New Roman" w:eastAsia="Times New Roman" w:hAnsi="Times New Roman" w:cs="Times New Roman"/>
-          <w:sz w:val="24"/>
-          <w:szCs w:val="24"/>
-        </w:rPr>
-      </w:pPr>
-      <w:proofErr w:type="spellStart"/>
-      <w:r>
-        <w:rPr>
-          <w:rFonts w:ascii="Times New Roman" w:eastAsia="Times New Roman" w:hAnsi="Times New Roman" w:cs="Times New Roman"/>
-          <w:sz w:val="24"/>
-          <w:szCs w:val="24"/>
-        </w:rPr>
-        <w:t>Renöfält</w:t>
-      </w:r>
-      <w:proofErr w:type="spellEnd"/>
-      <w:r>
-        <w:rPr>
-          <w:rFonts w:ascii="Times New Roman" w:eastAsia="Times New Roman" w:hAnsi="Times New Roman" w:cs="Times New Roman"/>
-          <w:sz w:val="24"/>
-          <w:szCs w:val="24"/>
-        </w:rPr>
-        <w:t xml:space="preserve">, B. M., Jansson, R., &amp; Nilsson, C. (2010). Effects of hydropower generation and opportunities for environmental flow management in Swedish riverine ecosystems. </w:t>
-      </w:r>
-      <w:r>
-        <w:rPr>
-          <w:rFonts w:ascii="Times New Roman" w:eastAsia="Times New Roman" w:hAnsi="Times New Roman" w:cs="Times New Roman"/>
-          <w:i/>
-          <w:sz w:val="24"/>
-          <w:szCs w:val="24"/>
-        </w:rPr>
-        <w:t>Freshwater Biology</w:t>
-      </w:r>
-      <w:r>
-        <w:rPr>
-          <w:rFonts w:ascii="Times New Roman" w:eastAsia="Times New Roman" w:hAnsi="Times New Roman" w:cs="Times New Roman"/>
-          <w:sz w:val="24"/>
-          <w:szCs w:val="24"/>
-        </w:rPr>
-        <w:t xml:space="preserve">, </w:t>
-      </w:r>
-      <w:r>
-        <w:rPr>
-          <w:rFonts w:ascii="Times New Roman" w:eastAsia="Times New Roman" w:hAnsi="Times New Roman" w:cs="Times New Roman"/>
-          <w:i/>
-          <w:sz w:val="24"/>
-          <w:szCs w:val="24"/>
-        </w:rPr>
-        <w:t>55</w:t>
-      </w:r>
-      <w:r>
-        <w:rPr>
-          <w:rFonts w:ascii="Times New Roman" w:eastAsia="Times New Roman" w:hAnsi="Times New Roman" w:cs="Times New Roman"/>
-          <w:sz w:val="24"/>
-          <w:szCs w:val="24"/>
-        </w:rPr>
-        <w:t>(1), 49-67.</w:t>
-      </w:r>
-    </w:p>
-    <w:p>
-      <w:pPr>
-        <w:spacing w:line="480" w:lineRule="auto"/>
-        <w:rPr>
-          <w:rFonts w:ascii="Times New Roman" w:eastAsia="Times New Roman" w:hAnsi="Times New Roman" w:cs="Times New Roman"/>
-          <w:sz w:val="24"/>
-          <w:szCs w:val="24"/>
-        </w:rPr>
-      </w:pPr>
-    </w:p>
-    <w:p>
-      <w:pPr>
-        <w:spacing w:line="480" w:lineRule="auto"/>
-        <w:rPr>
-          <w:rFonts w:ascii="Times New Roman" w:eastAsia="Times New Roman" w:hAnsi="Times New Roman" w:cs="Times New Roman"/>
-          <w:sz w:val="24"/>
-          <w:szCs w:val="24"/>
-        </w:rPr>
-      </w:pPr>
-      <w:proofErr w:type="spellStart"/>
-      <w:r>
-        <w:rPr>
-          <w:rFonts w:ascii="Times New Roman" w:eastAsia="Times New Roman" w:hAnsi="Times New Roman" w:cs="Times New Roman"/>
-          <w:sz w:val="24"/>
-          <w:szCs w:val="24"/>
-        </w:rPr>
-        <w:t>Sarker</w:t>
-      </w:r>
-      <w:proofErr w:type="spellEnd"/>
-      <w:r>
-        <w:rPr>
-          <w:rFonts w:ascii="Times New Roman" w:eastAsia="Times New Roman" w:hAnsi="Times New Roman" w:cs="Times New Roman"/>
-          <w:sz w:val="24"/>
-          <w:szCs w:val="24"/>
-        </w:rPr>
-        <w:t xml:space="preserve">, S., </w:t>
-      </w:r>
-      <w:proofErr w:type="spellStart"/>
-      <w:r>
-        <w:rPr>
-          <w:rFonts w:ascii="Times New Roman" w:eastAsia="Times New Roman" w:hAnsi="Times New Roman" w:cs="Times New Roman"/>
-          <w:sz w:val="24"/>
-          <w:szCs w:val="24"/>
-        </w:rPr>
-        <w:t>Veremyev</w:t>
-      </w:r>
-      <w:proofErr w:type="spellEnd"/>
-      <w:r>
-        <w:rPr>
-          <w:rFonts w:ascii="Times New Roman" w:eastAsia="Times New Roman" w:hAnsi="Times New Roman" w:cs="Times New Roman"/>
-          <w:sz w:val="24"/>
-          <w:szCs w:val="24"/>
-        </w:rPr>
-        <w:t xml:space="preserve">, A., </w:t>
-      </w:r>
-      <w:proofErr w:type="spellStart"/>
-      <w:r>
-        <w:rPr>
-          <w:rFonts w:ascii="Times New Roman" w:eastAsia="Times New Roman" w:hAnsi="Times New Roman" w:cs="Times New Roman"/>
-          <w:sz w:val="24"/>
-          <w:szCs w:val="24"/>
-        </w:rPr>
-        <w:t>Boginski</w:t>
-      </w:r>
-      <w:proofErr w:type="spellEnd"/>
-      <w:r>
-        <w:rPr>
-          <w:rFonts w:ascii="Times New Roman" w:eastAsia="Times New Roman" w:hAnsi="Times New Roman" w:cs="Times New Roman"/>
-          <w:sz w:val="24"/>
-          <w:szCs w:val="24"/>
-        </w:rPr>
-        <w:t xml:space="preserve">, V., &amp; Singh, A. (2019). Critical nodes in river networks. </w:t>
-      </w:r>
-      <w:r>
-        <w:rPr>
-          <w:rFonts w:ascii="Times New Roman" w:eastAsia="Times New Roman" w:hAnsi="Times New Roman" w:cs="Times New Roman"/>
-          <w:i/>
-          <w:sz w:val="24"/>
-          <w:szCs w:val="24"/>
-        </w:rPr>
-        <w:t>Scientific Reports</w:t>
-      </w:r>
-      <w:r>
-        <w:rPr>
-          <w:rFonts w:ascii="Times New Roman" w:eastAsia="Times New Roman" w:hAnsi="Times New Roman" w:cs="Times New Roman"/>
-          <w:sz w:val="24"/>
-          <w:szCs w:val="24"/>
-        </w:rPr>
-        <w:t>, 9, 1-11.</w:t>
-      </w:r>
-    </w:p>
-    <w:p>
-      <w:pPr>
-        <w:spacing w:line="480" w:lineRule="auto"/>
-        <w:rPr>
-          <w:rFonts w:ascii="Times New Roman" w:eastAsia="Times New Roman" w:hAnsi="Times New Roman" w:cs="Times New Roman"/>
-          <w:sz w:val="24"/>
-          <w:szCs w:val="24"/>
-        </w:rPr>
-      </w:pPr>
-    </w:p>
-    <w:p>
-      <w:pPr>
-        <w:spacing w:line="480" w:lineRule="auto"/>
-        <w:rPr>
-          <w:rFonts w:ascii="Times New Roman" w:eastAsia="Times New Roman" w:hAnsi="Times New Roman" w:cs="Times New Roman"/>
-          <w:sz w:val="24"/>
-          <w:szCs w:val="24"/>
-        </w:rPr>
-      </w:pPr>
-      <w:r>
-        <w:rPr>
-          <w:rFonts w:ascii="Times New Roman" w:eastAsia="Times New Roman" w:hAnsi="Times New Roman" w:cs="Times New Roman"/>
-          <w:sz w:val="24"/>
-          <w:szCs w:val="24"/>
-        </w:rPr>
-        <w:t xml:space="preserve">Saunders, D. L., </w:t>
-      </w:r>
-      <w:proofErr w:type="spellStart"/>
-      <w:r>
-        <w:rPr>
-          <w:rFonts w:ascii="Times New Roman" w:eastAsia="Times New Roman" w:hAnsi="Times New Roman" w:cs="Times New Roman"/>
-          <w:sz w:val="24"/>
-          <w:szCs w:val="24"/>
-        </w:rPr>
-        <w:t>Meeuwig</w:t>
-      </w:r>
-      <w:proofErr w:type="spellEnd"/>
-      <w:r>
-        <w:rPr>
-          <w:rFonts w:ascii="Times New Roman" w:eastAsia="Times New Roman" w:hAnsi="Times New Roman" w:cs="Times New Roman"/>
-          <w:sz w:val="24"/>
-          <w:szCs w:val="24"/>
-        </w:rPr>
-        <w:t xml:space="preserve">, J. J., &amp; Vincent, A. C. (2002). Freshwater protected areas: strategies for conservation. </w:t>
-      </w:r>
-      <w:r>
-        <w:rPr>
-          <w:rFonts w:ascii="Times New Roman" w:eastAsia="Times New Roman" w:hAnsi="Times New Roman" w:cs="Times New Roman"/>
-          <w:i/>
-          <w:sz w:val="24"/>
-          <w:szCs w:val="24"/>
-        </w:rPr>
-        <w:t>Conservation Biology</w:t>
-      </w:r>
-      <w:r>
-        <w:rPr>
-          <w:rFonts w:ascii="Times New Roman" w:eastAsia="Times New Roman" w:hAnsi="Times New Roman" w:cs="Times New Roman"/>
-          <w:sz w:val="24"/>
-          <w:szCs w:val="24"/>
-        </w:rPr>
-        <w:t>, 16, 30-41.</w:t>
-      </w:r>
-    </w:p>
-    <w:p>
-      <w:pPr>
-        <w:spacing w:line="480" w:lineRule="auto"/>
-        <w:rPr>
-          <w:rFonts w:ascii="Times New Roman" w:eastAsia="Times New Roman" w:hAnsi="Times New Roman" w:cs="Times New Roman"/>
-          <w:sz w:val="24"/>
-          <w:szCs w:val="24"/>
-        </w:rPr>
-      </w:pPr>
-    </w:p>
-    <w:p>
-      <w:pPr>
-        <w:spacing w:line="480" w:lineRule="auto"/>
-        <w:rPr>
-          <w:rFonts w:ascii="Times New Roman" w:eastAsia="Times New Roman" w:hAnsi="Times New Roman" w:cs="Times New Roman"/>
-          <w:sz w:val="24"/>
-          <w:szCs w:val="24"/>
-        </w:rPr>
-      </w:pPr>
-      <w:r>
-        <w:rPr>
-          <w:rFonts w:ascii="Times New Roman" w:eastAsia="Times New Roman" w:hAnsi="Times New Roman" w:cs="Times New Roman"/>
-          <w:sz w:val="24"/>
-          <w:szCs w:val="24"/>
-        </w:rPr>
-        <w:lastRenderedPageBreak/>
-        <w:t xml:space="preserve">Saunders, M. I., Brown, C. J., Foley, M. M., </w:t>
-      </w:r>
-      <w:proofErr w:type="spellStart"/>
-      <w:r>
-        <w:rPr>
-          <w:rFonts w:ascii="Times New Roman" w:eastAsia="Times New Roman" w:hAnsi="Times New Roman" w:cs="Times New Roman"/>
-          <w:sz w:val="24"/>
-          <w:szCs w:val="24"/>
-        </w:rPr>
-        <w:t>Febria</w:t>
-      </w:r>
-      <w:proofErr w:type="spellEnd"/>
-      <w:r>
-        <w:rPr>
-          <w:rFonts w:ascii="Times New Roman" w:eastAsia="Times New Roman" w:hAnsi="Times New Roman" w:cs="Times New Roman"/>
-          <w:sz w:val="24"/>
-          <w:szCs w:val="24"/>
-        </w:rPr>
-        <w:t xml:space="preserve">, C. M., Albright, R., </w:t>
-      </w:r>
-      <w:proofErr w:type="spellStart"/>
-      <w:r>
-        <w:rPr>
-          <w:rFonts w:ascii="Times New Roman" w:eastAsia="Times New Roman" w:hAnsi="Times New Roman" w:cs="Times New Roman"/>
-          <w:sz w:val="24"/>
-          <w:szCs w:val="24"/>
-        </w:rPr>
-        <w:t>Mehling</w:t>
-      </w:r>
-      <w:proofErr w:type="spellEnd"/>
-      <w:r>
-        <w:rPr>
-          <w:rFonts w:ascii="Times New Roman" w:eastAsia="Times New Roman" w:hAnsi="Times New Roman" w:cs="Times New Roman"/>
-          <w:sz w:val="24"/>
-          <w:szCs w:val="24"/>
-        </w:rPr>
-        <w:t xml:space="preserve">, M. G., Kavanaugh, M. T. &amp; </w:t>
-      </w:r>
-      <w:proofErr w:type="spellStart"/>
-      <w:r>
-        <w:rPr>
-          <w:rFonts w:ascii="Times New Roman" w:eastAsia="Times New Roman" w:hAnsi="Times New Roman" w:cs="Times New Roman"/>
-          <w:sz w:val="24"/>
-          <w:szCs w:val="24"/>
-        </w:rPr>
-        <w:t>Burfeind</w:t>
-      </w:r>
-      <w:proofErr w:type="spellEnd"/>
-      <w:r>
-        <w:rPr>
-          <w:rFonts w:ascii="Times New Roman" w:eastAsia="Times New Roman" w:hAnsi="Times New Roman" w:cs="Times New Roman"/>
-          <w:sz w:val="24"/>
-          <w:szCs w:val="24"/>
-        </w:rPr>
-        <w:t xml:space="preserve">, D. D. (2016). Human impacts on connectivity in marine and freshwater ecosystems assessed using graph theory: a review. </w:t>
-      </w:r>
-      <w:r>
-        <w:rPr>
-          <w:rFonts w:ascii="Times New Roman" w:eastAsia="Times New Roman" w:hAnsi="Times New Roman" w:cs="Times New Roman"/>
-          <w:i/>
-          <w:sz w:val="24"/>
-          <w:szCs w:val="24"/>
-        </w:rPr>
-        <w:t>Marine and Freshwater Research</w:t>
-      </w:r>
-      <w:r>
-        <w:rPr>
-          <w:rFonts w:ascii="Times New Roman" w:eastAsia="Times New Roman" w:hAnsi="Times New Roman" w:cs="Times New Roman"/>
-          <w:sz w:val="24"/>
-          <w:szCs w:val="24"/>
-        </w:rPr>
-        <w:t>, 67, 277-290.</w:t>
-      </w:r>
-    </w:p>
-    <w:p>
-      <w:pPr>
-        <w:spacing w:line="480" w:lineRule="auto"/>
-        <w:rPr>
-          <w:rFonts w:ascii="Times New Roman" w:eastAsia="Times New Roman" w:hAnsi="Times New Roman" w:cs="Times New Roman"/>
-          <w:sz w:val="24"/>
-          <w:szCs w:val="24"/>
-        </w:rPr>
-      </w:pPr>
-    </w:p>
-    <w:p>
-      <w:pPr>
-        <w:spacing w:line="480" w:lineRule="auto"/>
-        <w:rPr>
-          <w:rFonts w:ascii="Times New Roman" w:eastAsia="Times New Roman" w:hAnsi="Times New Roman" w:cs="Times New Roman"/>
-          <w:sz w:val="24"/>
-          <w:szCs w:val="24"/>
-        </w:rPr>
-      </w:pPr>
-      <w:proofErr w:type="spellStart"/>
-      <w:r>
-        <w:rPr>
-          <w:rFonts w:ascii="Times New Roman" w:eastAsia="Times New Roman" w:hAnsi="Times New Roman" w:cs="Times New Roman"/>
-          <w:sz w:val="24"/>
-          <w:szCs w:val="24"/>
-        </w:rPr>
-        <w:t>Saura</w:t>
-      </w:r>
-      <w:proofErr w:type="spellEnd"/>
-      <w:r>
-        <w:rPr>
-          <w:rFonts w:ascii="Times New Roman" w:eastAsia="Times New Roman" w:hAnsi="Times New Roman" w:cs="Times New Roman"/>
-          <w:sz w:val="24"/>
-          <w:szCs w:val="24"/>
-        </w:rPr>
-        <w:t xml:space="preserve">, S., </w:t>
-      </w:r>
-      <w:proofErr w:type="spellStart"/>
-      <w:r>
-        <w:rPr>
-          <w:rFonts w:ascii="Times New Roman" w:eastAsia="Times New Roman" w:hAnsi="Times New Roman" w:cs="Times New Roman"/>
-          <w:sz w:val="24"/>
-          <w:szCs w:val="24"/>
-        </w:rPr>
-        <w:t>Bodin</w:t>
-      </w:r>
-      <w:proofErr w:type="spellEnd"/>
-      <w:r>
-        <w:rPr>
-          <w:rFonts w:ascii="Times New Roman" w:eastAsia="Times New Roman" w:hAnsi="Times New Roman" w:cs="Times New Roman"/>
-          <w:sz w:val="24"/>
-          <w:szCs w:val="24"/>
-        </w:rPr>
-        <w:t xml:space="preserve">, Ö., &amp; Fortin, M. J. (2014). EDITOR'S CHOICE: Stepping stones are crucial for species' long‐distance dispersal and range expansion through habitat networks. </w:t>
-      </w:r>
-      <w:r>
-        <w:rPr>
-          <w:rFonts w:ascii="Times New Roman" w:eastAsia="Times New Roman" w:hAnsi="Times New Roman" w:cs="Times New Roman"/>
-          <w:i/>
-          <w:sz w:val="24"/>
-          <w:szCs w:val="24"/>
-        </w:rPr>
-        <w:t>Journal of Applied Ecology</w:t>
-      </w:r>
-      <w:r>
-        <w:rPr>
-          <w:rFonts w:ascii="Times New Roman" w:eastAsia="Times New Roman" w:hAnsi="Times New Roman" w:cs="Times New Roman"/>
-          <w:sz w:val="24"/>
-          <w:szCs w:val="24"/>
-        </w:rPr>
-        <w:t>, 51, 171-182.</w:t>
-      </w:r>
-    </w:p>
-    <w:p>
-      <w:pPr>
-        <w:spacing w:line="480" w:lineRule="auto"/>
-        <w:rPr>
-          <w:rFonts w:ascii="Times New Roman" w:eastAsia="Times New Roman" w:hAnsi="Times New Roman" w:cs="Times New Roman"/>
-          <w:sz w:val="24"/>
-          <w:szCs w:val="24"/>
-        </w:rPr>
-      </w:pPr>
-    </w:p>
-    <w:p>
-      <w:pPr>
-        <w:spacing w:line="480" w:lineRule="auto"/>
-        <w:rPr>
-          <w:rFonts w:ascii="Times New Roman" w:eastAsia="Times New Roman" w:hAnsi="Times New Roman" w:cs="Times New Roman"/>
-          <w:sz w:val="24"/>
-          <w:szCs w:val="24"/>
-        </w:rPr>
-      </w:pPr>
-      <w:proofErr w:type="spellStart"/>
-      <w:r>
-        <w:rPr>
-          <w:rFonts w:ascii="Times New Roman" w:eastAsia="Times New Roman" w:hAnsi="Times New Roman" w:cs="Times New Roman"/>
-          <w:sz w:val="24"/>
-          <w:szCs w:val="24"/>
-        </w:rPr>
-        <w:t>Saura</w:t>
-      </w:r>
-      <w:proofErr w:type="spellEnd"/>
-      <w:r>
-        <w:rPr>
-          <w:rFonts w:ascii="Times New Roman" w:eastAsia="Times New Roman" w:hAnsi="Times New Roman" w:cs="Times New Roman"/>
-          <w:sz w:val="24"/>
-          <w:szCs w:val="24"/>
-        </w:rPr>
-        <w:t xml:space="preserve">, S., &amp; Rubio, L. (2010). A common currency for the different ways in which patches and links can contribute to habitat availability and connectivity in the landscape. </w:t>
-      </w:r>
-      <w:proofErr w:type="spellStart"/>
-      <w:r>
-        <w:rPr>
-          <w:rFonts w:ascii="Times New Roman" w:eastAsia="Times New Roman" w:hAnsi="Times New Roman" w:cs="Times New Roman"/>
-          <w:i/>
-          <w:sz w:val="24"/>
-          <w:szCs w:val="24"/>
-        </w:rPr>
-        <w:t>Ecography</w:t>
-      </w:r>
-      <w:proofErr w:type="spellEnd"/>
-      <w:r>
-        <w:rPr>
-          <w:rFonts w:ascii="Times New Roman" w:eastAsia="Times New Roman" w:hAnsi="Times New Roman" w:cs="Times New Roman"/>
-          <w:sz w:val="24"/>
-          <w:szCs w:val="24"/>
-        </w:rPr>
-        <w:t>, 33, 523-537.</w:t>
-      </w:r>
-    </w:p>
-    <w:p>
-      <w:pPr>
-        <w:spacing w:line="480" w:lineRule="auto"/>
-        <w:rPr>
-          <w:rFonts w:ascii="Times New Roman" w:eastAsia="Times New Roman" w:hAnsi="Times New Roman" w:cs="Times New Roman"/>
-          <w:sz w:val="24"/>
-          <w:szCs w:val="24"/>
-        </w:rPr>
-      </w:pPr>
-    </w:p>
-    <w:p>
-      <w:pPr>
-        <w:spacing w:line="480" w:lineRule="auto"/>
-        <w:rPr>
-          <w:rFonts w:ascii="Times New Roman" w:eastAsia="Times New Roman" w:hAnsi="Times New Roman" w:cs="Times New Roman"/>
-          <w:sz w:val="24"/>
-          <w:szCs w:val="24"/>
-        </w:rPr>
-      </w:pPr>
-      <w:proofErr w:type="spellStart"/>
-      <w:r>
-        <w:rPr>
-          <w:rFonts w:ascii="Times New Roman" w:eastAsia="Times New Roman" w:hAnsi="Times New Roman" w:cs="Times New Roman"/>
-          <w:sz w:val="24"/>
-          <w:szCs w:val="24"/>
-        </w:rPr>
-        <w:t>Saura</w:t>
-      </w:r>
-      <w:proofErr w:type="spellEnd"/>
-      <w:r>
-        <w:rPr>
-          <w:rFonts w:ascii="Times New Roman" w:eastAsia="Times New Roman" w:hAnsi="Times New Roman" w:cs="Times New Roman"/>
-          <w:sz w:val="24"/>
-          <w:szCs w:val="24"/>
-        </w:rPr>
-        <w:t xml:space="preserve">, S., &amp; Torne, J. (2009). </w:t>
-      </w:r>
-      <w:proofErr w:type="spellStart"/>
-      <w:r>
-        <w:rPr>
-          <w:rFonts w:ascii="Times New Roman" w:eastAsia="Times New Roman" w:hAnsi="Times New Roman" w:cs="Times New Roman"/>
-          <w:sz w:val="24"/>
-          <w:szCs w:val="24"/>
-        </w:rPr>
-        <w:t>Conefor</w:t>
-      </w:r>
-      <w:proofErr w:type="spellEnd"/>
-      <w:r>
-        <w:rPr>
-          <w:rFonts w:ascii="Times New Roman" w:eastAsia="Times New Roman" w:hAnsi="Times New Roman" w:cs="Times New Roman"/>
-          <w:sz w:val="24"/>
-          <w:szCs w:val="24"/>
-        </w:rPr>
-        <w:t xml:space="preserve"> </w:t>
-      </w:r>
-      <w:proofErr w:type="spellStart"/>
-      <w:r>
-        <w:rPr>
-          <w:rFonts w:ascii="Times New Roman" w:eastAsia="Times New Roman" w:hAnsi="Times New Roman" w:cs="Times New Roman"/>
-          <w:sz w:val="24"/>
-          <w:szCs w:val="24"/>
-        </w:rPr>
-        <w:t>Sensinode</w:t>
-      </w:r>
-      <w:proofErr w:type="spellEnd"/>
-      <w:r>
-        <w:rPr>
-          <w:rFonts w:ascii="Times New Roman" w:eastAsia="Times New Roman" w:hAnsi="Times New Roman" w:cs="Times New Roman"/>
-          <w:sz w:val="24"/>
-          <w:szCs w:val="24"/>
-        </w:rPr>
-        <w:t xml:space="preserve"> 2.2: a software package for quantifying the importance of habitat patches for landscape connectivity. </w:t>
-      </w:r>
-      <w:r>
-        <w:rPr>
-          <w:rFonts w:ascii="Times New Roman" w:eastAsia="Times New Roman" w:hAnsi="Times New Roman" w:cs="Times New Roman"/>
-          <w:i/>
-          <w:sz w:val="24"/>
-          <w:szCs w:val="24"/>
-        </w:rPr>
         <w:t>Environmental Modelling &amp; Software</w:t>
       </w:r>
       <w:r>
@@ -8921,383 +5711,13 @@
           <w:szCs w:val="24"/>
         </w:rPr>
       </w:pPr>
-      <w:proofErr w:type="spellStart"/>
-      <w:r>
-        <w:rPr>
-          <w:rFonts w:ascii="Times New Roman" w:eastAsia="Times New Roman" w:hAnsi="Times New Roman" w:cs="Times New Roman"/>
-          <w:sz w:val="24"/>
-          <w:szCs w:val="24"/>
-        </w:rPr>
-        <w:t>Schmera</w:t>
-      </w:r>
-      <w:proofErr w:type="spellEnd"/>
-      <w:r>
-        <w:rPr>
-          <w:rFonts w:ascii="Times New Roman" w:eastAsia="Times New Roman" w:hAnsi="Times New Roman" w:cs="Times New Roman"/>
-          <w:sz w:val="24"/>
-          <w:szCs w:val="24"/>
-        </w:rPr>
-        <w:t xml:space="preserve">, D., </w:t>
-      </w:r>
-      <w:proofErr w:type="spellStart"/>
-      <w:r>
-        <w:rPr>
-          <w:rFonts w:ascii="Times New Roman" w:eastAsia="Times New Roman" w:hAnsi="Times New Roman" w:cs="Times New Roman"/>
-          <w:sz w:val="24"/>
-          <w:szCs w:val="24"/>
-        </w:rPr>
-        <w:t>Árva</w:t>
-      </w:r>
-      <w:proofErr w:type="spellEnd"/>
-      <w:r>
-        <w:rPr>
-          <w:rFonts w:ascii="Times New Roman" w:eastAsia="Times New Roman" w:hAnsi="Times New Roman" w:cs="Times New Roman"/>
-          <w:sz w:val="24"/>
-          <w:szCs w:val="24"/>
-        </w:rPr>
-        <w:t xml:space="preserve">, D., </w:t>
-      </w:r>
-      <w:proofErr w:type="spellStart"/>
-      <w:r>
-        <w:rPr>
-          <w:rFonts w:ascii="Times New Roman" w:eastAsia="Times New Roman" w:hAnsi="Times New Roman" w:cs="Times New Roman"/>
-          <w:sz w:val="24"/>
-          <w:szCs w:val="24"/>
-        </w:rPr>
-        <w:t>Boda</w:t>
-      </w:r>
-      <w:proofErr w:type="spellEnd"/>
-      <w:r>
-        <w:rPr>
-          <w:rFonts w:ascii="Times New Roman" w:eastAsia="Times New Roman" w:hAnsi="Times New Roman" w:cs="Times New Roman"/>
-          <w:sz w:val="24"/>
-          <w:szCs w:val="24"/>
-        </w:rPr>
-        <w:t xml:space="preserve">, P., </w:t>
-      </w:r>
-      <w:proofErr w:type="spellStart"/>
-      <w:r>
-        <w:rPr>
-          <w:rFonts w:ascii="Times New Roman" w:eastAsia="Times New Roman" w:hAnsi="Times New Roman" w:cs="Times New Roman"/>
-          <w:sz w:val="24"/>
-          <w:szCs w:val="24"/>
-        </w:rPr>
-        <w:t>Bódis</w:t>
-      </w:r>
-      <w:proofErr w:type="spellEnd"/>
-      <w:r>
-        <w:rPr>
-          <w:rFonts w:ascii="Times New Roman" w:eastAsia="Times New Roman" w:hAnsi="Times New Roman" w:cs="Times New Roman"/>
-          <w:sz w:val="24"/>
-          <w:szCs w:val="24"/>
-        </w:rPr>
-        <w:t xml:space="preserve">, E., </w:t>
-      </w:r>
-      <w:proofErr w:type="spellStart"/>
-      <w:r>
-        <w:rPr>
-          <w:rFonts w:ascii="Times New Roman" w:eastAsia="Times New Roman" w:hAnsi="Times New Roman" w:cs="Times New Roman"/>
-          <w:sz w:val="24"/>
-          <w:szCs w:val="24"/>
-        </w:rPr>
-        <w:t>Bolgovics</w:t>
-      </w:r>
-      <w:proofErr w:type="spellEnd"/>
-      <w:r>
-        <w:rPr>
-          <w:rFonts w:ascii="Times New Roman" w:eastAsia="Times New Roman" w:hAnsi="Times New Roman" w:cs="Times New Roman"/>
-          <w:sz w:val="24"/>
-          <w:szCs w:val="24"/>
-        </w:rPr>
-        <w:t xml:space="preserve">, Á., </w:t>
-      </w:r>
-      <w:proofErr w:type="spellStart"/>
-      <w:r>
-        <w:rPr>
-          <w:rFonts w:ascii="Times New Roman" w:eastAsia="Times New Roman" w:hAnsi="Times New Roman" w:cs="Times New Roman"/>
-          <w:sz w:val="24"/>
-          <w:szCs w:val="24"/>
-        </w:rPr>
-        <w:t>Borics</w:t>
-      </w:r>
-      <w:proofErr w:type="spellEnd"/>
-      <w:r>
-        <w:rPr>
-          <w:rFonts w:ascii="Times New Roman" w:eastAsia="Times New Roman" w:hAnsi="Times New Roman" w:cs="Times New Roman"/>
-          <w:sz w:val="24"/>
-          <w:szCs w:val="24"/>
-        </w:rPr>
-        <w:t xml:space="preserve">, G., </w:t>
-      </w:r>
-      <w:proofErr w:type="spellStart"/>
-      <w:r>
-        <w:rPr>
-          <w:rFonts w:ascii="Times New Roman" w:eastAsia="Times New Roman" w:hAnsi="Times New Roman" w:cs="Times New Roman"/>
-          <w:sz w:val="24"/>
-          <w:szCs w:val="24"/>
-        </w:rPr>
-        <w:t>Csercsa</w:t>
-      </w:r>
-      <w:proofErr w:type="spellEnd"/>
-      <w:r>
-        <w:rPr>
-          <w:rFonts w:ascii="Times New Roman" w:eastAsia="Times New Roman" w:hAnsi="Times New Roman" w:cs="Times New Roman"/>
-          <w:sz w:val="24"/>
-          <w:szCs w:val="24"/>
-        </w:rPr>
-        <w:t xml:space="preserve">, A., </w:t>
-      </w:r>
-      <w:proofErr w:type="spellStart"/>
-      <w:r>
-        <w:rPr>
-          <w:rFonts w:ascii="Times New Roman" w:eastAsia="Times New Roman" w:hAnsi="Times New Roman" w:cs="Times New Roman"/>
-          <w:sz w:val="24"/>
-          <w:szCs w:val="24"/>
-        </w:rPr>
-        <w:t>Deák</w:t>
-      </w:r>
-      <w:proofErr w:type="spellEnd"/>
-      <w:r>
-        <w:rPr>
-          <w:rFonts w:ascii="Times New Roman" w:eastAsia="Times New Roman" w:hAnsi="Times New Roman" w:cs="Times New Roman"/>
-          <w:sz w:val="24"/>
-          <w:szCs w:val="24"/>
-        </w:rPr>
-        <w:t xml:space="preserve">, C., </w:t>
-      </w:r>
-      <w:proofErr w:type="spellStart"/>
-      <w:r>
-        <w:rPr>
-          <w:rFonts w:ascii="Times New Roman" w:eastAsia="Times New Roman" w:hAnsi="Times New Roman" w:cs="Times New Roman"/>
-          <w:sz w:val="24"/>
-          <w:szCs w:val="24"/>
-        </w:rPr>
-        <w:t>Krasznai</w:t>
-      </w:r>
-      <w:proofErr w:type="spellEnd"/>
-      <w:r>
-        <w:rPr>
-          <w:rFonts w:ascii="Times New Roman" w:eastAsia="Times New Roman" w:hAnsi="Times New Roman" w:cs="Times New Roman"/>
-          <w:sz w:val="24"/>
-          <w:szCs w:val="24"/>
-        </w:rPr>
-        <w:t xml:space="preserve">, E. A., </w:t>
-      </w:r>
-      <w:proofErr w:type="spellStart"/>
-      <w:r>
-        <w:rPr>
-          <w:rFonts w:ascii="Times New Roman" w:eastAsia="Times New Roman" w:hAnsi="Times New Roman" w:cs="Times New Roman"/>
-          <w:sz w:val="24"/>
-          <w:szCs w:val="24"/>
-        </w:rPr>
-        <w:t>Lukács</w:t>
-      </w:r>
-      <w:proofErr w:type="spellEnd"/>
-      <w:r>
-        <w:rPr>
-          <w:rFonts w:ascii="Times New Roman" w:eastAsia="Times New Roman" w:hAnsi="Times New Roman" w:cs="Times New Roman"/>
-          <w:sz w:val="24"/>
-          <w:szCs w:val="24"/>
-        </w:rPr>
-        <w:t xml:space="preserve">, B. A., </w:t>
-      </w:r>
-      <w:proofErr w:type="spellStart"/>
-      <w:r>
-        <w:rPr>
-          <w:rFonts w:ascii="Times New Roman" w:eastAsia="Times New Roman" w:hAnsi="Times New Roman" w:cs="Times New Roman"/>
-          <w:sz w:val="24"/>
-          <w:szCs w:val="24"/>
-        </w:rPr>
-        <w:t>Mauchart</w:t>
-      </w:r>
-      <w:proofErr w:type="spellEnd"/>
-      <w:r>
-        <w:rPr>
-          <w:rFonts w:ascii="Times New Roman" w:eastAsia="Times New Roman" w:hAnsi="Times New Roman" w:cs="Times New Roman"/>
-          <w:sz w:val="24"/>
-          <w:szCs w:val="24"/>
-        </w:rPr>
-        <w:t xml:space="preserve">, P., </w:t>
-      </w:r>
-      <w:proofErr w:type="spellStart"/>
-      <w:r>
-        <w:rPr>
-          <w:rFonts w:ascii="Times New Roman" w:eastAsia="Times New Roman" w:hAnsi="Times New Roman" w:cs="Times New Roman"/>
-          <w:sz w:val="24"/>
-          <w:szCs w:val="24"/>
-        </w:rPr>
-        <w:t>Móra</w:t>
-      </w:r>
-      <w:proofErr w:type="spellEnd"/>
-      <w:r>
-        <w:rPr>
-          <w:rFonts w:ascii="Times New Roman" w:eastAsia="Times New Roman" w:hAnsi="Times New Roman" w:cs="Times New Roman"/>
-          <w:sz w:val="24"/>
-          <w:szCs w:val="24"/>
-        </w:rPr>
-        <w:t xml:space="preserve">, A., </w:t>
-      </w:r>
-      <w:proofErr w:type="spellStart"/>
-      <w:r>
-        <w:rPr>
-          <w:rFonts w:ascii="Times New Roman" w:eastAsia="Times New Roman" w:hAnsi="Times New Roman" w:cs="Times New Roman"/>
-          <w:sz w:val="24"/>
-          <w:szCs w:val="24"/>
-        </w:rPr>
-        <w:t>Sály</w:t>
-      </w:r>
-      <w:proofErr w:type="spellEnd"/>
-      <w:r>
-        <w:rPr>
-          <w:rFonts w:ascii="Times New Roman" w:eastAsia="Times New Roman" w:hAnsi="Times New Roman" w:cs="Times New Roman"/>
-          <w:sz w:val="24"/>
-          <w:szCs w:val="24"/>
-        </w:rPr>
-        <w:t xml:space="preserve">, P., </w:t>
-      </w:r>
-      <w:proofErr w:type="spellStart"/>
-      <w:r>
-        <w:rPr>
-          <w:rFonts w:ascii="Times New Roman" w:eastAsia="Times New Roman" w:hAnsi="Times New Roman" w:cs="Times New Roman"/>
-          <w:sz w:val="24"/>
-          <w:szCs w:val="24"/>
-        </w:rPr>
-        <w:t>Specziár</w:t>
-      </w:r>
-      <w:proofErr w:type="spellEnd"/>
-      <w:r>
-        <w:rPr>
-          <w:rFonts w:ascii="Times New Roman" w:eastAsia="Times New Roman" w:hAnsi="Times New Roman" w:cs="Times New Roman"/>
-          <w:sz w:val="24"/>
-          <w:szCs w:val="24"/>
-        </w:rPr>
-        <w:t xml:space="preserve">, A., </w:t>
-      </w:r>
-      <w:proofErr w:type="spellStart"/>
-      <w:r>
-        <w:rPr>
-          <w:rFonts w:ascii="Times New Roman" w:eastAsia="Times New Roman" w:hAnsi="Times New Roman" w:cs="Times New Roman"/>
-          <w:sz w:val="24"/>
-          <w:szCs w:val="24"/>
-        </w:rPr>
-        <w:t>Süveges</w:t>
-      </w:r>
-      <w:proofErr w:type="spellEnd"/>
-      <w:r>
-        <w:rPr>
-          <w:rFonts w:ascii="Times New Roman" w:eastAsia="Times New Roman" w:hAnsi="Times New Roman" w:cs="Times New Roman"/>
-          <w:sz w:val="24"/>
-          <w:szCs w:val="24"/>
-        </w:rPr>
-        <w:t xml:space="preserve">, K., </w:t>
-      </w:r>
-      <w:proofErr w:type="spellStart"/>
-      <w:r>
-        <w:rPr>
-          <w:rFonts w:ascii="Times New Roman" w:eastAsia="Times New Roman" w:hAnsi="Times New Roman" w:cs="Times New Roman"/>
-          <w:sz w:val="24"/>
-          <w:szCs w:val="24"/>
-        </w:rPr>
-        <w:t>Szivák</w:t>
-      </w:r>
-      <w:proofErr w:type="spellEnd"/>
-      <w:r>
-        <w:rPr>
-          <w:rFonts w:ascii="Times New Roman" w:eastAsia="Times New Roman" w:hAnsi="Times New Roman" w:cs="Times New Roman"/>
-          <w:sz w:val="24"/>
-          <w:szCs w:val="24"/>
-        </w:rPr>
-        <w:t xml:space="preserve">, I., </w:t>
-      </w:r>
-      <w:proofErr w:type="spellStart"/>
-      <w:r>
-        <w:rPr>
-          <w:rFonts w:ascii="Times New Roman" w:eastAsia="Times New Roman" w:hAnsi="Times New Roman" w:cs="Times New Roman"/>
-          <w:sz w:val="24"/>
-          <w:szCs w:val="24"/>
-        </w:rPr>
-        <w:t>Takács</w:t>
-      </w:r>
-      <w:proofErr w:type="spellEnd"/>
-      <w:r>
-        <w:rPr>
-          <w:rFonts w:ascii="Times New Roman" w:eastAsia="Times New Roman" w:hAnsi="Times New Roman" w:cs="Times New Roman"/>
-          <w:sz w:val="24"/>
-          <w:szCs w:val="24"/>
-        </w:rPr>
-        <w:t xml:space="preserve">, P., </w:t>
-      </w:r>
-      <w:proofErr w:type="spellStart"/>
-      <w:r>
-        <w:rPr>
-          <w:rFonts w:ascii="Times New Roman" w:eastAsia="Times New Roman" w:hAnsi="Times New Roman" w:cs="Times New Roman"/>
-          <w:sz w:val="24"/>
-          <w:szCs w:val="24"/>
-        </w:rPr>
-        <w:t>Tóth</w:t>
-      </w:r>
-      <w:proofErr w:type="spellEnd"/>
-      <w:r>
-        <w:rPr>
-          <w:rFonts w:ascii="Times New Roman" w:eastAsia="Times New Roman" w:hAnsi="Times New Roman" w:cs="Times New Roman"/>
-          <w:sz w:val="24"/>
-          <w:szCs w:val="24"/>
-        </w:rPr>
-        <w:t xml:space="preserve">, M., </w:t>
-      </w:r>
-      <w:proofErr w:type="spellStart"/>
-      <w:r>
-        <w:rPr>
-          <w:rFonts w:ascii="Times New Roman" w:eastAsia="Times New Roman" w:hAnsi="Times New Roman" w:cs="Times New Roman"/>
-          <w:sz w:val="24"/>
-          <w:szCs w:val="24"/>
-        </w:rPr>
-        <w:t>Várbíró</w:t>
-      </w:r>
-      <w:proofErr w:type="spellEnd"/>
-      <w:r>
-        <w:rPr>
-          <w:rFonts w:ascii="Times New Roman" w:eastAsia="Times New Roman" w:hAnsi="Times New Roman" w:cs="Times New Roman"/>
-          <w:sz w:val="24"/>
-          <w:szCs w:val="24"/>
-        </w:rPr>
-        <w:t xml:space="preserve">, G., </w:t>
-      </w:r>
-      <w:proofErr w:type="spellStart"/>
-      <w:r>
-        <w:rPr>
-          <w:rFonts w:ascii="Times New Roman" w:eastAsia="Times New Roman" w:hAnsi="Times New Roman" w:cs="Times New Roman"/>
-          <w:sz w:val="24"/>
-          <w:szCs w:val="24"/>
-        </w:rPr>
-        <w:t>Vojtkó</w:t>
-      </w:r>
-      <w:proofErr w:type="spellEnd"/>
-      <w:r>
-        <w:rPr>
-          <w:rFonts w:ascii="Times New Roman" w:eastAsia="Times New Roman" w:hAnsi="Times New Roman" w:cs="Times New Roman"/>
-          <w:sz w:val="24"/>
-          <w:szCs w:val="24"/>
-        </w:rPr>
-        <w:t xml:space="preserve">, A. E., &amp; </w:t>
-      </w:r>
-      <w:proofErr w:type="spellStart"/>
-      <w:r>
-        <w:rPr>
-          <w:rFonts w:ascii="Times New Roman" w:eastAsia="Times New Roman" w:hAnsi="Times New Roman" w:cs="Times New Roman"/>
-          <w:sz w:val="24"/>
-          <w:szCs w:val="24"/>
-        </w:rPr>
-        <w:t>Erős</w:t>
-      </w:r>
-      <w:proofErr w:type="spellEnd"/>
-      <w:r>
-        <w:rPr>
-          <w:rFonts w:ascii="Times New Roman" w:eastAsia="Times New Roman" w:hAnsi="Times New Roman" w:cs="Times New Roman"/>
-          <w:sz w:val="24"/>
-          <w:szCs w:val="24"/>
-        </w:rPr>
-        <w:t xml:space="preserve">, T. (2018). Does isolation influence the relative role of environmental and dispersal‐related processes in stream networks? An empirical test of the network position hypothesis using multiple taxa. </w:t>
+      <w:r>
+        <w:rPr>
+          <w:rFonts w:ascii="Times New Roman" w:eastAsia="Times New Roman" w:hAnsi="Times New Roman" w:cs="Times New Roman"/>
+          <w:sz w:val="24"/>
+          <w:szCs w:val="24"/>
+        </w:rPr>
+        <w:t xml:space="preserve">Schmera, D., Árva, D., Boda, P., Bódis, E., Bolgovics, Á., Borics, G., Csercsa, A., Deák, C., Krasznai, E. A., Lukács, B. A., Mauchart, P., Móra, A., Sály, P., Specziár, A., Süveges, K., Szivák, I., Takács, P., Tóth, M., Várbíró, G., Vojtkó, A. E., &amp; Erős, T. (2018). Does isolation influence the relative role of environmental and dispersal‐related processes in stream networks? An empirical test of the network position hypothesis using multiple taxa. </w:t>
       </w:r>
       <w:r>
         <w:rPr>
@@ -9390,89 +5810,25 @@
           <w:sz w:val="24"/>
           <w:szCs w:val="24"/>
         </w:rPr>
-        <w:t xml:space="preserve">Smith, N.J., K.E. Webster, L.K. Rodriguez, K.S. </w:t>
-      </w:r>
-      <w:proofErr w:type="spellStart"/>
-      <w:r>
-        <w:rPr>
-          <w:rFonts w:ascii="Times New Roman" w:eastAsia="Times New Roman" w:hAnsi="Times New Roman" w:cs="Times New Roman"/>
-          <w:sz w:val="24"/>
-          <w:szCs w:val="24"/>
-        </w:rPr>
-        <w:t>Cheruvelil</w:t>
-      </w:r>
-      <w:proofErr w:type="spellEnd"/>
-      <w:r>
-        <w:rPr>
-          <w:rFonts w:ascii="Times New Roman" w:eastAsia="Times New Roman" w:hAnsi="Times New Roman" w:cs="Times New Roman"/>
-          <w:sz w:val="24"/>
-          <w:szCs w:val="24"/>
-        </w:rPr>
-        <w:t xml:space="preserve">, and P.A. </w:t>
-      </w:r>
-      <w:proofErr w:type="spellStart"/>
-      <w:r>
-        <w:rPr>
-          <w:rFonts w:ascii="Times New Roman" w:eastAsia="Times New Roman" w:hAnsi="Times New Roman" w:cs="Times New Roman"/>
-          <w:sz w:val="24"/>
-          <w:szCs w:val="24"/>
-        </w:rPr>
-        <w:t>Soranno</w:t>
-      </w:r>
-      <w:proofErr w:type="spellEnd"/>
-      <w:r>
-        <w:rPr>
-          <w:rFonts w:ascii="Times New Roman" w:eastAsia="Times New Roman" w:hAnsi="Times New Roman" w:cs="Times New Roman"/>
-          <w:sz w:val="24"/>
-          <w:szCs w:val="24"/>
-        </w:rPr>
-        <w:t xml:space="preserve">. 2021. LAGOS-US LOCUS v1.0: Data module of location, identifiers, and physical characteristics of lakes and their watersheds in the conterminous U.S. </w:t>
-      </w:r>
-      <w:proofErr w:type="spellStart"/>
-      <w:r>
-        <w:rPr>
-          <w:rFonts w:ascii="Times New Roman" w:eastAsia="Times New Roman" w:hAnsi="Times New Roman" w:cs="Times New Roman"/>
-          <w:sz w:val="24"/>
-          <w:szCs w:val="24"/>
-        </w:rPr>
-        <w:t>ver</w:t>
-      </w:r>
-      <w:proofErr w:type="spellEnd"/>
-      <w:r>
-        <w:rPr>
-          <w:rFonts w:ascii="Times New Roman" w:eastAsia="Times New Roman" w:hAnsi="Times New Roman" w:cs="Times New Roman"/>
-          <w:sz w:val="24"/>
-          <w:szCs w:val="24"/>
-        </w:rPr>
-        <w:t xml:space="preserve"> 1. Environmental Data Initiative. https://doi.org/10.6073/pasta/e5c2fb8d77467d3f03de4667ac2173ca (Accessed 2021-10-01).</w:t>
-      </w:r>
-    </w:p>
-    <w:p>
-      <w:pPr>
-        <w:spacing w:line="480" w:lineRule="auto"/>
-        <w:rPr>
-          <w:rFonts w:ascii="Times New Roman" w:eastAsia="Times New Roman" w:hAnsi="Times New Roman" w:cs="Times New Roman"/>
-          <w:sz w:val="24"/>
-          <w:szCs w:val="24"/>
-        </w:rPr>
-      </w:pPr>
-      <w:proofErr w:type="spellStart"/>
-      <w:r>
-        <w:rPr>
-          <w:rFonts w:ascii="Times New Roman" w:eastAsia="Times New Roman" w:hAnsi="Times New Roman" w:cs="Times New Roman"/>
-          <w:sz w:val="24"/>
-          <w:szCs w:val="24"/>
-        </w:rPr>
-        <w:t>Stralberg</w:t>
-      </w:r>
-      <w:proofErr w:type="spellEnd"/>
-      <w:r>
-        <w:rPr>
-          <w:rFonts w:ascii="Times New Roman" w:eastAsia="Times New Roman" w:hAnsi="Times New Roman" w:cs="Times New Roman"/>
-          <w:sz w:val="24"/>
-          <w:szCs w:val="24"/>
-        </w:rPr>
-        <w:t xml:space="preserve">, D., Carroll, C., &amp; Nielsen, S. E. (2020). Toward a climate‐informed North American protected areas network: Incorporating climate‐change refugia and corridors in conservation planning. </w:t>
+        <w:t>Smith, N.J., K.E. Webster, L.K. Rodriguez, K.S. Cheruvelil, and P.A. Soranno. 2021. LAGOS-US LOCUS v1.0: Data module of location, identifiers, and physical characteristics of lakes and their watersheds in the conterminous U.S. ver 1. Environmental Data Initiative. https://doi.org/10.6073/pasta/e5c2fb8d77467d3f03de4667ac2173ca (Accessed 2021-10-01).</w:t>
+      </w:r>
+    </w:p>
+    <w:p>
+      <w:pPr>
+        <w:spacing w:line="480" w:lineRule="auto"/>
+        <w:rPr>
+          <w:rFonts w:ascii="Times New Roman" w:eastAsia="Times New Roman" w:hAnsi="Times New Roman" w:cs="Times New Roman"/>
+          <w:sz w:val="24"/>
+          <w:szCs w:val="24"/>
+        </w:rPr>
+      </w:pPr>
+      <w:r>
+        <w:rPr>
+          <w:rFonts w:ascii="Times New Roman" w:eastAsia="Times New Roman" w:hAnsi="Times New Roman" w:cs="Times New Roman"/>
+          <w:sz w:val="24"/>
+          <w:szCs w:val="24"/>
+        </w:rPr>
+        <w:t xml:space="preserve">Stralberg, D., Carroll, C., &amp; Nielsen, S. E. (2020). Toward a climate‐informed North American protected areas network: Incorporating climate‐change refugia and corridors in conservation planning. </w:t>
       </w:r>
       <w:r>
         <w:rPr>
@@ -9517,25 +5873,7 @@
           <w:sz w:val="24"/>
           <w:szCs w:val="24"/>
         </w:rPr>
-        <w:t xml:space="preserve">Theobald, D. M., Reed, S. E., Fields, K., &amp; </w:t>
-      </w:r>
-      <w:proofErr w:type="spellStart"/>
-      <w:r>
-        <w:rPr>
-          <w:rFonts w:ascii="Times New Roman" w:eastAsia="Times New Roman" w:hAnsi="Times New Roman" w:cs="Times New Roman"/>
-          <w:sz w:val="24"/>
-          <w:szCs w:val="24"/>
-        </w:rPr>
-        <w:t>Soulé</w:t>
-      </w:r>
-      <w:proofErr w:type="spellEnd"/>
-      <w:r>
-        <w:rPr>
-          <w:rFonts w:ascii="Times New Roman" w:eastAsia="Times New Roman" w:hAnsi="Times New Roman" w:cs="Times New Roman"/>
-          <w:sz w:val="24"/>
-          <w:szCs w:val="24"/>
-        </w:rPr>
-        <w:t xml:space="preserve">, M. (2012). Connecting natural landscapes using a landscape permeability model to prioritize conservation activities in the United States. </w:t>
+        <w:t xml:space="preserve">Theobald, D. M., Reed, S. E., Fields, K., &amp; Soulé, M. (2012). Connecting natural landscapes using a landscape permeability model to prioritize conservation activities in the United States. </w:t>
       </w:r>
       <w:r>
         <w:rPr>
@@ -9574,23 +5912,13 @@
           <w:szCs w:val="24"/>
         </w:rPr>
       </w:pPr>
-      <w:proofErr w:type="spellStart"/>
-      <w:r>
-        <w:rPr>
-          <w:rFonts w:ascii="Times New Roman" w:eastAsia="Times New Roman" w:hAnsi="Times New Roman" w:cs="Times New Roman"/>
-          <w:sz w:val="24"/>
-          <w:szCs w:val="24"/>
-        </w:rPr>
-        <w:t>Tonn</w:t>
-      </w:r>
-      <w:proofErr w:type="spellEnd"/>
-      <w:r>
-        <w:rPr>
-          <w:rFonts w:ascii="Times New Roman" w:eastAsia="Times New Roman" w:hAnsi="Times New Roman" w:cs="Times New Roman"/>
-          <w:sz w:val="24"/>
-          <w:szCs w:val="24"/>
-        </w:rPr>
-        <w:t xml:space="preserve">, W. M., &amp; Magnuson, J. J. (1982). Patterns in the species composition and richness of fish assemblages in northern Wisconsin lakes. </w:t>
+      <w:r>
+        <w:rPr>
+          <w:rFonts w:ascii="Times New Roman" w:eastAsia="Times New Roman" w:hAnsi="Times New Roman" w:cs="Times New Roman"/>
+          <w:sz w:val="24"/>
+          <w:szCs w:val="24"/>
+        </w:rPr>
+        <w:t xml:space="preserve">Tonn, W. M., &amp; Magnuson, J. J. (1982). Patterns in the species composition and richness of fish assemblages in northern Wisconsin lakes. </w:t>
       </w:r>
       <w:r>
         <w:rPr>
@@ -9635,25 +5963,7 @@
           <w:sz w:val="24"/>
           <w:szCs w:val="24"/>
         </w:rPr>
-        <w:t xml:space="preserve">Urban, D., &amp; </w:t>
-      </w:r>
-      <w:proofErr w:type="spellStart"/>
-      <w:r>
-        <w:rPr>
-          <w:rFonts w:ascii="Times New Roman" w:eastAsia="Times New Roman" w:hAnsi="Times New Roman" w:cs="Times New Roman"/>
-          <w:sz w:val="24"/>
-          <w:szCs w:val="24"/>
-        </w:rPr>
-        <w:t>Keitt</w:t>
-      </w:r>
-      <w:proofErr w:type="spellEnd"/>
-      <w:r>
-        <w:rPr>
-          <w:rFonts w:ascii="Times New Roman" w:eastAsia="Times New Roman" w:hAnsi="Times New Roman" w:cs="Times New Roman"/>
-          <w:sz w:val="24"/>
-          <w:szCs w:val="24"/>
-        </w:rPr>
-        <w:t xml:space="preserve">, T. (2001). Landscape connectivity: a graph‐theoretic perspective. </w:t>
+        <w:t xml:space="preserve">Urban, D., &amp; Keitt, T. (2001). Landscape connectivity: a graph‐theoretic perspective. </w:t>
       </w:r>
       <w:r>
         <w:rPr>
@@ -9699,25 +6009,7 @@
           <w:szCs w:val="24"/>
         </w:rPr>
         <w:lastRenderedPageBreak/>
-        <w:t xml:space="preserve">Urban, D. L., Minor, E. S., </w:t>
-      </w:r>
-      <w:proofErr w:type="spellStart"/>
-      <w:r>
-        <w:rPr>
-          <w:rFonts w:ascii="Times New Roman" w:eastAsia="Times New Roman" w:hAnsi="Times New Roman" w:cs="Times New Roman"/>
-          <w:sz w:val="24"/>
-          <w:szCs w:val="24"/>
-        </w:rPr>
-        <w:t>Treml</w:t>
-      </w:r>
-      <w:proofErr w:type="spellEnd"/>
-      <w:r>
-        <w:rPr>
-          <w:rFonts w:ascii="Times New Roman" w:eastAsia="Times New Roman" w:hAnsi="Times New Roman" w:cs="Times New Roman"/>
-          <w:sz w:val="24"/>
-          <w:szCs w:val="24"/>
-        </w:rPr>
-        <w:t xml:space="preserve">, E. A., &amp; Schick, R. S. (2009). Graph models of habitat mosaics. </w:t>
+        <w:t xml:space="preserve">Urban, D. L., Minor, E. S., Treml, E. A., &amp; Schick, R. S. (2009). Graph models of habitat mosaics. </w:t>
       </w:r>
       <w:r>
         <w:rPr>
@@ -9790,43 +6082,7 @@
           <w:sz w:val="24"/>
           <w:szCs w:val="24"/>
         </w:rPr>
-        <w:t>Williams‐</w:t>
-      </w:r>
-      <w:proofErr w:type="spellStart"/>
-      <w:r>
-        <w:rPr>
-          <w:rFonts w:ascii="Times New Roman" w:eastAsia="Times New Roman" w:hAnsi="Times New Roman" w:cs="Times New Roman"/>
-          <w:sz w:val="24"/>
-          <w:szCs w:val="24"/>
-        </w:rPr>
-        <w:t>Subiza</w:t>
-      </w:r>
-      <w:proofErr w:type="spellEnd"/>
-      <w:r>
-        <w:rPr>
-          <w:rFonts w:ascii="Times New Roman" w:eastAsia="Times New Roman" w:hAnsi="Times New Roman" w:cs="Times New Roman"/>
-          <w:sz w:val="24"/>
-          <w:szCs w:val="24"/>
-        </w:rPr>
-        <w:t xml:space="preserve">, E. A., &amp; </w:t>
-      </w:r>
-      <w:proofErr w:type="spellStart"/>
-      <w:r>
-        <w:rPr>
-          <w:rFonts w:ascii="Times New Roman" w:eastAsia="Times New Roman" w:hAnsi="Times New Roman" w:cs="Times New Roman"/>
-          <w:sz w:val="24"/>
-          <w:szCs w:val="24"/>
-        </w:rPr>
-        <w:t>Epele</w:t>
-      </w:r>
-      <w:proofErr w:type="spellEnd"/>
-      <w:r>
-        <w:rPr>
-          <w:rFonts w:ascii="Times New Roman" w:eastAsia="Times New Roman" w:hAnsi="Times New Roman" w:cs="Times New Roman"/>
-          <w:sz w:val="24"/>
-          <w:szCs w:val="24"/>
-        </w:rPr>
-        <w:t xml:space="preserve">, L. B. (2021). Drivers of biodiversity loss in freshwater environments: A bibliometric analysis of the recent literature. </w:t>
+        <w:t xml:space="preserve">Williams‐Subiza, E. A., &amp; Epele, L. B. (2021). Drivers of biodiversity loss in freshwater environments: A bibliometric analysis of the recent literature. </w:t>
       </w:r>
       <w:r>
         <w:rPr>
@@ -9880,43 +6136,7 @@
           <w:sz w:val="24"/>
           <w:szCs w:val="24"/>
         </w:rPr>
-        <w:t xml:space="preserve">Zetterberg, A., </w:t>
-      </w:r>
-      <w:proofErr w:type="spellStart"/>
-      <w:r>
-        <w:rPr>
-          <w:rFonts w:ascii="Times New Roman" w:eastAsia="Times New Roman" w:hAnsi="Times New Roman" w:cs="Times New Roman"/>
-          <w:sz w:val="24"/>
-          <w:szCs w:val="24"/>
-        </w:rPr>
-        <w:t>Mörtberg</w:t>
-      </w:r>
-      <w:proofErr w:type="spellEnd"/>
-      <w:r>
-        <w:rPr>
-          <w:rFonts w:ascii="Times New Roman" w:eastAsia="Times New Roman" w:hAnsi="Times New Roman" w:cs="Times New Roman"/>
-          <w:sz w:val="24"/>
-          <w:szCs w:val="24"/>
-        </w:rPr>
-        <w:t xml:space="preserve">, U. M., &amp; </w:t>
-      </w:r>
-      <w:proofErr w:type="spellStart"/>
-      <w:r>
-        <w:rPr>
-          <w:rFonts w:ascii="Times New Roman" w:eastAsia="Times New Roman" w:hAnsi="Times New Roman" w:cs="Times New Roman"/>
-          <w:sz w:val="24"/>
-          <w:szCs w:val="24"/>
-        </w:rPr>
-        <w:t>Balfors</w:t>
-      </w:r>
-      <w:proofErr w:type="spellEnd"/>
-      <w:r>
-        <w:rPr>
-          <w:rFonts w:ascii="Times New Roman" w:eastAsia="Times New Roman" w:hAnsi="Times New Roman" w:cs="Times New Roman"/>
-          <w:sz w:val="24"/>
-          <w:szCs w:val="24"/>
-        </w:rPr>
-        <w:t xml:space="preserve">, B. (2010). Making graph theory operational for landscape ecological assessments, planning, and design. </w:t>
+        <w:t xml:space="preserve">Zetterberg, A., Mörtberg, U. M., &amp; Balfors, B. (2010). Making graph theory operational for landscape ecological assessments, planning, and design. </w:t>
       </w:r>
       <w:r>
         <w:rPr>
@@ -10215,29 +6435,7 @@
                 <w:szCs w:val="24"/>
                 <w:lang w:val="en-US"/>
               </w:rPr>
-              <w:t xml:space="preserve">Ratio of actual stream reaches (edges) connecting lakes to the maximum number of potential </w:t>
-            </w:r>
-            <w:proofErr w:type="gramStart"/>
-            <w:r>
-              <w:rPr>
-                <w:rFonts w:ascii="Times New Roman" w:eastAsia="Times New Roman" w:hAnsi="Times New Roman" w:cs="Times New Roman"/>
-                <w:color w:val="000000"/>
-                <w:sz w:val="24"/>
-                <w:szCs w:val="24"/>
-                <w:lang w:val="en-US"/>
-              </w:rPr>
-              <w:t>stream</w:t>
-            </w:r>
-            <w:proofErr w:type="gramEnd"/>
-            <w:r>
-              <w:rPr>
-                <w:rFonts w:ascii="Times New Roman" w:eastAsia="Times New Roman" w:hAnsi="Times New Roman" w:cs="Times New Roman"/>
-                <w:color w:val="000000"/>
-                <w:sz w:val="24"/>
-                <w:szCs w:val="24"/>
-                <w:lang w:val="en-US"/>
-              </w:rPr>
-              <w:t xml:space="preserve"> reaches</w:t>
+              <w:t>Ratio of actual stream reaches (edges) connecting lakes to the maximum number of potential stream reaches</w:t>
             </w:r>
           </w:p>
         </w:tc>
@@ -10609,29 +6807,7 @@
                 <w:szCs w:val="24"/>
                 <w:lang w:val="en-US"/>
               </w:rPr>
-              <w:t xml:space="preserve">Represents more localized climatic heterogeneity </w:t>
-            </w:r>
-            <w:proofErr w:type="spellStart"/>
-            <w:r>
-              <w:rPr>
-                <w:rFonts w:ascii="Times New Roman" w:eastAsia="Times New Roman" w:hAnsi="Times New Roman" w:cs="Times New Roman"/>
-                <w:color w:val="000000"/>
-                <w:sz w:val="24"/>
-                <w:szCs w:val="24"/>
-                <w:lang w:val="en-US"/>
-              </w:rPr>
-              <w:t>acessible</w:t>
-            </w:r>
-            <w:proofErr w:type="spellEnd"/>
-            <w:r>
-              <w:rPr>
-                <w:rFonts w:ascii="Times New Roman" w:eastAsia="Times New Roman" w:hAnsi="Times New Roman" w:cs="Times New Roman"/>
-                <w:color w:val="000000"/>
-                <w:sz w:val="24"/>
-                <w:szCs w:val="24"/>
-                <w:lang w:val="en-US"/>
-              </w:rPr>
-              <w:t xml:space="preserve"> within a network for both relatively mobile and sessile species</w:t>
+              <w:t>Represents more localized climatic heterogeneity acessible within a network for both relatively mobile and sessile species</w:t>
             </w:r>
           </w:p>
         </w:tc>
@@ -10823,29 +6999,7 @@
                 <w:szCs w:val="24"/>
                 <w:lang w:val="en-US"/>
               </w:rPr>
-              <w:t xml:space="preserve">Minimum number of </w:t>
-            </w:r>
-            <w:proofErr w:type="gramStart"/>
-            <w:r>
-              <w:rPr>
-                <w:rFonts w:ascii="Times New Roman" w:eastAsia="Times New Roman" w:hAnsi="Times New Roman" w:cs="Times New Roman"/>
-                <w:color w:val="000000"/>
-                <w:sz w:val="24"/>
-                <w:szCs w:val="24"/>
-                <w:lang w:val="en-US"/>
-              </w:rPr>
-              <w:t>stream</w:t>
-            </w:r>
-            <w:proofErr w:type="gramEnd"/>
-            <w:r>
-              <w:rPr>
-                <w:rFonts w:ascii="Times New Roman" w:eastAsia="Times New Roman" w:hAnsi="Times New Roman" w:cs="Times New Roman"/>
-                <w:color w:val="000000"/>
-                <w:sz w:val="24"/>
-                <w:szCs w:val="24"/>
-                <w:lang w:val="en-US"/>
-              </w:rPr>
-              <w:t xml:space="preserve"> reaches (edges) to cut needed to separate the network into multiple networks (i.e., undermine maximum north-south distance)</w:t>
+              <w:t>Minimum number of stream reaches (edges) to cut needed to separate the network into multiple networks (i.e., undermine maximum north-south distance)</w:t>
             </w:r>
           </w:p>
         </w:tc>
@@ -16119,27 +12273,7 @@
           <w:sz w:val="24"/>
           <w:szCs w:val="24"/>
         </w:rPr>
-        <w:t xml:space="preserve">*Dam rate = </w:t>
-      </w:r>
-      <w:proofErr w:type="gramStart"/>
-      <w:r>
-        <w:rPr>
-          <w:rFonts w:ascii="Times New Roman" w:eastAsia="Times New Roman" w:hAnsi="Times New Roman" w:cs="Times New Roman"/>
-          <w:bCs/>
-          <w:sz w:val="24"/>
-          <w:szCs w:val="24"/>
-        </w:rPr>
-        <w:t>number</w:t>
-      </w:r>
-      <w:proofErr w:type="gramEnd"/>
-      <w:r>
-        <w:rPr>
-          <w:rFonts w:ascii="Times New Roman" w:eastAsia="Times New Roman" w:hAnsi="Times New Roman" w:cs="Times New Roman"/>
-          <w:bCs/>
-          <w:sz w:val="24"/>
-          <w:szCs w:val="24"/>
-        </w:rPr>
-        <w:t xml:space="preserve"> of dams/number of lakes. </w:t>
+        <w:t xml:space="preserve">*Dam rate = number of dams/number of lakes. </w:t>
       </w:r>
       <w:r>
         <w:rPr>
@@ -22192,27 +18326,7 @@
           <w:sz w:val="24"/>
           <w:szCs w:val="24"/>
         </w:rPr>
-        <w:t xml:space="preserve">Graphical depiction of a hypothetical network showing the </w:t>
-      </w:r>
-      <w:proofErr w:type="gramStart"/>
-      <w:r>
-        <w:rPr>
-          <w:rFonts w:ascii="Times New Roman" w:eastAsia="Times New Roman" w:hAnsi="Times New Roman" w:cs="Times New Roman"/>
-          <w:color w:val="000000"/>
-          <w:sz w:val="24"/>
-          <w:szCs w:val="24"/>
-        </w:rPr>
-        <w:t>three network</w:t>
-      </w:r>
-      <w:proofErr w:type="gramEnd"/>
-      <w:r>
-        <w:rPr>
-          <w:rFonts w:ascii="Times New Roman" w:eastAsia="Times New Roman" w:hAnsi="Times New Roman" w:cs="Times New Roman"/>
-          <w:color w:val="000000"/>
-          <w:sz w:val="24"/>
-          <w:szCs w:val="24"/>
-        </w:rPr>
-        <w:t xml:space="preserve"> metrics used to define a hub lake: (a) vertex strength of each lake colored by quintile, (b) betweenness centrality of each lake colored by quintile, (c) lakes that are articulation points outlined in green and showing the subnetworks created by the removal of the central lake marked by “X”. Hub lakes for the network (d) are those that are in the top quintile of vertex strength, the top quintile of betweenness centrality, and are articulation points.</w:t>
+        <w:t>Graphical depiction of a hypothetical network showing the three network metrics used to define a hub lake: (a) vertex strength of each lake colored by quintile, (b) betweenness centrality of each lake colored by quintile, (c) lakes that are articulation points outlined in green and showing the subnetworks created by the removal of the central lake marked by “X”. Hub lakes for the network (d) are those that are in the top quintile of vertex strength, the top quintile of betweenness centrality, and are articulation points.</w:t>
       </w:r>
     </w:p>
     <w:p>
@@ -22296,7 +18410,23 @@
           <w:sz w:val="24"/>
           <w:szCs w:val="24"/>
         </w:rPr>
-        <w:t>Percent of freshwater networks (lakes within networks) and hub lakes protected by NARS ecoregion and different levels of protection. The Mississippi River network (considered separately) has 7.6% and 15.1% of its lakes protected, respectively, under strict and strict + multi-use lake center protection (a), and 4.3% and 13.8% of its lakes protected, respectively, under strict and strict + multi-use 80% watershed protection, respectively (c). Mississippi River network hubs are reflected in (b) and (d). Dashed lines represent the 17% Aichi conservation target. See Table S1 for number of networks and hub lakes per ecoregion. CPL=Coastal Plains, NAP=Northern Appalachians, NPL=Northern Plains, SAP=Southern Appalachians, SPL=Southern Plains, TPL=Temperate Plains, UMW=Upper Midwest, WMT=Western Mountains, XER=Xeric.</w:t>
+        <w:t xml:space="preserve">Percent of freshwater networks (lakes within networks) and hub lakes protected by NARS ecoregion and different levels of protection. The Mississippi River network (considered separately) has 7.6% and 15.1% of its lakes protected, respectively, under strict and strict + multi-use lake center protection (a), and 4.3% and 13.8% of its lakes protected, respectively, under strict and strict + multi-use 80% watershed protection, respectively (c). Mississippi River network hubs are reflected in (b) and (d). Dashed lines represent the 17% Aichi conservation target. See </w:t>
+      </w:r>
+      <w:r>
+        <w:rPr>
+          <w:rFonts w:ascii="Times New Roman" w:eastAsia="Times New Roman" w:hAnsi="Times New Roman" w:cs="Times New Roman"/>
+          <w:sz w:val="24"/>
+          <w:szCs w:val="24"/>
+        </w:rPr>
+        <w:t xml:space="preserve">Appendix S1: </w:t>
+      </w:r>
+      <w:r>
+        <w:rPr>
+          <w:rFonts w:ascii="Times New Roman" w:eastAsia="Times New Roman" w:hAnsi="Times New Roman" w:cs="Times New Roman"/>
+          <w:sz w:val="24"/>
+          <w:szCs w:val="24"/>
+        </w:rPr>
+        <w:t>Table S1 for number of networks and hub lakes per ecoregion. CPL=Coastal Plains, NAP=Northern Appalachians, NPL=Northern Plains, SAP=Southern Appalachians, SPL=Southern Plains, TPL=Temperate Plains, UMW=Upper Midwest, WMT=Western Mountains, XER=Xeric.</w:t>
       </w:r>
     </w:p>
     <w:p>
@@ -22629,27 +18759,7 @@
           <w:sz w:val="24"/>
           <w:szCs w:val="24"/>
         </w:rPr>
-        <w:t xml:space="preserve">Graphical depiction of a hypothetical network showing the </w:t>
-      </w:r>
-      <w:proofErr w:type="gramStart"/>
-      <w:r>
-        <w:rPr>
-          <w:rFonts w:ascii="Times New Roman" w:eastAsia="Times New Roman" w:hAnsi="Times New Roman" w:cs="Times New Roman"/>
-          <w:color w:val="000000"/>
-          <w:sz w:val="24"/>
-          <w:szCs w:val="24"/>
-        </w:rPr>
-        <w:t>three network</w:t>
-      </w:r>
-      <w:proofErr w:type="gramEnd"/>
-      <w:r>
-        <w:rPr>
-          <w:rFonts w:ascii="Times New Roman" w:eastAsia="Times New Roman" w:hAnsi="Times New Roman" w:cs="Times New Roman"/>
-          <w:color w:val="000000"/>
-          <w:sz w:val="24"/>
-          <w:szCs w:val="24"/>
-        </w:rPr>
-        <w:t xml:space="preserve"> metrics used to define a hub lake: (a) vertex strength of each lake colored by quintile, (b) betweenness centrality of each lake colored by quintile, (c) lakes that are articulation points outlined in green and showing the subnetworks created by the removal of the central lake marked by “X”. Hub lakes for the network (d) are those that are in the top quintile of vertex strength, the top quintile of betweenness centrality, and are articulation points.</w:t>
+        <w:t>Graphical depiction of a hypothetical network showing the three network metrics used to define a hub lake: (a) vertex strength of each lake colored by quintile, (b) betweenness centrality of each lake colored by quintile, (c) lakes that are articulation points outlined in green and showing the subnetworks created by the removal of the central lake marked by “X”. Hub lakes for the network (d) are those that are in the top quintile of vertex strength, the top quintile of betweenness centrality, and are articulation points.</w:t>
       </w:r>
     </w:p>
     <w:p>
@@ -22837,7 +18947,23 @@
           <w:sz w:val="24"/>
           <w:szCs w:val="24"/>
         </w:rPr>
-        <w:t>Percent of freshwater networks (lakes within networks) and hub lakes protected by NARS ecoregion and different levels of protection. The Mississippi River network (considered separately) has 7.6% and 15.1% of its lakes protected, respectively, under strict and strict + multi-use lake center protection (a), and 4.3% and 13.8% of its lakes protected, respectively, under strict and strict + multi-use 80% watershed protection, respectively (c). Mississippi River network hubs are reflected in (b) and (d). Dashed lines represent the 17% Aichi conservation target. See Table S1 for number of networks and hub lakes per ecoregion. CPL=Coastal Plains, NAP=Northern Appalachians, NPL=Northern Plains, SAP=Southern Appalachians, SPL=Southern Plains, TPL=Temperate Plains, UMW=Upper Midwest, WMT=Western Mountains, XER=Xeric.</w:t>
+        <w:t xml:space="preserve">Percent of freshwater networks (lakes within networks) and hub lakes protected by NARS ecoregion and different levels of protection. The Mississippi River network (considered separately) has 7.6% and 15.1% of its lakes protected, respectively, under strict and strict + multi-use lake center protection (a), and 4.3% and 13.8% of its lakes protected, respectively, under strict and strict + multi-use 80% watershed protection, respectively (c). Mississippi River network hubs are reflected in (b) and (d). Dashed lines represent the 17% Aichi conservation target. See </w:t>
+      </w:r>
+      <w:r>
+        <w:rPr>
+          <w:rFonts w:ascii="Times New Roman" w:eastAsia="Times New Roman" w:hAnsi="Times New Roman" w:cs="Times New Roman"/>
+          <w:sz w:val="24"/>
+          <w:szCs w:val="24"/>
+        </w:rPr>
+        <w:t xml:space="preserve">Appendix S1: </w:t>
+      </w:r>
+      <w:r>
+        <w:rPr>
+          <w:rFonts w:ascii="Times New Roman" w:eastAsia="Times New Roman" w:hAnsi="Times New Roman" w:cs="Times New Roman"/>
+          <w:sz w:val="24"/>
+          <w:szCs w:val="24"/>
+        </w:rPr>
+        <w:t>Table S1 for number of networks and hub lakes per ecoregion. CPL=Coastal Plains, NAP=Northern Appalachians, NPL=Northern Plains, SAP=Southern Appalachians, SPL=Southern Plains, TPL=Temperate Plains, UMW=Upper Midwest, WMT=Western Mountains, XER=Xeric.</w:t>
       </w:r>
     </w:p>
     <w:p>
